--- a/4_Diari/Diario_Kilian.docx
+++ b/4_Diari/Diario_Kilian.docx
@@ -328,25 +328,7 @@
               <w:rPr>
                 <w:rFonts w:ascii="Arial" w:hAnsi="Arial" w:cs="Arial"/>
               </w:rPr>
-              <w:t xml:space="preserve">Difficoltà nel capire come definire un </w:t>
-            </w:r>
-            <w:r>
-              <w:rPr>
-                <w:rFonts w:ascii="Arial" w:hAnsi="Arial" w:cs="Arial"/>
-              </w:rPr>
-              <w:t xml:space="preserve">sotto </w:t>
-            </w:r>
-            <w:r>
-              <w:rPr>
-                <w:rFonts w:ascii="Arial" w:hAnsi="Arial" w:cs="Arial"/>
-              </w:rPr>
-              <w:t>requisito</w:t>
-            </w:r>
-            <w:r>
-              <w:rPr>
-                <w:rFonts w:ascii="Arial" w:hAnsi="Arial" w:cs="Arial"/>
-              </w:rPr>
-              <w:t>; sono requisiti che non dipendono esplicitamente da altri precedenti requisiti. (Es: Passare le proprietà delle immagini dall’utente eliminato all’admin RICHIEDE che l’eliminazione degli utenti funzioni)</w:t>
+              <w:t>Difficoltà nel capire come definire un sotto requisito; sono requisiti che non dipendono esplicitamente da altri precedenti requisiti. (Es: Passare le proprietà delle immagini dall’utente eliminato all’admin RICHIEDE che l’eliminazione degli utenti funzioni)</w:t>
             </w:r>
           </w:p>
         </w:tc>
@@ -463,6 +445,511 @@
         </w:rPr>
       </w:pPr>
     </w:p>
+    <w:p>
+      <w:pPr>
+        <w:rPr>
+          <w:rFonts w:ascii="Arial" w:hAnsi="Arial" w:cs="Arial"/>
+        </w:rPr>
+      </w:pPr>
+      <w:r>
+        <w:rPr>
+          <w:rFonts w:ascii="Arial" w:hAnsi="Arial" w:cs="Arial"/>
+        </w:rPr>
+        <w:br w:type="page"/>
+      </w:r>
+    </w:p>
+    <w:p>
+      <w:pPr>
+        <w:pStyle w:val="Titolo"/>
+        <w:pBdr>
+          <w:bottom w:val="single" w:sz="4" w:space="4" w:color="auto"/>
+        </w:pBdr>
+        <w:rPr>
+          <w:rFonts w:ascii="Arial" w:hAnsi="Arial" w:cs="Arial"/>
+          <w:color w:val="auto"/>
+        </w:rPr>
+      </w:pPr>
+      <w:r>
+        <w:rPr>
+          <w:rFonts w:ascii="Arial" w:hAnsi="Arial" w:cs="Arial"/>
+          <w:color w:val="auto"/>
+        </w:rPr>
+        <w:lastRenderedPageBreak/>
+        <w:t>Diario di lavoro</w:t>
+      </w:r>
+    </w:p>
+    <w:tbl>
+      <w:tblPr>
+        <w:tblStyle w:val="Grigliatabella"/>
+        <w:tblW w:w="3256" w:type="dxa"/>
+        <w:tblLook w:val="04A0" w:firstRow="1" w:lastRow="0" w:firstColumn="1" w:lastColumn="0" w:noHBand="0" w:noVBand="1"/>
+      </w:tblPr>
+      <w:tblGrid>
+        <w:gridCol w:w="1413"/>
+        <w:gridCol w:w="1843"/>
+      </w:tblGrid>
+      <w:tr>
+        <w:trPr>
+          <w:trHeight w:hRule="exact" w:val="397"/>
+        </w:trPr>
+        <w:tc>
+          <w:tcPr>
+            <w:tcW w:w="1413" w:type="dxa"/>
+            <w:shd w:val="clear" w:color="auto" w:fill="F2F2F2" w:themeFill="background1" w:themeFillShade="F2"/>
+            <w:vAlign w:val="center"/>
+          </w:tcPr>
+          <w:p>
+            <w:pPr>
+              <w:rPr>
+                <w:rFonts w:ascii="Arial" w:hAnsi="Arial" w:cs="Arial"/>
+                <w:b/>
+                <w:bCs/>
+              </w:rPr>
+            </w:pPr>
+            <w:r>
+              <w:rPr>
+                <w:rFonts w:ascii="Arial" w:hAnsi="Arial" w:cs="Arial"/>
+                <w:b/>
+                <w:bCs/>
+              </w:rPr>
+              <w:t>Luogo</w:t>
+            </w:r>
+          </w:p>
+        </w:tc>
+        <w:tc>
+          <w:tcPr>
+            <w:tcW w:w="1843" w:type="dxa"/>
+            <w:vAlign w:val="center"/>
+          </w:tcPr>
+          <w:p>
+            <w:pPr>
+              <w:pStyle w:val="Nessunaspaziatura"/>
+              <w:spacing w:line="360" w:lineRule="auto"/>
+              <w:rPr>
+                <w:rFonts w:ascii="Arial" w:hAnsi="Arial" w:cs="Arial"/>
+              </w:rPr>
+            </w:pPr>
+            <w:r>
+              <w:rPr>
+                <w:rFonts w:ascii="Arial" w:hAnsi="Arial" w:cs="Arial"/>
+              </w:rPr>
+              <w:t>Canobbio</w:t>
+            </w:r>
+          </w:p>
+        </w:tc>
+      </w:tr>
+      <w:tr>
+        <w:trPr>
+          <w:trHeight w:hRule="exact" w:val="397"/>
+        </w:trPr>
+        <w:tc>
+          <w:tcPr>
+            <w:tcW w:w="1413" w:type="dxa"/>
+            <w:shd w:val="clear" w:color="auto" w:fill="F2F2F2" w:themeFill="background1" w:themeFillShade="F2"/>
+            <w:vAlign w:val="center"/>
+          </w:tcPr>
+          <w:p>
+            <w:pPr>
+              <w:rPr>
+                <w:rFonts w:ascii="Arial" w:hAnsi="Arial" w:cs="Arial"/>
+                <w:b/>
+                <w:bCs/>
+              </w:rPr>
+            </w:pPr>
+            <w:r>
+              <w:rPr>
+                <w:rFonts w:ascii="Arial" w:hAnsi="Arial" w:cs="Arial"/>
+                <w:b/>
+                <w:bCs/>
+              </w:rPr>
+              <w:t>Data</w:t>
+            </w:r>
+          </w:p>
+        </w:tc>
+        <w:tc>
+          <w:tcPr>
+            <w:tcW w:w="1843" w:type="dxa"/>
+            <w:vAlign w:val="center"/>
+          </w:tcPr>
+          <w:p>
+            <w:pPr>
+              <w:rPr>
+                <w:rFonts w:ascii="Arial" w:hAnsi="Arial" w:cs="Arial"/>
+              </w:rPr>
+            </w:pPr>
+            <w:r>
+              <w:rPr>
+                <w:rFonts w:ascii="Arial" w:hAnsi="Arial" w:cs="Arial"/>
+              </w:rPr>
+              <w:t>1</w:t>
+            </w:r>
+            <w:r>
+              <w:rPr>
+                <w:rFonts w:ascii="Arial" w:hAnsi="Arial" w:cs="Arial"/>
+              </w:rPr>
+              <w:t>9</w:t>
+            </w:r>
+            <w:r>
+              <w:rPr>
+                <w:rFonts w:ascii="Arial" w:hAnsi="Arial" w:cs="Arial"/>
+              </w:rPr>
+              <w:t>.09.2025</w:t>
+            </w:r>
+          </w:p>
+        </w:tc>
+      </w:tr>
+    </w:tbl>
+    <w:p>
+      <w:pPr>
+        <w:rPr>
+          <w:rFonts w:ascii="Arial" w:hAnsi="Arial" w:cs="Arial"/>
+        </w:rPr>
+      </w:pPr>
+    </w:p>
+    <w:tbl>
+      <w:tblPr>
+        <w:tblStyle w:val="Grigliatabella"/>
+        <w:tblW w:w="0" w:type="auto"/>
+        <w:tblLook w:val="04A0" w:firstRow="1" w:lastRow="0" w:firstColumn="1" w:lastColumn="0" w:noHBand="0" w:noVBand="1"/>
+      </w:tblPr>
+      <w:tblGrid>
+        <w:gridCol w:w="9628"/>
+      </w:tblGrid>
+      <w:tr>
+        <w:tc>
+          <w:tcPr>
+            <w:tcW w:w="9854" w:type="dxa"/>
+            <w:shd w:val="clear" w:color="auto" w:fill="D9D9D9" w:themeFill="background1" w:themeFillShade="D9"/>
+          </w:tcPr>
+          <w:p>
+            <w:pPr>
+              <w:rPr>
+                <w:rFonts w:ascii="Arial" w:hAnsi="Arial" w:cs="Arial"/>
+              </w:rPr>
+            </w:pPr>
+            <w:r>
+              <w:rPr>
+                <w:rFonts w:ascii="Arial" w:hAnsi="Arial" w:cs="Arial"/>
+              </w:rPr>
+              <w:t>Lavori svolti</w:t>
+            </w:r>
+          </w:p>
+        </w:tc>
+      </w:tr>
+      <w:tr>
+        <w:tc>
+          <w:tcPr>
+            <w:tcW w:w="9854" w:type="dxa"/>
+          </w:tcPr>
+          <w:p>
+            <w:pPr>
+              <w:pStyle w:val="Paragrafoelenco"/>
+              <w:numPr>
+                <w:ilvl w:val="0"/>
+                <w:numId w:val="21"/>
+              </w:numPr>
+              <w:rPr>
+                <w:rFonts w:ascii="Arial" w:hAnsi="Arial" w:cs="Arial"/>
+              </w:rPr>
+            </w:pPr>
+            <w:r>
+              <w:rPr>
+                <w:rFonts w:ascii="Arial" w:hAnsi="Arial" w:cs="Arial"/>
+              </w:rPr>
+              <w:t>UML Use Case</w:t>
+            </w:r>
+          </w:p>
+          <w:p>
+            <w:pPr>
+              <w:pStyle w:val="Paragrafoelenco"/>
+              <w:numPr>
+                <w:ilvl w:val="0"/>
+                <w:numId w:val="21"/>
+              </w:numPr>
+              <w:rPr>
+                <w:rFonts w:ascii="Arial" w:hAnsi="Arial" w:cs="Arial"/>
+              </w:rPr>
+            </w:pPr>
+            <w:r>
+              <w:rPr>
+                <w:rFonts w:ascii="Arial" w:hAnsi="Arial" w:cs="Arial"/>
+              </w:rPr>
+              <w:t>GANNT</w:t>
+            </w:r>
+            <w:r>
+              <w:rPr>
+                <w:rFonts w:ascii="Arial" w:hAnsi="Arial" w:cs="Arial"/>
+              </w:rPr>
+              <w:t xml:space="preserve"> (date non inserite)</w:t>
+            </w:r>
+          </w:p>
+          <w:p>
+            <w:pPr>
+              <w:pStyle w:val="Paragrafoelenco"/>
+              <w:numPr>
+                <w:ilvl w:val="0"/>
+                <w:numId w:val="21"/>
+              </w:numPr>
+              <w:rPr>
+                <w:rFonts w:ascii="Arial" w:hAnsi="Arial" w:cs="Arial"/>
+              </w:rPr>
+            </w:pPr>
+            <w:r>
+              <w:rPr>
+                <w:rFonts w:ascii="Arial" w:hAnsi="Arial" w:cs="Arial"/>
+              </w:rPr>
+              <w:t>Analisi del Dominio</w:t>
+            </w:r>
+          </w:p>
+          <w:p>
+            <w:pPr>
+              <w:pStyle w:val="Paragrafoelenco"/>
+              <w:numPr>
+                <w:ilvl w:val="0"/>
+                <w:numId w:val="21"/>
+              </w:numPr>
+              <w:rPr>
+                <w:rFonts w:ascii="Arial" w:hAnsi="Arial" w:cs="Arial"/>
+              </w:rPr>
+            </w:pPr>
+            <w:r>
+              <w:rPr>
+                <w:rFonts w:ascii="Arial" w:hAnsi="Arial" w:cs="Arial"/>
+              </w:rPr>
+              <w:t>Mockup per Home e Download</w:t>
+            </w:r>
+          </w:p>
+        </w:tc>
+      </w:tr>
+    </w:tbl>
+    <w:p>
+      <w:pPr>
+        <w:rPr>
+          <w:rFonts w:ascii="Arial" w:hAnsi="Arial" w:cs="Arial"/>
+        </w:rPr>
+      </w:pPr>
+    </w:p>
+    <w:tbl>
+      <w:tblPr>
+        <w:tblStyle w:val="Grigliatabella"/>
+        <w:tblW w:w="0" w:type="auto"/>
+        <w:tblLook w:val="04A0" w:firstRow="1" w:lastRow="0" w:firstColumn="1" w:lastColumn="0" w:noHBand="0" w:noVBand="1"/>
+      </w:tblPr>
+      <w:tblGrid>
+        <w:gridCol w:w="9628"/>
+      </w:tblGrid>
+      <w:tr>
+        <w:tc>
+          <w:tcPr>
+            <w:tcW w:w="9854" w:type="dxa"/>
+            <w:shd w:val="clear" w:color="auto" w:fill="D9D9D9" w:themeFill="background1" w:themeFillShade="D9"/>
+          </w:tcPr>
+          <w:p>
+            <w:pPr>
+              <w:rPr>
+                <w:rFonts w:ascii="Arial" w:hAnsi="Arial" w:cs="Arial"/>
+              </w:rPr>
+            </w:pPr>
+            <w:r>
+              <w:rPr>
+                <w:rFonts w:ascii="Arial" w:hAnsi="Arial" w:cs="Arial"/>
+              </w:rPr>
+              <w:t>Problemi riscontrati e soluzioni adottate</w:t>
+            </w:r>
+          </w:p>
+        </w:tc>
+      </w:tr>
+      <w:tr>
+        <w:tc>
+          <w:tcPr>
+            <w:tcW w:w="9854" w:type="dxa"/>
+          </w:tcPr>
+          <w:p>
+            <w:pPr>
+              <w:pStyle w:val="Paragrafoelenco"/>
+              <w:numPr>
+                <w:ilvl w:val="0"/>
+                <w:numId w:val="22"/>
+              </w:numPr>
+              <w:rPr>
+                <w:rFonts w:ascii="Arial" w:hAnsi="Arial" w:cs="Arial"/>
+              </w:rPr>
+            </w:pPr>
+            <w:r>
+              <w:rPr>
+                <w:rFonts w:ascii="Arial" w:hAnsi="Arial" w:cs="Arial"/>
+              </w:rPr>
+              <w:t>Mi è risultato complicato capire come creare un Gannt su Project, la professoressa mi ha reindirizzato (le risoluzioni sono nella documentazione ufficiosa).</w:t>
+            </w:r>
+          </w:p>
+          <w:p>
+            <w:pPr>
+              <w:pStyle w:val="Paragrafoelenco"/>
+              <w:numPr>
+                <w:ilvl w:val="0"/>
+                <w:numId w:val="22"/>
+              </w:numPr>
+              <w:rPr>
+                <w:rFonts w:ascii="Arial" w:hAnsi="Arial" w:cs="Arial"/>
+              </w:rPr>
+            </w:pPr>
+            <w:r>
+              <w:rPr>
+                <w:rFonts w:ascii="Arial" w:hAnsi="Arial" w:cs="Arial"/>
+              </w:rPr>
+              <w:t>Ansia per quanto lavoro avrei dovuto ultimare. Sono andato lungo con i tempi e come conseguenza non ho creato lo schema del DB,</w:t>
+            </w:r>
+          </w:p>
+        </w:tc>
+      </w:tr>
+    </w:tbl>
+    <w:p>
+      <w:pPr>
+        <w:rPr>
+          <w:rFonts w:ascii="Arial" w:hAnsi="Arial" w:cs="Arial"/>
+        </w:rPr>
+      </w:pPr>
+    </w:p>
+    <w:tbl>
+      <w:tblPr>
+        <w:tblStyle w:val="Grigliatabella"/>
+        <w:tblW w:w="0" w:type="auto"/>
+        <w:tblLook w:val="04A0" w:firstRow="1" w:lastRow="0" w:firstColumn="1" w:lastColumn="0" w:noHBand="0" w:noVBand="1"/>
+      </w:tblPr>
+      <w:tblGrid>
+        <w:gridCol w:w="9628"/>
+      </w:tblGrid>
+      <w:tr>
+        <w:tc>
+          <w:tcPr>
+            <w:tcW w:w="9854" w:type="dxa"/>
+            <w:shd w:val="clear" w:color="auto" w:fill="D9D9D9" w:themeFill="background1" w:themeFillShade="D9"/>
+          </w:tcPr>
+          <w:p>
+            <w:pPr>
+              <w:rPr>
+                <w:rFonts w:ascii="Arial" w:hAnsi="Arial" w:cs="Arial"/>
+              </w:rPr>
+            </w:pPr>
+            <w:r>
+              <w:rPr>
+                <w:rFonts w:ascii="Arial" w:hAnsi="Arial" w:cs="Arial"/>
+              </w:rPr>
+              <w:t>Punto della situazione rispetto alla pianificazione</w:t>
+            </w:r>
+          </w:p>
+        </w:tc>
+      </w:tr>
+      <w:tr>
+        <w:tc>
+          <w:tcPr>
+            <w:tcW w:w="9854" w:type="dxa"/>
+          </w:tcPr>
+          <w:p>
+            <w:pPr>
+              <w:rPr>
+                <w:rFonts w:ascii="Arial" w:hAnsi="Arial" w:cs="Arial"/>
+              </w:rPr>
+            </w:pPr>
+          </w:p>
+        </w:tc>
+      </w:tr>
+    </w:tbl>
+    <w:p>
+      <w:pPr>
+        <w:rPr>
+          <w:rFonts w:ascii="Arial" w:hAnsi="Arial" w:cs="Arial"/>
+        </w:rPr>
+      </w:pPr>
+    </w:p>
+    <w:tbl>
+      <w:tblPr>
+        <w:tblStyle w:val="Grigliatabella"/>
+        <w:tblW w:w="0" w:type="auto"/>
+        <w:tblLook w:val="04A0" w:firstRow="1" w:lastRow="0" w:firstColumn="1" w:lastColumn="0" w:noHBand="0" w:noVBand="1"/>
+      </w:tblPr>
+      <w:tblGrid>
+        <w:gridCol w:w="9628"/>
+      </w:tblGrid>
+      <w:tr>
+        <w:tc>
+          <w:tcPr>
+            <w:tcW w:w="9854" w:type="dxa"/>
+            <w:shd w:val="clear" w:color="auto" w:fill="D9D9D9" w:themeFill="background1" w:themeFillShade="D9"/>
+          </w:tcPr>
+          <w:p>
+            <w:pPr>
+              <w:rPr>
+                <w:rFonts w:ascii="Arial" w:hAnsi="Arial" w:cs="Arial"/>
+              </w:rPr>
+            </w:pPr>
+            <w:r>
+              <w:rPr>
+                <w:rFonts w:ascii="Arial" w:hAnsi="Arial" w:cs="Arial"/>
+              </w:rPr>
+              <w:t>Programma di massima per la prossima giornata di lavoro</w:t>
+            </w:r>
+          </w:p>
+        </w:tc>
+      </w:tr>
+      <w:tr>
+        <w:tc>
+          <w:tcPr>
+            <w:tcW w:w="9854" w:type="dxa"/>
+          </w:tcPr>
+          <w:p>
+            <w:pPr>
+              <w:pStyle w:val="Paragrafoelenco"/>
+              <w:numPr>
+                <w:ilvl w:val="0"/>
+                <w:numId w:val="23"/>
+              </w:numPr>
+              <w:rPr>
+                <w:rFonts w:ascii="Arial" w:hAnsi="Arial" w:cs="Arial"/>
+              </w:rPr>
+            </w:pPr>
+            <w:r>
+              <w:rPr>
+                <w:rFonts w:ascii="Arial" w:hAnsi="Arial" w:cs="Arial"/>
+              </w:rPr>
+              <w:t>Schema del DB</w:t>
+            </w:r>
+          </w:p>
+          <w:p>
+            <w:pPr>
+              <w:pStyle w:val="Paragrafoelenco"/>
+              <w:numPr>
+                <w:ilvl w:val="0"/>
+                <w:numId w:val="23"/>
+              </w:numPr>
+              <w:rPr>
+                <w:rFonts w:ascii="Arial" w:hAnsi="Arial" w:cs="Arial"/>
+              </w:rPr>
+            </w:pPr>
+            <w:r>
+              <w:rPr>
+                <w:rFonts w:ascii="Arial" w:hAnsi="Arial" w:cs="Arial"/>
+              </w:rPr>
+              <w:t>Ultimare GANNT</w:t>
+            </w:r>
+          </w:p>
+        </w:tc>
+      </w:tr>
+    </w:tbl>
+    <w:p>
+      <w:pPr>
+        <w:rPr>
+          <w:rFonts w:ascii="Arial" w:hAnsi="Arial" w:cs="Arial"/>
+        </w:rPr>
+      </w:pPr>
+    </w:p>
+    <w:p>
+      <w:pPr>
+        <w:rPr>
+          <w:rFonts w:ascii="Arial" w:hAnsi="Arial" w:cs="Arial"/>
+        </w:rPr>
+      </w:pPr>
+    </w:p>
     <w:sectPr>
       <w:headerReference w:type="default" r:id="rId8"/>
       <w:footerReference w:type="default" r:id="rId9"/>
@@ -509,6 +996,7 @@
       </w:tabs>
       <w:rPr>
         <w:rFonts w:ascii="Arial" w:hAnsi="Arial" w:cs="Arial"/>
+        <w:lang w:val="fr-CH"/>
       </w:rPr>
     </w:pPr>
     <w:sdt>
@@ -529,7 +1017,7 @@
           <w:rPr>
             <w:rFonts w:ascii="Arial" w:hAnsi="Arial" w:cs="Arial"/>
           </w:rPr>
-          <w:t>Nome Progetto</w:t>
+          <w:t>Wallpaper Downloader</w:t>
         </w:r>
       </w:sdtContent>
     </w:sdt>
@@ -664,25 +1152,15 @@
       <w:rPr>
         <w:rFonts w:ascii="Arial" w:hAnsi="Arial" w:cs="Arial"/>
         <w:shd w:val="clear" w:color="auto" w:fill="000000" w:themeFill="text1"/>
+        <w:lang w:val="fr-CH"/>
       </w:rPr>
     </w:pPr>
     <w:r>
       <w:rPr>
         <w:rFonts w:ascii="Arial" w:hAnsi="Arial" w:cs="Arial"/>
-      </w:rPr>
-      <w:t>Nome C</w:t>
-    </w:r>
-    <w:r>
-      <w:rPr>
-        <w:rFonts w:ascii="Arial" w:hAnsi="Arial" w:cs="Arial"/>
-      </w:rPr>
-      <w:t>ognome</w:t>
-    </w:r>
-    <w:r>
-      <w:rPr>
-        <w:rFonts w:ascii="Arial" w:hAnsi="Arial" w:cs="Arial"/>
-      </w:rPr>
-      <w:t xml:space="preserve"> Classe</w:t>
+        <w:lang w:val="fr-CH"/>
+      </w:rPr>
+      <w:t>Kilian Righetti I3AC</w:t>
     </w:r>
   </w:p>
 </w:hdr>
@@ -691,6 +1169,119 @@
 <file path=word/numbering.xml><?xml version="1.0" encoding="utf-8"?>
 <w:numbering xmlns:wpc="http://schemas.microsoft.com/office/word/2010/wordprocessingCanvas" xmlns:cx="http://schemas.microsoft.com/office/drawing/2014/chartex" xmlns:cx1="http://schemas.microsoft.com/office/drawing/2015/9/8/chartex" xmlns:cx2="http://schemas.microsoft.com/office/drawing/2015/10/21/chartex" xmlns:cx3="http://schemas.microsoft.com/office/drawing/2016/5/9/chartex" xmlns:cx4="http://schemas.microsoft.com/office/drawing/2016/5/10/chartex" xmlns:cx5="http://schemas.microsoft.com/office/drawing/2016/5/11/chartex" xmlns:cx6="http://schemas.microsoft.com/office/drawing/2016/5/12/chartex" xmlns:cx7="http://schemas.microsoft.com/office/drawing/2016/5/13/chartex" xmlns:cx8="http://schemas.microsoft.com/office/drawing/2016/5/14/chartex" xmlns:mc="http://schemas.openxmlformats.org/markup-compatibility/2006" xmlns:aink="http://schemas.microsoft.com/office/drawing/2016/ink" xmlns:am3d="http://schemas.microsoft.com/office/drawing/2017/model3d" xmlns:o="urn:schemas-microsoft-com:office:office" xmlns:oel="http://schemas.microsoft.com/office/2019/extlst" xmlns:r="http://schemas.openxmlformats.org/officeDocument/2006/relationships" xmlns:m="http://schemas.openxmlformats.org/officeDocument/2006/math" xmlns:v="urn:schemas-microsoft-com:vml" xmlns:wp14="http://schemas.microsoft.com/office/word/2010/wordprocessingDrawing" xmlns:wp="http://schemas.openxmlformats.org/drawingml/2006/wordprocessingDrawing" xmlns:w10="urn:schemas-microsoft-com:office:word" xmlns:w="http://schemas.openxmlformats.org/wordprocessingml/2006/main" xmlns:w14="http://schemas.microsoft.com/office/word/2010/wordml" xmlns:w15="http://schemas.microsoft.com/office/word/2012/wordml" xmlns:w16cex="http://schemas.microsoft.com/office/word/2018/wordml/cex" xmlns:w16cid="http://schemas.microsoft.com/office/word/2016/wordml/cid" xmlns:w16="http://schemas.microsoft.com/office/word/2018/wordml" xmlns:w16sdtdh="http://schemas.microsoft.com/office/word/2020/wordml/sdtdatahash" xmlns:w16se="http://schemas.microsoft.com/office/word/2015/wordml/symex" xmlns:wpg="http://schemas.microsoft.com/office/word/2010/wordprocessingGroup" xmlns:wpi="http://schemas.microsoft.com/office/word/2010/wordprocessingInk" xmlns:wne="http://schemas.microsoft.com/office/word/2006/wordml" xmlns:wps="http://schemas.microsoft.com/office/word/2010/wordprocessingShape" mc:Ignorable="w14 w15 w16se w16cid w16 w16cex w16sdtdh wp14">
   <w:abstractNum w:abstractNumId="0" w15:restartNumberingAfterBreak="0">
+    <w:nsid w:val="0F3E60DE"/>
+    <w:multiLevelType w:val="hybridMultilevel"/>
+    <w:tmpl w:val="F356C744"/>
+    <w:lvl w:ilvl="0" w:tplc="08100001">
+      <w:start w:val="1"/>
+      <w:numFmt w:val="bullet"/>
+      <w:lvlText w:val=""/>
+      <w:lvlJc w:val="left"/>
+      <w:pPr>
+        <w:ind w:left="720" w:hanging="360"/>
+      </w:pPr>
+      <w:rPr>
+        <w:rFonts w:ascii="Symbol" w:hAnsi="Symbol" w:hint="default"/>
+      </w:rPr>
+    </w:lvl>
+    <w:lvl w:ilvl="1" w:tplc="08100003" w:tentative="1">
+      <w:start w:val="1"/>
+      <w:numFmt w:val="bullet"/>
+      <w:lvlText w:val="o"/>
+      <w:lvlJc w:val="left"/>
+      <w:pPr>
+        <w:ind w:left="1440" w:hanging="360"/>
+      </w:pPr>
+      <w:rPr>
+        <w:rFonts w:ascii="Courier New" w:hAnsi="Courier New" w:cs="Courier New" w:hint="default"/>
+      </w:rPr>
+    </w:lvl>
+    <w:lvl w:ilvl="2" w:tplc="08100005" w:tentative="1">
+      <w:start w:val="1"/>
+      <w:numFmt w:val="bullet"/>
+      <w:lvlText w:val=""/>
+      <w:lvlJc w:val="left"/>
+      <w:pPr>
+        <w:ind w:left="2160" w:hanging="360"/>
+      </w:pPr>
+      <w:rPr>
+        <w:rFonts w:ascii="Wingdings" w:hAnsi="Wingdings" w:hint="default"/>
+      </w:rPr>
+    </w:lvl>
+    <w:lvl w:ilvl="3" w:tplc="08100001" w:tentative="1">
+      <w:start w:val="1"/>
+      <w:numFmt w:val="bullet"/>
+      <w:lvlText w:val=""/>
+      <w:lvlJc w:val="left"/>
+      <w:pPr>
+        <w:ind w:left="2880" w:hanging="360"/>
+      </w:pPr>
+      <w:rPr>
+        <w:rFonts w:ascii="Symbol" w:hAnsi="Symbol" w:hint="default"/>
+      </w:rPr>
+    </w:lvl>
+    <w:lvl w:ilvl="4" w:tplc="08100003" w:tentative="1">
+      <w:start w:val="1"/>
+      <w:numFmt w:val="bullet"/>
+      <w:lvlText w:val="o"/>
+      <w:lvlJc w:val="left"/>
+      <w:pPr>
+        <w:ind w:left="3600" w:hanging="360"/>
+      </w:pPr>
+      <w:rPr>
+        <w:rFonts w:ascii="Courier New" w:hAnsi="Courier New" w:cs="Courier New" w:hint="default"/>
+      </w:rPr>
+    </w:lvl>
+    <w:lvl w:ilvl="5" w:tplc="08100005" w:tentative="1">
+      <w:start w:val="1"/>
+      <w:numFmt w:val="bullet"/>
+      <w:lvlText w:val=""/>
+      <w:lvlJc w:val="left"/>
+      <w:pPr>
+        <w:ind w:left="4320" w:hanging="360"/>
+      </w:pPr>
+      <w:rPr>
+        <w:rFonts w:ascii="Wingdings" w:hAnsi="Wingdings" w:hint="default"/>
+      </w:rPr>
+    </w:lvl>
+    <w:lvl w:ilvl="6" w:tplc="08100001" w:tentative="1">
+      <w:start w:val="1"/>
+      <w:numFmt w:val="bullet"/>
+      <w:lvlText w:val=""/>
+      <w:lvlJc w:val="left"/>
+      <w:pPr>
+        <w:ind w:left="5040" w:hanging="360"/>
+      </w:pPr>
+      <w:rPr>
+        <w:rFonts w:ascii="Symbol" w:hAnsi="Symbol" w:hint="default"/>
+      </w:rPr>
+    </w:lvl>
+    <w:lvl w:ilvl="7" w:tplc="08100003" w:tentative="1">
+      <w:start w:val="1"/>
+      <w:numFmt w:val="bullet"/>
+      <w:lvlText w:val="o"/>
+      <w:lvlJc w:val="left"/>
+      <w:pPr>
+        <w:ind w:left="5760" w:hanging="360"/>
+      </w:pPr>
+      <w:rPr>
+        <w:rFonts w:ascii="Courier New" w:hAnsi="Courier New" w:cs="Courier New" w:hint="default"/>
+      </w:rPr>
+    </w:lvl>
+    <w:lvl w:ilvl="8" w:tplc="08100005" w:tentative="1">
+      <w:start w:val="1"/>
+      <w:numFmt w:val="bullet"/>
+      <w:lvlText w:val=""/>
+      <w:lvlJc w:val="left"/>
+      <w:pPr>
+        <w:ind w:left="6480" w:hanging="360"/>
+      </w:pPr>
+      <w:rPr>
+        <w:rFonts w:ascii="Wingdings" w:hAnsi="Wingdings" w:hint="default"/>
+      </w:rPr>
+    </w:lvl>
+  </w:abstractNum>
+  <w:abstractNum w:abstractNumId="1" w15:restartNumberingAfterBreak="0">
     <w:nsid w:val="1AC113DD"/>
     <w:multiLevelType w:val="hybridMultilevel"/>
     <w:tmpl w:val="7F14AF36"/>
@@ -802,7 +1393,7 @@
       </w:rPr>
     </w:lvl>
   </w:abstractNum>
-  <w:abstractNum w:abstractNumId="1" w15:restartNumberingAfterBreak="0">
+  <w:abstractNum w:abstractNumId="2" w15:restartNumberingAfterBreak="0">
     <w:nsid w:val="1DFB51AB"/>
     <w:multiLevelType w:val="hybridMultilevel"/>
     <w:tmpl w:val="BFACE39E"/>
@@ -915,7 +1506,7 @@
       </w:rPr>
     </w:lvl>
   </w:abstractNum>
-  <w:abstractNum w:abstractNumId="2" w15:restartNumberingAfterBreak="0">
+  <w:abstractNum w:abstractNumId="3" w15:restartNumberingAfterBreak="0">
     <w:nsid w:val="294748FA"/>
     <w:multiLevelType w:val="hybridMultilevel"/>
     <w:tmpl w:val="E2822634"/>
@@ -1028,7 +1619,7 @@
       </w:rPr>
     </w:lvl>
   </w:abstractNum>
-  <w:abstractNum w:abstractNumId="3" w15:restartNumberingAfterBreak="0">
+  <w:abstractNum w:abstractNumId="4" w15:restartNumberingAfterBreak="0">
     <w:nsid w:val="36E11DF4"/>
     <w:multiLevelType w:val="hybridMultilevel"/>
     <w:tmpl w:val="1856E4BE"/>
@@ -1140,7 +1731,7 @@
       </w:rPr>
     </w:lvl>
   </w:abstractNum>
-  <w:abstractNum w:abstractNumId="4" w15:restartNumberingAfterBreak="0">
+  <w:abstractNum w:abstractNumId="5" w15:restartNumberingAfterBreak="0">
     <w:nsid w:val="3AFA4BF8"/>
     <w:multiLevelType w:val="hybridMultilevel"/>
     <w:tmpl w:val="EF1C99B4"/>
@@ -1252,7 +1843,7 @@
       </w:rPr>
     </w:lvl>
   </w:abstractNum>
-  <w:abstractNum w:abstractNumId="5" w15:restartNumberingAfterBreak="0">
+  <w:abstractNum w:abstractNumId="6" w15:restartNumberingAfterBreak="0">
     <w:nsid w:val="3D4C551D"/>
     <w:multiLevelType w:val="hybridMultilevel"/>
     <w:tmpl w:val="1D629A34"/>
@@ -1365,7 +1956,7 @@
       </w:rPr>
     </w:lvl>
   </w:abstractNum>
-  <w:abstractNum w:abstractNumId="6" w15:restartNumberingAfterBreak="0">
+  <w:abstractNum w:abstractNumId="7" w15:restartNumberingAfterBreak="0">
     <w:nsid w:val="3EBE4D1A"/>
     <w:multiLevelType w:val="hybridMultilevel"/>
     <w:tmpl w:val="C2E8BF98"/>
@@ -1477,7 +2068,7 @@
       </w:rPr>
     </w:lvl>
   </w:abstractNum>
-  <w:abstractNum w:abstractNumId="7" w15:restartNumberingAfterBreak="0">
+  <w:abstractNum w:abstractNumId="8" w15:restartNumberingAfterBreak="0">
     <w:nsid w:val="3F671B2A"/>
     <w:multiLevelType w:val="hybridMultilevel"/>
     <w:tmpl w:val="837CCA7E"/>
@@ -1590,7 +2181,7 @@
       </w:rPr>
     </w:lvl>
   </w:abstractNum>
-  <w:abstractNum w:abstractNumId="8" w15:restartNumberingAfterBreak="0">
+  <w:abstractNum w:abstractNumId="9" w15:restartNumberingAfterBreak="0">
     <w:nsid w:val="42E46A00"/>
     <w:multiLevelType w:val="hybridMultilevel"/>
     <w:tmpl w:val="B8EE29E4"/>
@@ -1703,7 +2294,7 @@
       </w:rPr>
     </w:lvl>
   </w:abstractNum>
-  <w:abstractNum w:abstractNumId="9" w15:restartNumberingAfterBreak="0">
+  <w:abstractNum w:abstractNumId="10" w15:restartNumberingAfterBreak="0">
     <w:nsid w:val="432D4A14"/>
     <w:multiLevelType w:val="hybridMultilevel"/>
     <w:tmpl w:val="3850D6E2"/>
@@ -1815,7 +2406,7 @@
       </w:rPr>
     </w:lvl>
   </w:abstractNum>
-  <w:abstractNum w:abstractNumId="10" w15:restartNumberingAfterBreak="0">
+  <w:abstractNum w:abstractNumId="11" w15:restartNumberingAfterBreak="0">
     <w:nsid w:val="442C21C6"/>
     <w:multiLevelType w:val="hybridMultilevel"/>
     <w:tmpl w:val="D64E2F34"/>
@@ -1928,7 +2519,7 @@
       </w:rPr>
     </w:lvl>
   </w:abstractNum>
-  <w:abstractNum w:abstractNumId="11" w15:restartNumberingAfterBreak="0">
+  <w:abstractNum w:abstractNumId="12" w15:restartNumberingAfterBreak="0">
     <w:nsid w:val="44F65ACA"/>
     <w:multiLevelType w:val="hybridMultilevel"/>
     <w:tmpl w:val="A3C8D654"/>
@@ -2041,7 +2632,7 @@
       </w:rPr>
     </w:lvl>
   </w:abstractNum>
-  <w:abstractNum w:abstractNumId="12" w15:restartNumberingAfterBreak="0">
+  <w:abstractNum w:abstractNumId="13" w15:restartNumberingAfterBreak="0">
     <w:nsid w:val="45714A95"/>
     <w:multiLevelType w:val="hybridMultilevel"/>
     <w:tmpl w:val="05F4A790"/>
@@ -2153,7 +2744,7 @@
       </w:rPr>
     </w:lvl>
   </w:abstractNum>
-  <w:abstractNum w:abstractNumId="13" w15:restartNumberingAfterBreak="0">
+  <w:abstractNum w:abstractNumId="14" w15:restartNumberingAfterBreak="0">
     <w:nsid w:val="47473CE2"/>
     <w:multiLevelType w:val="hybridMultilevel"/>
     <w:tmpl w:val="ECF27DAE"/>
@@ -2265,7 +2856,7 @@
       </w:rPr>
     </w:lvl>
   </w:abstractNum>
-  <w:abstractNum w:abstractNumId="14" w15:restartNumberingAfterBreak="0">
+  <w:abstractNum w:abstractNumId="15" w15:restartNumberingAfterBreak="0">
     <w:nsid w:val="4D8115E5"/>
     <w:multiLevelType w:val="hybridMultilevel"/>
     <w:tmpl w:val="3DC066B4"/>
@@ -2378,7 +2969,7 @@
       </w:rPr>
     </w:lvl>
   </w:abstractNum>
-  <w:abstractNum w:abstractNumId="15" w15:restartNumberingAfterBreak="0">
+  <w:abstractNum w:abstractNumId="16" w15:restartNumberingAfterBreak="0">
     <w:nsid w:val="5A3606D5"/>
     <w:multiLevelType w:val="hybridMultilevel"/>
     <w:tmpl w:val="91805626"/>
@@ -2491,7 +3082,7 @@
       </w:rPr>
     </w:lvl>
   </w:abstractNum>
-  <w:abstractNum w:abstractNumId="16" w15:restartNumberingAfterBreak="0">
+  <w:abstractNum w:abstractNumId="17" w15:restartNumberingAfterBreak="0">
     <w:nsid w:val="61C87B25"/>
     <w:multiLevelType w:val="hybridMultilevel"/>
     <w:tmpl w:val="6FA21976"/>
@@ -2604,7 +3195,7 @@
       </w:rPr>
     </w:lvl>
   </w:abstractNum>
-  <w:abstractNum w:abstractNumId="17" w15:restartNumberingAfterBreak="0">
+  <w:abstractNum w:abstractNumId="18" w15:restartNumberingAfterBreak="0">
     <w:nsid w:val="621D43F7"/>
     <w:multiLevelType w:val="hybridMultilevel"/>
     <w:tmpl w:val="E1BA4850"/>
@@ -2717,7 +3308,7 @@
       </w:rPr>
     </w:lvl>
   </w:abstractNum>
-  <w:abstractNum w:abstractNumId="18" w15:restartNumberingAfterBreak="0">
+  <w:abstractNum w:abstractNumId="19" w15:restartNumberingAfterBreak="0">
     <w:nsid w:val="657763C8"/>
     <w:multiLevelType w:val="hybridMultilevel"/>
     <w:tmpl w:val="94F87C5A"/>
@@ -2830,7 +3421,7 @@
       </w:rPr>
     </w:lvl>
   </w:abstractNum>
-  <w:abstractNum w:abstractNumId="19" w15:restartNumberingAfterBreak="0">
+  <w:abstractNum w:abstractNumId="20" w15:restartNumberingAfterBreak="0">
     <w:nsid w:val="6AFC21B1"/>
     <w:multiLevelType w:val="hybridMultilevel"/>
     <w:tmpl w:val="ABCC59D8"/>
@@ -2942,7 +3533,7 @@
       </w:rPr>
     </w:lvl>
   </w:abstractNum>
-  <w:abstractNum w:abstractNumId="20" w15:restartNumberingAfterBreak="0">
+  <w:abstractNum w:abstractNumId="21" w15:restartNumberingAfterBreak="0">
     <w:nsid w:val="74DB59D8"/>
     <w:multiLevelType w:val="hybridMultilevel"/>
     <w:tmpl w:val="E334E25C"/>
@@ -3055,7 +3646,7 @@
       </w:rPr>
     </w:lvl>
   </w:abstractNum>
-  <w:abstractNum w:abstractNumId="21" w15:restartNumberingAfterBreak="0">
+  <w:abstractNum w:abstractNumId="22" w15:restartNumberingAfterBreak="0">
     <w:nsid w:val="7DC25969"/>
     <w:multiLevelType w:val="hybridMultilevel"/>
     <w:tmpl w:val="49A4B118"/>
@@ -3145,70 +3736,73 @@
     </w:lvl>
   </w:abstractNum>
   <w:num w:numId="1" w16cid:durableId="1465077166">
+    <w:abstractNumId w:val="17"/>
+  </w:num>
+  <w:num w:numId="2" w16cid:durableId="419982070">
+    <w:abstractNumId w:val="15"/>
+  </w:num>
+  <w:num w:numId="3" w16cid:durableId="1741560892">
+    <w:abstractNumId w:val="18"/>
+  </w:num>
+  <w:num w:numId="4" w16cid:durableId="1994793640">
+    <w:abstractNumId w:val="6"/>
+  </w:num>
+  <w:num w:numId="5" w16cid:durableId="958802729">
+    <w:abstractNumId w:val="21"/>
+  </w:num>
+  <w:num w:numId="6" w16cid:durableId="265231605">
+    <w:abstractNumId w:val="2"/>
+  </w:num>
+  <w:num w:numId="7" w16cid:durableId="1148741146">
+    <w:abstractNumId w:val="19"/>
+  </w:num>
+  <w:num w:numId="8" w16cid:durableId="1558396231">
+    <w:abstractNumId w:val="11"/>
+  </w:num>
+  <w:num w:numId="9" w16cid:durableId="1978097091">
+    <w:abstractNumId w:val="7"/>
+  </w:num>
+  <w:num w:numId="10" w16cid:durableId="1960404912">
+    <w:abstractNumId w:val="10"/>
+  </w:num>
+  <w:num w:numId="11" w16cid:durableId="17434279">
     <w:abstractNumId w:val="16"/>
   </w:num>
-  <w:num w:numId="2" w16cid:durableId="419982070">
+  <w:num w:numId="12" w16cid:durableId="1501190235">
+    <w:abstractNumId w:val="1"/>
+  </w:num>
+  <w:num w:numId="13" w16cid:durableId="1436294156">
+    <w:abstractNumId w:val="5"/>
+  </w:num>
+  <w:num w:numId="14" w16cid:durableId="2110880758">
+    <w:abstractNumId w:val="13"/>
+  </w:num>
+  <w:num w:numId="15" w16cid:durableId="887955911">
+    <w:abstractNumId w:val="8"/>
+  </w:num>
+  <w:num w:numId="16" w16cid:durableId="211038423">
     <w:abstractNumId w:val="14"/>
   </w:num>
-  <w:num w:numId="3" w16cid:durableId="1741560892">
-    <w:abstractNumId w:val="17"/>
+  <w:num w:numId="17" w16cid:durableId="2079476720">
+    <w:abstractNumId w:val="22"/>
   </w:num>
-  <w:num w:numId="4" w16cid:durableId="1994793640">
-    <w:abstractNumId w:val="5"/>
+  <w:num w:numId="18" w16cid:durableId="535581296">
+    <w:abstractNumId w:val="12"/>
   </w:num>
-  <w:num w:numId="5" w16cid:durableId="958802729">
+  <w:num w:numId="19" w16cid:durableId="222566855">
     <w:abstractNumId w:val="20"/>
   </w:num>
-  <w:num w:numId="6" w16cid:durableId="265231605">
-    <w:abstractNumId w:val="1"/>
+  <w:num w:numId="20" w16cid:durableId="1958292658">
+    <w:abstractNumId w:val="4"/>
   </w:num>
-  <w:num w:numId="7" w16cid:durableId="1148741146">
-    <w:abstractNumId w:val="18"/>
-  </w:num>
-  <w:num w:numId="8" w16cid:durableId="1558396231">
-    <w:abstractNumId w:val="10"/>
-  </w:num>
-  <w:num w:numId="9" w16cid:durableId="1978097091">
-    <w:abstractNumId w:val="6"/>
-  </w:num>
-  <w:num w:numId="10" w16cid:durableId="1960404912">
+  <w:num w:numId="21" w16cid:durableId="351422079">
     <w:abstractNumId w:val="9"/>
   </w:num>
-  <w:num w:numId="11" w16cid:durableId="17434279">
-    <w:abstractNumId w:val="15"/>
-  </w:num>
-  <w:num w:numId="12" w16cid:durableId="1501190235">
-    <w:abstractNumId w:val="0"/>
-  </w:num>
-  <w:num w:numId="13" w16cid:durableId="1436294156">
-    <w:abstractNumId w:val="4"/>
-  </w:num>
-  <w:num w:numId="14" w16cid:durableId="2110880758">
-    <w:abstractNumId w:val="12"/>
-  </w:num>
-  <w:num w:numId="15" w16cid:durableId="887955911">
-    <w:abstractNumId w:val="7"/>
-  </w:num>
-  <w:num w:numId="16" w16cid:durableId="211038423">
-    <w:abstractNumId w:val="13"/>
-  </w:num>
-  <w:num w:numId="17" w16cid:durableId="2079476720">
-    <w:abstractNumId w:val="21"/>
-  </w:num>
-  <w:num w:numId="18" w16cid:durableId="535581296">
-    <w:abstractNumId w:val="11"/>
-  </w:num>
-  <w:num w:numId="19" w16cid:durableId="222566855">
-    <w:abstractNumId w:val="19"/>
-  </w:num>
-  <w:num w:numId="20" w16cid:durableId="1958292658">
+  <w:num w:numId="22" w16cid:durableId="1484393886">
     <w:abstractNumId w:val="3"/>
   </w:num>
-  <w:num w:numId="21" w16cid:durableId="351422079">
-    <w:abstractNumId w:val="8"/>
-  </w:num>
-  <w:num w:numId="22" w16cid:durableId="1484393886">
-    <w:abstractNumId w:val="2"/>
+  <w:num w:numId="23" w16cid:durableId="795946900">
+    <w:abstractNumId w:val="0"/>
   </w:num>
 </w:numbering>
 </file>
@@ -4096,12 +4690,12 @@
 
 <file path=word/glossary/fontTable.xml><?xml version="1.0" encoding="utf-8"?>
 <w:fonts xmlns:mc="http://schemas.openxmlformats.org/markup-compatibility/2006" xmlns:r="http://schemas.openxmlformats.org/officeDocument/2006/relationships" xmlns:w="http://schemas.openxmlformats.org/wordprocessingml/2006/main" xmlns:w14="http://schemas.microsoft.com/office/word/2010/wordml" xmlns:w15="http://schemas.microsoft.com/office/word/2012/wordml" xmlns:w16cex="http://schemas.microsoft.com/office/word/2018/wordml/cex" xmlns:w16cid="http://schemas.microsoft.com/office/word/2016/wordml/cid" xmlns:w16="http://schemas.microsoft.com/office/word/2018/wordml" xmlns:w16sdtdh="http://schemas.microsoft.com/office/word/2020/wordml/sdtdatahash" xmlns:w16se="http://schemas.microsoft.com/office/word/2015/wordml/symex" mc:Ignorable="w14 w15 w16se w16cid w16 w16cex w16sdtdh">
-  <w:font w:name="Calibri">
-    <w:panose1 w:val="020F0502020204030204"/>
-    <w:charset w:val="00"/>
-    <w:family w:val="swiss"/>
+  <w:font w:name="Symbol">
+    <w:panose1 w:val="05050102010706020507"/>
+    <w:charset w:val="02"/>
+    <w:family w:val="roman"/>
     <w:pitch w:val="variable"/>
-    <w:sig w:usb0="E4002EFF" w:usb1="C200247B" w:usb2="00000009" w:usb3="00000000" w:csb0="000001FF" w:csb1="00000000"/>
+    <w:sig w:usb0="00000000" w:usb1="10000000" w:usb2="00000000" w:usb3="00000000" w:csb0="80000000" w:csb1="00000000"/>
   </w:font>
   <w:font w:name="Times New Roman">
     <w:panose1 w:val="02020603050405020304"/>
@@ -4124,12 +4718,12 @@
     <w:pitch w:val="variable"/>
     <w:sig w:usb0="00000000" w:usb1="10000000" w:usb2="00000000" w:usb3="00000000" w:csb0="80000000" w:csb1="00000000"/>
   </w:font>
-  <w:font w:name="Symbol">
-    <w:panose1 w:val="05050102010706020507"/>
-    <w:charset w:val="02"/>
-    <w:family w:val="roman"/>
+  <w:font w:name="Calibri">
+    <w:panose1 w:val="020F0502020204030204"/>
+    <w:charset w:val="00"/>
+    <w:family w:val="swiss"/>
     <w:pitch w:val="variable"/>
-    <w:sig w:usb0="00000000" w:usb1="10000000" w:usb2="00000000" w:usb3="00000000" w:csb0="80000000" w:csb1="00000000"/>
+    <w:sig w:usb0="E4002EFF" w:usb1="C200247B" w:usb2="00000009" w:usb3="00000000" w:csb0="000001FF" w:csb1="00000000"/>
   </w:font>
   <w:font w:name="Tahoma">
     <w:panose1 w:val="020B0604030504040204"/>
@@ -4198,6 +4792,7 @@
     <w:rsid w:val="001A0560"/>
     <w:rsid w:val="001C54F7"/>
     <w:rsid w:val="001D27C6"/>
+    <w:rsid w:val="001D6F12"/>
     <w:rsid w:val="001E62F3"/>
     <w:rsid w:val="00251CAF"/>
     <w:rsid w:val="00262942"/>
@@ -4236,6 +4831,7 @@
     <w:rsid w:val="00670B36"/>
     <w:rsid w:val="00673D1E"/>
     <w:rsid w:val="00682218"/>
+    <w:rsid w:val="006964A4"/>
     <w:rsid w:val="006D01E3"/>
     <w:rsid w:val="00724B9C"/>
     <w:rsid w:val="00751DED"/>

--- a/4_Diari/Diario_Kilian.docx
+++ b/4_Diari/Diario_Kilian.docx
@@ -581,19 +581,7 @@
               <w:rPr>
                 <w:rFonts w:ascii="Arial" w:hAnsi="Arial" w:cs="Arial"/>
               </w:rPr>
-              <w:t>1</w:t>
-            </w:r>
-            <w:r>
-              <w:rPr>
-                <w:rFonts w:ascii="Arial" w:hAnsi="Arial" w:cs="Arial"/>
-              </w:rPr>
-              <w:t>9</w:t>
-            </w:r>
-            <w:r>
-              <w:rPr>
-                <w:rFonts w:ascii="Arial" w:hAnsi="Arial" w:cs="Arial"/>
-              </w:rPr>
-              <w:t>.09.2025</w:t>
+              <w:t>19.09.2025</w:t>
             </w:r>
           </w:p>
         </w:tc>
@@ -943,6 +931,548 @@
         </w:rPr>
       </w:pPr>
     </w:p>
+    <w:p>
+      <w:pPr>
+        <w:rPr>
+          <w:rFonts w:ascii="Arial" w:hAnsi="Arial" w:cs="Arial"/>
+        </w:rPr>
+      </w:pPr>
+    </w:p>
+    <w:p>
+      <w:pPr>
+        <w:rPr>
+          <w:rFonts w:ascii="Arial" w:hAnsi="Arial" w:cs="Arial"/>
+        </w:rPr>
+      </w:pPr>
+    </w:p>
+    <w:p>
+      <w:pPr>
+        <w:rPr>
+          <w:rFonts w:ascii="Arial" w:hAnsi="Arial" w:cs="Arial"/>
+        </w:rPr>
+      </w:pPr>
+      <w:r>
+        <w:rPr>
+          <w:rFonts w:ascii="Arial" w:hAnsi="Arial" w:cs="Arial"/>
+        </w:rPr>
+        <w:br w:type="page"/>
+      </w:r>
+    </w:p>
+    <w:p>
+      <w:pPr>
+        <w:pStyle w:val="Titolo"/>
+        <w:pBdr>
+          <w:bottom w:val="single" w:sz="4" w:space="4" w:color="auto"/>
+        </w:pBdr>
+        <w:rPr>
+          <w:rFonts w:ascii="Arial" w:hAnsi="Arial" w:cs="Arial"/>
+          <w:color w:val="auto"/>
+        </w:rPr>
+      </w:pPr>
+      <w:r>
+        <w:rPr>
+          <w:rFonts w:ascii="Arial" w:hAnsi="Arial" w:cs="Arial"/>
+          <w:color w:val="auto"/>
+        </w:rPr>
+        <w:lastRenderedPageBreak/>
+        <w:t>Diario di lavoro</w:t>
+      </w:r>
+    </w:p>
+    <w:tbl>
+      <w:tblPr>
+        <w:tblStyle w:val="Grigliatabella"/>
+        <w:tblW w:w="3256" w:type="dxa"/>
+        <w:tblLook w:val="04A0" w:firstRow="1" w:lastRow="0" w:firstColumn="1" w:lastColumn="0" w:noHBand="0" w:noVBand="1"/>
+      </w:tblPr>
+      <w:tblGrid>
+        <w:gridCol w:w="1413"/>
+        <w:gridCol w:w="1843"/>
+      </w:tblGrid>
+      <w:tr>
+        <w:trPr>
+          <w:trHeight w:hRule="exact" w:val="397"/>
+        </w:trPr>
+        <w:tc>
+          <w:tcPr>
+            <w:tcW w:w="1413" w:type="dxa"/>
+            <w:shd w:val="clear" w:color="auto" w:fill="F2F2F2" w:themeFill="background1" w:themeFillShade="F2"/>
+            <w:vAlign w:val="center"/>
+          </w:tcPr>
+          <w:p>
+            <w:pPr>
+              <w:rPr>
+                <w:rFonts w:ascii="Arial" w:hAnsi="Arial" w:cs="Arial"/>
+                <w:b/>
+                <w:bCs/>
+              </w:rPr>
+            </w:pPr>
+            <w:r>
+              <w:rPr>
+                <w:rFonts w:ascii="Arial" w:hAnsi="Arial" w:cs="Arial"/>
+                <w:b/>
+                <w:bCs/>
+              </w:rPr>
+              <w:t>Luogo</w:t>
+            </w:r>
+          </w:p>
+        </w:tc>
+        <w:tc>
+          <w:tcPr>
+            <w:tcW w:w="1843" w:type="dxa"/>
+            <w:vAlign w:val="center"/>
+          </w:tcPr>
+          <w:p>
+            <w:pPr>
+              <w:pStyle w:val="Nessunaspaziatura"/>
+              <w:spacing w:line="360" w:lineRule="auto"/>
+              <w:rPr>
+                <w:rFonts w:ascii="Arial" w:hAnsi="Arial" w:cs="Arial"/>
+              </w:rPr>
+            </w:pPr>
+            <w:r>
+              <w:rPr>
+                <w:rFonts w:ascii="Arial" w:hAnsi="Arial" w:cs="Arial"/>
+              </w:rPr>
+              <w:t>Canobbio</w:t>
+            </w:r>
+          </w:p>
+        </w:tc>
+      </w:tr>
+      <w:tr>
+        <w:trPr>
+          <w:trHeight w:hRule="exact" w:val="397"/>
+        </w:trPr>
+        <w:tc>
+          <w:tcPr>
+            <w:tcW w:w="1413" w:type="dxa"/>
+            <w:shd w:val="clear" w:color="auto" w:fill="F2F2F2" w:themeFill="background1" w:themeFillShade="F2"/>
+            <w:vAlign w:val="center"/>
+          </w:tcPr>
+          <w:p>
+            <w:pPr>
+              <w:rPr>
+                <w:rFonts w:ascii="Arial" w:hAnsi="Arial" w:cs="Arial"/>
+                <w:b/>
+                <w:bCs/>
+              </w:rPr>
+            </w:pPr>
+            <w:r>
+              <w:rPr>
+                <w:rFonts w:ascii="Arial" w:hAnsi="Arial" w:cs="Arial"/>
+                <w:b/>
+                <w:bCs/>
+              </w:rPr>
+              <w:t>Data</w:t>
+            </w:r>
+          </w:p>
+        </w:tc>
+        <w:tc>
+          <w:tcPr>
+            <w:tcW w:w="1843" w:type="dxa"/>
+            <w:vAlign w:val="center"/>
+          </w:tcPr>
+          <w:p>
+            <w:pPr>
+              <w:rPr>
+                <w:rFonts w:ascii="Arial" w:hAnsi="Arial" w:cs="Arial"/>
+              </w:rPr>
+            </w:pPr>
+            <w:r>
+              <w:rPr>
+                <w:rFonts w:ascii="Arial" w:hAnsi="Arial" w:cs="Arial"/>
+              </w:rPr>
+              <w:t>26</w:t>
+            </w:r>
+            <w:r>
+              <w:rPr>
+                <w:rFonts w:ascii="Arial" w:hAnsi="Arial" w:cs="Arial"/>
+              </w:rPr>
+              <w:t>.09.2025</w:t>
+            </w:r>
+          </w:p>
+        </w:tc>
+      </w:tr>
+    </w:tbl>
+    <w:p>
+      <w:pPr>
+        <w:rPr>
+          <w:rFonts w:ascii="Arial" w:hAnsi="Arial" w:cs="Arial"/>
+        </w:rPr>
+      </w:pPr>
+    </w:p>
+    <w:tbl>
+      <w:tblPr>
+        <w:tblStyle w:val="Grigliatabella"/>
+        <w:tblW w:w="0" w:type="auto"/>
+        <w:tblLook w:val="04A0" w:firstRow="1" w:lastRow="0" w:firstColumn="1" w:lastColumn="0" w:noHBand="0" w:noVBand="1"/>
+      </w:tblPr>
+      <w:tblGrid>
+        <w:gridCol w:w="9628"/>
+      </w:tblGrid>
+      <w:tr>
+        <w:tc>
+          <w:tcPr>
+            <w:tcW w:w="9854" w:type="dxa"/>
+            <w:shd w:val="clear" w:color="auto" w:fill="D9D9D9" w:themeFill="background1" w:themeFillShade="D9"/>
+          </w:tcPr>
+          <w:p>
+            <w:pPr>
+              <w:rPr>
+                <w:rFonts w:ascii="Arial" w:hAnsi="Arial" w:cs="Arial"/>
+              </w:rPr>
+            </w:pPr>
+            <w:r>
+              <w:rPr>
+                <w:rFonts w:ascii="Arial" w:hAnsi="Arial" w:cs="Arial"/>
+              </w:rPr>
+              <w:t>Lavori svolti</w:t>
+            </w:r>
+          </w:p>
+        </w:tc>
+      </w:tr>
+      <w:tr>
+        <w:tc>
+          <w:tcPr>
+            <w:tcW w:w="9854" w:type="dxa"/>
+          </w:tcPr>
+          <w:p>
+            <w:pPr>
+              <w:pStyle w:val="Paragrafoelenco"/>
+              <w:numPr>
+                <w:ilvl w:val="0"/>
+                <w:numId w:val="21"/>
+              </w:numPr>
+              <w:spacing w:after="200" w:line="276" w:lineRule="auto"/>
+              <w:rPr>
+                <w:rFonts w:ascii="Arial" w:hAnsi="Arial" w:cs="Arial"/>
+              </w:rPr>
+            </w:pPr>
+            <w:r>
+              <w:rPr>
+                <w:rFonts w:ascii="Arial" w:hAnsi="Arial" w:cs="Arial"/>
+              </w:rPr>
+              <w:t>Aggiungere date al Gannt</w:t>
+            </w:r>
+          </w:p>
+          <w:p>
+            <w:pPr>
+              <w:pStyle w:val="Paragrafoelenco"/>
+              <w:numPr>
+                <w:ilvl w:val="0"/>
+                <w:numId w:val="21"/>
+              </w:numPr>
+              <w:spacing w:after="200" w:line="276" w:lineRule="auto"/>
+              <w:rPr>
+                <w:rFonts w:ascii="Arial" w:hAnsi="Arial" w:cs="Arial"/>
+              </w:rPr>
+            </w:pPr>
+            <w:r>
+              <w:rPr>
+                <w:rFonts w:ascii="Arial" w:hAnsi="Arial" w:cs="Arial"/>
+              </w:rPr>
+              <w:t>Swimlane</w:t>
+            </w:r>
+          </w:p>
+          <w:p>
+            <w:pPr>
+              <w:pStyle w:val="Paragrafoelenco"/>
+              <w:numPr>
+                <w:ilvl w:val="0"/>
+                <w:numId w:val="21"/>
+              </w:numPr>
+              <w:spacing w:after="200" w:line="276" w:lineRule="auto"/>
+              <w:rPr>
+                <w:rFonts w:ascii="Arial" w:hAnsi="Arial" w:cs="Arial"/>
+              </w:rPr>
+            </w:pPr>
+            <w:r>
+              <w:rPr>
+                <w:rFonts w:ascii="Arial" w:hAnsi="Arial" w:cs="Arial"/>
+              </w:rPr>
+              <w:t>Schema Relazionale DB</w:t>
+            </w:r>
+          </w:p>
+          <w:p>
+            <w:pPr>
+              <w:pStyle w:val="Paragrafoelenco"/>
+              <w:numPr>
+                <w:ilvl w:val="0"/>
+                <w:numId w:val="21"/>
+              </w:numPr>
+              <w:spacing w:after="200" w:line="276" w:lineRule="auto"/>
+              <w:rPr>
+                <w:rFonts w:ascii="Arial" w:hAnsi="Arial" w:cs="Arial"/>
+                <w:color w:val="00B050"/>
+              </w:rPr>
+            </w:pPr>
+            <w:r>
+              <w:rPr>
+                <w:rFonts w:ascii="Arial" w:hAnsi="Arial" w:cs="Arial"/>
+              </w:rPr>
+              <w:t>Finire Mocku</w:t>
+            </w:r>
+            <w:r>
+              <w:rPr>
+                <w:rFonts w:ascii="Arial" w:hAnsi="Arial" w:cs="Arial"/>
+              </w:rPr>
+              <w:t>p</w:t>
+            </w:r>
+          </w:p>
+        </w:tc>
+      </w:tr>
+    </w:tbl>
+    <w:p>
+      <w:pPr>
+        <w:rPr>
+          <w:rFonts w:ascii="Arial" w:hAnsi="Arial" w:cs="Arial"/>
+        </w:rPr>
+      </w:pPr>
+    </w:p>
+    <w:tbl>
+      <w:tblPr>
+        <w:tblStyle w:val="Grigliatabella"/>
+        <w:tblW w:w="0" w:type="auto"/>
+        <w:tblLook w:val="04A0" w:firstRow="1" w:lastRow="0" w:firstColumn="1" w:lastColumn="0" w:noHBand="0" w:noVBand="1"/>
+      </w:tblPr>
+      <w:tblGrid>
+        <w:gridCol w:w="9628"/>
+      </w:tblGrid>
+      <w:tr>
+        <w:tc>
+          <w:tcPr>
+            <w:tcW w:w="9854" w:type="dxa"/>
+            <w:shd w:val="clear" w:color="auto" w:fill="D9D9D9" w:themeFill="background1" w:themeFillShade="D9"/>
+          </w:tcPr>
+          <w:p>
+            <w:pPr>
+              <w:rPr>
+                <w:rFonts w:ascii="Arial" w:hAnsi="Arial" w:cs="Arial"/>
+              </w:rPr>
+            </w:pPr>
+            <w:r>
+              <w:rPr>
+                <w:rFonts w:ascii="Arial" w:hAnsi="Arial" w:cs="Arial"/>
+              </w:rPr>
+              <w:t>Problemi riscontrati e soluzioni adottate</w:t>
+            </w:r>
+          </w:p>
+        </w:tc>
+      </w:tr>
+      <w:tr>
+        <w:tc>
+          <w:tcPr>
+            <w:tcW w:w="9854" w:type="dxa"/>
+          </w:tcPr>
+          <w:p>
+            <w:pPr>
+              <w:pStyle w:val="Paragrafoelenco"/>
+              <w:numPr>
+                <w:ilvl w:val="0"/>
+                <w:numId w:val="22"/>
+              </w:numPr>
+              <w:rPr>
+                <w:rFonts w:ascii="Arial" w:hAnsi="Arial" w:cs="Arial"/>
+              </w:rPr>
+            </w:pPr>
+            <w:r>
+              <w:rPr>
+                <w:rFonts w:ascii="Arial" w:hAnsi="Arial" w:cs="Arial"/>
+              </w:rPr>
+              <w:t xml:space="preserve">Problemi nel capire come visualizzare in dbdiagram.io le cardinalità, risolto dopo un aiuto </w:t>
+            </w:r>
+            <w:r>
+              <w:rPr>
+                <w:rFonts w:ascii="Arial" w:hAnsi="Arial" w:cs="Arial"/>
+              </w:rPr>
+              <w:t>da parte</w:t>
+            </w:r>
+            <w:r>
+              <w:rPr>
+                <w:rFonts w:ascii="Arial" w:hAnsi="Arial" w:cs="Arial"/>
+              </w:rPr>
+              <w:t xml:space="preserve"> docente e con l’utilizzo di draw.io</w:t>
+            </w:r>
+          </w:p>
+          <w:p>
+            <w:pPr>
+              <w:pStyle w:val="Paragrafoelenco"/>
+              <w:numPr>
+                <w:ilvl w:val="0"/>
+                <w:numId w:val="22"/>
+              </w:numPr>
+              <w:rPr>
+                <w:rFonts w:ascii="Arial" w:hAnsi="Arial" w:cs="Arial"/>
+              </w:rPr>
+            </w:pPr>
+            <w:r>
+              <w:rPr>
+                <w:rFonts w:ascii="Arial" w:hAnsi="Arial" w:cs="Arial"/>
+              </w:rPr>
+              <w:t xml:space="preserve">Piccole </w:t>
+            </w:r>
+            <w:r>
+              <w:rPr>
+                <w:rFonts w:ascii="Arial" w:hAnsi="Arial" w:cs="Arial"/>
+              </w:rPr>
+              <w:t>d</w:t>
+            </w:r>
+            <w:r>
+              <w:rPr>
+                <w:rFonts w:ascii="Arial" w:hAnsi="Arial" w:cs="Arial"/>
+              </w:rPr>
+              <w:t>ifficoltà nel capire come funzionasse lo Swimlane</w:t>
+            </w:r>
+            <w:r>
+              <w:rPr>
+                <w:rFonts w:ascii="Arial" w:hAnsi="Arial" w:cs="Arial"/>
+              </w:rPr>
+              <w:t>.</w:t>
+            </w:r>
+          </w:p>
+          <w:p>
+            <w:pPr>
+              <w:pStyle w:val="Paragrafoelenco"/>
+              <w:rPr>
+                <w:rFonts w:ascii="Arial" w:hAnsi="Arial" w:cs="Arial"/>
+              </w:rPr>
+            </w:pPr>
+          </w:p>
+        </w:tc>
+      </w:tr>
+    </w:tbl>
+    <w:p>
+      <w:pPr>
+        <w:rPr>
+          <w:rFonts w:ascii="Arial" w:hAnsi="Arial" w:cs="Arial"/>
+        </w:rPr>
+      </w:pPr>
+    </w:p>
+    <w:tbl>
+      <w:tblPr>
+        <w:tblStyle w:val="Grigliatabella"/>
+        <w:tblW w:w="0" w:type="auto"/>
+        <w:tblLook w:val="04A0" w:firstRow="1" w:lastRow="0" w:firstColumn="1" w:lastColumn="0" w:noHBand="0" w:noVBand="1"/>
+      </w:tblPr>
+      <w:tblGrid>
+        <w:gridCol w:w="9628"/>
+      </w:tblGrid>
+      <w:tr>
+        <w:tc>
+          <w:tcPr>
+            <w:tcW w:w="9854" w:type="dxa"/>
+            <w:shd w:val="clear" w:color="auto" w:fill="D9D9D9" w:themeFill="background1" w:themeFillShade="D9"/>
+          </w:tcPr>
+          <w:p>
+            <w:pPr>
+              <w:rPr>
+                <w:rFonts w:ascii="Arial" w:hAnsi="Arial" w:cs="Arial"/>
+              </w:rPr>
+            </w:pPr>
+            <w:r>
+              <w:rPr>
+                <w:rFonts w:ascii="Arial" w:hAnsi="Arial" w:cs="Arial"/>
+              </w:rPr>
+              <w:t>Punto della situazione rispetto alla pianificazione</w:t>
+            </w:r>
+          </w:p>
+        </w:tc>
+      </w:tr>
+      <w:tr>
+        <w:tc>
+          <w:tcPr>
+            <w:tcW w:w="9854" w:type="dxa"/>
+          </w:tcPr>
+          <w:p>
+            <w:pPr>
+              <w:rPr>
+                <w:rFonts w:ascii="Arial" w:hAnsi="Arial" w:cs="Arial"/>
+              </w:rPr>
+            </w:pPr>
+          </w:p>
+        </w:tc>
+      </w:tr>
+    </w:tbl>
+    <w:p>
+      <w:pPr>
+        <w:rPr>
+          <w:rFonts w:ascii="Arial" w:hAnsi="Arial" w:cs="Arial"/>
+        </w:rPr>
+      </w:pPr>
+    </w:p>
+    <w:tbl>
+      <w:tblPr>
+        <w:tblStyle w:val="Grigliatabella"/>
+        <w:tblW w:w="0" w:type="auto"/>
+        <w:tblLook w:val="04A0" w:firstRow="1" w:lastRow="0" w:firstColumn="1" w:lastColumn="0" w:noHBand="0" w:noVBand="1"/>
+      </w:tblPr>
+      <w:tblGrid>
+        <w:gridCol w:w="9628"/>
+      </w:tblGrid>
+      <w:tr>
+        <w:tc>
+          <w:tcPr>
+            <w:tcW w:w="9854" w:type="dxa"/>
+            <w:shd w:val="clear" w:color="auto" w:fill="D9D9D9" w:themeFill="background1" w:themeFillShade="D9"/>
+          </w:tcPr>
+          <w:p>
+            <w:pPr>
+              <w:rPr>
+                <w:rFonts w:ascii="Arial" w:hAnsi="Arial" w:cs="Arial"/>
+              </w:rPr>
+            </w:pPr>
+            <w:r>
+              <w:rPr>
+                <w:rFonts w:ascii="Arial" w:hAnsi="Arial" w:cs="Arial"/>
+              </w:rPr>
+              <w:t>Programma di massima per la prossima giornata di lavoro</w:t>
+            </w:r>
+          </w:p>
+        </w:tc>
+      </w:tr>
+      <w:tr>
+        <w:tc>
+          <w:tcPr>
+            <w:tcW w:w="9854" w:type="dxa"/>
+          </w:tcPr>
+          <w:p>
+            <w:pPr>
+              <w:pStyle w:val="Paragrafoelenco"/>
+              <w:numPr>
+                <w:ilvl w:val="0"/>
+                <w:numId w:val="23"/>
+              </w:numPr>
+              <w:rPr>
+                <w:rFonts w:ascii="Arial" w:hAnsi="Arial" w:cs="Arial"/>
+              </w:rPr>
+            </w:pPr>
+            <w:r>
+              <w:rPr>
+                <w:rFonts w:ascii="Arial" w:hAnsi="Arial" w:cs="Arial"/>
+              </w:rPr>
+              <w:t>Sistemazione Mockup</w:t>
+            </w:r>
+          </w:p>
+          <w:p>
+            <w:pPr>
+              <w:pStyle w:val="Paragrafoelenco"/>
+              <w:numPr>
+                <w:ilvl w:val="0"/>
+                <w:numId w:val="23"/>
+              </w:numPr>
+              <w:rPr>
+                <w:rFonts w:ascii="Arial" w:hAnsi="Arial" w:cs="Arial"/>
+              </w:rPr>
+            </w:pPr>
+            <w:r>
+              <w:rPr>
+                <w:rFonts w:ascii="Arial" w:hAnsi="Arial" w:cs="Arial"/>
+              </w:rPr>
+              <w:t>Creazione DB / Inizio implementazione</w:t>
+            </w:r>
+          </w:p>
+        </w:tc>
+      </w:tr>
+    </w:tbl>
     <w:p>
       <w:pPr>
         <w:rPr>
@@ -1171,7 +1701,7 @@
   <w:abstractNum w:abstractNumId="0" w15:restartNumberingAfterBreak="0">
     <w:nsid w:val="0F3E60DE"/>
     <w:multiLevelType w:val="hybridMultilevel"/>
-    <w:tmpl w:val="F356C744"/>
+    <w:tmpl w:val="6A14FCEE"/>
     <w:lvl w:ilvl="0" w:tplc="08100001">
       <w:start w:val="1"/>
       <w:numFmt w:val="bullet"/>
@@ -3422,6 +3952,119 @@
     </w:lvl>
   </w:abstractNum>
   <w:abstractNum w:abstractNumId="20" w15:restartNumberingAfterBreak="0">
+    <w:nsid w:val="66134428"/>
+    <w:multiLevelType w:val="hybridMultilevel"/>
+    <w:tmpl w:val="4A5C176A"/>
+    <w:lvl w:ilvl="0" w:tplc="A0789C5E">
+      <w:start w:val="19"/>
+      <w:numFmt w:val="bullet"/>
+      <w:lvlText w:val="-"/>
+      <w:lvlJc w:val="left"/>
+      <w:pPr>
+        <w:ind w:left="720" w:hanging="360"/>
+      </w:pPr>
+      <w:rPr>
+        <w:rFonts w:ascii="Arial" w:eastAsiaTheme="minorHAnsi" w:hAnsi="Arial" w:cs="Arial" w:hint="default"/>
+      </w:rPr>
+    </w:lvl>
+    <w:lvl w:ilvl="1" w:tplc="08100003" w:tentative="1">
+      <w:start w:val="1"/>
+      <w:numFmt w:val="bullet"/>
+      <w:lvlText w:val="o"/>
+      <w:lvlJc w:val="left"/>
+      <w:pPr>
+        <w:ind w:left="1440" w:hanging="360"/>
+      </w:pPr>
+      <w:rPr>
+        <w:rFonts w:ascii="Courier New" w:hAnsi="Courier New" w:cs="Courier New" w:hint="default"/>
+      </w:rPr>
+    </w:lvl>
+    <w:lvl w:ilvl="2" w:tplc="08100005" w:tentative="1">
+      <w:start w:val="1"/>
+      <w:numFmt w:val="bullet"/>
+      <w:lvlText w:val=""/>
+      <w:lvlJc w:val="left"/>
+      <w:pPr>
+        <w:ind w:left="2160" w:hanging="360"/>
+      </w:pPr>
+      <w:rPr>
+        <w:rFonts w:ascii="Wingdings" w:hAnsi="Wingdings" w:hint="default"/>
+      </w:rPr>
+    </w:lvl>
+    <w:lvl w:ilvl="3" w:tplc="08100001" w:tentative="1">
+      <w:start w:val="1"/>
+      <w:numFmt w:val="bullet"/>
+      <w:lvlText w:val=""/>
+      <w:lvlJc w:val="left"/>
+      <w:pPr>
+        <w:ind w:left="2880" w:hanging="360"/>
+      </w:pPr>
+      <w:rPr>
+        <w:rFonts w:ascii="Symbol" w:hAnsi="Symbol" w:hint="default"/>
+      </w:rPr>
+    </w:lvl>
+    <w:lvl w:ilvl="4" w:tplc="08100003" w:tentative="1">
+      <w:start w:val="1"/>
+      <w:numFmt w:val="bullet"/>
+      <w:lvlText w:val="o"/>
+      <w:lvlJc w:val="left"/>
+      <w:pPr>
+        <w:ind w:left="3600" w:hanging="360"/>
+      </w:pPr>
+      <w:rPr>
+        <w:rFonts w:ascii="Courier New" w:hAnsi="Courier New" w:cs="Courier New" w:hint="default"/>
+      </w:rPr>
+    </w:lvl>
+    <w:lvl w:ilvl="5" w:tplc="08100005" w:tentative="1">
+      <w:start w:val="1"/>
+      <w:numFmt w:val="bullet"/>
+      <w:lvlText w:val=""/>
+      <w:lvlJc w:val="left"/>
+      <w:pPr>
+        <w:ind w:left="4320" w:hanging="360"/>
+      </w:pPr>
+      <w:rPr>
+        <w:rFonts w:ascii="Wingdings" w:hAnsi="Wingdings" w:hint="default"/>
+      </w:rPr>
+    </w:lvl>
+    <w:lvl w:ilvl="6" w:tplc="08100001" w:tentative="1">
+      <w:start w:val="1"/>
+      <w:numFmt w:val="bullet"/>
+      <w:lvlText w:val=""/>
+      <w:lvlJc w:val="left"/>
+      <w:pPr>
+        <w:ind w:left="5040" w:hanging="360"/>
+      </w:pPr>
+      <w:rPr>
+        <w:rFonts w:ascii="Symbol" w:hAnsi="Symbol" w:hint="default"/>
+      </w:rPr>
+    </w:lvl>
+    <w:lvl w:ilvl="7" w:tplc="08100003" w:tentative="1">
+      <w:start w:val="1"/>
+      <w:numFmt w:val="bullet"/>
+      <w:lvlText w:val="o"/>
+      <w:lvlJc w:val="left"/>
+      <w:pPr>
+        <w:ind w:left="5760" w:hanging="360"/>
+      </w:pPr>
+      <w:rPr>
+        <w:rFonts w:ascii="Courier New" w:hAnsi="Courier New" w:cs="Courier New" w:hint="default"/>
+      </w:rPr>
+    </w:lvl>
+    <w:lvl w:ilvl="8" w:tplc="08100005" w:tentative="1">
+      <w:start w:val="1"/>
+      <w:numFmt w:val="bullet"/>
+      <w:lvlText w:val=""/>
+      <w:lvlJc w:val="left"/>
+      <w:pPr>
+        <w:ind w:left="6480" w:hanging="360"/>
+      </w:pPr>
+      <w:rPr>
+        <w:rFonts w:ascii="Wingdings" w:hAnsi="Wingdings" w:hint="default"/>
+      </w:rPr>
+    </w:lvl>
+  </w:abstractNum>
+  <w:abstractNum w:abstractNumId="21" w15:restartNumberingAfterBreak="0">
     <w:nsid w:val="6AFC21B1"/>
     <w:multiLevelType w:val="hybridMultilevel"/>
     <w:tmpl w:val="ABCC59D8"/>
@@ -3533,7 +4176,7 @@
       </w:rPr>
     </w:lvl>
   </w:abstractNum>
-  <w:abstractNum w:abstractNumId="21" w15:restartNumberingAfterBreak="0">
+  <w:abstractNum w:abstractNumId="22" w15:restartNumberingAfterBreak="0">
     <w:nsid w:val="74DB59D8"/>
     <w:multiLevelType w:val="hybridMultilevel"/>
     <w:tmpl w:val="E334E25C"/>
@@ -3646,7 +4289,7 @@
       </w:rPr>
     </w:lvl>
   </w:abstractNum>
-  <w:abstractNum w:abstractNumId="22" w15:restartNumberingAfterBreak="0">
+  <w:abstractNum w:abstractNumId="23" w15:restartNumberingAfterBreak="0">
     <w:nsid w:val="7DC25969"/>
     <w:multiLevelType w:val="hybridMultilevel"/>
     <w:tmpl w:val="49A4B118"/>
@@ -3748,7 +4391,7 @@
     <w:abstractNumId w:val="6"/>
   </w:num>
   <w:num w:numId="5" w16cid:durableId="958802729">
-    <w:abstractNumId w:val="21"/>
+    <w:abstractNumId w:val="22"/>
   </w:num>
   <w:num w:numId="6" w16cid:durableId="265231605">
     <w:abstractNumId w:val="2"/>
@@ -3784,13 +4427,13 @@
     <w:abstractNumId w:val="14"/>
   </w:num>
   <w:num w:numId="17" w16cid:durableId="2079476720">
-    <w:abstractNumId w:val="22"/>
+    <w:abstractNumId w:val="23"/>
   </w:num>
   <w:num w:numId="18" w16cid:durableId="535581296">
     <w:abstractNumId w:val="12"/>
   </w:num>
   <w:num w:numId="19" w16cid:durableId="222566855">
-    <w:abstractNumId w:val="20"/>
+    <w:abstractNumId w:val="21"/>
   </w:num>
   <w:num w:numId="20" w16cid:durableId="1958292658">
     <w:abstractNumId w:val="4"/>
@@ -3803,6 +4446,9 @@
   </w:num>
   <w:num w:numId="23" w16cid:durableId="795946900">
     <w:abstractNumId w:val="0"/>
+  </w:num>
+  <w:num w:numId="24" w16cid:durableId="2020966110">
+    <w:abstractNumId w:val="20"/>
   </w:num>
 </w:numbering>
 </file>
@@ -4725,6 +5371,13 @@
     <w:pitch w:val="variable"/>
     <w:sig w:usb0="E4002EFF" w:usb1="C200247B" w:usb2="00000009" w:usb3="00000000" w:csb0="000001FF" w:csb1="00000000"/>
   </w:font>
+  <w:font w:name="Arial">
+    <w:panose1 w:val="020B0604020202020204"/>
+    <w:charset w:val="00"/>
+    <w:family w:val="swiss"/>
+    <w:pitch w:val="variable"/>
+    <w:sig w:usb0="E0002EFF" w:usb1="C000785B" w:usb2="00000009" w:usb3="00000000" w:csb0="000001FF" w:csb1="00000000"/>
+  </w:font>
   <w:font w:name="Tahoma">
     <w:panose1 w:val="020B0604030504040204"/>
     <w:charset w:val="00"/>
@@ -4738,13 +5391,6 @@
     <w:family w:val="roman"/>
     <w:pitch w:val="variable"/>
     <w:sig w:usb0="E00006FF" w:usb1="420024FF" w:usb2="02000000" w:usb3="00000000" w:csb0="0000019F" w:csb1="00000000"/>
-  </w:font>
-  <w:font w:name="Arial">
-    <w:panose1 w:val="020B0604020202020204"/>
-    <w:charset w:val="00"/>
-    <w:family w:val="swiss"/>
-    <w:pitch w:val="variable"/>
-    <w:sig w:usb0="E0002EFF" w:usb1="C000785B" w:usb2="00000009" w:usb3="00000000" w:csb0="000001FF" w:csb1="00000000"/>
   </w:font>
   <w:font w:name="Aptos">
     <w:charset w:val="00"/>
@@ -4826,6 +5472,7 @@
     <w:rsid w:val="005D27BB"/>
     <w:rsid w:val="005D407D"/>
     <w:rsid w:val="005F1498"/>
+    <w:rsid w:val="00606637"/>
     <w:rsid w:val="006162E1"/>
     <w:rsid w:val="0063600C"/>
     <w:rsid w:val="00670B36"/>
@@ -4859,6 +5506,7 @@
     <w:rsid w:val="0095694A"/>
     <w:rsid w:val="00997E7D"/>
     <w:rsid w:val="009D5B0A"/>
+    <w:rsid w:val="009F4536"/>
     <w:rsid w:val="00A139A6"/>
     <w:rsid w:val="00A1514F"/>
     <w:rsid w:val="00A352DF"/>
@@ -4905,6 +5553,7 @@
     <w:rsid w:val="00FA1CED"/>
     <w:rsid w:val="00FC1BC6"/>
     <w:rsid w:val="00FD1B19"/>
+    <w:rsid w:val="00FF2857"/>
   </w:rsids>
   <m:mathPr>
     <m:mathFont m:val="Cambria Math"/>

--- a/4_Diari/Diario_Kilian.docx
+++ b/4_Diari/Diario_Kilian.docx
@@ -1081,13 +1081,7 @@
               <w:rPr>
                 <w:rFonts w:ascii="Arial" w:hAnsi="Arial" w:cs="Arial"/>
               </w:rPr>
-              <w:t>26</w:t>
-            </w:r>
-            <w:r>
-              <w:rPr>
-                <w:rFonts w:ascii="Arial" w:hAnsi="Arial" w:cs="Arial"/>
-              </w:rPr>
-              <w:t>.09.2025</w:t>
+              <w:t>26.09.2025</w:t>
             </w:r>
           </w:p>
         </w:tc>
@@ -1209,13 +1203,7 @@
               <w:rPr>
                 <w:rFonts w:ascii="Arial" w:hAnsi="Arial" w:cs="Arial"/>
               </w:rPr>
-              <w:t>Finire Mocku</w:t>
-            </w:r>
-            <w:r>
-              <w:rPr>
-                <w:rFonts w:ascii="Arial" w:hAnsi="Arial" w:cs="Arial"/>
-              </w:rPr>
-              <w:t>p</w:t>
+              <w:t>Finire Mockup</w:t>
             </w:r>
           </w:p>
         </w:tc>
@@ -1278,19 +1266,7 @@
               <w:rPr>
                 <w:rFonts w:ascii="Arial" w:hAnsi="Arial" w:cs="Arial"/>
               </w:rPr>
-              <w:t xml:space="preserve">Problemi nel capire come visualizzare in dbdiagram.io le cardinalità, risolto dopo un aiuto </w:t>
-            </w:r>
-            <w:r>
-              <w:rPr>
-                <w:rFonts w:ascii="Arial" w:hAnsi="Arial" w:cs="Arial"/>
-              </w:rPr>
-              <w:t>da parte</w:t>
-            </w:r>
-            <w:r>
-              <w:rPr>
-                <w:rFonts w:ascii="Arial" w:hAnsi="Arial" w:cs="Arial"/>
-              </w:rPr>
-              <w:t xml:space="preserve"> docente e con l’utilizzo di draw.io</w:t>
+              <w:t>Problemi nel capire come visualizzare in dbdiagram.io le cardinalità, risolto dopo un aiuto da parte docente e con l’utilizzo di draw.io</w:t>
             </w:r>
           </w:p>
           <w:p>
@@ -1308,25 +1284,7 @@
               <w:rPr>
                 <w:rFonts w:ascii="Arial" w:hAnsi="Arial" w:cs="Arial"/>
               </w:rPr>
-              <w:t xml:space="preserve">Piccole </w:t>
-            </w:r>
-            <w:r>
-              <w:rPr>
-                <w:rFonts w:ascii="Arial" w:hAnsi="Arial" w:cs="Arial"/>
-              </w:rPr>
-              <w:t>d</w:t>
-            </w:r>
-            <w:r>
-              <w:rPr>
-                <w:rFonts w:ascii="Arial" w:hAnsi="Arial" w:cs="Arial"/>
-              </w:rPr>
-              <w:t>ifficoltà nel capire come funzionasse lo Swimlane</w:t>
-            </w:r>
-            <w:r>
-              <w:rPr>
-                <w:rFonts w:ascii="Arial" w:hAnsi="Arial" w:cs="Arial"/>
-              </w:rPr>
-              <w:t>.</w:t>
+              <w:t>Piccole difficoltà nel capire come funzionasse lo Swimlane.</w:t>
             </w:r>
           </w:p>
           <w:p>
@@ -1468,6 +1426,540 @@
                 <w:rFonts w:ascii="Arial" w:hAnsi="Arial" w:cs="Arial"/>
               </w:rPr>
               <w:t>Creazione DB / Inizio implementazione</w:t>
+            </w:r>
+          </w:p>
+        </w:tc>
+      </w:tr>
+    </w:tbl>
+    <w:p>
+      <w:pPr>
+        <w:rPr>
+          <w:rFonts w:ascii="Arial" w:hAnsi="Arial" w:cs="Arial"/>
+        </w:rPr>
+      </w:pPr>
+    </w:p>
+    <w:p>
+      <w:pPr>
+        <w:rPr>
+          <w:rFonts w:ascii="Arial" w:hAnsi="Arial" w:cs="Arial"/>
+        </w:rPr>
+      </w:pPr>
+    </w:p>
+    <w:p>
+      <w:pPr>
+        <w:rPr>
+          <w:rFonts w:ascii="Arial" w:hAnsi="Arial" w:cs="Arial"/>
+        </w:rPr>
+      </w:pPr>
+    </w:p>
+    <w:p>
+      <w:pPr>
+        <w:rPr>
+          <w:rFonts w:ascii="Arial" w:hAnsi="Arial" w:cs="Arial"/>
+        </w:rPr>
+      </w:pPr>
+      <w:r>
+        <w:rPr>
+          <w:rFonts w:ascii="Arial" w:hAnsi="Arial" w:cs="Arial"/>
+        </w:rPr>
+        <w:br w:type="page"/>
+      </w:r>
+    </w:p>
+    <w:p>
+      <w:pPr>
+        <w:pStyle w:val="Titolo"/>
+        <w:pBdr>
+          <w:bottom w:val="single" w:sz="4" w:space="4" w:color="auto"/>
+        </w:pBdr>
+        <w:rPr>
+          <w:rFonts w:ascii="Arial" w:hAnsi="Arial" w:cs="Arial"/>
+          <w:color w:val="auto"/>
+        </w:rPr>
+      </w:pPr>
+      <w:r>
+        <w:rPr>
+          <w:rFonts w:ascii="Arial" w:hAnsi="Arial" w:cs="Arial"/>
+          <w:color w:val="auto"/>
+        </w:rPr>
+        <w:lastRenderedPageBreak/>
+        <w:t>Diario di lavoro</w:t>
+      </w:r>
+    </w:p>
+    <w:tbl>
+      <w:tblPr>
+        <w:tblStyle w:val="Grigliatabella"/>
+        <w:tblW w:w="3256" w:type="dxa"/>
+        <w:tblLook w:val="04A0" w:firstRow="1" w:lastRow="0" w:firstColumn="1" w:lastColumn="0" w:noHBand="0" w:noVBand="1"/>
+      </w:tblPr>
+      <w:tblGrid>
+        <w:gridCol w:w="1413"/>
+        <w:gridCol w:w="1843"/>
+      </w:tblGrid>
+      <w:tr>
+        <w:trPr>
+          <w:trHeight w:hRule="exact" w:val="397"/>
+        </w:trPr>
+        <w:tc>
+          <w:tcPr>
+            <w:tcW w:w="1413" w:type="dxa"/>
+            <w:shd w:val="clear" w:color="auto" w:fill="F2F2F2" w:themeFill="background1" w:themeFillShade="F2"/>
+            <w:vAlign w:val="center"/>
+          </w:tcPr>
+          <w:p>
+            <w:pPr>
+              <w:rPr>
+                <w:rFonts w:ascii="Arial" w:hAnsi="Arial" w:cs="Arial"/>
+                <w:b/>
+                <w:bCs/>
+              </w:rPr>
+            </w:pPr>
+            <w:r>
+              <w:rPr>
+                <w:rFonts w:ascii="Arial" w:hAnsi="Arial" w:cs="Arial"/>
+                <w:b/>
+                <w:bCs/>
+              </w:rPr>
+              <w:t>Luogo</w:t>
+            </w:r>
+          </w:p>
+        </w:tc>
+        <w:tc>
+          <w:tcPr>
+            <w:tcW w:w="1843" w:type="dxa"/>
+            <w:vAlign w:val="center"/>
+          </w:tcPr>
+          <w:p>
+            <w:pPr>
+              <w:pStyle w:val="Nessunaspaziatura"/>
+              <w:spacing w:line="360" w:lineRule="auto"/>
+              <w:rPr>
+                <w:rFonts w:ascii="Arial" w:hAnsi="Arial" w:cs="Arial"/>
+              </w:rPr>
+            </w:pPr>
+            <w:r>
+              <w:rPr>
+                <w:rFonts w:ascii="Arial" w:hAnsi="Arial" w:cs="Arial"/>
+              </w:rPr>
+              <w:t>Canobbio</w:t>
+            </w:r>
+          </w:p>
+        </w:tc>
+      </w:tr>
+      <w:tr>
+        <w:trPr>
+          <w:trHeight w:hRule="exact" w:val="397"/>
+        </w:trPr>
+        <w:tc>
+          <w:tcPr>
+            <w:tcW w:w="1413" w:type="dxa"/>
+            <w:shd w:val="clear" w:color="auto" w:fill="F2F2F2" w:themeFill="background1" w:themeFillShade="F2"/>
+            <w:vAlign w:val="center"/>
+          </w:tcPr>
+          <w:p>
+            <w:pPr>
+              <w:rPr>
+                <w:rFonts w:ascii="Arial" w:hAnsi="Arial" w:cs="Arial"/>
+                <w:b/>
+                <w:bCs/>
+              </w:rPr>
+            </w:pPr>
+            <w:r>
+              <w:rPr>
+                <w:rFonts w:ascii="Arial" w:hAnsi="Arial" w:cs="Arial"/>
+                <w:b/>
+                <w:bCs/>
+              </w:rPr>
+              <w:t>Data</w:t>
+            </w:r>
+          </w:p>
+        </w:tc>
+        <w:tc>
+          <w:tcPr>
+            <w:tcW w:w="1843" w:type="dxa"/>
+            <w:vAlign w:val="center"/>
+          </w:tcPr>
+          <w:p>
+            <w:pPr>
+              <w:rPr>
+                <w:rFonts w:ascii="Arial" w:hAnsi="Arial" w:cs="Arial"/>
+              </w:rPr>
+            </w:pPr>
+            <w:r>
+              <w:rPr>
+                <w:rFonts w:ascii="Arial" w:hAnsi="Arial" w:cs="Arial"/>
+              </w:rPr>
+              <w:t>03.10</w:t>
+            </w:r>
+            <w:r>
+              <w:rPr>
+                <w:rFonts w:ascii="Arial" w:hAnsi="Arial" w:cs="Arial"/>
+              </w:rPr>
+              <w:t>.2025</w:t>
+            </w:r>
+          </w:p>
+        </w:tc>
+      </w:tr>
+    </w:tbl>
+    <w:p>
+      <w:pPr>
+        <w:rPr>
+          <w:rFonts w:ascii="Arial" w:hAnsi="Arial" w:cs="Arial"/>
+        </w:rPr>
+      </w:pPr>
+    </w:p>
+    <w:tbl>
+      <w:tblPr>
+        <w:tblStyle w:val="Grigliatabella"/>
+        <w:tblW w:w="0" w:type="auto"/>
+        <w:tblLook w:val="04A0" w:firstRow="1" w:lastRow="0" w:firstColumn="1" w:lastColumn="0" w:noHBand="0" w:noVBand="1"/>
+      </w:tblPr>
+      <w:tblGrid>
+        <w:gridCol w:w="9628"/>
+      </w:tblGrid>
+      <w:tr>
+        <w:tc>
+          <w:tcPr>
+            <w:tcW w:w="9854" w:type="dxa"/>
+            <w:shd w:val="clear" w:color="auto" w:fill="D9D9D9" w:themeFill="background1" w:themeFillShade="D9"/>
+          </w:tcPr>
+          <w:p>
+            <w:pPr>
+              <w:rPr>
+                <w:rFonts w:ascii="Arial" w:hAnsi="Arial" w:cs="Arial"/>
+              </w:rPr>
+            </w:pPr>
+            <w:r>
+              <w:rPr>
+                <w:rFonts w:ascii="Arial" w:hAnsi="Arial" w:cs="Arial"/>
+              </w:rPr>
+              <w:t>Lavori svolti</w:t>
+            </w:r>
+          </w:p>
+        </w:tc>
+      </w:tr>
+      <w:tr>
+        <w:tc>
+          <w:tcPr>
+            <w:tcW w:w="9854" w:type="dxa"/>
+          </w:tcPr>
+          <w:p>
+            <w:pPr>
+              <w:pStyle w:val="Paragrafoelenco"/>
+              <w:numPr>
+                <w:ilvl w:val="0"/>
+                <w:numId w:val="21"/>
+              </w:numPr>
+              <w:spacing w:after="200" w:line="276" w:lineRule="auto"/>
+              <w:rPr>
+                <w:rFonts w:ascii="Arial" w:hAnsi="Arial" w:cs="Arial"/>
+              </w:rPr>
+            </w:pPr>
+            <w:r>
+              <w:rPr>
+                <w:rFonts w:ascii="Arial" w:hAnsi="Arial" w:cs="Arial"/>
+              </w:rPr>
+              <w:t>Esercitazione per il test (Esercizio Use Case + Swimlane)</w:t>
+            </w:r>
+          </w:p>
+          <w:p>
+            <w:pPr>
+              <w:pStyle w:val="Paragrafoelenco"/>
+              <w:numPr>
+                <w:ilvl w:val="0"/>
+                <w:numId w:val="21"/>
+              </w:numPr>
+              <w:spacing w:after="200" w:line="276" w:lineRule="auto"/>
+              <w:rPr>
+                <w:rFonts w:ascii="Arial" w:hAnsi="Arial" w:cs="Arial"/>
+              </w:rPr>
+            </w:pPr>
+            <w:r>
+              <w:rPr>
+                <w:rFonts w:ascii="Arial" w:hAnsi="Arial" w:cs="Arial"/>
+              </w:rPr>
+              <w:t>Inizio creazione database</w:t>
+            </w:r>
+          </w:p>
+        </w:tc>
+      </w:tr>
+    </w:tbl>
+    <w:p>
+      <w:pPr>
+        <w:rPr>
+          <w:rFonts w:ascii="Arial" w:hAnsi="Arial" w:cs="Arial"/>
+        </w:rPr>
+      </w:pPr>
+    </w:p>
+    <w:tbl>
+      <w:tblPr>
+        <w:tblStyle w:val="Grigliatabella"/>
+        <w:tblW w:w="0" w:type="auto"/>
+        <w:tblLook w:val="04A0" w:firstRow="1" w:lastRow="0" w:firstColumn="1" w:lastColumn="0" w:noHBand="0" w:noVBand="1"/>
+      </w:tblPr>
+      <w:tblGrid>
+        <w:gridCol w:w="9628"/>
+      </w:tblGrid>
+      <w:tr>
+        <w:tc>
+          <w:tcPr>
+            <w:tcW w:w="9854" w:type="dxa"/>
+            <w:shd w:val="clear" w:color="auto" w:fill="D9D9D9" w:themeFill="background1" w:themeFillShade="D9"/>
+          </w:tcPr>
+          <w:p>
+            <w:pPr>
+              <w:rPr>
+                <w:rFonts w:ascii="Arial" w:hAnsi="Arial" w:cs="Arial"/>
+              </w:rPr>
+            </w:pPr>
+            <w:r>
+              <w:rPr>
+                <w:rFonts w:ascii="Arial" w:hAnsi="Arial" w:cs="Arial"/>
+              </w:rPr>
+              <w:t>Problemi riscontrati e soluzioni adottate</w:t>
+            </w:r>
+          </w:p>
+        </w:tc>
+      </w:tr>
+      <w:tr>
+        <w:tc>
+          <w:tcPr>
+            <w:tcW w:w="9854" w:type="dxa"/>
+          </w:tcPr>
+          <w:p>
+            <w:pPr>
+              <w:pStyle w:val="Paragrafoelenco"/>
+              <w:numPr>
+                <w:ilvl w:val="0"/>
+                <w:numId w:val="23"/>
+              </w:numPr>
+              <w:rPr>
+                <w:rFonts w:ascii="Arial" w:hAnsi="Arial" w:cs="Arial"/>
+              </w:rPr>
+            </w:pPr>
+            <w:r>
+              <w:rPr>
+                <w:rFonts w:ascii="Arial" w:hAnsi="Arial" w:cs="Arial"/>
+              </w:rPr>
+              <w:t xml:space="preserve">1 Ora e mezza di problemi di configurazione database MySQL ed accesso con credenziali non configurate. </w:t>
+            </w:r>
+          </w:p>
+          <w:p>
+            <w:pPr>
+              <w:pStyle w:val="Paragrafoelenco"/>
+              <w:rPr>
+                <w:rFonts w:ascii="Arial" w:hAnsi="Arial" w:cs="Arial"/>
+              </w:rPr>
+            </w:pPr>
+            <w:r>
+              <w:rPr>
+                <w:rFonts w:ascii="Arial" w:hAnsi="Arial" w:cs="Arial"/>
+              </w:rPr>
+              <w:sym w:font="Wingdings" w:char="F0E8"/>
+            </w:r>
+            <w:r>
+              <w:rPr>
+                <w:rFonts w:ascii="Arial" w:hAnsi="Arial" w:cs="Arial"/>
+              </w:rPr>
+              <w:t xml:space="preserve"> </w:t>
+            </w:r>
+            <w:r>
+              <w:rPr>
+                <w:rFonts w:ascii="Arial" w:hAnsi="Arial" w:cs="Arial"/>
+              </w:rPr>
+              <w:t>mysql -u root</w:t>
+            </w:r>
+            <w:r>
+              <w:rPr>
+                <w:rFonts w:ascii="Arial" w:hAnsi="Arial" w:cs="Arial"/>
+              </w:rPr>
+              <w:t xml:space="preserve">      </w:t>
+            </w:r>
+            <w:r>
+              <w:rPr>
+                <w:rFonts w:ascii="Arial" w:hAnsi="Arial" w:cs="Arial"/>
+              </w:rPr>
+              <w:t>ALTER USER 'root'@'localhost' IDENTIFIED BY 'NuovaPasswordSicura';</w:t>
+            </w:r>
+          </w:p>
+          <w:p>
+            <w:pPr>
+              <w:pStyle w:val="Paragrafoelenco"/>
+              <w:rPr>
+                <w:rFonts w:ascii="Arial" w:hAnsi="Arial" w:cs="Arial"/>
+              </w:rPr>
+            </w:pPr>
+          </w:p>
+        </w:tc>
+      </w:tr>
+    </w:tbl>
+    <w:p>
+      <w:pPr>
+        <w:rPr>
+          <w:rFonts w:ascii="Arial" w:hAnsi="Arial" w:cs="Arial"/>
+        </w:rPr>
+      </w:pPr>
+    </w:p>
+    <w:tbl>
+      <w:tblPr>
+        <w:tblStyle w:val="Grigliatabella"/>
+        <w:tblW w:w="0" w:type="auto"/>
+        <w:tblLook w:val="04A0" w:firstRow="1" w:lastRow="0" w:firstColumn="1" w:lastColumn="0" w:noHBand="0" w:noVBand="1"/>
+      </w:tblPr>
+      <w:tblGrid>
+        <w:gridCol w:w="9628"/>
+      </w:tblGrid>
+      <w:tr>
+        <w:tc>
+          <w:tcPr>
+            <w:tcW w:w="9854" w:type="dxa"/>
+            <w:shd w:val="clear" w:color="auto" w:fill="D9D9D9" w:themeFill="background1" w:themeFillShade="D9"/>
+          </w:tcPr>
+          <w:p>
+            <w:pPr>
+              <w:rPr>
+                <w:rFonts w:ascii="Arial" w:hAnsi="Arial" w:cs="Arial"/>
+              </w:rPr>
+            </w:pPr>
+            <w:r>
+              <w:rPr>
+                <w:rFonts w:ascii="Arial" w:hAnsi="Arial" w:cs="Arial"/>
+              </w:rPr>
+              <w:t>Punto della situazione rispetto alla pianificazione</w:t>
+            </w:r>
+          </w:p>
+        </w:tc>
+      </w:tr>
+      <w:tr>
+        <w:tc>
+          <w:tcPr>
+            <w:tcW w:w="9854" w:type="dxa"/>
+          </w:tcPr>
+          <w:p>
+            <w:pPr>
+              <w:rPr>
+                <w:rFonts w:ascii="Arial" w:hAnsi="Arial" w:cs="Arial"/>
+              </w:rPr>
+            </w:pPr>
+          </w:p>
+        </w:tc>
+      </w:tr>
+    </w:tbl>
+    <w:p>
+      <w:pPr>
+        <w:rPr>
+          <w:rFonts w:ascii="Arial" w:hAnsi="Arial" w:cs="Arial"/>
+        </w:rPr>
+      </w:pPr>
+    </w:p>
+    <w:tbl>
+      <w:tblPr>
+        <w:tblStyle w:val="Grigliatabella"/>
+        <w:tblW w:w="0" w:type="auto"/>
+        <w:tblLook w:val="04A0" w:firstRow="1" w:lastRow="0" w:firstColumn="1" w:lastColumn="0" w:noHBand="0" w:noVBand="1"/>
+      </w:tblPr>
+      <w:tblGrid>
+        <w:gridCol w:w="9628"/>
+      </w:tblGrid>
+      <w:tr>
+        <w:tc>
+          <w:tcPr>
+            <w:tcW w:w="9854" w:type="dxa"/>
+            <w:shd w:val="clear" w:color="auto" w:fill="D9D9D9" w:themeFill="background1" w:themeFillShade="D9"/>
+          </w:tcPr>
+          <w:p>
+            <w:pPr>
+              <w:rPr>
+                <w:rFonts w:ascii="Arial" w:hAnsi="Arial" w:cs="Arial"/>
+              </w:rPr>
+            </w:pPr>
+            <w:r>
+              <w:rPr>
+                <w:rFonts w:ascii="Arial" w:hAnsi="Arial" w:cs="Arial"/>
+              </w:rPr>
+              <w:t>Programma di massima per la prossima giornata di lavoro</w:t>
+            </w:r>
+          </w:p>
+        </w:tc>
+      </w:tr>
+      <w:tr>
+        <w:tc>
+          <w:tcPr>
+            <w:tcW w:w="9854" w:type="dxa"/>
+          </w:tcPr>
+          <w:p>
+            <w:pPr>
+              <w:pStyle w:val="Paragrafoelenco"/>
+              <w:numPr>
+                <w:ilvl w:val="0"/>
+                <w:numId w:val="26"/>
+              </w:numPr>
+              <w:ind w:left="700"/>
+              <w:rPr>
+                <w:rFonts w:ascii="Arial" w:hAnsi="Arial" w:cs="Arial"/>
+              </w:rPr>
+            </w:pPr>
+            <w:r>
+              <w:rPr>
+                <w:rFonts w:ascii="Arial" w:hAnsi="Arial" w:cs="Arial"/>
+              </w:rPr>
+              <w:t>Finire DB</w:t>
+            </w:r>
+          </w:p>
+          <w:p>
+            <w:pPr>
+              <w:pStyle w:val="Paragrafoelenco"/>
+              <w:numPr>
+                <w:ilvl w:val="0"/>
+                <w:numId w:val="26"/>
+              </w:numPr>
+              <w:ind w:left="700"/>
+              <w:rPr>
+                <w:rFonts w:ascii="Arial" w:hAnsi="Arial" w:cs="Arial"/>
+              </w:rPr>
+            </w:pPr>
+            <w:r>
+              <w:rPr>
+                <w:rFonts w:ascii="Arial" w:hAnsi="Arial" w:cs="Arial"/>
+              </w:rPr>
+              <w:t>Riempire di dati il DB</w:t>
+            </w:r>
+          </w:p>
+          <w:p>
+            <w:pPr>
+              <w:pStyle w:val="Paragrafoelenco"/>
+              <w:numPr>
+                <w:ilvl w:val="0"/>
+                <w:numId w:val="26"/>
+              </w:numPr>
+              <w:ind w:left="700"/>
+              <w:rPr>
+                <w:rFonts w:ascii="Arial" w:hAnsi="Arial" w:cs="Arial"/>
+              </w:rPr>
+            </w:pPr>
+            <w:r>
+              <w:rPr>
+                <w:rFonts w:ascii="Arial" w:hAnsi="Arial" w:cs="Arial"/>
+              </w:rPr>
+              <w:t>Terminare Mockups</w:t>
+            </w:r>
+          </w:p>
+          <w:p>
+            <w:pPr>
+              <w:pStyle w:val="Paragrafoelenco"/>
+              <w:numPr>
+                <w:ilvl w:val="0"/>
+                <w:numId w:val="26"/>
+              </w:numPr>
+              <w:ind w:left="700"/>
+              <w:rPr>
+                <w:rFonts w:ascii="Arial" w:hAnsi="Arial" w:cs="Arial"/>
+              </w:rPr>
+            </w:pPr>
+            <w:r>
+              <w:rPr>
+                <w:rFonts w:ascii="Arial" w:hAnsi="Arial" w:cs="Arial"/>
+              </w:rPr>
+              <w:t>Iniziare sito</w:t>
             </w:r>
           </w:p>
         </w:tc>
@@ -2487,6 +2979,118 @@
     </w:lvl>
   </w:abstractNum>
   <w:abstractNum w:abstractNumId="7" w15:restartNumberingAfterBreak="0">
+    <w:nsid w:val="3D937B4A"/>
+    <w:multiLevelType w:val="hybridMultilevel"/>
+    <w:tmpl w:val="6E9CB724"/>
+    <w:lvl w:ilvl="0" w:tplc="340E8C58">
+      <w:numFmt w:val="bullet"/>
+      <w:lvlText w:val="-"/>
+      <w:lvlJc w:val="left"/>
+      <w:pPr>
+        <w:ind w:left="720" w:hanging="360"/>
+      </w:pPr>
+      <w:rPr>
+        <w:rFonts w:ascii="Arial" w:eastAsiaTheme="minorHAnsi" w:hAnsi="Arial" w:cs="Arial" w:hint="default"/>
+      </w:rPr>
+    </w:lvl>
+    <w:lvl w:ilvl="1" w:tplc="08100003" w:tentative="1">
+      <w:start w:val="1"/>
+      <w:numFmt w:val="bullet"/>
+      <w:lvlText w:val="o"/>
+      <w:lvlJc w:val="left"/>
+      <w:pPr>
+        <w:ind w:left="1440" w:hanging="360"/>
+      </w:pPr>
+      <w:rPr>
+        <w:rFonts w:ascii="Courier New" w:hAnsi="Courier New" w:cs="Courier New" w:hint="default"/>
+      </w:rPr>
+    </w:lvl>
+    <w:lvl w:ilvl="2" w:tplc="08100005" w:tentative="1">
+      <w:start w:val="1"/>
+      <w:numFmt w:val="bullet"/>
+      <w:lvlText w:val=""/>
+      <w:lvlJc w:val="left"/>
+      <w:pPr>
+        <w:ind w:left="2160" w:hanging="360"/>
+      </w:pPr>
+      <w:rPr>
+        <w:rFonts w:ascii="Wingdings" w:hAnsi="Wingdings" w:hint="default"/>
+      </w:rPr>
+    </w:lvl>
+    <w:lvl w:ilvl="3" w:tplc="08100001" w:tentative="1">
+      <w:start w:val="1"/>
+      <w:numFmt w:val="bullet"/>
+      <w:lvlText w:val=""/>
+      <w:lvlJc w:val="left"/>
+      <w:pPr>
+        <w:ind w:left="2880" w:hanging="360"/>
+      </w:pPr>
+      <w:rPr>
+        <w:rFonts w:ascii="Symbol" w:hAnsi="Symbol" w:hint="default"/>
+      </w:rPr>
+    </w:lvl>
+    <w:lvl w:ilvl="4" w:tplc="08100003" w:tentative="1">
+      <w:start w:val="1"/>
+      <w:numFmt w:val="bullet"/>
+      <w:lvlText w:val="o"/>
+      <w:lvlJc w:val="left"/>
+      <w:pPr>
+        <w:ind w:left="3600" w:hanging="360"/>
+      </w:pPr>
+      <w:rPr>
+        <w:rFonts w:ascii="Courier New" w:hAnsi="Courier New" w:cs="Courier New" w:hint="default"/>
+      </w:rPr>
+    </w:lvl>
+    <w:lvl w:ilvl="5" w:tplc="08100005" w:tentative="1">
+      <w:start w:val="1"/>
+      <w:numFmt w:val="bullet"/>
+      <w:lvlText w:val=""/>
+      <w:lvlJc w:val="left"/>
+      <w:pPr>
+        <w:ind w:left="4320" w:hanging="360"/>
+      </w:pPr>
+      <w:rPr>
+        <w:rFonts w:ascii="Wingdings" w:hAnsi="Wingdings" w:hint="default"/>
+      </w:rPr>
+    </w:lvl>
+    <w:lvl w:ilvl="6" w:tplc="08100001" w:tentative="1">
+      <w:start w:val="1"/>
+      <w:numFmt w:val="bullet"/>
+      <w:lvlText w:val=""/>
+      <w:lvlJc w:val="left"/>
+      <w:pPr>
+        <w:ind w:left="5040" w:hanging="360"/>
+      </w:pPr>
+      <w:rPr>
+        <w:rFonts w:ascii="Symbol" w:hAnsi="Symbol" w:hint="default"/>
+      </w:rPr>
+    </w:lvl>
+    <w:lvl w:ilvl="7" w:tplc="08100003" w:tentative="1">
+      <w:start w:val="1"/>
+      <w:numFmt w:val="bullet"/>
+      <w:lvlText w:val="o"/>
+      <w:lvlJc w:val="left"/>
+      <w:pPr>
+        <w:ind w:left="5760" w:hanging="360"/>
+      </w:pPr>
+      <w:rPr>
+        <w:rFonts w:ascii="Courier New" w:hAnsi="Courier New" w:cs="Courier New" w:hint="default"/>
+      </w:rPr>
+    </w:lvl>
+    <w:lvl w:ilvl="8" w:tplc="08100005" w:tentative="1">
+      <w:start w:val="1"/>
+      <w:numFmt w:val="bullet"/>
+      <w:lvlText w:val=""/>
+      <w:lvlJc w:val="left"/>
+      <w:pPr>
+        <w:ind w:left="6480" w:hanging="360"/>
+      </w:pPr>
+      <w:rPr>
+        <w:rFonts w:ascii="Wingdings" w:hAnsi="Wingdings" w:hint="default"/>
+      </w:rPr>
+    </w:lvl>
+  </w:abstractNum>
+  <w:abstractNum w:abstractNumId="8" w15:restartNumberingAfterBreak="0">
     <w:nsid w:val="3EBE4D1A"/>
     <w:multiLevelType w:val="hybridMultilevel"/>
     <w:tmpl w:val="C2E8BF98"/>
@@ -2598,7 +3202,7 @@
       </w:rPr>
     </w:lvl>
   </w:abstractNum>
-  <w:abstractNum w:abstractNumId="8" w15:restartNumberingAfterBreak="0">
+  <w:abstractNum w:abstractNumId="9" w15:restartNumberingAfterBreak="0">
     <w:nsid w:val="3F671B2A"/>
     <w:multiLevelType w:val="hybridMultilevel"/>
     <w:tmpl w:val="837CCA7E"/>
@@ -2711,7 +3315,120 @@
       </w:rPr>
     </w:lvl>
   </w:abstractNum>
-  <w:abstractNum w:abstractNumId="9" w15:restartNumberingAfterBreak="0">
+  <w:abstractNum w:abstractNumId="10" w15:restartNumberingAfterBreak="0">
+    <w:nsid w:val="42910148"/>
+    <w:multiLevelType w:val="hybridMultilevel"/>
+    <w:tmpl w:val="31B443E0"/>
+    <w:lvl w:ilvl="0" w:tplc="08100001">
+      <w:start w:val="1"/>
+      <w:numFmt w:val="bullet"/>
+      <w:lvlText w:val=""/>
+      <w:lvlJc w:val="left"/>
+      <w:pPr>
+        <w:ind w:left="1068" w:hanging="360"/>
+      </w:pPr>
+      <w:rPr>
+        <w:rFonts w:ascii="Symbol" w:hAnsi="Symbol" w:hint="default"/>
+      </w:rPr>
+    </w:lvl>
+    <w:lvl w:ilvl="1" w:tplc="08100003" w:tentative="1">
+      <w:start w:val="1"/>
+      <w:numFmt w:val="bullet"/>
+      <w:lvlText w:val="o"/>
+      <w:lvlJc w:val="left"/>
+      <w:pPr>
+        <w:ind w:left="1788" w:hanging="360"/>
+      </w:pPr>
+      <w:rPr>
+        <w:rFonts w:ascii="Courier New" w:hAnsi="Courier New" w:cs="Courier New" w:hint="default"/>
+      </w:rPr>
+    </w:lvl>
+    <w:lvl w:ilvl="2" w:tplc="08100005" w:tentative="1">
+      <w:start w:val="1"/>
+      <w:numFmt w:val="bullet"/>
+      <w:lvlText w:val=""/>
+      <w:lvlJc w:val="left"/>
+      <w:pPr>
+        <w:ind w:left="2508" w:hanging="360"/>
+      </w:pPr>
+      <w:rPr>
+        <w:rFonts w:ascii="Wingdings" w:hAnsi="Wingdings" w:hint="default"/>
+      </w:rPr>
+    </w:lvl>
+    <w:lvl w:ilvl="3" w:tplc="08100001" w:tentative="1">
+      <w:start w:val="1"/>
+      <w:numFmt w:val="bullet"/>
+      <w:lvlText w:val=""/>
+      <w:lvlJc w:val="left"/>
+      <w:pPr>
+        <w:ind w:left="3228" w:hanging="360"/>
+      </w:pPr>
+      <w:rPr>
+        <w:rFonts w:ascii="Symbol" w:hAnsi="Symbol" w:hint="default"/>
+      </w:rPr>
+    </w:lvl>
+    <w:lvl w:ilvl="4" w:tplc="08100003" w:tentative="1">
+      <w:start w:val="1"/>
+      <w:numFmt w:val="bullet"/>
+      <w:lvlText w:val="o"/>
+      <w:lvlJc w:val="left"/>
+      <w:pPr>
+        <w:ind w:left="3948" w:hanging="360"/>
+      </w:pPr>
+      <w:rPr>
+        <w:rFonts w:ascii="Courier New" w:hAnsi="Courier New" w:cs="Courier New" w:hint="default"/>
+      </w:rPr>
+    </w:lvl>
+    <w:lvl w:ilvl="5" w:tplc="08100005" w:tentative="1">
+      <w:start w:val="1"/>
+      <w:numFmt w:val="bullet"/>
+      <w:lvlText w:val=""/>
+      <w:lvlJc w:val="left"/>
+      <w:pPr>
+        <w:ind w:left="4668" w:hanging="360"/>
+      </w:pPr>
+      <w:rPr>
+        <w:rFonts w:ascii="Wingdings" w:hAnsi="Wingdings" w:hint="default"/>
+      </w:rPr>
+    </w:lvl>
+    <w:lvl w:ilvl="6" w:tplc="08100001" w:tentative="1">
+      <w:start w:val="1"/>
+      <w:numFmt w:val="bullet"/>
+      <w:lvlText w:val=""/>
+      <w:lvlJc w:val="left"/>
+      <w:pPr>
+        <w:ind w:left="5388" w:hanging="360"/>
+      </w:pPr>
+      <w:rPr>
+        <w:rFonts w:ascii="Symbol" w:hAnsi="Symbol" w:hint="default"/>
+      </w:rPr>
+    </w:lvl>
+    <w:lvl w:ilvl="7" w:tplc="08100003" w:tentative="1">
+      <w:start w:val="1"/>
+      <w:numFmt w:val="bullet"/>
+      <w:lvlText w:val="o"/>
+      <w:lvlJc w:val="left"/>
+      <w:pPr>
+        <w:ind w:left="6108" w:hanging="360"/>
+      </w:pPr>
+      <w:rPr>
+        <w:rFonts w:ascii="Courier New" w:hAnsi="Courier New" w:cs="Courier New" w:hint="default"/>
+      </w:rPr>
+    </w:lvl>
+    <w:lvl w:ilvl="8" w:tplc="08100005" w:tentative="1">
+      <w:start w:val="1"/>
+      <w:numFmt w:val="bullet"/>
+      <w:lvlText w:val=""/>
+      <w:lvlJc w:val="left"/>
+      <w:pPr>
+        <w:ind w:left="6828" w:hanging="360"/>
+      </w:pPr>
+      <w:rPr>
+        <w:rFonts w:ascii="Wingdings" w:hAnsi="Wingdings" w:hint="default"/>
+      </w:rPr>
+    </w:lvl>
+  </w:abstractNum>
+  <w:abstractNum w:abstractNumId="11" w15:restartNumberingAfterBreak="0">
     <w:nsid w:val="42E46A00"/>
     <w:multiLevelType w:val="hybridMultilevel"/>
     <w:tmpl w:val="B8EE29E4"/>
@@ -2824,7 +3541,7 @@
       </w:rPr>
     </w:lvl>
   </w:abstractNum>
-  <w:abstractNum w:abstractNumId="10" w15:restartNumberingAfterBreak="0">
+  <w:abstractNum w:abstractNumId="12" w15:restartNumberingAfterBreak="0">
     <w:nsid w:val="432D4A14"/>
     <w:multiLevelType w:val="hybridMultilevel"/>
     <w:tmpl w:val="3850D6E2"/>
@@ -2936,7 +3653,7 @@
       </w:rPr>
     </w:lvl>
   </w:abstractNum>
-  <w:abstractNum w:abstractNumId="11" w15:restartNumberingAfterBreak="0">
+  <w:abstractNum w:abstractNumId="13" w15:restartNumberingAfterBreak="0">
     <w:nsid w:val="442C21C6"/>
     <w:multiLevelType w:val="hybridMultilevel"/>
     <w:tmpl w:val="D64E2F34"/>
@@ -3049,7 +3766,7 @@
       </w:rPr>
     </w:lvl>
   </w:abstractNum>
-  <w:abstractNum w:abstractNumId="12" w15:restartNumberingAfterBreak="0">
+  <w:abstractNum w:abstractNumId="14" w15:restartNumberingAfterBreak="0">
     <w:nsid w:val="44F65ACA"/>
     <w:multiLevelType w:val="hybridMultilevel"/>
     <w:tmpl w:val="A3C8D654"/>
@@ -3162,7 +3879,7 @@
       </w:rPr>
     </w:lvl>
   </w:abstractNum>
-  <w:abstractNum w:abstractNumId="13" w15:restartNumberingAfterBreak="0">
+  <w:abstractNum w:abstractNumId="15" w15:restartNumberingAfterBreak="0">
     <w:nsid w:val="45714A95"/>
     <w:multiLevelType w:val="hybridMultilevel"/>
     <w:tmpl w:val="05F4A790"/>
@@ -3274,7 +3991,7 @@
       </w:rPr>
     </w:lvl>
   </w:abstractNum>
-  <w:abstractNum w:abstractNumId="14" w15:restartNumberingAfterBreak="0">
+  <w:abstractNum w:abstractNumId="16" w15:restartNumberingAfterBreak="0">
     <w:nsid w:val="47473CE2"/>
     <w:multiLevelType w:val="hybridMultilevel"/>
     <w:tmpl w:val="ECF27DAE"/>
@@ -3386,7 +4103,7 @@
       </w:rPr>
     </w:lvl>
   </w:abstractNum>
-  <w:abstractNum w:abstractNumId="15" w15:restartNumberingAfterBreak="0">
+  <w:abstractNum w:abstractNumId="17" w15:restartNumberingAfterBreak="0">
     <w:nsid w:val="4D8115E5"/>
     <w:multiLevelType w:val="hybridMultilevel"/>
     <w:tmpl w:val="3DC066B4"/>
@@ -3499,7 +4216,7 @@
       </w:rPr>
     </w:lvl>
   </w:abstractNum>
-  <w:abstractNum w:abstractNumId="16" w15:restartNumberingAfterBreak="0">
+  <w:abstractNum w:abstractNumId="18" w15:restartNumberingAfterBreak="0">
     <w:nsid w:val="5A3606D5"/>
     <w:multiLevelType w:val="hybridMultilevel"/>
     <w:tmpl w:val="91805626"/>
@@ -3612,7 +4329,7 @@
       </w:rPr>
     </w:lvl>
   </w:abstractNum>
-  <w:abstractNum w:abstractNumId="17" w15:restartNumberingAfterBreak="0">
+  <w:abstractNum w:abstractNumId="19" w15:restartNumberingAfterBreak="0">
     <w:nsid w:val="61C87B25"/>
     <w:multiLevelType w:val="hybridMultilevel"/>
     <w:tmpl w:val="6FA21976"/>
@@ -3725,7 +4442,7 @@
       </w:rPr>
     </w:lvl>
   </w:abstractNum>
-  <w:abstractNum w:abstractNumId="18" w15:restartNumberingAfterBreak="0">
+  <w:abstractNum w:abstractNumId="20" w15:restartNumberingAfterBreak="0">
     <w:nsid w:val="621D43F7"/>
     <w:multiLevelType w:val="hybridMultilevel"/>
     <w:tmpl w:val="E1BA4850"/>
@@ -3838,7 +4555,7 @@
       </w:rPr>
     </w:lvl>
   </w:abstractNum>
-  <w:abstractNum w:abstractNumId="19" w15:restartNumberingAfterBreak="0">
+  <w:abstractNum w:abstractNumId="21" w15:restartNumberingAfterBreak="0">
     <w:nsid w:val="657763C8"/>
     <w:multiLevelType w:val="hybridMultilevel"/>
     <w:tmpl w:val="94F87C5A"/>
@@ -3951,7 +4668,7 @@
       </w:rPr>
     </w:lvl>
   </w:abstractNum>
-  <w:abstractNum w:abstractNumId="20" w15:restartNumberingAfterBreak="0">
+  <w:abstractNum w:abstractNumId="22" w15:restartNumberingAfterBreak="0">
     <w:nsid w:val="66134428"/>
     <w:multiLevelType w:val="hybridMultilevel"/>
     <w:tmpl w:val="4A5C176A"/>
@@ -4064,7 +4781,7 @@
       </w:rPr>
     </w:lvl>
   </w:abstractNum>
-  <w:abstractNum w:abstractNumId="21" w15:restartNumberingAfterBreak="0">
+  <w:abstractNum w:abstractNumId="23" w15:restartNumberingAfterBreak="0">
     <w:nsid w:val="6AFC21B1"/>
     <w:multiLevelType w:val="hybridMultilevel"/>
     <w:tmpl w:val="ABCC59D8"/>
@@ -4176,7 +4893,7 @@
       </w:rPr>
     </w:lvl>
   </w:abstractNum>
-  <w:abstractNum w:abstractNumId="22" w15:restartNumberingAfterBreak="0">
+  <w:abstractNum w:abstractNumId="24" w15:restartNumberingAfterBreak="0">
     <w:nsid w:val="74DB59D8"/>
     <w:multiLevelType w:val="hybridMultilevel"/>
     <w:tmpl w:val="E334E25C"/>
@@ -4289,7 +5006,7 @@
       </w:rPr>
     </w:lvl>
   </w:abstractNum>
-  <w:abstractNum w:abstractNumId="23" w15:restartNumberingAfterBreak="0">
+  <w:abstractNum w:abstractNumId="25" w15:restartNumberingAfterBreak="0">
     <w:nsid w:val="7DC25969"/>
     <w:multiLevelType w:val="hybridMultilevel"/>
     <w:tmpl w:val="49A4B118"/>
@@ -4379,37 +5096,37 @@
     </w:lvl>
   </w:abstractNum>
   <w:num w:numId="1" w16cid:durableId="1465077166">
+    <w:abstractNumId w:val="19"/>
+  </w:num>
+  <w:num w:numId="2" w16cid:durableId="419982070">
     <w:abstractNumId w:val="17"/>
   </w:num>
-  <w:num w:numId="2" w16cid:durableId="419982070">
-    <w:abstractNumId w:val="15"/>
-  </w:num>
   <w:num w:numId="3" w16cid:durableId="1741560892">
-    <w:abstractNumId w:val="18"/>
+    <w:abstractNumId w:val="20"/>
   </w:num>
   <w:num w:numId="4" w16cid:durableId="1994793640">
     <w:abstractNumId w:val="6"/>
   </w:num>
   <w:num w:numId="5" w16cid:durableId="958802729">
-    <w:abstractNumId w:val="22"/>
+    <w:abstractNumId w:val="24"/>
   </w:num>
   <w:num w:numId="6" w16cid:durableId="265231605">
     <w:abstractNumId w:val="2"/>
   </w:num>
   <w:num w:numId="7" w16cid:durableId="1148741146">
-    <w:abstractNumId w:val="19"/>
+    <w:abstractNumId w:val="21"/>
   </w:num>
   <w:num w:numId="8" w16cid:durableId="1558396231">
-    <w:abstractNumId w:val="11"/>
+    <w:abstractNumId w:val="13"/>
   </w:num>
   <w:num w:numId="9" w16cid:durableId="1978097091">
-    <w:abstractNumId w:val="7"/>
+    <w:abstractNumId w:val="8"/>
   </w:num>
   <w:num w:numId="10" w16cid:durableId="1960404912">
-    <w:abstractNumId w:val="10"/>
+    <w:abstractNumId w:val="12"/>
   </w:num>
   <w:num w:numId="11" w16cid:durableId="17434279">
-    <w:abstractNumId w:val="16"/>
+    <w:abstractNumId w:val="18"/>
   </w:num>
   <w:num w:numId="12" w16cid:durableId="1501190235">
     <w:abstractNumId w:val="1"/>
@@ -4418,28 +5135,28 @@
     <w:abstractNumId w:val="5"/>
   </w:num>
   <w:num w:numId="14" w16cid:durableId="2110880758">
-    <w:abstractNumId w:val="13"/>
+    <w:abstractNumId w:val="15"/>
   </w:num>
   <w:num w:numId="15" w16cid:durableId="887955911">
-    <w:abstractNumId w:val="8"/>
+    <w:abstractNumId w:val="9"/>
   </w:num>
   <w:num w:numId="16" w16cid:durableId="211038423">
+    <w:abstractNumId w:val="16"/>
+  </w:num>
+  <w:num w:numId="17" w16cid:durableId="2079476720">
+    <w:abstractNumId w:val="25"/>
+  </w:num>
+  <w:num w:numId="18" w16cid:durableId="535581296">
     <w:abstractNumId w:val="14"/>
   </w:num>
-  <w:num w:numId="17" w16cid:durableId="2079476720">
+  <w:num w:numId="19" w16cid:durableId="222566855">
     <w:abstractNumId w:val="23"/>
-  </w:num>
-  <w:num w:numId="18" w16cid:durableId="535581296">
-    <w:abstractNumId w:val="12"/>
-  </w:num>
-  <w:num w:numId="19" w16cid:durableId="222566855">
-    <w:abstractNumId w:val="21"/>
   </w:num>
   <w:num w:numId="20" w16cid:durableId="1958292658">
     <w:abstractNumId w:val="4"/>
   </w:num>
   <w:num w:numId="21" w16cid:durableId="351422079">
-    <w:abstractNumId w:val="9"/>
+    <w:abstractNumId w:val="11"/>
   </w:num>
   <w:num w:numId="22" w16cid:durableId="1484393886">
     <w:abstractNumId w:val="3"/>
@@ -4448,7 +5165,13 @@
     <w:abstractNumId w:val="0"/>
   </w:num>
   <w:num w:numId="24" w16cid:durableId="2020966110">
-    <w:abstractNumId w:val="20"/>
+    <w:abstractNumId w:val="22"/>
+  </w:num>
+  <w:num w:numId="25" w16cid:durableId="283123634">
+    <w:abstractNumId w:val="7"/>
+  </w:num>
+  <w:num w:numId="26" w16cid:durableId="1672180665">
+    <w:abstractNumId w:val="10"/>
   </w:num>
 </w:numbering>
 </file>
@@ -5490,6 +6213,7 @@
     <w:rsid w:val="007C49C7"/>
     <w:rsid w:val="007E2877"/>
     <w:rsid w:val="008073A0"/>
+    <w:rsid w:val="00820AD1"/>
     <w:rsid w:val="00842400"/>
     <w:rsid w:val="00866671"/>
     <w:rsid w:val="00886235"/>
@@ -5519,6 +6243,7 @@
     <w:rsid w:val="00AF0AA0"/>
     <w:rsid w:val="00B36B9F"/>
     <w:rsid w:val="00B5079C"/>
+    <w:rsid w:val="00BA21FA"/>
     <w:rsid w:val="00BD119E"/>
     <w:rsid w:val="00C22A10"/>
     <w:rsid w:val="00C57AC2"/>

--- a/4_Diari/Diario_Kilian.docx
+++ b/4_Diari/Diario_Kilian.docx
@@ -222,12 +222,14 @@
                 <w:rFonts w:ascii="Arial" w:hAnsi="Arial" w:cs="Arial"/>
               </w:rPr>
             </w:pPr>
+            <w:proofErr w:type="spellStart"/>
             <w:r>
               <w:rPr>
                 <w:rFonts w:ascii="Arial" w:hAnsi="Arial" w:cs="Arial"/>
               </w:rPr>
               <w:t>Git</w:t>
             </w:r>
+            <w:proofErr w:type="spellEnd"/>
           </w:p>
           <w:p>
             <w:pPr>
@@ -698,11 +700,13 @@
               </w:numPr>
               <w:rPr>
                 <w:rFonts w:ascii="Arial" w:hAnsi="Arial" w:cs="Arial"/>
-              </w:rPr>
-            </w:pPr>
-            <w:r>
-              <w:rPr>
-                <w:rFonts w:ascii="Arial" w:hAnsi="Arial" w:cs="Arial"/>
+                <w:lang w:val="en-GB"/>
+              </w:rPr>
+            </w:pPr>
+            <w:r>
+              <w:rPr>
+                <w:rFonts w:ascii="Arial" w:hAnsi="Arial" w:cs="Arial"/>
+                <w:lang w:val="en-GB"/>
               </w:rPr>
               <w:t>Mockup per Home e Download</w:t>
             </w:r>
@@ -714,6 +718,7 @@
       <w:pPr>
         <w:rPr>
           <w:rFonts w:ascii="Arial" w:hAnsi="Arial" w:cs="Arial"/>
+          <w:lang w:val="en-GB"/>
         </w:rPr>
       </w:pPr>
     </w:p>
@@ -1588,13 +1593,7 @@
               <w:rPr>
                 <w:rFonts w:ascii="Arial" w:hAnsi="Arial" w:cs="Arial"/>
               </w:rPr>
-              <w:t>03.10</w:t>
-            </w:r>
-            <w:r>
-              <w:rPr>
-                <w:rFonts w:ascii="Arial" w:hAnsi="Arial" w:cs="Arial"/>
-              </w:rPr>
-              <w:t>.2025</w:t>
+              <w:t>03.10.2025</w:t>
             </w:r>
           </w:p>
         </w:tc>
@@ -1748,6 +1747,7 @@
               <w:pStyle w:val="Paragrafoelenco"/>
               <w:rPr>
                 <w:rFonts w:ascii="Arial" w:hAnsi="Arial" w:cs="Arial"/>
+                <w:lang w:val="en-GB"/>
               </w:rPr>
             </w:pPr>
             <w:r>
@@ -1759,26 +1759,57 @@
             <w:r>
               <w:rPr>
                 <w:rFonts w:ascii="Arial" w:hAnsi="Arial" w:cs="Arial"/>
+                <w:lang w:val="en-GB"/>
               </w:rPr>
               <w:t xml:space="preserve"> </w:t>
             </w:r>
-            <w:r>
-              <w:rPr>
-                <w:rFonts w:ascii="Arial" w:hAnsi="Arial" w:cs="Arial"/>
-              </w:rPr>
-              <w:t>mysql -u root</w:t>
-            </w:r>
-            <w:r>
-              <w:rPr>
-                <w:rFonts w:ascii="Arial" w:hAnsi="Arial" w:cs="Arial"/>
-              </w:rPr>
-              <w:t xml:space="preserve">      </w:t>
-            </w:r>
-            <w:r>
-              <w:rPr>
-                <w:rFonts w:ascii="Arial" w:hAnsi="Arial" w:cs="Arial"/>
-              </w:rPr>
-              <w:t>ALTER USER 'root'@'localhost' IDENTIFIED BY 'NuovaPasswordSicura';</w:t>
+            <w:proofErr w:type="spellStart"/>
+            <w:r>
+              <w:rPr>
+                <w:rFonts w:ascii="Arial" w:hAnsi="Arial" w:cs="Arial"/>
+                <w:lang w:val="en-GB"/>
+              </w:rPr>
+              <w:t>mysql</w:t>
+            </w:r>
+            <w:proofErr w:type="spellEnd"/>
+            <w:r>
+              <w:rPr>
+                <w:rFonts w:ascii="Arial" w:hAnsi="Arial" w:cs="Arial"/>
+                <w:lang w:val="en-GB"/>
+              </w:rPr>
+              <w:t xml:space="preserve"> -u root      ALTER USER '</w:t>
+            </w:r>
+            <w:proofErr w:type="spellStart"/>
+            <w:r>
+              <w:rPr>
+                <w:rFonts w:ascii="Arial" w:hAnsi="Arial" w:cs="Arial"/>
+                <w:lang w:val="en-GB"/>
+              </w:rPr>
+              <w:t>root'@'localhost</w:t>
+            </w:r>
+            <w:proofErr w:type="spellEnd"/>
+            <w:r>
+              <w:rPr>
+                <w:rFonts w:ascii="Arial" w:hAnsi="Arial" w:cs="Arial"/>
+                <w:lang w:val="en-GB"/>
+              </w:rPr>
+              <w:t>' IDENTIFIED BY '</w:t>
+            </w:r>
+            <w:proofErr w:type="spellStart"/>
+            <w:r>
+              <w:rPr>
+                <w:rFonts w:ascii="Arial" w:hAnsi="Arial" w:cs="Arial"/>
+                <w:lang w:val="en-GB"/>
+              </w:rPr>
+              <w:t>NuovaPasswordSicura</w:t>
+            </w:r>
+            <w:proofErr w:type="spellEnd"/>
+            <w:r>
+              <w:rPr>
+                <w:rFonts w:ascii="Arial" w:hAnsi="Arial" w:cs="Arial"/>
+                <w:lang w:val="en-GB"/>
+              </w:rPr>
+              <w:t>';</w:t>
             </w:r>
           </w:p>
           <w:p>
@@ -1786,6 +1817,7 @@
               <w:pStyle w:val="Paragrafoelenco"/>
               <w:rPr>
                 <w:rFonts w:ascii="Arial" w:hAnsi="Arial" w:cs="Arial"/>
+                <w:lang w:val="en-GB"/>
               </w:rPr>
             </w:pPr>
           </w:p>
@@ -1796,6 +1828,7 @@
       <w:pPr>
         <w:rPr>
           <w:rFonts w:ascii="Arial" w:hAnsi="Arial" w:cs="Arial"/>
+          <w:lang w:val="en-GB"/>
         </w:rPr>
       </w:pPr>
     </w:p>
@@ -1965,6 +1998,471 @@
         </w:tc>
       </w:tr>
     </w:tbl>
+    <w:p>
+      <w:pPr>
+        <w:rPr>
+          <w:rFonts w:ascii="Arial" w:hAnsi="Arial" w:cs="Arial"/>
+        </w:rPr>
+      </w:pPr>
+    </w:p>
+    <w:p>
+      <w:pPr>
+        <w:rPr>
+          <w:rFonts w:ascii="Arial" w:hAnsi="Arial" w:cs="Arial"/>
+        </w:rPr>
+      </w:pPr>
+      <w:r>
+        <w:rPr>
+          <w:rFonts w:ascii="Arial" w:hAnsi="Arial" w:cs="Arial"/>
+        </w:rPr>
+        <w:br w:type="page"/>
+      </w:r>
+    </w:p>
+    <w:p>
+      <w:pPr>
+        <w:pStyle w:val="Titolo"/>
+        <w:pBdr>
+          <w:bottom w:val="single" w:sz="4" w:space="4" w:color="auto"/>
+        </w:pBdr>
+        <w:rPr>
+          <w:rFonts w:ascii="Arial" w:hAnsi="Arial" w:cs="Arial"/>
+          <w:color w:val="auto"/>
+        </w:rPr>
+      </w:pPr>
+      <w:r>
+        <w:rPr>
+          <w:rFonts w:ascii="Arial" w:hAnsi="Arial" w:cs="Arial"/>
+          <w:color w:val="auto"/>
+        </w:rPr>
+        <w:lastRenderedPageBreak/>
+        <w:t>Diario di lavoro</w:t>
+      </w:r>
+    </w:p>
+    <w:tbl>
+      <w:tblPr>
+        <w:tblStyle w:val="Grigliatabella"/>
+        <w:tblW w:w="3256" w:type="dxa"/>
+        <w:tblLook w:val="04A0" w:firstRow="1" w:lastRow="0" w:firstColumn="1" w:lastColumn="0" w:noHBand="0" w:noVBand="1"/>
+      </w:tblPr>
+      <w:tblGrid>
+        <w:gridCol w:w="1413"/>
+        <w:gridCol w:w="1843"/>
+      </w:tblGrid>
+      <w:tr>
+        <w:trPr>
+          <w:trHeight w:hRule="exact" w:val="397"/>
+        </w:trPr>
+        <w:tc>
+          <w:tcPr>
+            <w:tcW w:w="1413" w:type="dxa"/>
+            <w:shd w:val="clear" w:color="auto" w:fill="F2F2F2" w:themeFill="background1" w:themeFillShade="F2"/>
+            <w:vAlign w:val="center"/>
+          </w:tcPr>
+          <w:p>
+            <w:pPr>
+              <w:rPr>
+                <w:rFonts w:ascii="Arial" w:hAnsi="Arial" w:cs="Arial"/>
+                <w:b/>
+                <w:bCs/>
+              </w:rPr>
+            </w:pPr>
+            <w:r>
+              <w:rPr>
+                <w:rFonts w:ascii="Arial" w:hAnsi="Arial" w:cs="Arial"/>
+                <w:b/>
+                <w:bCs/>
+              </w:rPr>
+              <w:t>Luogo</w:t>
+            </w:r>
+          </w:p>
+        </w:tc>
+        <w:tc>
+          <w:tcPr>
+            <w:tcW w:w="1843" w:type="dxa"/>
+            <w:vAlign w:val="center"/>
+          </w:tcPr>
+          <w:p>
+            <w:pPr>
+              <w:pStyle w:val="Nessunaspaziatura"/>
+              <w:spacing w:line="360" w:lineRule="auto"/>
+              <w:rPr>
+                <w:rFonts w:ascii="Arial" w:hAnsi="Arial" w:cs="Arial"/>
+              </w:rPr>
+            </w:pPr>
+            <w:r>
+              <w:rPr>
+                <w:rFonts w:ascii="Arial" w:hAnsi="Arial" w:cs="Arial"/>
+              </w:rPr>
+              <w:t>Canobbio</w:t>
+            </w:r>
+          </w:p>
+        </w:tc>
+      </w:tr>
+      <w:tr>
+        <w:trPr>
+          <w:trHeight w:hRule="exact" w:val="397"/>
+        </w:trPr>
+        <w:tc>
+          <w:tcPr>
+            <w:tcW w:w="1413" w:type="dxa"/>
+            <w:shd w:val="clear" w:color="auto" w:fill="F2F2F2" w:themeFill="background1" w:themeFillShade="F2"/>
+            <w:vAlign w:val="center"/>
+          </w:tcPr>
+          <w:p>
+            <w:pPr>
+              <w:rPr>
+                <w:rFonts w:ascii="Arial" w:hAnsi="Arial" w:cs="Arial"/>
+                <w:b/>
+                <w:bCs/>
+              </w:rPr>
+            </w:pPr>
+            <w:r>
+              <w:rPr>
+                <w:rFonts w:ascii="Arial" w:hAnsi="Arial" w:cs="Arial"/>
+                <w:b/>
+                <w:bCs/>
+              </w:rPr>
+              <w:t>Data</w:t>
+            </w:r>
+          </w:p>
+        </w:tc>
+        <w:tc>
+          <w:tcPr>
+            <w:tcW w:w="1843" w:type="dxa"/>
+            <w:vAlign w:val="center"/>
+          </w:tcPr>
+          <w:p>
+            <w:pPr>
+              <w:rPr>
+                <w:rFonts w:ascii="Arial" w:hAnsi="Arial" w:cs="Arial"/>
+              </w:rPr>
+            </w:pPr>
+            <w:r>
+              <w:rPr>
+                <w:rFonts w:ascii="Arial" w:hAnsi="Arial" w:cs="Arial"/>
+              </w:rPr>
+              <w:t>10</w:t>
+            </w:r>
+            <w:r>
+              <w:rPr>
+                <w:rFonts w:ascii="Arial" w:hAnsi="Arial" w:cs="Arial"/>
+              </w:rPr>
+              <w:t>.10.2025</w:t>
+            </w:r>
+          </w:p>
+        </w:tc>
+      </w:tr>
+    </w:tbl>
+    <w:p>
+      <w:pPr>
+        <w:rPr>
+          <w:rFonts w:ascii="Arial" w:hAnsi="Arial" w:cs="Arial"/>
+        </w:rPr>
+      </w:pPr>
+    </w:p>
+    <w:tbl>
+      <w:tblPr>
+        <w:tblStyle w:val="Grigliatabella"/>
+        <w:tblW w:w="0" w:type="auto"/>
+        <w:tblLook w:val="04A0" w:firstRow="1" w:lastRow="0" w:firstColumn="1" w:lastColumn="0" w:noHBand="0" w:noVBand="1"/>
+      </w:tblPr>
+      <w:tblGrid>
+        <w:gridCol w:w="9628"/>
+      </w:tblGrid>
+      <w:tr>
+        <w:tc>
+          <w:tcPr>
+            <w:tcW w:w="9854" w:type="dxa"/>
+            <w:shd w:val="clear" w:color="auto" w:fill="D9D9D9" w:themeFill="background1" w:themeFillShade="D9"/>
+          </w:tcPr>
+          <w:p>
+            <w:pPr>
+              <w:rPr>
+                <w:rFonts w:ascii="Arial" w:hAnsi="Arial" w:cs="Arial"/>
+              </w:rPr>
+            </w:pPr>
+            <w:r>
+              <w:rPr>
+                <w:rFonts w:ascii="Arial" w:hAnsi="Arial" w:cs="Arial"/>
+              </w:rPr>
+              <w:t>Lavori svolti</w:t>
+            </w:r>
+          </w:p>
+        </w:tc>
+      </w:tr>
+      <w:tr>
+        <w:tc>
+          <w:tcPr>
+            <w:tcW w:w="9854" w:type="dxa"/>
+          </w:tcPr>
+          <w:p>
+            <w:pPr>
+              <w:pStyle w:val="Paragrafoelenco"/>
+              <w:numPr>
+                <w:ilvl w:val="0"/>
+                <w:numId w:val="21"/>
+              </w:numPr>
+              <w:spacing w:after="200" w:line="276" w:lineRule="auto"/>
+              <w:rPr>
+                <w:rFonts w:ascii="Arial" w:hAnsi="Arial" w:cs="Arial"/>
+              </w:rPr>
+            </w:pPr>
+            <w:r>
+              <w:rPr>
+                <w:rFonts w:ascii="Arial" w:hAnsi="Arial" w:cs="Arial"/>
+              </w:rPr>
+              <w:t xml:space="preserve">Esercitazione per il test (Esercizio </w:t>
+            </w:r>
+            <w:r>
+              <w:rPr>
+                <w:rFonts w:ascii="Arial" w:hAnsi="Arial" w:cs="Arial"/>
+              </w:rPr>
+              <w:t>Droni, Escape Room, Espressioni)</w:t>
+            </w:r>
+          </w:p>
+        </w:tc>
+      </w:tr>
+    </w:tbl>
+    <w:p>
+      <w:pPr>
+        <w:rPr>
+          <w:rFonts w:ascii="Arial" w:hAnsi="Arial" w:cs="Arial"/>
+        </w:rPr>
+      </w:pPr>
+    </w:p>
+    <w:tbl>
+      <w:tblPr>
+        <w:tblStyle w:val="Grigliatabella"/>
+        <w:tblW w:w="0" w:type="auto"/>
+        <w:tblLook w:val="04A0" w:firstRow="1" w:lastRow="0" w:firstColumn="1" w:lastColumn="0" w:noHBand="0" w:noVBand="1"/>
+      </w:tblPr>
+      <w:tblGrid>
+        <w:gridCol w:w="9628"/>
+      </w:tblGrid>
+      <w:tr>
+        <w:tc>
+          <w:tcPr>
+            <w:tcW w:w="9854" w:type="dxa"/>
+            <w:shd w:val="clear" w:color="auto" w:fill="D9D9D9" w:themeFill="background1" w:themeFillShade="D9"/>
+          </w:tcPr>
+          <w:p>
+            <w:pPr>
+              <w:rPr>
+                <w:rFonts w:ascii="Arial" w:hAnsi="Arial" w:cs="Arial"/>
+              </w:rPr>
+            </w:pPr>
+            <w:r>
+              <w:rPr>
+                <w:rFonts w:ascii="Arial" w:hAnsi="Arial" w:cs="Arial"/>
+              </w:rPr>
+              <w:t>Problemi riscontrati e soluzioni adottate</w:t>
+            </w:r>
+          </w:p>
+        </w:tc>
+      </w:tr>
+      <w:tr>
+        <w:tc>
+          <w:tcPr>
+            <w:tcW w:w="9854" w:type="dxa"/>
+          </w:tcPr>
+          <w:p>
+            <w:pPr>
+              <w:rPr>
+                <w:rFonts w:ascii="Arial" w:hAnsi="Arial" w:cs="Arial"/>
+                <w:lang w:val="en-GB"/>
+              </w:rPr>
+            </w:pPr>
+          </w:p>
+        </w:tc>
+      </w:tr>
+    </w:tbl>
+    <w:p>
+      <w:pPr>
+        <w:rPr>
+          <w:rFonts w:ascii="Arial" w:hAnsi="Arial" w:cs="Arial"/>
+          <w:lang w:val="en-GB"/>
+        </w:rPr>
+      </w:pPr>
+    </w:p>
+    <w:tbl>
+      <w:tblPr>
+        <w:tblStyle w:val="Grigliatabella"/>
+        <w:tblW w:w="0" w:type="auto"/>
+        <w:tblLook w:val="04A0" w:firstRow="1" w:lastRow="0" w:firstColumn="1" w:lastColumn="0" w:noHBand="0" w:noVBand="1"/>
+      </w:tblPr>
+      <w:tblGrid>
+        <w:gridCol w:w="9628"/>
+      </w:tblGrid>
+      <w:tr>
+        <w:tc>
+          <w:tcPr>
+            <w:tcW w:w="9854" w:type="dxa"/>
+            <w:shd w:val="clear" w:color="auto" w:fill="D9D9D9" w:themeFill="background1" w:themeFillShade="D9"/>
+          </w:tcPr>
+          <w:p>
+            <w:pPr>
+              <w:rPr>
+                <w:rFonts w:ascii="Arial" w:hAnsi="Arial" w:cs="Arial"/>
+              </w:rPr>
+            </w:pPr>
+            <w:r>
+              <w:rPr>
+                <w:rFonts w:ascii="Arial" w:hAnsi="Arial" w:cs="Arial"/>
+              </w:rPr>
+              <w:t>Punto della situazione rispetto alla pianificazione</w:t>
+            </w:r>
+          </w:p>
+        </w:tc>
+      </w:tr>
+      <w:tr>
+        <w:tc>
+          <w:tcPr>
+            <w:tcW w:w="9854" w:type="dxa"/>
+          </w:tcPr>
+          <w:p>
+            <w:pPr>
+              <w:rPr>
+                <w:rFonts w:ascii="Arial" w:hAnsi="Arial" w:cs="Arial"/>
+              </w:rPr>
+            </w:pPr>
+            <w:r>
+              <w:rPr>
+                <w:rFonts w:ascii="Arial" w:hAnsi="Arial" w:cs="Arial"/>
+              </w:rPr>
+              <w:t>… sono indietro, essendo che tutti hanno fatto il progetto</w:t>
+            </w:r>
+          </w:p>
+        </w:tc>
+      </w:tr>
+    </w:tbl>
+    <w:p>
+      <w:pPr>
+        <w:rPr>
+          <w:rFonts w:ascii="Arial" w:hAnsi="Arial" w:cs="Arial"/>
+        </w:rPr>
+      </w:pPr>
+    </w:p>
+    <w:tbl>
+      <w:tblPr>
+        <w:tblStyle w:val="Grigliatabella"/>
+        <w:tblW w:w="0" w:type="auto"/>
+        <w:tblLook w:val="04A0" w:firstRow="1" w:lastRow="0" w:firstColumn="1" w:lastColumn="0" w:noHBand="0" w:noVBand="1"/>
+      </w:tblPr>
+      <w:tblGrid>
+        <w:gridCol w:w="9628"/>
+      </w:tblGrid>
+      <w:tr>
+        <w:tc>
+          <w:tcPr>
+            <w:tcW w:w="9854" w:type="dxa"/>
+            <w:shd w:val="clear" w:color="auto" w:fill="D9D9D9" w:themeFill="background1" w:themeFillShade="D9"/>
+          </w:tcPr>
+          <w:p>
+            <w:pPr>
+              <w:rPr>
+                <w:rFonts w:ascii="Arial" w:hAnsi="Arial" w:cs="Arial"/>
+              </w:rPr>
+            </w:pPr>
+            <w:r>
+              <w:rPr>
+                <w:rFonts w:ascii="Arial" w:hAnsi="Arial" w:cs="Arial"/>
+              </w:rPr>
+              <w:t>Programma di massima per la prossima giornata di lavoro</w:t>
+            </w:r>
+          </w:p>
+        </w:tc>
+      </w:tr>
+      <w:tr>
+        <w:tc>
+          <w:tcPr>
+            <w:tcW w:w="9854" w:type="dxa"/>
+          </w:tcPr>
+          <w:p>
+            <w:pPr>
+              <w:pStyle w:val="Paragrafoelenco"/>
+              <w:numPr>
+                <w:ilvl w:val="0"/>
+                <w:numId w:val="26"/>
+              </w:numPr>
+              <w:ind w:left="700"/>
+              <w:rPr>
+                <w:rFonts w:ascii="Arial" w:hAnsi="Arial" w:cs="Arial"/>
+              </w:rPr>
+            </w:pPr>
+            <w:r>
+              <w:rPr>
+                <w:rFonts w:ascii="Arial" w:hAnsi="Arial" w:cs="Arial"/>
+              </w:rPr>
+              <w:t>Finire DB</w:t>
+            </w:r>
+          </w:p>
+          <w:p>
+            <w:pPr>
+              <w:pStyle w:val="Paragrafoelenco"/>
+              <w:numPr>
+                <w:ilvl w:val="0"/>
+                <w:numId w:val="26"/>
+              </w:numPr>
+              <w:ind w:left="700"/>
+              <w:rPr>
+                <w:rFonts w:ascii="Arial" w:hAnsi="Arial" w:cs="Arial"/>
+              </w:rPr>
+            </w:pPr>
+            <w:r>
+              <w:rPr>
+                <w:rFonts w:ascii="Arial" w:hAnsi="Arial" w:cs="Arial"/>
+              </w:rPr>
+              <w:t>Riempire di dati il DB</w:t>
+            </w:r>
+          </w:p>
+          <w:p>
+            <w:pPr>
+              <w:pStyle w:val="Paragrafoelenco"/>
+              <w:numPr>
+                <w:ilvl w:val="0"/>
+                <w:numId w:val="26"/>
+              </w:numPr>
+              <w:ind w:left="700"/>
+              <w:rPr>
+                <w:rFonts w:ascii="Arial" w:hAnsi="Arial" w:cs="Arial"/>
+              </w:rPr>
+            </w:pPr>
+            <w:r>
+              <w:rPr>
+                <w:rFonts w:ascii="Arial" w:hAnsi="Arial" w:cs="Arial"/>
+              </w:rPr>
+              <w:t>Terminare Mockups</w:t>
+            </w:r>
+          </w:p>
+          <w:p>
+            <w:pPr>
+              <w:pStyle w:val="Paragrafoelenco"/>
+              <w:numPr>
+                <w:ilvl w:val="0"/>
+                <w:numId w:val="26"/>
+              </w:numPr>
+              <w:ind w:left="700"/>
+              <w:rPr>
+                <w:rFonts w:ascii="Arial" w:hAnsi="Arial" w:cs="Arial"/>
+              </w:rPr>
+            </w:pPr>
+            <w:r>
+              <w:rPr>
+                <w:rFonts w:ascii="Arial" w:hAnsi="Arial" w:cs="Arial"/>
+              </w:rPr>
+              <w:t>Iniziare sito</w:t>
+            </w:r>
+          </w:p>
+        </w:tc>
+      </w:tr>
+    </w:tbl>
+    <w:p>
+      <w:pPr>
+        <w:rPr>
+          <w:rFonts w:ascii="Arial" w:hAnsi="Arial" w:cs="Arial"/>
+        </w:rPr>
+      </w:pPr>
+    </w:p>
     <w:p>
       <w:pPr>
         <w:rPr>
@@ -6158,6 +6656,7 @@
     <w:rsid w:val="000F117C"/>
     <w:rsid w:val="001101C0"/>
     <w:rsid w:val="00127196"/>
+    <w:rsid w:val="00152536"/>
     <w:rsid w:val="001A0560"/>
     <w:rsid w:val="001C54F7"/>
     <w:rsid w:val="001D27C6"/>
@@ -6233,6 +6732,7 @@
     <w:rsid w:val="009F4536"/>
     <w:rsid w:val="00A139A6"/>
     <w:rsid w:val="00A1514F"/>
+    <w:rsid w:val="00A16B1A"/>
     <w:rsid w:val="00A352DF"/>
     <w:rsid w:val="00A672EE"/>
     <w:rsid w:val="00A948D8"/>

--- a/4_Diari/Diario_Kilian.docx
+++ b/4_Diari/Diario_Kilian.docx
@@ -2141,13 +2141,7 @@
               <w:rPr>
                 <w:rFonts w:ascii="Arial" w:hAnsi="Arial" w:cs="Arial"/>
               </w:rPr>
-              <w:t>10</w:t>
-            </w:r>
-            <w:r>
-              <w:rPr>
-                <w:rFonts w:ascii="Arial" w:hAnsi="Arial" w:cs="Arial"/>
-              </w:rPr>
-              <w:t>.10.2025</w:t>
+              <w:t>10.10.2025</w:t>
             </w:r>
           </w:p>
         </w:tc>
@@ -2269,7 +2263,6 @@
             <w:pPr>
               <w:rPr>
                 <w:rFonts w:ascii="Arial" w:hAnsi="Arial" w:cs="Arial"/>
-                <w:lang w:val="en-GB"/>
               </w:rPr>
             </w:pPr>
           </w:p>
@@ -2280,7 +2273,6 @@
       <w:pPr>
         <w:rPr>
           <w:rFonts w:ascii="Arial" w:hAnsi="Arial" w:cs="Arial"/>
-          <w:lang w:val="en-GB"/>
         </w:rPr>
       </w:pPr>
     </w:p>
@@ -2395,6 +2387,12 @@
               </w:rPr>
               <w:t>Finire DB</w:t>
             </w:r>
+            <w:r>
+              <w:rPr>
+                <w:rFonts w:ascii="Arial" w:hAnsi="Arial" w:cs="Arial"/>
+              </w:rPr>
+              <w:t xml:space="preserve"> </w:t>
+            </w:r>
           </w:p>
           <w:p>
             <w:pPr>
@@ -2451,6 +2449,682 @@
                 <w:rFonts w:ascii="Arial" w:hAnsi="Arial" w:cs="Arial"/>
               </w:rPr>
               <w:t>Iniziare sito</w:t>
+            </w:r>
+          </w:p>
+        </w:tc>
+      </w:tr>
+    </w:tbl>
+    <w:p>
+      <w:pPr>
+        <w:rPr>
+          <w:rFonts w:ascii="Arial" w:hAnsi="Arial" w:cs="Arial"/>
+        </w:rPr>
+      </w:pPr>
+    </w:p>
+    <w:p>
+      <w:pPr>
+        <w:rPr>
+          <w:rFonts w:ascii="Arial" w:hAnsi="Arial" w:cs="Arial"/>
+        </w:rPr>
+      </w:pPr>
+      <w:r>
+        <w:rPr>
+          <w:rFonts w:ascii="Arial" w:hAnsi="Arial" w:cs="Arial"/>
+        </w:rPr>
+        <w:br w:type="page"/>
+      </w:r>
+    </w:p>
+    <w:p>
+      <w:pPr>
+        <w:pStyle w:val="Titolo"/>
+        <w:pBdr>
+          <w:bottom w:val="single" w:sz="4" w:space="4" w:color="auto"/>
+        </w:pBdr>
+        <w:rPr>
+          <w:rFonts w:ascii="Arial" w:hAnsi="Arial" w:cs="Arial"/>
+          <w:color w:val="auto"/>
+        </w:rPr>
+      </w:pPr>
+      <w:r>
+        <w:rPr>
+          <w:rFonts w:ascii="Arial" w:hAnsi="Arial" w:cs="Arial"/>
+          <w:color w:val="auto"/>
+        </w:rPr>
+        <w:lastRenderedPageBreak/>
+        <w:t>Diario di lavoro</w:t>
+      </w:r>
+    </w:p>
+    <w:tbl>
+      <w:tblPr>
+        <w:tblStyle w:val="Grigliatabella"/>
+        <w:tblW w:w="3256" w:type="dxa"/>
+        <w:tblLook w:val="04A0" w:firstRow="1" w:lastRow="0" w:firstColumn="1" w:lastColumn="0" w:noHBand="0" w:noVBand="1"/>
+      </w:tblPr>
+      <w:tblGrid>
+        <w:gridCol w:w="1413"/>
+        <w:gridCol w:w="1843"/>
+      </w:tblGrid>
+      <w:tr>
+        <w:trPr>
+          <w:trHeight w:hRule="exact" w:val="397"/>
+        </w:trPr>
+        <w:tc>
+          <w:tcPr>
+            <w:tcW w:w="1413" w:type="dxa"/>
+            <w:shd w:val="clear" w:color="auto" w:fill="F2F2F2" w:themeFill="background1" w:themeFillShade="F2"/>
+            <w:vAlign w:val="center"/>
+          </w:tcPr>
+          <w:p>
+            <w:pPr>
+              <w:rPr>
+                <w:rFonts w:ascii="Arial" w:hAnsi="Arial" w:cs="Arial"/>
+                <w:b/>
+                <w:bCs/>
+              </w:rPr>
+            </w:pPr>
+            <w:r>
+              <w:rPr>
+                <w:rFonts w:ascii="Arial" w:hAnsi="Arial" w:cs="Arial"/>
+                <w:b/>
+                <w:bCs/>
+              </w:rPr>
+              <w:t>Luogo</w:t>
+            </w:r>
+          </w:p>
+        </w:tc>
+        <w:tc>
+          <w:tcPr>
+            <w:tcW w:w="1843" w:type="dxa"/>
+            <w:vAlign w:val="center"/>
+          </w:tcPr>
+          <w:p>
+            <w:pPr>
+              <w:pStyle w:val="Nessunaspaziatura"/>
+              <w:spacing w:line="360" w:lineRule="auto"/>
+              <w:rPr>
+                <w:rFonts w:ascii="Arial" w:hAnsi="Arial" w:cs="Arial"/>
+              </w:rPr>
+            </w:pPr>
+            <w:r>
+              <w:rPr>
+                <w:rFonts w:ascii="Arial" w:hAnsi="Arial" w:cs="Arial"/>
+              </w:rPr>
+              <w:t>Canobbio</w:t>
+            </w:r>
+          </w:p>
+        </w:tc>
+      </w:tr>
+      <w:tr>
+        <w:trPr>
+          <w:trHeight w:hRule="exact" w:val="397"/>
+        </w:trPr>
+        <w:tc>
+          <w:tcPr>
+            <w:tcW w:w="1413" w:type="dxa"/>
+            <w:shd w:val="clear" w:color="auto" w:fill="F2F2F2" w:themeFill="background1" w:themeFillShade="F2"/>
+            <w:vAlign w:val="center"/>
+          </w:tcPr>
+          <w:p>
+            <w:pPr>
+              <w:rPr>
+                <w:rFonts w:ascii="Arial" w:hAnsi="Arial" w:cs="Arial"/>
+                <w:b/>
+                <w:bCs/>
+              </w:rPr>
+            </w:pPr>
+            <w:r>
+              <w:rPr>
+                <w:rFonts w:ascii="Arial" w:hAnsi="Arial" w:cs="Arial"/>
+                <w:b/>
+                <w:bCs/>
+              </w:rPr>
+              <w:t>Data</w:t>
+            </w:r>
+          </w:p>
+        </w:tc>
+        <w:tc>
+          <w:tcPr>
+            <w:tcW w:w="1843" w:type="dxa"/>
+            <w:vAlign w:val="center"/>
+          </w:tcPr>
+          <w:p>
+            <w:pPr>
+              <w:rPr>
+                <w:rFonts w:ascii="Arial" w:hAnsi="Arial" w:cs="Arial"/>
+              </w:rPr>
+            </w:pPr>
+            <w:r>
+              <w:rPr>
+                <w:rFonts w:ascii="Arial" w:hAnsi="Arial" w:cs="Arial"/>
+              </w:rPr>
+              <w:t>17.10.2025</w:t>
+            </w:r>
+          </w:p>
+        </w:tc>
+      </w:tr>
+    </w:tbl>
+    <w:p>
+      <w:pPr>
+        <w:rPr>
+          <w:rFonts w:ascii="Arial" w:hAnsi="Arial" w:cs="Arial"/>
+        </w:rPr>
+      </w:pPr>
+    </w:p>
+    <w:tbl>
+      <w:tblPr>
+        <w:tblStyle w:val="Grigliatabella"/>
+        <w:tblW w:w="0" w:type="auto"/>
+        <w:tblLook w:val="04A0" w:firstRow="1" w:lastRow="0" w:firstColumn="1" w:lastColumn="0" w:noHBand="0" w:noVBand="1"/>
+      </w:tblPr>
+      <w:tblGrid>
+        <w:gridCol w:w="9628"/>
+      </w:tblGrid>
+      <w:tr>
+        <w:tc>
+          <w:tcPr>
+            <w:tcW w:w="9854" w:type="dxa"/>
+            <w:shd w:val="clear" w:color="auto" w:fill="D9D9D9" w:themeFill="background1" w:themeFillShade="D9"/>
+          </w:tcPr>
+          <w:p>
+            <w:pPr>
+              <w:rPr>
+                <w:rFonts w:ascii="Arial" w:hAnsi="Arial" w:cs="Arial"/>
+              </w:rPr>
+            </w:pPr>
+            <w:r>
+              <w:rPr>
+                <w:rFonts w:ascii="Arial" w:hAnsi="Arial" w:cs="Arial"/>
+              </w:rPr>
+              <w:t>Lavori svolti</w:t>
+            </w:r>
+          </w:p>
+        </w:tc>
+      </w:tr>
+      <w:tr>
+        <w:tc>
+          <w:tcPr>
+            <w:tcW w:w="9854" w:type="dxa"/>
+          </w:tcPr>
+          <w:p>
+            <w:pPr>
+              <w:pStyle w:val="Paragrafoelenco"/>
+              <w:numPr>
+                <w:ilvl w:val="0"/>
+                <w:numId w:val="21"/>
+              </w:numPr>
+              <w:rPr>
+                <w:rFonts w:ascii="Arial" w:hAnsi="Arial" w:cs="Arial"/>
+              </w:rPr>
+            </w:pPr>
+            <w:r>
+              <w:rPr>
+                <w:rFonts w:ascii="Arial" w:hAnsi="Arial" w:cs="Arial"/>
+              </w:rPr>
+              <w:t xml:space="preserve">DB ultimato (Foreign key aggiunte) </w:t>
+            </w:r>
+            <w:r>
+              <w:rPr>
+                <w:rFonts w:ascii="Segoe UI Symbol" w:hAnsi="Segoe UI Symbol" w:cs="Segoe UI Symbol"/>
+                <w:b/>
+                <w:bCs/>
+                <w:color w:val="00B050"/>
+              </w:rPr>
+              <w:t>✓</w:t>
+            </w:r>
+          </w:p>
+          <w:p>
+            <w:pPr>
+              <w:pStyle w:val="Paragrafoelenco"/>
+              <w:numPr>
+                <w:ilvl w:val="0"/>
+                <w:numId w:val="21"/>
+              </w:numPr>
+              <w:rPr>
+                <w:rFonts w:ascii="Arial" w:hAnsi="Arial" w:cs="Arial"/>
+              </w:rPr>
+            </w:pPr>
+            <w:r>
+              <w:rPr>
+                <w:rFonts w:ascii="Arial" w:hAnsi="Arial" w:cs="Arial"/>
+              </w:rPr>
+              <w:t>Riempire di dati il DB</w:t>
+            </w:r>
+            <w:r>
+              <w:rPr>
+                <w:rFonts w:ascii="Arial" w:hAnsi="Arial" w:cs="Arial"/>
+              </w:rPr>
+              <w:t xml:space="preserve"> </w:t>
+            </w:r>
+            <w:r>
+              <w:rPr>
+                <w:rFonts w:ascii="Segoe UI Symbol" w:hAnsi="Segoe UI Symbol" w:cs="Segoe UI Symbol"/>
+                <w:b/>
+                <w:bCs/>
+                <w:color w:val="00B050"/>
+              </w:rPr>
+              <w:t>✓</w:t>
+            </w:r>
+          </w:p>
+          <w:p>
+            <w:pPr>
+              <w:pStyle w:val="Paragrafoelenco"/>
+              <w:numPr>
+                <w:ilvl w:val="0"/>
+                <w:numId w:val="21"/>
+              </w:numPr>
+              <w:rPr>
+                <w:rFonts w:ascii="Arial" w:hAnsi="Arial" w:cs="Arial"/>
+              </w:rPr>
+            </w:pPr>
+            <w:r>
+              <w:rPr>
+                <w:rFonts w:ascii="Arial" w:hAnsi="Arial" w:cs="Arial"/>
+              </w:rPr>
+              <w:t>Termin</w:t>
+            </w:r>
+            <w:r>
+              <w:rPr>
+                <w:rFonts w:ascii="Arial" w:hAnsi="Arial" w:cs="Arial"/>
+              </w:rPr>
+              <w:t>ati i</w:t>
+            </w:r>
+            <w:r>
+              <w:rPr>
+                <w:rFonts w:ascii="Arial" w:hAnsi="Arial" w:cs="Arial"/>
+              </w:rPr>
+              <w:t xml:space="preserve"> </w:t>
+            </w:r>
+            <w:r>
+              <w:rPr>
+                <w:rFonts w:ascii="Arial" w:hAnsi="Arial" w:cs="Arial"/>
+              </w:rPr>
+              <w:t>Mock-ups</w:t>
+            </w:r>
+            <w:r>
+              <w:rPr>
+                <w:rFonts w:ascii="Arial" w:hAnsi="Arial" w:cs="Arial"/>
+              </w:rPr>
+              <w:t xml:space="preserve"> (Aggiunto il Login)</w:t>
+            </w:r>
+            <w:r>
+              <w:rPr>
+                <w:rFonts w:ascii="Arial" w:hAnsi="Arial" w:cs="Arial"/>
+              </w:rPr>
+              <w:t xml:space="preserve"> </w:t>
+            </w:r>
+            <w:r>
+              <w:rPr>
+                <w:rFonts w:ascii="Segoe UI Symbol" w:hAnsi="Segoe UI Symbol" w:cs="Segoe UI Symbol"/>
+                <w:b/>
+                <w:bCs/>
+                <w:color w:val="00B050"/>
+              </w:rPr>
+              <w:t>✓</w:t>
+            </w:r>
+          </w:p>
+          <w:p>
+            <w:pPr>
+              <w:pStyle w:val="Paragrafoelenco"/>
+              <w:numPr>
+                <w:ilvl w:val="0"/>
+                <w:numId w:val="21"/>
+              </w:numPr>
+              <w:spacing w:after="200" w:line="276" w:lineRule="auto"/>
+              <w:rPr>
+                <w:rFonts w:ascii="Arial" w:hAnsi="Arial" w:cs="Arial"/>
+              </w:rPr>
+            </w:pPr>
+            <w:r>
+              <w:rPr>
+                <w:rFonts w:ascii="Arial" w:hAnsi="Arial" w:cs="Arial"/>
+              </w:rPr>
+              <w:t>I</w:t>
+            </w:r>
+            <w:r>
+              <w:rPr>
+                <w:rFonts w:ascii="Arial" w:hAnsi="Arial" w:cs="Arial"/>
+              </w:rPr>
+              <w:t>nizio sviluppo del sito</w:t>
+            </w:r>
+            <w:r>
+              <w:rPr>
+                <w:rFonts w:ascii="Arial" w:hAnsi="Arial" w:cs="Arial"/>
+              </w:rPr>
+              <w:t xml:space="preserve"> (</w:t>
+            </w:r>
+            <w:r>
+              <w:rPr>
+                <w:rFonts w:ascii="Arial" w:hAnsi="Arial" w:cs="Arial"/>
+              </w:rPr>
+              <w:t>Favicon, head della Home</w:t>
+            </w:r>
+            <w:r>
+              <w:rPr>
+                <w:rFonts w:ascii="Arial" w:hAnsi="Arial" w:cs="Arial"/>
+              </w:rPr>
+              <w:t>)</w:t>
+            </w:r>
+            <w:r>
+              <w:rPr>
+                <w:rFonts w:ascii="Arial" w:hAnsi="Arial" w:cs="Arial"/>
+              </w:rPr>
+              <w:t xml:space="preserve"> </w:t>
+            </w:r>
+            <w:r>
+              <w:rPr>
+                <w:rFonts w:ascii="Segoe UI Symbol" w:hAnsi="Segoe UI Symbol" w:cs="Segoe UI Symbol"/>
+                <w:b/>
+                <w:bCs/>
+                <w:color w:val="00B050"/>
+              </w:rPr>
+              <w:t>✓</w:t>
+            </w:r>
+          </w:p>
+        </w:tc>
+      </w:tr>
+    </w:tbl>
+    <w:p>
+      <w:pPr>
+        <w:rPr>
+          <w:rFonts w:ascii="Arial" w:hAnsi="Arial" w:cs="Arial"/>
+        </w:rPr>
+      </w:pPr>
+    </w:p>
+    <w:tbl>
+      <w:tblPr>
+        <w:tblStyle w:val="Grigliatabella"/>
+        <w:tblW w:w="0" w:type="auto"/>
+        <w:tblLook w:val="04A0" w:firstRow="1" w:lastRow="0" w:firstColumn="1" w:lastColumn="0" w:noHBand="0" w:noVBand="1"/>
+      </w:tblPr>
+      <w:tblGrid>
+        <w:gridCol w:w="9628"/>
+      </w:tblGrid>
+      <w:tr>
+        <w:tc>
+          <w:tcPr>
+            <w:tcW w:w="9854" w:type="dxa"/>
+            <w:shd w:val="clear" w:color="auto" w:fill="D9D9D9" w:themeFill="background1" w:themeFillShade="D9"/>
+          </w:tcPr>
+          <w:p>
+            <w:pPr>
+              <w:rPr>
+                <w:rFonts w:ascii="Arial" w:hAnsi="Arial" w:cs="Arial"/>
+              </w:rPr>
+            </w:pPr>
+            <w:r>
+              <w:rPr>
+                <w:rFonts w:ascii="Arial" w:hAnsi="Arial" w:cs="Arial"/>
+              </w:rPr>
+              <w:t>Problemi riscontrati e soluzioni adottate</w:t>
+            </w:r>
+          </w:p>
+        </w:tc>
+      </w:tr>
+      <w:tr>
+        <w:tc>
+          <w:tcPr>
+            <w:tcW w:w="9854" w:type="dxa"/>
+          </w:tcPr>
+          <w:p>
+            <w:pPr>
+              <w:pStyle w:val="Paragrafoelenco"/>
+              <w:numPr>
+                <w:ilvl w:val="0"/>
+                <w:numId w:val="27"/>
+              </w:numPr>
+              <w:ind w:left="720"/>
+              <w:rPr>
+                <w:rFonts w:ascii="Arial" w:hAnsi="Arial" w:cs="Arial"/>
+              </w:rPr>
+            </w:pPr>
+            <w:r>
+              <w:rPr>
+                <w:rFonts w:ascii="Arial" w:hAnsi="Arial" w:cs="Arial"/>
+              </w:rPr>
+              <w:t>Problemi di indentazione con le ” ” in phpMyAdmin, non funzionavano.</w:t>
+            </w:r>
+          </w:p>
+          <w:p>
+            <w:pPr>
+              <w:pStyle w:val="Paragrafoelenco"/>
+              <w:rPr>
+                <w:lang w:eastAsia="fr-FR"/>
+              </w:rPr>
+            </w:pPr>
+            <w:r>
+              <w:rPr>
+                <w:rFonts w:ascii="Arial" w:hAnsi="Arial" w:cs="Arial"/>
+              </w:rPr>
+              <w:t xml:space="preserve">La soluzione è stata sostituire il carattere con </w:t>
+            </w:r>
+            <w:r>
+              <w:rPr>
+                <w:lang w:eastAsia="fr-FR"/>
+              </w:rPr>
+              <w:t>"</w:t>
+            </w:r>
+            <w:r>
+              <w:rPr>
+                <w:lang w:eastAsia="fr-FR"/>
+              </w:rPr>
+              <w:t xml:space="preserve"> </w:t>
+            </w:r>
+            <w:r>
+              <w:rPr>
+                <w:lang w:eastAsia="fr-FR"/>
+              </w:rPr>
+              <w:t>"</w:t>
+            </w:r>
+            <w:r>
+              <w:rPr>
+                <w:rFonts w:ascii="Arial" w:hAnsi="Arial" w:cs="Arial"/>
+              </w:rPr>
+              <w:t>, in quanto Word copiava automaticamente il font distorcendo le</w:t>
+            </w:r>
+            <w:r>
+              <w:rPr>
+                <w:lang w:eastAsia="fr-FR"/>
+              </w:rPr>
+              <w:t xml:space="preserve"> </w:t>
+            </w:r>
+            <w:r>
+              <w:rPr>
+                <w:rFonts w:ascii="Arial" w:hAnsi="Arial" w:cs="Arial"/>
+              </w:rPr>
+              <w:t>"</w:t>
+            </w:r>
+            <w:r>
+              <w:rPr>
+                <w:rFonts w:ascii="Arial" w:hAnsi="Arial" w:cs="Arial"/>
+              </w:rPr>
+              <w:t xml:space="preserve"> </w:t>
+            </w:r>
+            <w:r>
+              <w:rPr>
+                <w:rFonts w:ascii="Arial" w:hAnsi="Arial" w:cs="Arial"/>
+              </w:rPr>
+              <w:t>"</w:t>
+            </w:r>
+            <w:r>
+              <w:rPr>
+                <w:rFonts w:ascii="Arial" w:hAnsi="Arial" w:cs="Arial"/>
+              </w:rPr>
+              <w:t xml:space="preserve"> in</w:t>
+            </w:r>
+            <w:r>
+              <w:rPr>
+                <w:lang w:eastAsia="fr-FR"/>
+              </w:rPr>
+              <w:t xml:space="preserve"> “”</w:t>
+            </w:r>
+          </w:p>
+        </w:tc>
+      </w:tr>
+    </w:tbl>
+    <w:p>
+      <w:pPr>
+        <w:rPr>
+          <w:rFonts w:ascii="Arial" w:hAnsi="Arial" w:cs="Arial"/>
+        </w:rPr>
+      </w:pPr>
+    </w:p>
+    <w:tbl>
+      <w:tblPr>
+        <w:tblStyle w:val="Grigliatabella"/>
+        <w:tblW w:w="0" w:type="auto"/>
+        <w:tblLook w:val="04A0" w:firstRow="1" w:lastRow="0" w:firstColumn="1" w:lastColumn="0" w:noHBand="0" w:noVBand="1"/>
+      </w:tblPr>
+      <w:tblGrid>
+        <w:gridCol w:w="9628"/>
+      </w:tblGrid>
+      <w:tr>
+        <w:tc>
+          <w:tcPr>
+            <w:tcW w:w="9854" w:type="dxa"/>
+            <w:shd w:val="clear" w:color="auto" w:fill="D9D9D9" w:themeFill="background1" w:themeFillShade="D9"/>
+          </w:tcPr>
+          <w:p>
+            <w:pPr>
+              <w:rPr>
+                <w:rFonts w:ascii="Arial" w:hAnsi="Arial" w:cs="Arial"/>
+              </w:rPr>
+            </w:pPr>
+            <w:r>
+              <w:rPr>
+                <w:rFonts w:ascii="Arial" w:hAnsi="Arial" w:cs="Arial"/>
+              </w:rPr>
+              <w:t>Punto della situazione rispetto alla pianificazione</w:t>
+            </w:r>
+          </w:p>
+        </w:tc>
+      </w:tr>
+      <w:tr>
+        <w:tc>
+          <w:tcPr>
+            <w:tcW w:w="9854" w:type="dxa"/>
+          </w:tcPr>
+          <w:p>
+            <w:pPr>
+              <w:rPr>
+                <w:rFonts w:ascii="Arial" w:hAnsi="Arial" w:cs="Arial"/>
+              </w:rPr>
+            </w:pPr>
+            <w:r>
+              <w:rPr>
+                <w:rFonts w:ascii="Arial" w:hAnsi="Arial" w:cs="Arial"/>
+              </w:rPr>
+              <w:t>Tutto in regola, ma dovrò darmi una missa la prossima settimana con il sito</w:t>
+            </w:r>
+          </w:p>
+        </w:tc>
+      </w:tr>
+    </w:tbl>
+    <w:p>
+      <w:pPr>
+        <w:rPr>
+          <w:rFonts w:ascii="Arial" w:hAnsi="Arial" w:cs="Arial"/>
+        </w:rPr>
+      </w:pPr>
+    </w:p>
+    <w:tbl>
+      <w:tblPr>
+        <w:tblStyle w:val="Grigliatabella"/>
+        <w:tblW w:w="0" w:type="auto"/>
+        <w:tblLook w:val="04A0" w:firstRow="1" w:lastRow="0" w:firstColumn="1" w:lastColumn="0" w:noHBand="0" w:noVBand="1"/>
+      </w:tblPr>
+      <w:tblGrid>
+        <w:gridCol w:w="9628"/>
+      </w:tblGrid>
+      <w:tr>
+        <w:tc>
+          <w:tcPr>
+            <w:tcW w:w="9854" w:type="dxa"/>
+            <w:shd w:val="clear" w:color="auto" w:fill="D9D9D9" w:themeFill="background1" w:themeFillShade="D9"/>
+          </w:tcPr>
+          <w:p>
+            <w:pPr>
+              <w:rPr>
+                <w:rFonts w:ascii="Arial" w:hAnsi="Arial" w:cs="Arial"/>
+              </w:rPr>
+            </w:pPr>
+            <w:r>
+              <w:rPr>
+                <w:rFonts w:ascii="Arial" w:hAnsi="Arial" w:cs="Arial"/>
+              </w:rPr>
+              <w:t>Programma di massima per la prossima giornata di lavoro</w:t>
+            </w:r>
+          </w:p>
+        </w:tc>
+      </w:tr>
+      <w:tr>
+        <w:trPr>
+          <w:trHeight w:val="1121"/>
+        </w:trPr>
+        <w:tc>
+          <w:tcPr>
+            <w:tcW w:w="9854" w:type="dxa"/>
+          </w:tcPr>
+          <w:p>
+            <w:pPr>
+              <w:pStyle w:val="Paragrafoelenco"/>
+              <w:numPr>
+                <w:ilvl w:val="0"/>
+                <w:numId w:val="26"/>
+              </w:numPr>
+              <w:ind w:left="700"/>
+              <w:rPr>
+                <w:rFonts w:ascii="Arial" w:hAnsi="Arial" w:cs="Arial"/>
+              </w:rPr>
+            </w:pPr>
+            <w:r>
+              <w:rPr>
+                <w:rFonts w:ascii="Arial" w:hAnsi="Arial" w:cs="Arial"/>
+              </w:rPr>
+              <w:t>Terminare s</w:t>
+            </w:r>
+            <w:r>
+              <w:rPr>
+                <w:rFonts w:ascii="Arial" w:hAnsi="Arial" w:cs="Arial"/>
+              </w:rPr>
+              <w:t>viluppo sito web</w:t>
+            </w:r>
+          </w:p>
+          <w:p>
+            <w:pPr>
+              <w:pStyle w:val="Paragrafoelenco"/>
+              <w:numPr>
+                <w:ilvl w:val="1"/>
+                <w:numId w:val="26"/>
+              </w:numPr>
+              <w:ind w:left="1324"/>
+              <w:rPr>
+                <w:rFonts w:ascii="Arial" w:hAnsi="Arial" w:cs="Arial"/>
+              </w:rPr>
+            </w:pPr>
+            <w:r>
+              <w:rPr>
+                <w:rFonts w:ascii="Arial" w:hAnsi="Arial" w:cs="Arial"/>
+              </w:rPr>
+              <w:t>Home</w:t>
+            </w:r>
+          </w:p>
+          <w:p>
+            <w:pPr>
+              <w:pStyle w:val="Paragrafoelenco"/>
+              <w:numPr>
+                <w:ilvl w:val="1"/>
+                <w:numId w:val="26"/>
+              </w:numPr>
+              <w:ind w:left="1324"/>
+              <w:rPr>
+                <w:rFonts w:ascii="Arial" w:hAnsi="Arial" w:cs="Arial"/>
+              </w:rPr>
+            </w:pPr>
+            <w:r>
+              <w:rPr>
+                <w:rFonts w:ascii="Arial" w:hAnsi="Arial" w:cs="Arial"/>
+              </w:rPr>
+              <w:t>Visualizzazione immagini</w:t>
             </w:r>
           </w:p>
         </w:tc>
@@ -3140,6 +3814,119 @@
     </w:lvl>
   </w:abstractNum>
   <w:abstractNum w:abstractNumId="4" w15:restartNumberingAfterBreak="0">
+    <w:nsid w:val="2ED610F2"/>
+    <w:multiLevelType w:val="hybridMultilevel"/>
+    <w:tmpl w:val="711EE93A"/>
+    <w:lvl w:ilvl="0" w:tplc="08100001">
+      <w:start w:val="1"/>
+      <w:numFmt w:val="bullet"/>
+      <w:lvlText w:val=""/>
+      <w:lvlJc w:val="left"/>
+      <w:pPr>
+        <w:ind w:left="1440" w:hanging="360"/>
+      </w:pPr>
+      <w:rPr>
+        <w:rFonts w:ascii="Symbol" w:hAnsi="Symbol" w:hint="default"/>
+      </w:rPr>
+    </w:lvl>
+    <w:lvl w:ilvl="1" w:tplc="08100003" w:tentative="1">
+      <w:start w:val="1"/>
+      <w:numFmt w:val="bullet"/>
+      <w:lvlText w:val="o"/>
+      <w:lvlJc w:val="left"/>
+      <w:pPr>
+        <w:ind w:left="2160" w:hanging="360"/>
+      </w:pPr>
+      <w:rPr>
+        <w:rFonts w:ascii="Courier New" w:hAnsi="Courier New" w:cs="Courier New" w:hint="default"/>
+      </w:rPr>
+    </w:lvl>
+    <w:lvl w:ilvl="2" w:tplc="08100005" w:tentative="1">
+      <w:start w:val="1"/>
+      <w:numFmt w:val="bullet"/>
+      <w:lvlText w:val=""/>
+      <w:lvlJc w:val="left"/>
+      <w:pPr>
+        <w:ind w:left="2880" w:hanging="360"/>
+      </w:pPr>
+      <w:rPr>
+        <w:rFonts w:ascii="Wingdings" w:hAnsi="Wingdings" w:hint="default"/>
+      </w:rPr>
+    </w:lvl>
+    <w:lvl w:ilvl="3" w:tplc="08100001" w:tentative="1">
+      <w:start w:val="1"/>
+      <w:numFmt w:val="bullet"/>
+      <w:lvlText w:val=""/>
+      <w:lvlJc w:val="left"/>
+      <w:pPr>
+        <w:ind w:left="3600" w:hanging="360"/>
+      </w:pPr>
+      <w:rPr>
+        <w:rFonts w:ascii="Symbol" w:hAnsi="Symbol" w:hint="default"/>
+      </w:rPr>
+    </w:lvl>
+    <w:lvl w:ilvl="4" w:tplc="08100003" w:tentative="1">
+      <w:start w:val="1"/>
+      <w:numFmt w:val="bullet"/>
+      <w:lvlText w:val="o"/>
+      <w:lvlJc w:val="left"/>
+      <w:pPr>
+        <w:ind w:left="4320" w:hanging="360"/>
+      </w:pPr>
+      <w:rPr>
+        <w:rFonts w:ascii="Courier New" w:hAnsi="Courier New" w:cs="Courier New" w:hint="default"/>
+      </w:rPr>
+    </w:lvl>
+    <w:lvl w:ilvl="5" w:tplc="08100005" w:tentative="1">
+      <w:start w:val="1"/>
+      <w:numFmt w:val="bullet"/>
+      <w:lvlText w:val=""/>
+      <w:lvlJc w:val="left"/>
+      <w:pPr>
+        <w:ind w:left="5040" w:hanging="360"/>
+      </w:pPr>
+      <w:rPr>
+        <w:rFonts w:ascii="Wingdings" w:hAnsi="Wingdings" w:hint="default"/>
+      </w:rPr>
+    </w:lvl>
+    <w:lvl w:ilvl="6" w:tplc="08100001" w:tentative="1">
+      <w:start w:val="1"/>
+      <w:numFmt w:val="bullet"/>
+      <w:lvlText w:val=""/>
+      <w:lvlJc w:val="left"/>
+      <w:pPr>
+        <w:ind w:left="5760" w:hanging="360"/>
+      </w:pPr>
+      <w:rPr>
+        <w:rFonts w:ascii="Symbol" w:hAnsi="Symbol" w:hint="default"/>
+      </w:rPr>
+    </w:lvl>
+    <w:lvl w:ilvl="7" w:tplc="08100003" w:tentative="1">
+      <w:start w:val="1"/>
+      <w:numFmt w:val="bullet"/>
+      <w:lvlText w:val="o"/>
+      <w:lvlJc w:val="left"/>
+      <w:pPr>
+        <w:ind w:left="6480" w:hanging="360"/>
+      </w:pPr>
+      <w:rPr>
+        <w:rFonts w:ascii="Courier New" w:hAnsi="Courier New" w:cs="Courier New" w:hint="default"/>
+      </w:rPr>
+    </w:lvl>
+    <w:lvl w:ilvl="8" w:tplc="08100005" w:tentative="1">
+      <w:start w:val="1"/>
+      <w:numFmt w:val="bullet"/>
+      <w:lvlText w:val=""/>
+      <w:lvlJc w:val="left"/>
+      <w:pPr>
+        <w:ind w:left="7200" w:hanging="360"/>
+      </w:pPr>
+      <w:rPr>
+        <w:rFonts w:ascii="Wingdings" w:hAnsi="Wingdings" w:hint="default"/>
+      </w:rPr>
+    </w:lvl>
+  </w:abstractNum>
+  <w:abstractNum w:abstractNumId="5" w15:restartNumberingAfterBreak="0">
     <w:nsid w:val="36E11DF4"/>
     <w:multiLevelType w:val="hybridMultilevel"/>
     <w:tmpl w:val="1856E4BE"/>
@@ -3251,7 +4038,7 @@
       </w:rPr>
     </w:lvl>
   </w:abstractNum>
-  <w:abstractNum w:abstractNumId="5" w15:restartNumberingAfterBreak="0">
+  <w:abstractNum w:abstractNumId="6" w15:restartNumberingAfterBreak="0">
     <w:nsid w:val="3AFA4BF8"/>
     <w:multiLevelType w:val="hybridMultilevel"/>
     <w:tmpl w:val="EF1C99B4"/>
@@ -3363,7 +4150,7 @@
       </w:rPr>
     </w:lvl>
   </w:abstractNum>
-  <w:abstractNum w:abstractNumId="6" w15:restartNumberingAfterBreak="0">
+  <w:abstractNum w:abstractNumId="7" w15:restartNumberingAfterBreak="0">
     <w:nsid w:val="3D4C551D"/>
     <w:multiLevelType w:val="hybridMultilevel"/>
     <w:tmpl w:val="1D629A34"/>
@@ -3476,7 +4263,7 @@
       </w:rPr>
     </w:lvl>
   </w:abstractNum>
-  <w:abstractNum w:abstractNumId="7" w15:restartNumberingAfterBreak="0">
+  <w:abstractNum w:abstractNumId="8" w15:restartNumberingAfterBreak="0">
     <w:nsid w:val="3D937B4A"/>
     <w:multiLevelType w:val="hybridMultilevel"/>
     <w:tmpl w:val="6E9CB724"/>
@@ -3588,7 +4375,7 @@
       </w:rPr>
     </w:lvl>
   </w:abstractNum>
-  <w:abstractNum w:abstractNumId="8" w15:restartNumberingAfterBreak="0">
+  <w:abstractNum w:abstractNumId="9" w15:restartNumberingAfterBreak="0">
     <w:nsid w:val="3EBE4D1A"/>
     <w:multiLevelType w:val="hybridMultilevel"/>
     <w:tmpl w:val="C2E8BF98"/>
@@ -3700,7 +4487,7 @@
       </w:rPr>
     </w:lvl>
   </w:abstractNum>
-  <w:abstractNum w:abstractNumId="9" w15:restartNumberingAfterBreak="0">
+  <w:abstractNum w:abstractNumId="10" w15:restartNumberingAfterBreak="0">
     <w:nsid w:val="3F671B2A"/>
     <w:multiLevelType w:val="hybridMultilevel"/>
     <w:tmpl w:val="837CCA7E"/>
@@ -3813,10 +4600,10 @@
       </w:rPr>
     </w:lvl>
   </w:abstractNum>
-  <w:abstractNum w:abstractNumId="10" w15:restartNumberingAfterBreak="0">
+  <w:abstractNum w:abstractNumId="11" w15:restartNumberingAfterBreak="0">
     <w:nsid w:val="42910148"/>
     <w:multiLevelType w:val="hybridMultilevel"/>
-    <w:tmpl w:val="31B443E0"/>
+    <w:tmpl w:val="AAE0CC06"/>
     <w:lvl w:ilvl="0" w:tplc="08100001">
       <w:start w:val="1"/>
       <w:numFmt w:val="bullet"/>
@@ -3829,7 +4616,7 @@
         <w:rFonts w:ascii="Symbol" w:hAnsi="Symbol" w:hint="default"/>
       </w:rPr>
     </w:lvl>
-    <w:lvl w:ilvl="1" w:tplc="08100003" w:tentative="1">
+    <w:lvl w:ilvl="1" w:tplc="08100003">
       <w:start w:val="1"/>
       <w:numFmt w:val="bullet"/>
       <w:lvlText w:val="o"/>
@@ -3926,7 +4713,7 @@
       </w:rPr>
     </w:lvl>
   </w:abstractNum>
-  <w:abstractNum w:abstractNumId="11" w15:restartNumberingAfterBreak="0">
+  <w:abstractNum w:abstractNumId="12" w15:restartNumberingAfterBreak="0">
     <w:nsid w:val="42E46A00"/>
     <w:multiLevelType w:val="hybridMultilevel"/>
     <w:tmpl w:val="B8EE29E4"/>
@@ -4039,7 +4826,7 @@
       </w:rPr>
     </w:lvl>
   </w:abstractNum>
-  <w:abstractNum w:abstractNumId="12" w15:restartNumberingAfterBreak="0">
+  <w:abstractNum w:abstractNumId="13" w15:restartNumberingAfterBreak="0">
     <w:nsid w:val="432D4A14"/>
     <w:multiLevelType w:val="hybridMultilevel"/>
     <w:tmpl w:val="3850D6E2"/>
@@ -4151,7 +4938,7 @@
       </w:rPr>
     </w:lvl>
   </w:abstractNum>
-  <w:abstractNum w:abstractNumId="13" w15:restartNumberingAfterBreak="0">
+  <w:abstractNum w:abstractNumId="14" w15:restartNumberingAfterBreak="0">
     <w:nsid w:val="442C21C6"/>
     <w:multiLevelType w:val="hybridMultilevel"/>
     <w:tmpl w:val="D64E2F34"/>
@@ -4264,7 +5051,7 @@
       </w:rPr>
     </w:lvl>
   </w:abstractNum>
-  <w:abstractNum w:abstractNumId="14" w15:restartNumberingAfterBreak="0">
+  <w:abstractNum w:abstractNumId="15" w15:restartNumberingAfterBreak="0">
     <w:nsid w:val="44F65ACA"/>
     <w:multiLevelType w:val="hybridMultilevel"/>
     <w:tmpl w:val="A3C8D654"/>
@@ -4377,7 +5164,7 @@
       </w:rPr>
     </w:lvl>
   </w:abstractNum>
-  <w:abstractNum w:abstractNumId="15" w15:restartNumberingAfterBreak="0">
+  <w:abstractNum w:abstractNumId="16" w15:restartNumberingAfterBreak="0">
     <w:nsid w:val="45714A95"/>
     <w:multiLevelType w:val="hybridMultilevel"/>
     <w:tmpl w:val="05F4A790"/>
@@ -4489,7 +5276,7 @@
       </w:rPr>
     </w:lvl>
   </w:abstractNum>
-  <w:abstractNum w:abstractNumId="16" w15:restartNumberingAfterBreak="0">
+  <w:abstractNum w:abstractNumId="17" w15:restartNumberingAfterBreak="0">
     <w:nsid w:val="47473CE2"/>
     <w:multiLevelType w:val="hybridMultilevel"/>
     <w:tmpl w:val="ECF27DAE"/>
@@ -4601,7 +5388,7 @@
       </w:rPr>
     </w:lvl>
   </w:abstractNum>
-  <w:abstractNum w:abstractNumId="17" w15:restartNumberingAfterBreak="0">
+  <w:abstractNum w:abstractNumId="18" w15:restartNumberingAfterBreak="0">
     <w:nsid w:val="4D8115E5"/>
     <w:multiLevelType w:val="hybridMultilevel"/>
     <w:tmpl w:val="3DC066B4"/>
@@ -4714,7 +5501,7 @@
       </w:rPr>
     </w:lvl>
   </w:abstractNum>
-  <w:abstractNum w:abstractNumId="18" w15:restartNumberingAfterBreak="0">
+  <w:abstractNum w:abstractNumId="19" w15:restartNumberingAfterBreak="0">
     <w:nsid w:val="5A3606D5"/>
     <w:multiLevelType w:val="hybridMultilevel"/>
     <w:tmpl w:val="91805626"/>
@@ -4827,7 +5614,7 @@
       </w:rPr>
     </w:lvl>
   </w:abstractNum>
-  <w:abstractNum w:abstractNumId="19" w15:restartNumberingAfterBreak="0">
+  <w:abstractNum w:abstractNumId="20" w15:restartNumberingAfterBreak="0">
     <w:nsid w:val="61C87B25"/>
     <w:multiLevelType w:val="hybridMultilevel"/>
     <w:tmpl w:val="6FA21976"/>
@@ -4940,7 +5727,7 @@
       </w:rPr>
     </w:lvl>
   </w:abstractNum>
-  <w:abstractNum w:abstractNumId="20" w15:restartNumberingAfterBreak="0">
+  <w:abstractNum w:abstractNumId="21" w15:restartNumberingAfterBreak="0">
     <w:nsid w:val="621D43F7"/>
     <w:multiLevelType w:val="hybridMultilevel"/>
     <w:tmpl w:val="E1BA4850"/>
@@ -5053,7 +5840,7 @@
       </w:rPr>
     </w:lvl>
   </w:abstractNum>
-  <w:abstractNum w:abstractNumId="21" w15:restartNumberingAfterBreak="0">
+  <w:abstractNum w:abstractNumId="22" w15:restartNumberingAfterBreak="0">
     <w:nsid w:val="657763C8"/>
     <w:multiLevelType w:val="hybridMultilevel"/>
     <w:tmpl w:val="94F87C5A"/>
@@ -5166,7 +5953,7 @@
       </w:rPr>
     </w:lvl>
   </w:abstractNum>
-  <w:abstractNum w:abstractNumId="22" w15:restartNumberingAfterBreak="0">
+  <w:abstractNum w:abstractNumId="23" w15:restartNumberingAfterBreak="0">
     <w:nsid w:val="66134428"/>
     <w:multiLevelType w:val="hybridMultilevel"/>
     <w:tmpl w:val="4A5C176A"/>
@@ -5279,7 +6066,7 @@
       </w:rPr>
     </w:lvl>
   </w:abstractNum>
-  <w:abstractNum w:abstractNumId="23" w15:restartNumberingAfterBreak="0">
+  <w:abstractNum w:abstractNumId="24" w15:restartNumberingAfterBreak="0">
     <w:nsid w:val="6AFC21B1"/>
     <w:multiLevelType w:val="hybridMultilevel"/>
     <w:tmpl w:val="ABCC59D8"/>
@@ -5391,7 +6178,7 @@
       </w:rPr>
     </w:lvl>
   </w:abstractNum>
-  <w:abstractNum w:abstractNumId="24" w15:restartNumberingAfterBreak="0">
+  <w:abstractNum w:abstractNumId="25" w15:restartNumberingAfterBreak="0">
     <w:nsid w:val="74DB59D8"/>
     <w:multiLevelType w:val="hybridMultilevel"/>
     <w:tmpl w:val="E334E25C"/>
@@ -5504,7 +6291,7 @@
       </w:rPr>
     </w:lvl>
   </w:abstractNum>
-  <w:abstractNum w:abstractNumId="25" w15:restartNumberingAfterBreak="0">
+  <w:abstractNum w:abstractNumId="26" w15:restartNumberingAfterBreak="0">
     <w:nsid w:val="7DC25969"/>
     <w:multiLevelType w:val="hybridMultilevel"/>
     <w:tmpl w:val="49A4B118"/>
@@ -5594,67 +6381,67 @@
     </w:lvl>
   </w:abstractNum>
   <w:num w:numId="1" w16cid:durableId="1465077166">
-    <w:abstractNumId w:val="19"/>
+    <w:abstractNumId w:val="20"/>
   </w:num>
   <w:num w:numId="2" w16cid:durableId="419982070">
-    <w:abstractNumId w:val="17"/>
+    <w:abstractNumId w:val="18"/>
   </w:num>
   <w:num w:numId="3" w16cid:durableId="1741560892">
-    <w:abstractNumId w:val="20"/>
+    <w:abstractNumId w:val="21"/>
   </w:num>
   <w:num w:numId="4" w16cid:durableId="1994793640">
-    <w:abstractNumId w:val="6"/>
+    <w:abstractNumId w:val="7"/>
   </w:num>
   <w:num w:numId="5" w16cid:durableId="958802729">
-    <w:abstractNumId w:val="24"/>
+    <w:abstractNumId w:val="25"/>
   </w:num>
   <w:num w:numId="6" w16cid:durableId="265231605">
     <w:abstractNumId w:val="2"/>
   </w:num>
   <w:num w:numId="7" w16cid:durableId="1148741146">
-    <w:abstractNumId w:val="21"/>
+    <w:abstractNumId w:val="22"/>
   </w:num>
   <w:num w:numId="8" w16cid:durableId="1558396231">
+    <w:abstractNumId w:val="14"/>
+  </w:num>
+  <w:num w:numId="9" w16cid:durableId="1978097091">
+    <w:abstractNumId w:val="9"/>
+  </w:num>
+  <w:num w:numId="10" w16cid:durableId="1960404912">
     <w:abstractNumId w:val="13"/>
   </w:num>
-  <w:num w:numId="9" w16cid:durableId="1978097091">
-    <w:abstractNumId w:val="8"/>
-  </w:num>
-  <w:num w:numId="10" w16cid:durableId="1960404912">
-    <w:abstractNumId w:val="12"/>
-  </w:num>
   <w:num w:numId="11" w16cid:durableId="17434279">
-    <w:abstractNumId w:val="18"/>
+    <w:abstractNumId w:val="19"/>
   </w:num>
   <w:num w:numId="12" w16cid:durableId="1501190235">
     <w:abstractNumId w:val="1"/>
   </w:num>
   <w:num w:numId="13" w16cid:durableId="1436294156">
+    <w:abstractNumId w:val="6"/>
+  </w:num>
+  <w:num w:numId="14" w16cid:durableId="2110880758">
+    <w:abstractNumId w:val="16"/>
+  </w:num>
+  <w:num w:numId="15" w16cid:durableId="887955911">
+    <w:abstractNumId w:val="10"/>
+  </w:num>
+  <w:num w:numId="16" w16cid:durableId="211038423">
+    <w:abstractNumId w:val="17"/>
+  </w:num>
+  <w:num w:numId="17" w16cid:durableId="2079476720">
+    <w:abstractNumId w:val="26"/>
+  </w:num>
+  <w:num w:numId="18" w16cid:durableId="535581296">
+    <w:abstractNumId w:val="15"/>
+  </w:num>
+  <w:num w:numId="19" w16cid:durableId="222566855">
+    <w:abstractNumId w:val="24"/>
+  </w:num>
+  <w:num w:numId="20" w16cid:durableId="1958292658">
     <w:abstractNumId w:val="5"/>
   </w:num>
-  <w:num w:numId="14" w16cid:durableId="2110880758">
-    <w:abstractNumId w:val="15"/>
-  </w:num>
-  <w:num w:numId="15" w16cid:durableId="887955911">
-    <w:abstractNumId w:val="9"/>
-  </w:num>
-  <w:num w:numId="16" w16cid:durableId="211038423">
-    <w:abstractNumId w:val="16"/>
-  </w:num>
-  <w:num w:numId="17" w16cid:durableId="2079476720">
-    <w:abstractNumId w:val="25"/>
-  </w:num>
-  <w:num w:numId="18" w16cid:durableId="535581296">
-    <w:abstractNumId w:val="14"/>
-  </w:num>
-  <w:num w:numId="19" w16cid:durableId="222566855">
-    <w:abstractNumId w:val="23"/>
-  </w:num>
-  <w:num w:numId="20" w16cid:durableId="1958292658">
-    <w:abstractNumId w:val="4"/>
-  </w:num>
   <w:num w:numId="21" w16cid:durableId="351422079">
-    <w:abstractNumId w:val="11"/>
+    <w:abstractNumId w:val="12"/>
   </w:num>
   <w:num w:numId="22" w16cid:durableId="1484393886">
     <w:abstractNumId w:val="3"/>
@@ -5663,13 +6450,16 @@
     <w:abstractNumId w:val="0"/>
   </w:num>
   <w:num w:numId="24" w16cid:durableId="2020966110">
-    <w:abstractNumId w:val="22"/>
+    <w:abstractNumId w:val="23"/>
   </w:num>
   <w:num w:numId="25" w16cid:durableId="283123634">
-    <w:abstractNumId w:val="7"/>
+    <w:abstractNumId w:val="8"/>
   </w:num>
   <w:num w:numId="26" w16cid:durableId="1672180665">
-    <w:abstractNumId w:val="10"/>
+    <w:abstractNumId w:val="11"/>
+  </w:num>
+  <w:num w:numId="27" w16cid:durableId="753664591">
+    <w:abstractNumId w:val="4"/>
   </w:num>
 </w:numbering>
 </file>
@@ -6613,6 +7403,13 @@
     <w:pitch w:val="variable"/>
     <w:sig w:usb0="E00006FF" w:usb1="420024FF" w:usb2="02000000" w:usb3="00000000" w:csb0="0000019F" w:csb1="00000000"/>
   </w:font>
+  <w:font w:name="Segoe UI Symbol">
+    <w:panose1 w:val="020B0502040204020203"/>
+    <w:charset w:val="00"/>
+    <w:family w:val="swiss"/>
+    <w:pitch w:val="variable"/>
+    <w:sig w:usb0="800001E3" w:usb1="1200FFEF" w:usb2="00040000" w:usb3="00000000" w:csb0="00000001" w:csb1="00000000"/>
+  </w:font>
   <w:font w:name="Aptos">
     <w:charset w:val="00"/>
     <w:family w:val="swiss"/>
@@ -6650,6 +7447,7 @@
     <w:rsid w:val="00081066"/>
     <w:rsid w:val="0009103E"/>
     <w:rsid w:val="00092592"/>
+    <w:rsid w:val="000A165F"/>
     <w:rsid w:val="000B454E"/>
     <w:rsid w:val="000B47BC"/>
     <w:rsid w:val="000E0CC5"/>
@@ -6682,6 +7480,7 @@
     <w:rsid w:val="00453BEA"/>
     <w:rsid w:val="004576F0"/>
     <w:rsid w:val="00465B6E"/>
+    <w:rsid w:val="004A6FA0"/>
     <w:rsid w:val="004B235F"/>
     <w:rsid w:val="004E2C9B"/>
     <w:rsid w:val="004E6B5D"/>
@@ -6754,6 +7553,7 @@
     <w:rsid w:val="00CF74A6"/>
     <w:rsid w:val="00D07130"/>
     <w:rsid w:val="00D07A71"/>
+    <w:rsid w:val="00D25B30"/>
     <w:rsid w:val="00D45718"/>
     <w:rsid w:val="00D6666A"/>
     <w:rsid w:val="00D81F90"/>

--- a/4_Diari/Diario_Kilian.docx
+++ b/4_Diari/Diario_Kilian.docx
@@ -1973,8 +1973,16 @@
               <w:rPr>
                 <w:rFonts w:ascii="Arial" w:hAnsi="Arial" w:cs="Arial"/>
               </w:rPr>
-              <w:t>Terminare Mockups</w:t>
-            </w:r>
+              <w:t xml:space="preserve">Terminare </w:t>
+            </w:r>
+            <w:proofErr w:type="spellStart"/>
+            <w:r>
+              <w:rPr>
+                <w:rFonts w:ascii="Arial" w:hAnsi="Arial" w:cs="Arial"/>
+              </w:rPr>
+              <w:t>Mockups</w:t>
+            </w:r>
+            <w:proofErr w:type="spellEnd"/>
           </w:p>
           <w:p>
             <w:pPr>
@@ -2429,8 +2437,16 @@
               <w:rPr>
                 <w:rFonts w:ascii="Arial" w:hAnsi="Arial" w:cs="Arial"/>
               </w:rPr>
-              <w:t>Terminare Mockups</w:t>
-            </w:r>
+              <w:t xml:space="preserve">Terminare </w:t>
+            </w:r>
+            <w:proofErr w:type="spellStart"/>
+            <w:r>
+              <w:rPr>
+                <w:rFonts w:ascii="Arial" w:hAnsi="Arial" w:cs="Arial"/>
+              </w:rPr>
+              <w:t>Mockups</w:t>
+            </w:r>
+            <w:proofErr w:type="spellEnd"/>
           </w:p>
           <w:p>
             <w:pPr>
@@ -2734,11 +2750,19 @@
               </w:rPr>
               <w:t xml:space="preserve"> </w:t>
             </w:r>
-            <w:r>
-              <w:rPr>
-                <w:rFonts w:ascii="Arial" w:hAnsi="Arial" w:cs="Arial"/>
-              </w:rPr>
-              <w:t>Mock-ups</w:t>
+            <w:proofErr w:type="spellStart"/>
+            <w:r>
+              <w:rPr>
+                <w:rFonts w:ascii="Arial" w:hAnsi="Arial" w:cs="Arial"/>
+              </w:rPr>
+              <w:t>Mock</w:t>
+            </w:r>
+            <w:proofErr w:type="spellEnd"/>
+            <w:r>
+              <w:rPr>
+                <w:rFonts w:ascii="Arial" w:hAnsi="Arial" w:cs="Arial"/>
+              </w:rPr>
+              <w:t>-ups</w:t>
             </w:r>
             <w:r>
               <w:rPr>
@@ -2792,11 +2816,19 @@
               </w:rPr>
               <w:t xml:space="preserve"> (</w:t>
             </w:r>
-            <w:r>
-              <w:rPr>
-                <w:rFonts w:ascii="Arial" w:hAnsi="Arial" w:cs="Arial"/>
-              </w:rPr>
-              <w:t>Favicon, head della Home</w:t>
+            <w:proofErr w:type="spellStart"/>
+            <w:r>
+              <w:rPr>
+                <w:rFonts w:ascii="Arial" w:hAnsi="Arial" w:cs="Arial"/>
+              </w:rPr>
+              <w:t>Favicon</w:t>
+            </w:r>
+            <w:proofErr w:type="spellEnd"/>
+            <w:r>
+              <w:rPr>
+                <w:rFonts w:ascii="Arial" w:hAnsi="Arial" w:cs="Arial"/>
+              </w:rPr>
+              <w:t>, head della Home</w:t>
             </w:r>
             <w:r>
               <w:rPr>
@@ -2881,7 +2913,21 @@
               <w:rPr>
                 <w:rFonts w:ascii="Arial" w:hAnsi="Arial" w:cs="Arial"/>
               </w:rPr>
-              <w:t>Problemi di indentazione con le ” ” in phpMyAdmin, non funzionavano.</w:t>
+              <w:t xml:space="preserve">Problemi di indentazione con </w:t>
+            </w:r>
+            <w:proofErr w:type="gramStart"/>
+            <w:r>
+              <w:rPr>
+                <w:rFonts w:ascii="Arial" w:hAnsi="Arial" w:cs="Arial"/>
+              </w:rPr>
+              <w:t>le ”</w:t>
+            </w:r>
+            <w:proofErr w:type="gramEnd"/>
+            <w:r>
+              <w:rPr>
+                <w:rFonts w:ascii="Arial" w:hAnsi="Arial" w:cs="Arial"/>
+              </w:rPr>
+              <w:t xml:space="preserve"> ” in phpMyAdmin, non funzionavano.</w:t>
             </w:r>
           </w:p>
           <w:p>
@@ -2943,13 +2989,7 @@
               <w:rPr>
                 <w:rFonts w:ascii="Arial" w:hAnsi="Arial" w:cs="Arial"/>
               </w:rPr>
-              <w:t>"</w:t>
-            </w:r>
-            <w:r>
-              <w:rPr>
-                <w:rFonts w:ascii="Arial" w:hAnsi="Arial" w:cs="Arial"/>
-              </w:rPr>
-              <w:t xml:space="preserve"> in</w:t>
+              <w:t>" in</w:t>
             </w:r>
             <w:r>
               <w:rPr>
@@ -3132,6 +3172,7 @@
     </w:tbl>
     <w:p>
       <w:pPr>
+        <w:spacing w:after="0"/>
         <w:rPr>
           <w:rFonts w:ascii="Arial" w:hAnsi="Arial" w:cs="Arial"/>
         </w:rPr>
@@ -3139,14 +3180,4397 @@
     </w:p>
     <w:p>
       <w:pPr>
+        <w:spacing w:after="0"/>
         <w:rPr>
           <w:rFonts w:ascii="Arial" w:hAnsi="Arial" w:cs="Arial"/>
         </w:rPr>
       </w:pPr>
     </w:p>
+    <w:p>
+      <w:pPr>
+        <w:spacing w:after="0"/>
+        <w:rPr>
+          <w:rFonts w:ascii="Arial" w:hAnsi="Arial" w:cs="Arial"/>
+        </w:rPr>
+      </w:pPr>
+    </w:p>
+    <w:p>
+      <w:pPr>
+        <w:rPr>
+          <w:rFonts w:ascii="Arial" w:hAnsi="Arial" w:cs="Arial"/>
+        </w:rPr>
+      </w:pPr>
+      <w:r>
+        <w:rPr>
+          <w:rFonts w:ascii="Arial" w:hAnsi="Arial" w:cs="Arial"/>
+        </w:rPr>
+        <w:br w:type="page"/>
+      </w:r>
+    </w:p>
+    <w:p>
+      <w:pPr>
+        <w:pStyle w:val="Titolo"/>
+        <w:pBdr>
+          <w:bottom w:val="single" w:sz="4" w:space="4" w:color="auto"/>
+        </w:pBdr>
+        <w:rPr>
+          <w:rFonts w:ascii="Arial" w:hAnsi="Arial" w:cs="Arial"/>
+          <w:color w:val="auto"/>
+        </w:rPr>
+      </w:pPr>
+      <w:r>
+        <w:rPr>
+          <w:rFonts w:ascii="Arial" w:hAnsi="Arial" w:cs="Arial"/>
+          <w:color w:val="auto"/>
+        </w:rPr>
+        <w:lastRenderedPageBreak/>
+        <w:t>Diario di lavoro</w:t>
+      </w:r>
+    </w:p>
+    <w:tbl>
+      <w:tblPr>
+        <w:tblStyle w:val="Grigliatabella"/>
+        <w:tblW w:w="3256" w:type="dxa"/>
+        <w:tblLook w:val="04A0" w:firstRow="1" w:lastRow="0" w:firstColumn="1" w:lastColumn="0" w:noHBand="0" w:noVBand="1"/>
+      </w:tblPr>
+      <w:tblGrid>
+        <w:gridCol w:w="1413"/>
+        <w:gridCol w:w="1843"/>
+      </w:tblGrid>
+      <w:tr>
+        <w:trPr>
+          <w:trHeight w:hRule="exact" w:val="397"/>
+        </w:trPr>
+        <w:tc>
+          <w:tcPr>
+            <w:tcW w:w="1413" w:type="dxa"/>
+            <w:shd w:val="clear" w:color="auto" w:fill="F2F2F2" w:themeFill="background1" w:themeFillShade="F2"/>
+            <w:vAlign w:val="center"/>
+          </w:tcPr>
+          <w:p>
+            <w:pPr>
+              <w:rPr>
+                <w:rFonts w:ascii="Arial" w:hAnsi="Arial" w:cs="Arial"/>
+                <w:b/>
+                <w:bCs/>
+              </w:rPr>
+            </w:pPr>
+            <w:r>
+              <w:rPr>
+                <w:rFonts w:ascii="Arial" w:hAnsi="Arial" w:cs="Arial"/>
+                <w:b/>
+                <w:bCs/>
+              </w:rPr>
+              <w:t>Luogo</w:t>
+            </w:r>
+          </w:p>
+        </w:tc>
+        <w:tc>
+          <w:tcPr>
+            <w:tcW w:w="1843" w:type="dxa"/>
+            <w:vAlign w:val="center"/>
+          </w:tcPr>
+          <w:p>
+            <w:pPr>
+              <w:pStyle w:val="Nessunaspaziatura"/>
+              <w:spacing w:line="360" w:lineRule="auto"/>
+              <w:rPr>
+                <w:rFonts w:ascii="Arial" w:hAnsi="Arial" w:cs="Arial"/>
+              </w:rPr>
+            </w:pPr>
+            <w:r>
+              <w:rPr>
+                <w:rFonts w:ascii="Arial" w:hAnsi="Arial" w:cs="Arial"/>
+              </w:rPr>
+              <w:t>Canobbio</w:t>
+            </w:r>
+          </w:p>
+        </w:tc>
+      </w:tr>
+      <w:tr>
+        <w:trPr>
+          <w:trHeight w:hRule="exact" w:val="397"/>
+        </w:trPr>
+        <w:tc>
+          <w:tcPr>
+            <w:tcW w:w="1413" w:type="dxa"/>
+            <w:shd w:val="clear" w:color="auto" w:fill="F2F2F2" w:themeFill="background1" w:themeFillShade="F2"/>
+            <w:vAlign w:val="center"/>
+          </w:tcPr>
+          <w:p>
+            <w:pPr>
+              <w:rPr>
+                <w:rFonts w:ascii="Arial" w:hAnsi="Arial" w:cs="Arial"/>
+                <w:b/>
+                <w:bCs/>
+              </w:rPr>
+            </w:pPr>
+            <w:r>
+              <w:rPr>
+                <w:rFonts w:ascii="Arial" w:hAnsi="Arial" w:cs="Arial"/>
+                <w:b/>
+                <w:bCs/>
+              </w:rPr>
+              <w:t>Data</w:t>
+            </w:r>
+          </w:p>
+        </w:tc>
+        <w:tc>
+          <w:tcPr>
+            <w:tcW w:w="1843" w:type="dxa"/>
+            <w:vAlign w:val="center"/>
+          </w:tcPr>
+          <w:p>
+            <w:pPr>
+              <w:rPr>
+                <w:rFonts w:ascii="Arial" w:hAnsi="Arial" w:cs="Arial"/>
+              </w:rPr>
+            </w:pPr>
+            <w:r>
+              <w:rPr>
+                <w:rFonts w:ascii="Arial" w:hAnsi="Arial" w:cs="Arial"/>
+              </w:rPr>
+              <w:t>24</w:t>
+            </w:r>
+            <w:r>
+              <w:rPr>
+                <w:rFonts w:ascii="Arial" w:hAnsi="Arial" w:cs="Arial"/>
+              </w:rPr>
+              <w:t>.10.2025</w:t>
+            </w:r>
+          </w:p>
+        </w:tc>
+      </w:tr>
+    </w:tbl>
+    <w:p>
+      <w:pPr>
+        <w:rPr>
+          <w:rFonts w:ascii="Arial" w:hAnsi="Arial" w:cs="Arial"/>
+        </w:rPr>
+      </w:pPr>
+    </w:p>
+    <w:tbl>
+      <w:tblPr>
+        <w:tblStyle w:val="Grigliatabella"/>
+        <w:tblW w:w="0" w:type="auto"/>
+        <w:tblLook w:val="04A0" w:firstRow="1" w:lastRow="0" w:firstColumn="1" w:lastColumn="0" w:noHBand="0" w:noVBand="1"/>
+      </w:tblPr>
+      <w:tblGrid>
+        <w:gridCol w:w="9628"/>
+      </w:tblGrid>
+      <w:tr>
+        <w:tc>
+          <w:tcPr>
+            <w:tcW w:w="9628" w:type="dxa"/>
+            <w:shd w:val="clear" w:color="auto" w:fill="D9D9D9" w:themeFill="background1" w:themeFillShade="D9"/>
+          </w:tcPr>
+          <w:p>
+            <w:pPr>
+              <w:rPr>
+                <w:rFonts w:ascii="Arial" w:hAnsi="Arial" w:cs="Arial"/>
+              </w:rPr>
+            </w:pPr>
+            <w:r>
+              <w:rPr>
+                <w:rFonts w:ascii="Arial" w:hAnsi="Arial" w:cs="Arial"/>
+              </w:rPr>
+              <w:t>Lavori svolti</w:t>
+            </w:r>
+          </w:p>
+        </w:tc>
+      </w:tr>
+      <w:tr>
+        <w:tc>
+          <w:tcPr>
+            <w:tcW w:w="9628" w:type="dxa"/>
+          </w:tcPr>
+          <w:p>
+            <w:pPr>
+              <w:rPr>
+                <w:rFonts w:ascii="Arial" w:hAnsi="Arial" w:cs="Arial"/>
+              </w:rPr>
+            </w:pPr>
+            <w:r>
+              <w:rPr>
+                <w:rFonts w:ascii="Arial" w:hAnsi="Arial" w:cs="Arial"/>
+              </w:rPr>
+              <w:t>Sviluppo web</w:t>
+            </w:r>
+          </w:p>
+          <w:p>
+            <w:pPr>
+              <w:pStyle w:val="Paragrafoelenco"/>
+              <w:numPr>
+                <w:ilvl w:val="0"/>
+                <w:numId w:val="21"/>
+              </w:numPr>
+              <w:rPr>
+                <w:rFonts w:ascii="Arial" w:hAnsi="Arial" w:cs="Arial"/>
+              </w:rPr>
+            </w:pPr>
+            <w:r>
+              <w:rPr>
+                <w:rFonts w:ascii="Arial" w:hAnsi="Arial" w:cs="Arial"/>
+              </w:rPr>
+              <w:t>HTML/CSS</w:t>
+            </w:r>
+          </w:p>
+          <w:p>
+            <w:pPr>
+              <w:pStyle w:val="Paragrafoelenco"/>
+              <w:numPr>
+                <w:ilvl w:val="1"/>
+                <w:numId w:val="21"/>
+              </w:numPr>
+              <w:rPr>
+                <w:rFonts w:ascii="Arial" w:hAnsi="Arial" w:cs="Arial"/>
+              </w:rPr>
+            </w:pPr>
+            <w:r>
+              <w:rPr>
+                <w:rFonts w:ascii="Arial" w:hAnsi="Arial" w:cs="Arial"/>
+              </w:rPr>
+              <w:t xml:space="preserve">Home (senza </w:t>
+            </w:r>
+            <w:proofErr w:type="spellStart"/>
+            <w:r>
+              <w:rPr>
+                <w:rFonts w:ascii="Arial" w:hAnsi="Arial" w:cs="Arial"/>
+              </w:rPr>
+              <w:t>navbar</w:t>
+            </w:r>
+            <w:proofErr w:type="spellEnd"/>
+            <w:r>
+              <w:rPr>
+                <w:rFonts w:ascii="Arial" w:hAnsi="Arial" w:cs="Arial"/>
+              </w:rPr>
+              <w:t xml:space="preserve">) </w:t>
+            </w:r>
+            <w:r>
+              <w:rPr>
+                <w:rFonts w:ascii="Segoe UI Symbol" w:hAnsi="Segoe UI Symbol" w:cs="Segoe UI Symbol"/>
+                <w:b/>
+                <w:bCs/>
+                <w:color w:val="00B050"/>
+              </w:rPr>
+              <w:t>✓</w:t>
+            </w:r>
+          </w:p>
+          <w:p>
+            <w:pPr>
+              <w:pStyle w:val="Paragrafoelenco"/>
+              <w:numPr>
+                <w:ilvl w:val="1"/>
+                <w:numId w:val="21"/>
+              </w:numPr>
+              <w:rPr>
+                <w:rFonts w:ascii="Arial" w:hAnsi="Arial" w:cs="Arial"/>
+              </w:rPr>
+            </w:pPr>
+            <w:r>
+              <w:rPr>
+                <w:rFonts w:ascii="Arial" w:hAnsi="Arial" w:cs="Arial"/>
+              </w:rPr>
+              <w:t>Visualizzazione immagini</w:t>
+            </w:r>
+            <w:r>
+              <w:rPr>
+                <w:rFonts w:ascii="Arial" w:hAnsi="Arial" w:cs="Arial"/>
+              </w:rPr>
+              <w:t xml:space="preserve"> </w:t>
+            </w:r>
+            <w:r>
+              <w:rPr>
+                <w:rFonts w:ascii="Segoe UI Symbol" w:hAnsi="Segoe UI Symbol" w:cs="Segoe UI Symbol"/>
+                <w:b/>
+                <w:bCs/>
+                <w:color w:val="FFC000"/>
+              </w:rPr>
+              <w:t>~</w:t>
+            </w:r>
+          </w:p>
+          <w:p>
+            <w:pPr>
+              <w:pStyle w:val="Paragrafoelenco"/>
+              <w:numPr>
+                <w:ilvl w:val="0"/>
+                <w:numId w:val="21"/>
+              </w:numPr>
+              <w:rPr>
+                <w:rFonts w:ascii="Arial" w:hAnsi="Arial" w:cs="Arial"/>
+              </w:rPr>
+            </w:pPr>
+            <w:r>
+              <w:rPr>
+                <w:rFonts w:ascii="Arial" w:hAnsi="Arial" w:cs="Arial"/>
+              </w:rPr>
+              <w:t>Codice HTML/PHP</w:t>
+            </w:r>
+          </w:p>
+          <w:p>
+            <w:pPr>
+              <w:pStyle w:val="Paragrafoelenco"/>
+              <w:numPr>
+                <w:ilvl w:val="1"/>
+                <w:numId w:val="21"/>
+              </w:numPr>
+              <w:rPr>
+                <w:rFonts w:ascii="Arial" w:hAnsi="Arial" w:cs="Arial"/>
+              </w:rPr>
+            </w:pPr>
+            <w:r>
+              <w:rPr>
+                <w:rFonts w:ascii="Arial" w:hAnsi="Arial" w:cs="Arial"/>
+              </w:rPr>
+              <w:t>Estrazione delle immagini, visualizzazione immagini con PHP</w:t>
+            </w:r>
+            <w:r>
+              <w:rPr>
+                <w:rFonts w:ascii="Arial" w:hAnsi="Arial" w:cs="Arial"/>
+              </w:rPr>
+              <w:t xml:space="preserve"> </w:t>
+            </w:r>
+            <w:r>
+              <w:rPr>
+                <w:rFonts w:ascii="Segoe UI Symbol" w:hAnsi="Segoe UI Symbol" w:cs="Segoe UI Symbol"/>
+                <w:b/>
+                <w:bCs/>
+                <w:color w:val="00B050"/>
+              </w:rPr>
+              <w:t>✓</w:t>
+            </w:r>
+          </w:p>
+          <w:p>
+            <w:pPr>
+              <w:pStyle w:val="Paragrafoelenco"/>
+              <w:numPr>
+                <w:ilvl w:val="1"/>
+                <w:numId w:val="21"/>
+              </w:numPr>
+              <w:rPr>
+                <w:rFonts w:ascii="Arial" w:hAnsi="Arial" w:cs="Arial"/>
+              </w:rPr>
+            </w:pPr>
+            <w:r>
+              <w:rPr>
+                <w:rFonts w:ascii="Arial" w:hAnsi="Arial" w:cs="Arial"/>
+              </w:rPr>
+              <w:t xml:space="preserve">Download immagini </w:t>
+            </w:r>
+            <w:r>
+              <w:rPr>
+                <w:rFonts w:ascii="Segoe UI Symbol" w:hAnsi="Segoe UI Symbol" w:cs="Segoe UI Symbol"/>
+                <w:b/>
+                <w:bCs/>
+                <w:color w:val="00B050"/>
+              </w:rPr>
+              <w:t>✓</w:t>
+            </w:r>
+          </w:p>
+          <w:p>
+            <w:pPr>
+              <w:pStyle w:val="Paragrafoelenco"/>
+              <w:ind w:left="1440"/>
+              <w:rPr>
+                <w:rFonts w:ascii="Arial" w:hAnsi="Arial" w:cs="Arial"/>
+              </w:rPr>
+            </w:pPr>
+          </w:p>
+        </w:tc>
+      </w:tr>
+    </w:tbl>
+    <w:p>
+      <w:pPr>
+        <w:rPr>
+          <w:rFonts w:ascii="Arial" w:hAnsi="Arial" w:cs="Arial"/>
+        </w:rPr>
+      </w:pPr>
+    </w:p>
+    <w:tbl>
+      <w:tblPr>
+        <w:tblStyle w:val="Grigliatabella"/>
+        <w:tblW w:w="0" w:type="auto"/>
+        <w:tblLook w:val="04A0" w:firstRow="1" w:lastRow="0" w:firstColumn="1" w:lastColumn="0" w:noHBand="0" w:noVBand="1"/>
+      </w:tblPr>
+      <w:tblGrid>
+        <w:gridCol w:w="9628"/>
+      </w:tblGrid>
+      <w:tr>
+        <w:tc>
+          <w:tcPr>
+            <w:tcW w:w="9854" w:type="dxa"/>
+            <w:shd w:val="clear" w:color="auto" w:fill="D9D9D9" w:themeFill="background1" w:themeFillShade="D9"/>
+          </w:tcPr>
+          <w:p>
+            <w:pPr>
+              <w:rPr>
+                <w:rFonts w:ascii="Arial" w:hAnsi="Arial" w:cs="Arial"/>
+              </w:rPr>
+            </w:pPr>
+            <w:r>
+              <w:rPr>
+                <w:rFonts w:ascii="Arial" w:hAnsi="Arial" w:cs="Arial"/>
+              </w:rPr>
+              <w:t>Problemi riscontrati e soluzioni adottate</w:t>
+            </w:r>
+          </w:p>
+        </w:tc>
+      </w:tr>
+      <w:tr>
+        <w:tc>
+          <w:tcPr>
+            <w:tcW w:w="9854" w:type="dxa"/>
+          </w:tcPr>
+          <w:p>
+            <w:pPr>
+              <w:pStyle w:val="Paragrafoelenco"/>
+              <w:numPr>
+                <w:ilvl w:val="0"/>
+                <w:numId w:val="30"/>
+              </w:numPr>
+              <w:rPr>
+                <w:rFonts w:ascii="Arial" w:hAnsi="Arial" w:cs="Arial"/>
+              </w:rPr>
+            </w:pPr>
+            <w:r>
+              <w:rPr>
+                <w:rFonts w:ascii="Arial" w:hAnsi="Arial" w:cs="Arial"/>
+              </w:rPr>
+              <w:t>Non mi si accede</w:t>
+            </w:r>
+            <w:r>
+              <w:rPr>
+                <w:rFonts w:ascii="Arial" w:hAnsi="Arial" w:cs="Arial"/>
+              </w:rPr>
+              <w:t>va MySQL, ho risolto inserendo password a caso</w:t>
+            </w:r>
+          </w:p>
+          <w:p>
+            <w:pPr>
+              <w:pStyle w:val="Paragrafoelenco"/>
+              <w:rPr>
+                <w:lang w:eastAsia="fr-FR"/>
+              </w:rPr>
+            </w:pPr>
+          </w:p>
+        </w:tc>
+      </w:tr>
+    </w:tbl>
+    <w:p>
+      <w:pPr>
+        <w:rPr>
+          <w:rFonts w:ascii="Arial" w:hAnsi="Arial" w:cs="Arial"/>
+        </w:rPr>
+      </w:pPr>
+    </w:p>
+    <w:tbl>
+      <w:tblPr>
+        <w:tblStyle w:val="Grigliatabella"/>
+        <w:tblW w:w="0" w:type="auto"/>
+        <w:tblLook w:val="04A0" w:firstRow="1" w:lastRow="0" w:firstColumn="1" w:lastColumn="0" w:noHBand="0" w:noVBand="1"/>
+      </w:tblPr>
+      <w:tblGrid>
+        <w:gridCol w:w="9628"/>
+      </w:tblGrid>
+      <w:tr>
+        <w:tc>
+          <w:tcPr>
+            <w:tcW w:w="9854" w:type="dxa"/>
+            <w:shd w:val="clear" w:color="auto" w:fill="D9D9D9" w:themeFill="background1" w:themeFillShade="D9"/>
+          </w:tcPr>
+          <w:p>
+            <w:pPr>
+              <w:rPr>
+                <w:rFonts w:ascii="Arial" w:hAnsi="Arial" w:cs="Arial"/>
+              </w:rPr>
+            </w:pPr>
+            <w:r>
+              <w:rPr>
+                <w:rFonts w:ascii="Arial" w:hAnsi="Arial" w:cs="Arial"/>
+              </w:rPr>
+              <w:t>Punto della situazione rispetto alla pianificazione</w:t>
+            </w:r>
+          </w:p>
+        </w:tc>
+      </w:tr>
+      <w:tr>
+        <w:tc>
+          <w:tcPr>
+            <w:tcW w:w="9854" w:type="dxa"/>
+          </w:tcPr>
+          <w:p>
+            <w:pPr>
+              <w:rPr>
+                <w:rFonts w:ascii="Arial" w:hAnsi="Arial" w:cs="Arial"/>
+              </w:rPr>
+            </w:pPr>
+            <w:r>
+              <w:rPr>
+                <w:rFonts w:ascii="Arial" w:hAnsi="Arial" w:cs="Arial"/>
+              </w:rPr>
+              <w:t>Tutto in regola, ma dovrò darmi una missa la prossima settimana con il sito</w:t>
+            </w:r>
+          </w:p>
+        </w:tc>
+      </w:tr>
+    </w:tbl>
+    <w:p>
+      <w:pPr>
+        <w:rPr>
+          <w:rFonts w:ascii="Arial" w:hAnsi="Arial" w:cs="Arial"/>
+        </w:rPr>
+      </w:pPr>
+    </w:p>
+    <w:tbl>
+      <w:tblPr>
+        <w:tblStyle w:val="Grigliatabella"/>
+        <w:tblW w:w="0" w:type="auto"/>
+        <w:tblLook w:val="04A0" w:firstRow="1" w:lastRow="0" w:firstColumn="1" w:lastColumn="0" w:noHBand="0" w:noVBand="1"/>
+      </w:tblPr>
+      <w:tblGrid>
+        <w:gridCol w:w="9628"/>
+      </w:tblGrid>
+      <w:tr>
+        <w:tc>
+          <w:tcPr>
+            <w:tcW w:w="9854" w:type="dxa"/>
+            <w:shd w:val="clear" w:color="auto" w:fill="D9D9D9" w:themeFill="background1" w:themeFillShade="D9"/>
+          </w:tcPr>
+          <w:p>
+            <w:pPr>
+              <w:rPr>
+                <w:rFonts w:ascii="Arial" w:hAnsi="Arial" w:cs="Arial"/>
+              </w:rPr>
+            </w:pPr>
+            <w:r>
+              <w:rPr>
+                <w:rFonts w:ascii="Arial" w:hAnsi="Arial" w:cs="Arial"/>
+              </w:rPr>
+              <w:t>Programma di massima per la prossima giornata di lavoro</w:t>
+            </w:r>
+          </w:p>
+        </w:tc>
+      </w:tr>
+      <w:tr>
+        <w:trPr>
+          <w:trHeight w:val="696"/>
+        </w:trPr>
+        <w:tc>
+          <w:tcPr>
+            <w:tcW w:w="9854" w:type="dxa"/>
+          </w:tcPr>
+          <w:p>
+            <w:pPr>
+              <w:pStyle w:val="Paragrafoelenco"/>
+              <w:numPr>
+                <w:ilvl w:val="0"/>
+                <w:numId w:val="30"/>
+              </w:numPr>
+              <w:rPr>
+                <w:rFonts w:ascii="Arial" w:hAnsi="Arial" w:cs="Arial"/>
+              </w:rPr>
+            </w:pPr>
+            <w:r>
+              <w:rPr>
+                <w:rFonts w:ascii="Arial" w:hAnsi="Arial" w:cs="Arial"/>
+              </w:rPr>
+              <w:t>Migliorare codice download</w:t>
+            </w:r>
+          </w:p>
+          <w:p>
+            <w:pPr>
+              <w:pStyle w:val="Paragrafoelenco"/>
+              <w:numPr>
+                <w:ilvl w:val="0"/>
+                <w:numId w:val="30"/>
+              </w:numPr>
+              <w:rPr>
+                <w:rFonts w:ascii="Arial" w:hAnsi="Arial" w:cs="Arial"/>
+              </w:rPr>
+            </w:pPr>
+            <w:r>
+              <w:rPr>
+                <w:rFonts w:ascii="Arial" w:hAnsi="Arial" w:cs="Arial"/>
+              </w:rPr>
+              <w:t>Gestione dei tag e dei filtri</w:t>
+            </w:r>
+            <w:r>
+              <w:rPr>
+                <w:rFonts w:ascii="Arial" w:hAnsi="Arial" w:cs="Arial"/>
+              </w:rPr>
+              <w:t xml:space="preserve"> </w:t>
+            </w:r>
+          </w:p>
+        </w:tc>
+      </w:tr>
+    </w:tbl>
+    <w:p>
+      <w:pPr>
+        <w:rPr>
+          <w:rFonts w:ascii="Arial" w:hAnsi="Arial" w:cs="Arial"/>
+        </w:rPr>
+      </w:pPr>
+      <w:r>
+        <w:rPr>
+          <w:rFonts w:ascii="Arial" w:hAnsi="Arial" w:cs="Arial"/>
+        </w:rPr>
+        <w:br w:type="page"/>
+      </w:r>
+    </w:p>
+    <w:p>
+      <w:pPr>
+        <w:pStyle w:val="Titolo"/>
+        <w:pBdr>
+          <w:bottom w:val="single" w:sz="4" w:space="4" w:color="auto"/>
+        </w:pBdr>
+        <w:rPr>
+          <w:rFonts w:ascii="Arial" w:hAnsi="Arial" w:cs="Arial"/>
+          <w:color w:val="auto"/>
+        </w:rPr>
+      </w:pPr>
+      <w:r>
+        <w:rPr>
+          <w:rFonts w:ascii="Arial" w:hAnsi="Arial" w:cs="Arial"/>
+          <w:color w:val="auto"/>
+        </w:rPr>
+        <w:lastRenderedPageBreak/>
+        <w:t>Diario di lavoro</w:t>
+      </w:r>
+    </w:p>
+    <w:tbl>
+      <w:tblPr>
+        <w:tblStyle w:val="Grigliatabella"/>
+        <w:tblW w:w="3256" w:type="dxa"/>
+        <w:tblLook w:val="04A0" w:firstRow="1" w:lastRow="0" w:firstColumn="1" w:lastColumn="0" w:noHBand="0" w:noVBand="1"/>
+      </w:tblPr>
+      <w:tblGrid>
+        <w:gridCol w:w="1413"/>
+        <w:gridCol w:w="1843"/>
+      </w:tblGrid>
+      <w:tr>
+        <w:trPr>
+          <w:trHeight w:hRule="exact" w:val="397"/>
+        </w:trPr>
+        <w:tc>
+          <w:tcPr>
+            <w:tcW w:w="1413" w:type="dxa"/>
+            <w:shd w:val="clear" w:color="auto" w:fill="F2F2F2" w:themeFill="background1" w:themeFillShade="F2"/>
+            <w:vAlign w:val="center"/>
+          </w:tcPr>
+          <w:p>
+            <w:pPr>
+              <w:rPr>
+                <w:rFonts w:ascii="Arial" w:hAnsi="Arial" w:cs="Arial"/>
+                <w:b/>
+                <w:bCs/>
+              </w:rPr>
+            </w:pPr>
+            <w:r>
+              <w:rPr>
+                <w:rFonts w:ascii="Arial" w:hAnsi="Arial" w:cs="Arial"/>
+                <w:b/>
+                <w:bCs/>
+              </w:rPr>
+              <w:t>Luogo</w:t>
+            </w:r>
+          </w:p>
+        </w:tc>
+        <w:tc>
+          <w:tcPr>
+            <w:tcW w:w="1843" w:type="dxa"/>
+            <w:vAlign w:val="center"/>
+          </w:tcPr>
+          <w:p>
+            <w:pPr>
+              <w:pStyle w:val="Nessunaspaziatura"/>
+              <w:spacing w:line="360" w:lineRule="auto"/>
+              <w:rPr>
+                <w:rFonts w:ascii="Arial" w:hAnsi="Arial" w:cs="Arial"/>
+              </w:rPr>
+            </w:pPr>
+            <w:r>
+              <w:rPr>
+                <w:rFonts w:ascii="Arial" w:hAnsi="Arial" w:cs="Arial"/>
+              </w:rPr>
+              <w:t>Canobbio</w:t>
+            </w:r>
+          </w:p>
+        </w:tc>
+      </w:tr>
+      <w:tr>
+        <w:trPr>
+          <w:trHeight w:hRule="exact" w:val="397"/>
+        </w:trPr>
+        <w:tc>
+          <w:tcPr>
+            <w:tcW w:w="1413" w:type="dxa"/>
+            <w:shd w:val="clear" w:color="auto" w:fill="F2F2F2" w:themeFill="background1" w:themeFillShade="F2"/>
+            <w:vAlign w:val="center"/>
+          </w:tcPr>
+          <w:p>
+            <w:pPr>
+              <w:rPr>
+                <w:rFonts w:ascii="Arial" w:hAnsi="Arial" w:cs="Arial"/>
+                <w:b/>
+                <w:bCs/>
+              </w:rPr>
+            </w:pPr>
+            <w:r>
+              <w:rPr>
+                <w:rFonts w:ascii="Arial" w:hAnsi="Arial" w:cs="Arial"/>
+                <w:b/>
+                <w:bCs/>
+              </w:rPr>
+              <w:t>Data</w:t>
+            </w:r>
+          </w:p>
+        </w:tc>
+        <w:tc>
+          <w:tcPr>
+            <w:tcW w:w="1843" w:type="dxa"/>
+            <w:vAlign w:val="center"/>
+          </w:tcPr>
+          <w:p>
+            <w:pPr>
+              <w:rPr>
+                <w:rFonts w:ascii="Arial" w:hAnsi="Arial" w:cs="Arial"/>
+              </w:rPr>
+            </w:pPr>
+            <w:r>
+              <w:rPr>
+                <w:rFonts w:ascii="Arial" w:hAnsi="Arial" w:cs="Arial"/>
+              </w:rPr>
+              <w:t>31.10.2025</w:t>
+            </w:r>
+          </w:p>
+        </w:tc>
+      </w:tr>
+    </w:tbl>
+    <w:p>
+      <w:pPr>
+        <w:rPr>
+          <w:rFonts w:ascii="Arial" w:hAnsi="Arial" w:cs="Arial"/>
+        </w:rPr>
+      </w:pPr>
+    </w:p>
+    <w:tbl>
+      <w:tblPr>
+        <w:tblStyle w:val="Grigliatabella"/>
+        <w:tblW w:w="0" w:type="auto"/>
+        <w:tblLook w:val="04A0" w:firstRow="1" w:lastRow="0" w:firstColumn="1" w:lastColumn="0" w:noHBand="0" w:noVBand="1"/>
+      </w:tblPr>
+      <w:tblGrid>
+        <w:gridCol w:w="9628"/>
+      </w:tblGrid>
+      <w:tr>
+        <w:tc>
+          <w:tcPr>
+            <w:tcW w:w="9628" w:type="dxa"/>
+            <w:shd w:val="clear" w:color="auto" w:fill="D9D9D9" w:themeFill="background1" w:themeFillShade="D9"/>
+          </w:tcPr>
+          <w:p>
+            <w:pPr>
+              <w:rPr>
+                <w:rFonts w:ascii="Arial" w:hAnsi="Arial" w:cs="Arial"/>
+              </w:rPr>
+            </w:pPr>
+            <w:r>
+              <w:rPr>
+                <w:rFonts w:ascii="Arial" w:hAnsi="Arial" w:cs="Arial"/>
+              </w:rPr>
+              <w:t>Lavori svolti</w:t>
+            </w:r>
+          </w:p>
+        </w:tc>
+      </w:tr>
+      <w:tr>
+        <w:tc>
+          <w:tcPr>
+            <w:tcW w:w="9628" w:type="dxa"/>
+          </w:tcPr>
+          <w:p>
+            <w:pPr>
+              <w:rPr>
+                <w:rFonts w:ascii="Arial" w:hAnsi="Arial" w:cs="Arial"/>
+              </w:rPr>
+            </w:pPr>
+            <w:r>
+              <w:rPr>
+                <w:rFonts w:ascii="Arial" w:hAnsi="Arial" w:cs="Arial"/>
+              </w:rPr>
+              <w:t>Sviluppo web</w:t>
+            </w:r>
+          </w:p>
+          <w:p>
+            <w:pPr>
+              <w:pStyle w:val="Paragrafoelenco"/>
+              <w:numPr>
+                <w:ilvl w:val="0"/>
+                <w:numId w:val="21"/>
+              </w:numPr>
+              <w:rPr>
+                <w:rFonts w:ascii="Arial" w:hAnsi="Arial" w:cs="Arial"/>
+              </w:rPr>
+            </w:pPr>
+            <w:r>
+              <w:rPr>
+                <w:rFonts w:ascii="Arial" w:hAnsi="Arial" w:cs="Arial"/>
+              </w:rPr>
+              <w:t>HTML/CSS</w:t>
+            </w:r>
+          </w:p>
+          <w:p>
+            <w:pPr>
+              <w:pStyle w:val="Paragrafoelenco"/>
+              <w:numPr>
+                <w:ilvl w:val="1"/>
+                <w:numId w:val="21"/>
+              </w:numPr>
+              <w:rPr>
+                <w:rFonts w:ascii="Arial" w:hAnsi="Arial" w:cs="Arial"/>
+              </w:rPr>
+            </w:pPr>
+            <w:r>
+              <w:rPr>
+                <w:rFonts w:ascii="Arial" w:hAnsi="Arial" w:cs="Arial"/>
+              </w:rPr>
+              <w:t>Migliora</w:t>
+            </w:r>
+            <w:r>
+              <w:rPr>
+                <w:rFonts w:ascii="Arial" w:hAnsi="Arial" w:cs="Arial"/>
+              </w:rPr>
+              <w:t>to il</w:t>
+            </w:r>
+            <w:r>
+              <w:rPr>
+                <w:rFonts w:ascii="Arial" w:hAnsi="Arial" w:cs="Arial"/>
+              </w:rPr>
+              <w:t xml:space="preserve"> codice</w:t>
+            </w:r>
+            <w:r>
+              <w:rPr>
+                <w:rFonts w:ascii="Arial" w:hAnsi="Arial" w:cs="Arial"/>
+              </w:rPr>
+              <w:t xml:space="preserve"> del</w:t>
+            </w:r>
+            <w:r>
+              <w:rPr>
+                <w:rFonts w:ascii="Arial" w:hAnsi="Arial" w:cs="Arial"/>
+              </w:rPr>
+              <w:t xml:space="preserve"> download </w:t>
+            </w:r>
+            <w:r>
+              <w:rPr>
+                <w:rFonts w:ascii="Segoe UI Symbol" w:hAnsi="Segoe UI Symbol" w:cs="Segoe UI Symbol"/>
+                <w:b/>
+                <w:bCs/>
+                <w:color w:val="00B050"/>
+              </w:rPr>
+              <w:t>✓</w:t>
+            </w:r>
+          </w:p>
+          <w:p>
+            <w:pPr>
+              <w:pStyle w:val="Paragrafoelenco"/>
+              <w:numPr>
+                <w:ilvl w:val="1"/>
+                <w:numId w:val="21"/>
+              </w:numPr>
+              <w:rPr>
+                <w:rFonts w:ascii="Arial" w:hAnsi="Arial" w:cs="Arial"/>
+              </w:rPr>
+            </w:pPr>
+            <w:r>
+              <w:rPr>
+                <w:rFonts w:ascii="Arial" w:hAnsi="Arial" w:cs="Arial"/>
+              </w:rPr>
+              <w:t xml:space="preserve">Gestione dei tag e dei filtri </w:t>
+            </w:r>
+            <w:r>
+              <w:rPr>
+                <w:rFonts w:ascii="Segoe UI Symbol" w:hAnsi="Segoe UI Symbol" w:cs="Segoe UI Symbol"/>
+                <w:b/>
+                <w:bCs/>
+                <w:color w:val="00B050"/>
+              </w:rPr>
+              <w:t>✓</w:t>
+            </w:r>
+          </w:p>
+          <w:p>
+            <w:pPr>
+              <w:pStyle w:val="Paragrafoelenco"/>
+              <w:numPr>
+                <w:ilvl w:val="1"/>
+                <w:numId w:val="21"/>
+              </w:numPr>
+              <w:rPr>
+                <w:rFonts w:ascii="Arial" w:hAnsi="Arial" w:cs="Arial"/>
+              </w:rPr>
+            </w:pPr>
+            <w:proofErr w:type="spellStart"/>
+            <w:r>
+              <w:rPr>
+                <w:rFonts w:ascii="Arial" w:hAnsi="Arial" w:cs="Arial"/>
+              </w:rPr>
+              <w:t>Navbar</w:t>
+            </w:r>
+            <w:proofErr w:type="spellEnd"/>
+            <w:r>
+              <w:rPr>
+                <w:rFonts w:ascii="Arial" w:hAnsi="Arial" w:cs="Arial"/>
+              </w:rPr>
+              <w:t xml:space="preserve"> e </w:t>
+            </w:r>
+            <w:proofErr w:type="spellStart"/>
+            <w:r>
+              <w:rPr>
+                <w:rFonts w:ascii="Arial" w:hAnsi="Arial" w:cs="Arial"/>
+              </w:rPr>
+              <w:t>Sidebar</w:t>
+            </w:r>
+            <w:proofErr w:type="spellEnd"/>
+            <w:r>
+              <w:rPr>
+                <w:rFonts w:ascii="Arial" w:hAnsi="Arial" w:cs="Arial"/>
+              </w:rPr>
+              <w:t xml:space="preserve"> </w:t>
+            </w:r>
+            <w:proofErr w:type="spellStart"/>
+            <w:r>
+              <w:rPr>
+                <w:rFonts w:ascii="Arial" w:hAnsi="Arial" w:cs="Arial"/>
+              </w:rPr>
+              <w:t>sticky</w:t>
+            </w:r>
+            <w:proofErr w:type="spellEnd"/>
+          </w:p>
+          <w:p>
+            <w:pPr>
+              <w:pStyle w:val="Paragrafoelenco"/>
+              <w:numPr>
+                <w:ilvl w:val="0"/>
+                <w:numId w:val="21"/>
+              </w:numPr>
+              <w:rPr>
+                <w:rFonts w:ascii="Arial" w:hAnsi="Arial" w:cs="Arial"/>
+              </w:rPr>
+            </w:pPr>
+            <w:r>
+              <w:rPr>
+                <w:rFonts w:ascii="Arial" w:hAnsi="Arial" w:cs="Arial"/>
+              </w:rPr>
+              <w:t xml:space="preserve">Aggiungere più foto al DB </w:t>
+            </w:r>
+            <w:r>
+              <w:rPr>
+                <w:rFonts w:ascii="Segoe UI Symbol" w:hAnsi="Segoe UI Symbol" w:cs="Segoe UI Symbol"/>
+                <w:b/>
+                <w:bCs/>
+                <w:color w:val="00B050"/>
+              </w:rPr>
+              <w:t>✓</w:t>
+            </w:r>
+          </w:p>
+          <w:p>
+            <w:pPr>
+              <w:pStyle w:val="Paragrafoelenco"/>
+              <w:numPr>
+                <w:ilvl w:val="0"/>
+                <w:numId w:val="21"/>
+              </w:numPr>
+              <w:rPr>
+                <w:rFonts w:ascii="Arial" w:hAnsi="Arial" w:cs="Arial"/>
+              </w:rPr>
+            </w:pPr>
+            <w:r>
+              <w:rPr>
+                <w:rFonts w:ascii="Arial" w:hAnsi="Arial" w:cs="Arial"/>
+              </w:rPr>
+              <w:t xml:space="preserve">Testing del Sito fino a questo punto </w:t>
+            </w:r>
+            <w:r>
+              <w:rPr>
+                <w:rFonts w:ascii="Segoe UI Symbol" w:hAnsi="Segoe UI Symbol" w:cs="Segoe UI Symbol"/>
+                <w:b/>
+                <w:bCs/>
+                <w:color w:val="00B050"/>
+              </w:rPr>
+              <w:t>✓</w:t>
+            </w:r>
+          </w:p>
+        </w:tc>
+      </w:tr>
+    </w:tbl>
+    <w:p>
+      <w:pPr>
+        <w:rPr>
+          <w:rFonts w:ascii="Arial" w:hAnsi="Arial" w:cs="Arial"/>
+        </w:rPr>
+      </w:pPr>
+    </w:p>
+    <w:tbl>
+      <w:tblPr>
+        <w:tblStyle w:val="Grigliatabella"/>
+        <w:tblW w:w="0" w:type="auto"/>
+        <w:tblLook w:val="04A0" w:firstRow="1" w:lastRow="0" w:firstColumn="1" w:lastColumn="0" w:noHBand="0" w:noVBand="1"/>
+      </w:tblPr>
+      <w:tblGrid>
+        <w:gridCol w:w="9628"/>
+      </w:tblGrid>
+      <w:tr>
+        <w:tc>
+          <w:tcPr>
+            <w:tcW w:w="9854" w:type="dxa"/>
+            <w:shd w:val="clear" w:color="auto" w:fill="D9D9D9" w:themeFill="background1" w:themeFillShade="D9"/>
+          </w:tcPr>
+          <w:p>
+            <w:pPr>
+              <w:rPr>
+                <w:rFonts w:ascii="Arial" w:hAnsi="Arial" w:cs="Arial"/>
+              </w:rPr>
+            </w:pPr>
+            <w:r>
+              <w:rPr>
+                <w:rFonts w:ascii="Arial" w:hAnsi="Arial" w:cs="Arial"/>
+              </w:rPr>
+              <w:t>Problemi riscontrati e soluzioni adottate</w:t>
+            </w:r>
+          </w:p>
+        </w:tc>
+      </w:tr>
+      <w:tr>
+        <w:tc>
+          <w:tcPr>
+            <w:tcW w:w="9854" w:type="dxa"/>
+          </w:tcPr>
+          <w:p>
+            <w:pPr>
+              <w:rPr>
+                <w:rFonts w:ascii="Arial" w:hAnsi="Arial" w:cs="Arial"/>
+              </w:rPr>
+            </w:pPr>
+          </w:p>
+        </w:tc>
+      </w:tr>
+    </w:tbl>
+    <w:p>
+      <w:pPr>
+        <w:rPr>
+          <w:rFonts w:ascii="Arial" w:hAnsi="Arial" w:cs="Arial"/>
+        </w:rPr>
+      </w:pPr>
+    </w:p>
+    <w:tbl>
+      <w:tblPr>
+        <w:tblStyle w:val="Grigliatabella"/>
+        <w:tblW w:w="0" w:type="auto"/>
+        <w:tblLook w:val="04A0" w:firstRow="1" w:lastRow="0" w:firstColumn="1" w:lastColumn="0" w:noHBand="0" w:noVBand="1"/>
+      </w:tblPr>
+      <w:tblGrid>
+        <w:gridCol w:w="9628"/>
+      </w:tblGrid>
+      <w:tr>
+        <w:tc>
+          <w:tcPr>
+            <w:tcW w:w="9854" w:type="dxa"/>
+            <w:shd w:val="clear" w:color="auto" w:fill="D9D9D9" w:themeFill="background1" w:themeFillShade="D9"/>
+          </w:tcPr>
+          <w:p>
+            <w:pPr>
+              <w:rPr>
+                <w:rFonts w:ascii="Arial" w:hAnsi="Arial" w:cs="Arial"/>
+              </w:rPr>
+            </w:pPr>
+            <w:r>
+              <w:rPr>
+                <w:rFonts w:ascii="Arial" w:hAnsi="Arial" w:cs="Arial"/>
+              </w:rPr>
+              <w:t>Punto della situazione rispetto alla pianificazione</w:t>
+            </w:r>
+          </w:p>
+        </w:tc>
+      </w:tr>
+      <w:tr>
+        <w:tc>
+          <w:tcPr>
+            <w:tcW w:w="9854" w:type="dxa"/>
+          </w:tcPr>
+          <w:p>
+            <w:pPr>
+              <w:rPr>
+                <w:rFonts w:ascii="Arial" w:hAnsi="Arial" w:cs="Arial"/>
+              </w:rPr>
+            </w:pPr>
+            <w:r>
+              <w:rPr>
+                <w:rFonts w:ascii="Arial" w:hAnsi="Arial" w:cs="Arial"/>
+              </w:rPr>
+              <w:t>Tutto in regola</w:t>
+            </w:r>
+          </w:p>
+          <w:p>
+            <w:pPr>
+              <w:pStyle w:val="Paragrafoelenco"/>
+              <w:numPr>
+                <w:ilvl w:val="0"/>
+                <w:numId w:val="33"/>
+              </w:numPr>
+              <w:rPr>
+                <w:rFonts w:ascii="Arial" w:hAnsi="Arial" w:cs="Arial"/>
+              </w:rPr>
+            </w:pPr>
+            <w:r>
+              <w:rPr>
+                <w:rFonts w:ascii="Arial" w:hAnsi="Arial" w:cs="Arial"/>
+              </w:rPr>
+              <w:t>Filtro dell’XY spost</w:t>
+            </w:r>
+            <w:r>
+              <w:rPr>
+                <w:rFonts w:ascii="Arial" w:hAnsi="Arial" w:cs="Arial"/>
+              </w:rPr>
+              <w:t>ato</w:t>
+            </w:r>
+            <w:r>
+              <w:rPr>
+                <w:rFonts w:ascii="Arial" w:hAnsi="Arial" w:cs="Arial"/>
+              </w:rPr>
+              <w:t xml:space="preserve"> alla fine, non vale la pena lavorarci ADESSO</w:t>
+            </w:r>
+          </w:p>
+        </w:tc>
+      </w:tr>
+    </w:tbl>
+    <w:p>
+      <w:pPr>
+        <w:rPr>
+          <w:rFonts w:ascii="Arial" w:hAnsi="Arial" w:cs="Arial"/>
+        </w:rPr>
+      </w:pPr>
+    </w:p>
+    <w:tbl>
+      <w:tblPr>
+        <w:tblStyle w:val="Grigliatabella"/>
+        <w:tblW w:w="0" w:type="auto"/>
+        <w:tblLook w:val="04A0" w:firstRow="1" w:lastRow="0" w:firstColumn="1" w:lastColumn="0" w:noHBand="0" w:noVBand="1"/>
+      </w:tblPr>
+      <w:tblGrid>
+        <w:gridCol w:w="9628"/>
+      </w:tblGrid>
+      <w:tr>
+        <w:tc>
+          <w:tcPr>
+            <w:tcW w:w="9854" w:type="dxa"/>
+            <w:shd w:val="clear" w:color="auto" w:fill="D9D9D9" w:themeFill="background1" w:themeFillShade="D9"/>
+          </w:tcPr>
+          <w:p>
+            <w:pPr>
+              <w:rPr>
+                <w:rFonts w:ascii="Arial" w:hAnsi="Arial" w:cs="Arial"/>
+              </w:rPr>
+            </w:pPr>
+            <w:r>
+              <w:rPr>
+                <w:rFonts w:ascii="Arial" w:hAnsi="Arial" w:cs="Arial"/>
+              </w:rPr>
+              <w:t>Programma di massima per la prossima giornata di lavoro</w:t>
+            </w:r>
+          </w:p>
+        </w:tc>
+      </w:tr>
+      <w:tr>
+        <w:trPr>
+          <w:trHeight w:val="1121"/>
+        </w:trPr>
+        <w:tc>
+          <w:tcPr>
+            <w:tcW w:w="9854" w:type="dxa"/>
+          </w:tcPr>
+          <w:p>
+            <w:pPr>
+              <w:pStyle w:val="Paragrafoelenco"/>
+              <w:numPr>
+                <w:ilvl w:val="0"/>
+                <w:numId w:val="32"/>
+              </w:numPr>
+              <w:rPr>
+                <w:rFonts w:ascii="Arial" w:hAnsi="Arial" w:cs="Arial"/>
+              </w:rPr>
+            </w:pPr>
+            <w:r>
+              <w:rPr>
+                <w:rFonts w:ascii="Arial" w:hAnsi="Arial" w:cs="Arial"/>
+              </w:rPr>
+              <w:t>Login/Registrazione</w:t>
+            </w:r>
+          </w:p>
+          <w:p>
+            <w:pPr>
+              <w:pStyle w:val="Paragrafoelenco"/>
+              <w:numPr>
+                <w:ilvl w:val="0"/>
+                <w:numId w:val="32"/>
+              </w:numPr>
+              <w:rPr>
+                <w:rFonts w:ascii="Arial" w:hAnsi="Arial" w:cs="Arial"/>
+              </w:rPr>
+            </w:pPr>
+            <w:r>
+              <w:rPr>
+                <w:rFonts w:ascii="Arial" w:hAnsi="Arial" w:cs="Arial"/>
+              </w:rPr>
+              <w:t>Account</w:t>
+            </w:r>
+          </w:p>
+          <w:p>
+            <w:pPr>
+              <w:pStyle w:val="Paragrafoelenco"/>
+              <w:numPr>
+                <w:ilvl w:val="0"/>
+                <w:numId w:val="32"/>
+              </w:numPr>
+              <w:rPr>
+                <w:rFonts w:ascii="Arial" w:hAnsi="Arial" w:cs="Arial"/>
+              </w:rPr>
+            </w:pPr>
+            <w:r>
+              <w:rPr>
+                <w:rFonts w:ascii="Arial" w:hAnsi="Arial" w:cs="Arial"/>
+              </w:rPr>
+              <w:t xml:space="preserve">FILE CON LE QUERY DA RICHIAMARE CON </w:t>
+            </w:r>
+            <w:proofErr w:type="gramStart"/>
+            <w:r>
+              <w:rPr>
+                <w:rFonts w:ascii="Arial" w:hAnsi="Arial" w:cs="Arial"/>
+              </w:rPr>
+              <w:t>include(</w:t>
+            </w:r>
+            <w:proofErr w:type="gramEnd"/>
+            <w:r>
+              <w:rPr>
+                <w:rFonts w:ascii="Arial" w:hAnsi="Arial" w:cs="Arial"/>
+              </w:rPr>
+              <w:t>);</w:t>
+            </w:r>
+          </w:p>
+          <w:p>
+            <w:pPr>
+              <w:pStyle w:val="Paragrafoelenco"/>
+              <w:numPr>
+                <w:ilvl w:val="1"/>
+                <w:numId w:val="32"/>
+              </w:numPr>
+              <w:rPr>
+                <w:rFonts w:ascii="Arial" w:hAnsi="Arial" w:cs="Arial"/>
+              </w:rPr>
+            </w:pPr>
+            <w:r>
+              <w:rPr>
+                <w:rFonts w:ascii="Arial" w:hAnsi="Arial" w:cs="Arial"/>
+              </w:rPr>
+              <w:t>Funzione che sulle query con l’utente</w:t>
+            </w:r>
+          </w:p>
+          <w:p>
+            <w:pPr>
+              <w:rPr>
+                <w:rFonts w:ascii="Arial" w:hAnsi="Arial" w:cs="Arial"/>
+              </w:rPr>
+            </w:pPr>
+          </w:p>
+          <w:p>
+            <w:pPr>
+              <w:rPr>
+                <w:rFonts w:ascii="Arial" w:hAnsi="Arial" w:cs="Arial"/>
+              </w:rPr>
+            </w:pPr>
+            <w:r>
+              <w:rPr>
+                <w:rFonts w:ascii="Arial" w:hAnsi="Arial" w:cs="Arial"/>
+              </w:rPr>
+              <w:t xml:space="preserve"> </w:t>
+            </w:r>
+          </w:p>
+        </w:tc>
+      </w:tr>
+    </w:tbl>
+    <w:p>
+      <w:pPr>
+        <w:spacing w:after="0"/>
+        <w:rPr>
+          <w:rFonts w:ascii="Arial" w:hAnsi="Arial" w:cs="Arial"/>
+        </w:rPr>
+      </w:pPr>
+    </w:p>
+    <w:p>
+      <w:pPr>
+        <w:spacing w:after="0"/>
+        <w:rPr>
+          <w:rFonts w:ascii="Arial" w:hAnsi="Arial" w:cs="Arial"/>
+        </w:rPr>
+      </w:pPr>
+    </w:p>
+    <w:p>
+      <w:pPr>
+        <w:rPr>
+          <w:rFonts w:ascii="Arial" w:hAnsi="Arial" w:cs="Arial"/>
+        </w:rPr>
+      </w:pPr>
+      <w:r>
+        <w:rPr>
+          <w:rFonts w:ascii="Arial" w:hAnsi="Arial" w:cs="Arial"/>
+        </w:rPr>
+        <w:br w:type="page"/>
+      </w:r>
+    </w:p>
+    <w:p>
+      <w:pPr>
+        <w:pStyle w:val="Titolo"/>
+        <w:pBdr>
+          <w:bottom w:val="single" w:sz="4" w:space="4" w:color="auto"/>
+        </w:pBdr>
+        <w:rPr>
+          <w:rFonts w:ascii="Arial" w:hAnsi="Arial" w:cs="Arial"/>
+          <w:color w:val="auto"/>
+        </w:rPr>
+      </w:pPr>
+      <w:r>
+        <w:rPr>
+          <w:rFonts w:ascii="Arial" w:hAnsi="Arial" w:cs="Arial"/>
+          <w:color w:val="auto"/>
+        </w:rPr>
+        <w:lastRenderedPageBreak/>
+        <w:t>Diario di lavoro</w:t>
+      </w:r>
+    </w:p>
+    <w:tbl>
+      <w:tblPr>
+        <w:tblStyle w:val="Grigliatabella"/>
+        <w:tblW w:w="3256" w:type="dxa"/>
+        <w:tblLook w:val="04A0" w:firstRow="1" w:lastRow="0" w:firstColumn="1" w:lastColumn="0" w:noHBand="0" w:noVBand="1"/>
+      </w:tblPr>
+      <w:tblGrid>
+        <w:gridCol w:w="1413"/>
+        <w:gridCol w:w="1843"/>
+      </w:tblGrid>
+      <w:tr>
+        <w:trPr>
+          <w:trHeight w:hRule="exact" w:val="397"/>
+        </w:trPr>
+        <w:tc>
+          <w:tcPr>
+            <w:tcW w:w="1413" w:type="dxa"/>
+            <w:shd w:val="clear" w:color="auto" w:fill="F2F2F2" w:themeFill="background1" w:themeFillShade="F2"/>
+            <w:vAlign w:val="center"/>
+          </w:tcPr>
+          <w:p>
+            <w:pPr>
+              <w:rPr>
+                <w:rFonts w:ascii="Arial" w:hAnsi="Arial" w:cs="Arial"/>
+                <w:b/>
+                <w:bCs/>
+              </w:rPr>
+            </w:pPr>
+            <w:r>
+              <w:rPr>
+                <w:rFonts w:ascii="Arial" w:hAnsi="Arial" w:cs="Arial"/>
+                <w:b/>
+                <w:bCs/>
+              </w:rPr>
+              <w:t>Luogo</w:t>
+            </w:r>
+          </w:p>
+        </w:tc>
+        <w:tc>
+          <w:tcPr>
+            <w:tcW w:w="1843" w:type="dxa"/>
+            <w:vAlign w:val="center"/>
+          </w:tcPr>
+          <w:p>
+            <w:pPr>
+              <w:pStyle w:val="Nessunaspaziatura"/>
+              <w:spacing w:line="360" w:lineRule="auto"/>
+              <w:rPr>
+                <w:rFonts w:ascii="Arial" w:hAnsi="Arial" w:cs="Arial"/>
+              </w:rPr>
+            </w:pPr>
+            <w:r>
+              <w:rPr>
+                <w:rFonts w:ascii="Arial" w:hAnsi="Arial" w:cs="Arial"/>
+              </w:rPr>
+              <w:t>Canobbio</w:t>
+            </w:r>
+          </w:p>
+        </w:tc>
+      </w:tr>
+      <w:tr>
+        <w:trPr>
+          <w:trHeight w:hRule="exact" w:val="397"/>
+        </w:trPr>
+        <w:tc>
+          <w:tcPr>
+            <w:tcW w:w="1413" w:type="dxa"/>
+            <w:shd w:val="clear" w:color="auto" w:fill="F2F2F2" w:themeFill="background1" w:themeFillShade="F2"/>
+            <w:vAlign w:val="center"/>
+          </w:tcPr>
+          <w:p>
+            <w:pPr>
+              <w:rPr>
+                <w:rFonts w:ascii="Arial" w:hAnsi="Arial" w:cs="Arial"/>
+                <w:b/>
+                <w:bCs/>
+              </w:rPr>
+            </w:pPr>
+            <w:r>
+              <w:rPr>
+                <w:rFonts w:ascii="Arial" w:hAnsi="Arial" w:cs="Arial"/>
+                <w:b/>
+                <w:bCs/>
+              </w:rPr>
+              <w:t>Data</w:t>
+            </w:r>
+          </w:p>
+        </w:tc>
+        <w:tc>
+          <w:tcPr>
+            <w:tcW w:w="1843" w:type="dxa"/>
+            <w:vAlign w:val="center"/>
+          </w:tcPr>
+          <w:p>
+            <w:pPr>
+              <w:rPr>
+                <w:rFonts w:ascii="Arial" w:hAnsi="Arial" w:cs="Arial"/>
+              </w:rPr>
+            </w:pPr>
+            <w:r>
+              <w:rPr>
+                <w:rFonts w:ascii="Arial" w:hAnsi="Arial" w:cs="Arial"/>
+              </w:rPr>
+              <w:t>14.11.2025</w:t>
+            </w:r>
+          </w:p>
+        </w:tc>
+      </w:tr>
+    </w:tbl>
+    <w:p>
+      <w:pPr>
+        <w:rPr>
+          <w:rFonts w:ascii="Arial" w:hAnsi="Arial" w:cs="Arial"/>
+        </w:rPr>
+      </w:pPr>
+    </w:p>
+    <w:tbl>
+      <w:tblPr>
+        <w:tblStyle w:val="Grigliatabella"/>
+        <w:tblW w:w="0" w:type="auto"/>
+        <w:tblLook w:val="04A0" w:firstRow="1" w:lastRow="0" w:firstColumn="1" w:lastColumn="0" w:noHBand="0" w:noVBand="1"/>
+      </w:tblPr>
+      <w:tblGrid>
+        <w:gridCol w:w="9628"/>
+      </w:tblGrid>
+      <w:tr>
+        <w:tc>
+          <w:tcPr>
+            <w:tcW w:w="9628" w:type="dxa"/>
+            <w:shd w:val="clear" w:color="auto" w:fill="D9D9D9" w:themeFill="background1" w:themeFillShade="D9"/>
+          </w:tcPr>
+          <w:p>
+            <w:pPr>
+              <w:rPr>
+                <w:rFonts w:ascii="Arial" w:hAnsi="Arial" w:cs="Arial"/>
+              </w:rPr>
+            </w:pPr>
+            <w:r>
+              <w:rPr>
+                <w:rFonts w:ascii="Arial" w:hAnsi="Arial" w:cs="Arial"/>
+              </w:rPr>
+              <w:t>Lavori svolti</w:t>
+            </w:r>
+          </w:p>
+        </w:tc>
+      </w:tr>
+      <w:tr>
+        <w:tc>
+          <w:tcPr>
+            <w:tcW w:w="9628" w:type="dxa"/>
+          </w:tcPr>
+          <w:p>
+            <w:pPr>
+              <w:pStyle w:val="Paragrafoelenco"/>
+              <w:numPr>
+                <w:ilvl w:val="0"/>
+                <w:numId w:val="21"/>
+              </w:numPr>
+              <w:rPr>
+                <w:rFonts w:ascii="Arial" w:hAnsi="Arial" w:cs="Arial"/>
+              </w:rPr>
+            </w:pPr>
+            <w:r>
+              <w:rPr>
+                <w:rFonts w:ascii="Arial" w:hAnsi="Arial" w:cs="Arial"/>
+              </w:rPr>
+              <w:t>Login</w:t>
+            </w:r>
+            <w:r>
+              <w:rPr>
+                <w:rFonts w:ascii="Arial" w:hAnsi="Arial" w:cs="Arial"/>
+              </w:rPr>
+              <w:t xml:space="preserve"> </w:t>
+            </w:r>
+            <w:r>
+              <w:rPr>
+                <w:rFonts w:ascii="Segoe UI Symbol" w:hAnsi="Segoe UI Symbol" w:cs="Segoe UI Symbol"/>
+                <w:b/>
+                <w:bCs/>
+                <w:color w:val="00B050"/>
+              </w:rPr>
+              <w:t>✓</w:t>
+            </w:r>
+          </w:p>
+          <w:p>
+            <w:pPr>
+              <w:pStyle w:val="Paragrafoelenco"/>
+              <w:numPr>
+                <w:ilvl w:val="0"/>
+                <w:numId w:val="21"/>
+              </w:numPr>
+              <w:rPr>
+                <w:rFonts w:ascii="Arial" w:hAnsi="Arial" w:cs="Arial"/>
+              </w:rPr>
+            </w:pPr>
+            <w:r>
+              <w:rPr>
+                <w:rFonts w:ascii="Arial" w:hAnsi="Arial" w:cs="Arial"/>
+              </w:rPr>
+              <w:t xml:space="preserve">Registrazione </w:t>
+            </w:r>
+            <w:r>
+              <w:rPr>
+                <w:rFonts w:ascii="Segoe UI Symbol" w:hAnsi="Segoe UI Symbol" w:cs="Segoe UI Symbol"/>
+                <w:b/>
+                <w:bCs/>
+                <w:color w:val="00B050"/>
+              </w:rPr>
+              <w:t>✓</w:t>
+            </w:r>
+          </w:p>
+          <w:p>
+            <w:pPr>
+              <w:pStyle w:val="Paragrafoelenco"/>
+              <w:numPr>
+                <w:ilvl w:val="0"/>
+                <w:numId w:val="21"/>
+              </w:numPr>
+              <w:rPr>
+                <w:rFonts w:ascii="Arial" w:hAnsi="Arial" w:cs="Arial"/>
+              </w:rPr>
+            </w:pPr>
+            <w:r>
+              <w:rPr>
+                <w:rFonts w:ascii="Arial" w:hAnsi="Arial" w:cs="Arial"/>
+              </w:rPr>
+              <w:t>Account</w:t>
+            </w:r>
+            <w:r>
+              <w:rPr>
+                <w:rFonts w:ascii="Arial" w:hAnsi="Arial" w:cs="Arial"/>
+              </w:rPr>
+              <w:t xml:space="preserve"> </w:t>
+            </w:r>
+            <w:r>
+              <w:rPr>
+                <w:rFonts w:ascii="Segoe UI Symbol" w:hAnsi="Segoe UI Symbol" w:cs="Segoe UI Symbol"/>
+                <w:b/>
+                <w:bCs/>
+                <w:color w:val="FFC000"/>
+              </w:rPr>
+              <w:t>~</w:t>
+            </w:r>
+          </w:p>
+        </w:tc>
+      </w:tr>
+    </w:tbl>
+    <w:p>
+      <w:pPr>
+        <w:rPr>
+          <w:rFonts w:ascii="Arial" w:hAnsi="Arial" w:cs="Arial"/>
+        </w:rPr>
+      </w:pPr>
+    </w:p>
+    <w:tbl>
+      <w:tblPr>
+        <w:tblStyle w:val="Grigliatabella"/>
+        <w:tblW w:w="0" w:type="auto"/>
+        <w:tblLook w:val="04A0" w:firstRow="1" w:lastRow="0" w:firstColumn="1" w:lastColumn="0" w:noHBand="0" w:noVBand="1"/>
+      </w:tblPr>
+      <w:tblGrid>
+        <w:gridCol w:w="9628"/>
+      </w:tblGrid>
+      <w:tr>
+        <w:tc>
+          <w:tcPr>
+            <w:tcW w:w="9854" w:type="dxa"/>
+            <w:shd w:val="clear" w:color="auto" w:fill="D9D9D9" w:themeFill="background1" w:themeFillShade="D9"/>
+          </w:tcPr>
+          <w:p>
+            <w:pPr>
+              <w:rPr>
+                <w:rFonts w:ascii="Arial" w:hAnsi="Arial" w:cs="Arial"/>
+              </w:rPr>
+            </w:pPr>
+            <w:r>
+              <w:rPr>
+                <w:rFonts w:ascii="Arial" w:hAnsi="Arial" w:cs="Arial"/>
+              </w:rPr>
+              <w:t>Problemi riscontrati e soluzioni adottate</w:t>
+            </w:r>
+          </w:p>
+        </w:tc>
+      </w:tr>
+      <w:tr>
+        <w:tc>
+          <w:tcPr>
+            <w:tcW w:w="9854" w:type="dxa"/>
+          </w:tcPr>
+          <w:p>
+            <w:pPr>
+              <w:pStyle w:val="Paragrafoelenco"/>
+              <w:numPr>
+                <w:ilvl w:val="0"/>
+                <w:numId w:val="37"/>
+              </w:numPr>
+              <w:rPr>
+                <w:lang w:eastAsia="fr-FR"/>
+              </w:rPr>
+            </w:pPr>
+            <w:r>
+              <w:rPr>
+                <w:lang w:eastAsia="fr-FR"/>
+              </w:rPr>
+              <w:t>Ho avuto un sacco di difficoltà con il Login, tra codice molto complesso da comprendere a causa delle documentazioni poco chiare e del fatto che non riuscivo a reindirizzare il codice in caso di password errata. Alla fine ho risolto ma c’è voluto tempo.</w:t>
+            </w:r>
+          </w:p>
+          <w:p>
+            <w:pPr>
+              <w:rPr>
+                <w:rFonts w:ascii="Arial" w:hAnsi="Arial" w:cs="Arial"/>
+              </w:rPr>
+            </w:pPr>
+          </w:p>
+        </w:tc>
+      </w:tr>
+    </w:tbl>
+    <w:p>
+      <w:pPr>
+        <w:rPr>
+          <w:rFonts w:ascii="Arial" w:hAnsi="Arial" w:cs="Arial"/>
+        </w:rPr>
+      </w:pPr>
+    </w:p>
+    <w:tbl>
+      <w:tblPr>
+        <w:tblStyle w:val="Grigliatabella"/>
+        <w:tblW w:w="0" w:type="auto"/>
+        <w:tblLook w:val="04A0" w:firstRow="1" w:lastRow="0" w:firstColumn="1" w:lastColumn="0" w:noHBand="0" w:noVBand="1"/>
+      </w:tblPr>
+      <w:tblGrid>
+        <w:gridCol w:w="9628"/>
+      </w:tblGrid>
+      <w:tr>
+        <w:tc>
+          <w:tcPr>
+            <w:tcW w:w="9854" w:type="dxa"/>
+            <w:shd w:val="clear" w:color="auto" w:fill="D9D9D9" w:themeFill="background1" w:themeFillShade="D9"/>
+          </w:tcPr>
+          <w:p>
+            <w:pPr>
+              <w:rPr>
+                <w:rFonts w:ascii="Arial" w:hAnsi="Arial" w:cs="Arial"/>
+              </w:rPr>
+            </w:pPr>
+            <w:r>
+              <w:rPr>
+                <w:rFonts w:ascii="Arial" w:hAnsi="Arial" w:cs="Arial"/>
+              </w:rPr>
+              <w:t>Punto della situazione rispetto alla pianificazione</w:t>
+            </w:r>
+          </w:p>
+        </w:tc>
+      </w:tr>
+      <w:tr>
+        <w:tc>
+          <w:tcPr>
+            <w:tcW w:w="9854" w:type="dxa"/>
+          </w:tcPr>
+          <w:p>
+            <w:pPr>
+              <w:rPr>
+                <w:rFonts w:ascii="Arial" w:hAnsi="Arial" w:cs="Arial"/>
+              </w:rPr>
+            </w:pPr>
+            <w:r>
+              <w:rPr>
+                <w:rFonts w:ascii="Arial" w:hAnsi="Arial" w:cs="Arial"/>
+              </w:rPr>
+              <w:t>Sono indietro. Non ho considerato la settimana di vacanza.</w:t>
+            </w:r>
+          </w:p>
+        </w:tc>
+      </w:tr>
+    </w:tbl>
+    <w:p>
+      <w:pPr>
+        <w:rPr>
+          <w:rFonts w:ascii="Arial" w:hAnsi="Arial" w:cs="Arial"/>
+        </w:rPr>
+      </w:pPr>
+    </w:p>
+    <w:tbl>
+      <w:tblPr>
+        <w:tblStyle w:val="Grigliatabella"/>
+        <w:tblW w:w="0" w:type="auto"/>
+        <w:tblLook w:val="04A0" w:firstRow="1" w:lastRow="0" w:firstColumn="1" w:lastColumn="0" w:noHBand="0" w:noVBand="1"/>
+      </w:tblPr>
+      <w:tblGrid>
+        <w:gridCol w:w="9628"/>
+      </w:tblGrid>
+      <w:tr>
+        <w:tc>
+          <w:tcPr>
+            <w:tcW w:w="9854" w:type="dxa"/>
+            <w:shd w:val="clear" w:color="auto" w:fill="D9D9D9" w:themeFill="background1" w:themeFillShade="D9"/>
+          </w:tcPr>
+          <w:p>
+            <w:pPr>
+              <w:rPr>
+                <w:rFonts w:ascii="Arial" w:hAnsi="Arial" w:cs="Arial"/>
+              </w:rPr>
+            </w:pPr>
+            <w:r>
+              <w:rPr>
+                <w:rFonts w:ascii="Arial" w:hAnsi="Arial" w:cs="Arial"/>
+              </w:rPr>
+              <w:t>Programma di massima per la prossima giornata di lavoro</w:t>
+            </w:r>
+          </w:p>
+        </w:tc>
+      </w:tr>
+      <w:tr>
+        <w:trPr>
+          <w:trHeight w:val="1121"/>
+        </w:trPr>
+        <w:tc>
+          <w:tcPr>
+            <w:tcW w:w="9854" w:type="dxa"/>
+          </w:tcPr>
+          <w:p>
+            <w:pPr>
+              <w:pStyle w:val="Paragrafoelenco"/>
+              <w:numPr>
+                <w:ilvl w:val="0"/>
+                <w:numId w:val="36"/>
+              </w:numPr>
+              <w:rPr>
+                <w:rFonts w:ascii="Arial" w:hAnsi="Arial" w:cs="Arial"/>
+              </w:rPr>
+            </w:pPr>
+            <w:r>
+              <w:rPr>
+                <w:rFonts w:ascii="Arial" w:hAnsi="Arial" w:cs="Arial"/>
+              </w:rPr>
+              <w:t>Account</w:t>
+            </w:r>
+          </w:p>
+          <w:p>
+            <w:pPr>
+              <w:pStyle w:val="Paragrafoelenco"/>
+              <w:numPr>
+                <w:ilvl w:val="0"/>
+                <w:numId w:val="36"/>
+              </w:numPr>
+              <w:rPr>
+                <w:rFonts w:ascii="Arial" w:hAnsi="Arial" w:cs="Arial"/>
+              </w:rPr>
+            </w:pPr>
+            <w:r>
+              <w:rPr>
+                <w:rFonts w:ascii="Arial" w:hAnsi="Arial" w:cs="Arial"/>
+              </w:rPr>
+              <w:t>Storico Download</w:t>
+            </w:r>
+          </w:p>
+          <w:p>
+            <w:pPr>
+              <w:pStyle w:val="Paragrafoelenco"/>
+              <w:numPr>
+                <w:ilvl w:val="0"/>
+                <w:numId w:val="36"/>
+              </w:numPr>
+              <w:rPr>
+                <w:rFonts w:ascii="Arial" w:hAnsi="Arial" w:cs="Arial"/>
+              </w:rPr>
+            </w:pPr>
+            <w:r>
+              <w:rPr>
+                <w:rFonts w:ascii="Arial" w:hAnsi="Arial" w:cs="Arial"/>
+              </w:rPr>
+              <w:t>Sezione “le mie immagini”</w:t>
+            </w:r>
+          </w:p>
+          <w:p>
+            <w:pPr>
+              <w:pStyle w:val="Paragrafoelenco"/>
+              <w:numPr>
+                <w:ilvl w:val="0"/>
+                <w:numId w:val="36"/>
+              </w:numPr>
+              <w:rPr>
+                <w:rFonts w:ascii="Arial" w:hAnsi="Arial" w:cs="Arial"/>
+              </w:rPr>
+            </w:pPr>
+            <w:r>
+              <w:rPr>
+                <w:rFonts w:ascii="Arial" w:hAnsi="Arial" w:cs="Arial"/>
+              </w:rPr>
+              <w:t>Test vari</w:t>
+            </w:r>
+          </w:p>
+          <w:p>
+            <w:pPr>
+              <w:pStyle w:val="Paragrafoelenco"/>
+              <w:numPr>
+                <w:ilvl w:val="0"/>
+                <w:numId w:val="21"/>
+              </w:numPr>
+              <w:rPr>
+                <w:rFonts w:ascii="Arial" w:hAnsi="Arial" w:cs="Arial"/>
+              </w:rPr>
+            </w:pPr>
+            <w:r>
+              <w:rPr>
+                <w:rFonts w:ascii="Arial" w:hAnsi="Arial" w:cs="Arial"/>
+              </w:rPr>
+              <w:t xml:space="preserve">FILE CON LE QUERY DA RICHIAMARE CON </w:t>
+            </w:r>
+            <w:proofErr w:type="gramStart"/>
+            <w:r>
+              <w:rPr>
+                <w:rFonts w:ascii="Arial" w:hAnsi="Arial" w:cs="Arial"/>
+              </w:rPr>
+              <w:t>include(</w:t>
+            </w:r>
+            <w:proofErr w:type="gramEnd"/>
+            <w:r>
+              <w:rPr>
+                <w:rFonts w:ascii="Arial" w:hAnsi="Arial" w:cs="Arial"/>
+              </w:rPr>
+              <w:t>);</w:t>
+            </w:r>
+          </w:p>
+          <w:p>
+            <w:pPr>
+              <w:pStyle w:val="Paragrafoelenco"/>
+              <w:numPr>
+                <w:ilvl w:val="0"/>
+                <w:numId w:val="35"/>
+              </w:numPr>
+              <w:rPr>
+                <w:rFonts w:ascii="Arial" w:hAnsi="Arial" w:cs="Arial"/>
+              </w:rPr>
+            </w:pPr>
+            <w:r>
+              <w:rPr>
+                <w:rFonts w:ascii="Arial" w:hAnsi="Arial" w:cs="Arial"/>
+              </w:rPr>
+              <w:t>Funzione che sulle query con l’utente</w:t>
+            </w:r>
+          </w:p>
+        </w:tc>
+      </w:tr>
+    </w:tbl>
+    <w:p>
+      <w:pPr>
+        <w:spacing w:after="0"/>
+        <w:rPr>
+          <w:rFonts w:ascii="Arial" w:hAnsi="Arial" w:cs="Arial"/>
+        </w:rPr>
+      </w:pPr>
+    </w:p>
+    <w:p>
+      <w:pPr>
+        <w:spacing w:after="0"/>
+        <w:rPr>
+          <w:rFonts w:ascii="Arial" w:hAnsi="Arial" w:cs="Arial"/>
+        </w:rPr>
+      </w:pPr>
+    </w:p>
+    <w:p>
+      <w:pPr>
+        <w:rPr>
+          <w:rFonts w:ascii="Arial" w:hAnsi="Arial" w:cs="Arial"/>
+        </w:rPr>
+      </w:pPr>
+      <w:r>
+        <w:rPr>
+          <w:rFonts w:ascii="Arial" w:hAnsi="Arial" w:cs="Arial"/>
+        </w:rPr>
+        <w:br w:type="page"/>
+      </w:r>
+    </w:p>
+    <w:p>
+      <w:pPr>
+        <w:pStyle w:val="Titolo"/>
+        <w:pBdr>
+          <w:bottom w:val="single" w:sz="4" w:space="4" w:color="auto"/>
+        </w:pBdr>
+        <w:rPr>
+          <w:rFonts w:ascii="Arial" w:hAnsi="Arial" w:cs="Arial"/>
+          <w:color w:val="auto"/>
+        </w:rPr>
+      </w:pPr>
+      <w:r>
+        <w:rPr>
+          <w:rFonts w:ascii="Arial" w:hAnsi="Arial" w:cs="Arial"/>
+          <w:color w:val="auto"/>
+        </w:rPr>
+        <w:lastRenderedPageBreak/>
+        <w:t>Diario di lavoro</w:t>
+      </w:r>
+    </w:p>
+    <w:tbl>
+      <w:tblPr>
+        <w:tblStyle w:val="Grigliatabella"/>
+        <w:tblW w:w="3256" w:type="dxa"/>
+        <w:tblLook w:val="04A0" w:firstRow="1" w:lastRow="0" w:firstColumn="1" w:lastColumn="0" w:noHBand="0" w:noVBand="1"/>
+      </w:tblPr>
+      <w:tblGrid>
+        <w:gridCol w:w="1413"/>
+        <w:gridCol w:w="1843"/>
+      </w:tblGrid>
+      <w:tr>
+        <w:trPr>
+          <w:trHeight w:hRule="exact" w:val="397"/>
+        </w:trPr>
+        <w:tc>
+          <w:tcPr>
+            <w:tcW w:w="1413" w:type="dxa"/>
+            <w:shd w:val="clear" w:color="auto" w:fill="F2F2F2" w:themeFill="background1" w:themeFillShade="F2"/>
+            <w:vAlign w:val="center"/>
+          </w:tcPr>
+          <w:p>
+            <w:pPr>
+              <w:rPr>
+                <w:rFonts w:ascii="Arial" w:hAnsi="Arial" w:cs="Arial"/>
+                <w:b/>
+                <w:bCs/>
+              </w:rPr>
+            </w:pPr>
+            <w:r>
+              <w:rPr>
+                <w:rFonts w:ascii="Arial" w:hAnsi="Arial" w:cs="Arial"/>
+                <w:b/>
+                <w:bCs/>
+              </w:rPr>
+              <w:t>Luogo</w:t>
+            </w:r>
+          </w:p>
+        </w:tc>
+        <w:tc>
+          <w:tcPr>
+            <w:tcW w:w="1843" w:type="dxa"/>
+            <w:vAlign w:val="center"/>
+          </w:tcPr>
+          <w:p>
+            <w:pPr>
+              <w:pStyle w:val="Nessunaspaziatura"/>
+              <w:spacing w:line="360" w:lineRule="auto"/>
+              <w:rPr>
+                <w:rFonts w:ascii="Arial" w:hAnsi="Arial" w:cs="Arial"/>
+              </w:rPr>
+            </w:pPr>
+            <w:r>
+              <w:rPr>
+                <w:rFonts w:ascii="Arial" w:hAnsi="Arial" w:cs="Arial"/>
+              </w:rPr>
+              <w:t>Canobbio</w:t>
+            </w:r>
+          </w:p>
+        </w:tc>
+      </w:tr>
+      <w:tr>
+        <w:trPr>
+          <w:trHeight w:hRule="exact" w:val="397"/>
+        </w:trPr>
+        <w:tc>
+          <w:tcPr>
+            <w:tcW w:w="1413" w:type="dxa"/>
+            <w:shd w:val="clear" w:color="auto" w:fill="F2F2F2" w:themeFill="background1" w:themeFillShade="F2"/>
+            <w:vAlign w:val="center"/>
+          </w:tcPr>
+          <w:p>
+            <w:pPr>
+              <w:rPr>
+                <w:rFonts w:ascii="Arial" w:hAnsi="Arial" w:cs="Arial"/>
+                <w:b/>
+                <w:bCs/>
+              </w:rPr>
+            </w:pPr>
+            <w:r>
+              <w:rPr>
+                <w:rFonts w:ascii="Arial" w:hAnsi="Arial" w:cs="Arial"/>
+                <w:b/>
+                <w:bCs/>
+              </w:rPr>
+              <w:t>Data</w:t>
+            </w:r>
+          </w:p>
+        </w:tc>
+        <w:tc>
+          <w:tcPr>
+            <w:tcW w:w="1843" w:type="dxa"/>
+            <w:vAlign w:val="center"/>
+          </w:tcPr>
+          <w:p>
+            <w:pPr>
+              <w:rPr>
+                <w:rFonts w:ascii="Arial" w:hAnsi="Arial" w:cs="Arial"/>
+              </w:rPr>
+            </w:pPr>
+            <w:r>
+              <w:rPr>
+                <w:rFonts w:ascii="Arial" w:hAnsi="Arial" w:cs="Arial"/>
+              </w:rPr>
+              <w:t>21.11.2025</w:t>
+            </w:r>
+          </w:p>
+        </w:tc>
+      </w:tr>
+    </w:tbl>
+    <w:p>
+      <w:pPr>
+        <w:rPr>
+          <w:rFonts w:ascii="Arial" w:hAnsi="Arial" w:cs="Arial"/>
+        </w:rPr>
+      </w:pPr>
+    </w:p>
+    <w:tbl>
+      <w:tblPr>
+        <w:tblStyle w:val="Grigliatabella"/>
+        <w:tblW w:w="0" w:type="auto"/>
+        <w:tblLook w:val="04A0" w:firstRow="1" w:lastRow="0" w:firstColumn="1" w:lastColumn="0" w:noHBand="0" w:noVBand="1"/>
+      </w:tblPr>
+      <w:tblGrid>
+        <w:gridCol w:w="9628"/>
+      </w:tblGrid>
+      <w:tr>
+        <w:tc>
+          <w:tcPr>
+            <w:tcW w:w="9628" w:type="dxa"/>
+            <w:shd w:val="clear" w:color="auto" w:fill="D9D9D9" w:themeFill="background1" w:themeFillShade="D9"/>
+          </w:tcPr>
+          <w:p>
+            <w:pPr>
+              <w:rPr>
+                <w:rFonts w:ascii="Arial" w:hAnsi="Arial" w:cs="Arial"/>
+              </w:rPr>
+            </w:pPr>
+            <w:r>
+              <w:rPr>
+                <w:rFonts w:ascii="Arial" w:hAnsi="Arial" w:cs="Arial"/>
+              </w:rPr>
+              <w:t>Lavori svolti</w:t>
+            </w:r>
+          </w:p>
+        </w:tc>
+      </w:tr>
+      <w:tr>
+        <w:tc>
+          <w:tcPr>
+            <w:tcW w:w="9628" w:type="dxa"/>
+          </w:tcPr>
+          <w:p>
+            <w:pPr>
+              <w:pStyle w:val="Paragrafoelenco"/>
+              <w:numPr>
+                <w:ilvl w:val="0"/>
+                <w:numId w:val="21"/>
+              </w:numPr>
+              <w:rPr>
+                <w:rFonts w:ascii="Arial" w:hAnsi="Arial" w:cs="Arial"/>
+              </w:rPr>
+            </w:pPr>
+            <w:r>
+              <w:rPr>
+                <w:rFonts w:ascii="Arial" w:hAnsi="Arial" w:cs="Arial"/>
+              </w:rPr>
+              <w:t xml:space="preserve">Redirect al login se si tenta di accedere alla pagina account senza account </w:t>
+            </w:r>
+            <w:r>
+              <w:rPr>
+                <w:rFonts w:ascii="Segoe UI Symbol" w:hAnsi="Segoe UI Symbol" w:cs="Segoe UI Symbol"/>
+                <w:b/>
+                <w:bCs/>
+                <w:color w:val="00B050"/>
+              </w:rPr>
+              <w:t>✓</w:t>
+            </w:r>
+          </w:p>
+          <w:p>
+            <w:pPr>
+              <w:pStyle w:val="Paragrafoelenco"/>
+              <w:numPr>
+                <w:ilvl w:val="0"/>
+                <w:numId w:val="21"/>
+              </w:numPr>
+              <w:rPr>
+                <w:rFonts w:ascii="Arial" w:hAnsi="Arial" w:cs="Arial"/>
+              </w:rPr>
+            </w:pPr>
+            <w:r>
+              <w:rPr>
+                <w:rFonts w:ascii="Arial" w:hAnsi="Arial" w:cs="Arial"/>
+              </w:rPr>
+              <w:t xml:space="preserve">Collegamento tra index.php e </w:t>
+            </w:r>
+            <w:proofErr w:type="spellStart"/>
+            <w:r>
+              <w:rPr>
+                <w:rFonts w:ascii="Arial" w:hAnsi="Arial" w:cs="Arial"/>
+              </w:rPr>
+              <w:t>account.php</w:t>
+            </w:r>
+            <w:proofErr w:type="spellEnd"/>
+            <w:r>
+              <w:rPr>
+                <w:rFonts w:ascii="Arial" w:hAnsi="Arial" w:cs="Arial"/>
+              </w:rPr>
+              <w:t xml:space="preserve"> tramite il nome (&lt;a&gt;&lt;h2&gt;) </w:t>
+            </w:r>
+            <w:r>
+              <w:rPr>
+                <w:rFonts w:ascii="Segoe UI Symbol" w:hAnsi="Segoe UI Symbol" w:cs="Segoe UI Symbol"/>
+                <w:b/>
+                <w:bCs/>
+                <w:color w:val="00B050"/>
+              </w:rPr>
+              <w:t>✓</w:t>
+            </w:r>
+          </w:p>
+          <w:p>
+            <w:pPr>
+              <w:pStyle w:val="Paragrafoelenco"/>
+              <w:numPr>
+                <w:ilvl w:val="0"/>
+                <w:numId w:val="21"/>
+              </w:numPr>
+              <w:rPr>
+                <w:rFonts w:ascii="Arial" w:hAnsi="Arial" w:cs="Arial"/>
+              </w:rPr>
+            </w:pPr>
+            <w:r>
+              <w:rPr>
+                <w:rFonts w:ascii="Arial" w:hAnsi="Arial" w:cs="Arial"/>
+              </w:rPr>
+              <w:t>Sezione “le mie immagini”</w:t>
+            </w:r>
+            <w:r>
+              <w:rPr>
+                <w:rFonts w:ascii="Arial" w:hAnsi="Arial" w:cs="Arial"/>
+              </w:rPr>
+              <w:t xml:space="preserve"> </w:t>
+            </w:r>
+            <w:r>
+              <w:rPr>
+                <w:rFonts w:ascii="Segoe UI Symbol" w:hAnsi="Segoe UI Symbol" w:cs="Segoe UI Symbol"/>
+                <w:b/>
+                <w:bCs/>
+                <w:color w:val="00B050"/>
+              </w:rPr>
+              <w:t>✓</w:t>
+            </w:r>
+          </w:p>
+          <w:p>
+            <w:pPr>
+              <w:pStyle w:val="Paragrafoelenco"/>
+              <w:numPr>
+                <w:ilvl w:val="0"/>
+                <w:numId w:val="21"/>
+              </w:numPr>
+              <w:rPr>
+                <w:rFonts w:ascii="Arial" w:hAnsi="Arial" w:cs="Arial"/>
+              </w:rPr>
+            </w:pPr>
+            <w:r>
+              <w:rPr>
+                <w:rFonts w:ascii="Arial" w:hAnsi="Arial" w:cs="Arial"/>
+              </w:rPr>
+              <w:t xml:space="preserve">Storico Download </w:t>
+            </w:r>
+            <w:r>
+              <w:rPr>
+                <w:rFonts w:ascii="Segoe UI Symbol" w:hAnsi="Segoe UI Symbol" w:cs="Segoe UI Symbol"/>
+                <w:b/>
+                <w:bCs/>
+                <w:color w:val="00B050"/>
+              </w:rPr>
+              <w:t>✓</w:t>
+            </w:r>
+          </w:p>
+          <w:p>
+            <w:pPr>
+              <w:pStyle w:val="Paragrafoelenco"/>
+              <w:numPr>
+                <w:ilvl w:val="0"/>
+                <w:numId w:val="21"/>
+              </w:numPr>
+              <w:rPr>
+                <w:rFonts w:ascii="Arial" w:hAnsi="Arial" w:cs="Arial"/>
+              </w:rPr>
+            </w:pPr>
+            <w:r>
+              <w:rPr>
+                <w:rFonts w:ascii="Arial" w:hAnsi="Arial" w:cs="Arial"/>
+              </w:rPr>
+              <w:t>Perfezionamento account</w:t>
+            </w:r>
+            <w:r>
+              <w:rPr>
+                <w:rFonts w:ascii="Arial" w:hAnsi="Arial" w:cs="Arial"/>
+              </w:rPr>
+              <w:t xml:space="preserve"> </w:t>
+            </w:r>
+          </w:p>
+          <w:p>
+            <w:pPr>
+              <w:pStyle w:val="Paragrafoelenco"/>
+              <w:numPr>
+                <w:ilvl w:val="0"/>
+                <w:numId w:val="21"/>
+              </w:numPr>
+              <w:rPr>
+                <w:rFonts w:ascii="Arial" w:hAnsi="Arial" w:cs="Arial"/>
+              </w:rPr>
+            </w:pPr>
+            <w:r>
+              <w:rPr>
+                <w:rFonts w:ascii="Arial" w:hAnsi="Arial" w:cs="Arial"/>
+              </w:rPr>
+              <w:t>Test vari</w:t>
+            </w:r>
+            <w:r>
+              <w:rPr>
+                <w:rFonts w:ascii="Arial" w:hAnsi="Arial" w:cs="Arial"/>
+              </w:rPr>
+              <w:t xml:space="preserve"> </w:t>
+            </w:r>
+            <w:r>
+              <w:rPr>
+                <w:rFonts w:ascii="Segoe UI Symbol" w:hAnsi="Segoe UI Symbol" w:cs="Segoe UI Symbol"/>
+                <w:b/>
+                <w:bCs/>
+                <w:color w:val="FFC000"/>
+              </w:rPr>
+              <w:t>~</w:t>
+            </w:r>
+          </w:p>
+        </w:tc>
+      </w:tr>
+    </w:tbl>
+    <w:p>
+      <w:pPr>
+        <w:rPr>
+          <w:rFonts w:ascii="Arial" w:hAnsi="Arial" w:cs="Arial"/>
+        </w:rPr>
+      </w:pPr>
+    </w:p>
+    <w:tbl>
+      <w:tblPr>
+        <w:tblStyle w:val="Grigliatabella"/>
+        <w:tblW w:w="0" w:type="auto"/>
+        <w:tblLook w:val="04A0" w:firstRow="1" w:lastRow="0" w:firstColumn="1" w:lastColumn="0" w:noHBand="0" w:noVBand="1"/>
+      </w:tblPr>
+      <w:tblGrid>
+        <w:gridCol w:w="9628"/>
+      </w:tblGrid>
+      <w:tr>
+        <w:tc>
+          <w:tcPr>
+            <w:tcW w:w="9854" w:type="dxa"/>
+            <w:shd w:val="clear" w:color="auto" w:fill="D9D9D9" w:themeFill="background1" w:themeFillShade="D9"/>
+          </w:tcPr>
+          <w:p>
+            <w:pPr>
+              <w:rPr>
+                <w:rFonts w:ascii="Arial" w:hAnsi="Arial" w:cs="Arial"/>
+              </w:rPr>
+            </w:pPr>
+            <w:r>
+              <w:rPr>
+                <w:rFonts w:ascii="Arial" w:hAnsi="Arial" w:cs="Arial"/>
+              </w:rPr>
+              <w:t>Problemi riscontrati e soluzioni adottate</w:t>
+            </w:r>
+          </w:p>
+        </w:tc>
+      </w:tr>
+      <w:tr>
+        <w:tc>
+          <w:tcPr>
+            <w:tcW w:w="9854" w:type="dxa"/>
+          </w:tcPr>
+          <w:p>
+            <w:pPr>
+              <w:pStyle w:val="Paragrafoelenco"/>
+              <w:numPr>
+                <w:ilvl w:val="0"/>
+                <w:numId w:val="37"/>
+              </w:numPr>
+              <w:rPr>
+                <w:rFonts w:ascii="Arial" w:hAnsi="Arial" w:cs="Arial"/>
+                <w:lang w:eastAsia="fr-FR"/>
+              </w:rPr>
+            </w:pPr>
+            <w:r>
+              <w:rPr>
+                <w:rFonts w:ascii="Arial" w:hAnsi="Arial" w:cs="Arial"/>
+                <w:lang w:eastAsia="fr-FR"/>
+              </w:rPr>
+              <w:t xml:space="preserve">Accesso a </w:t>
+            </w:r>
+            <w:proofErr w:type="spellStart"/>
+            <w:r>
+              <w:rPr>
+                <w:rFonts w:ascii="Arial" w:hAnsi="Arial" w:cs="Arial"/>
+                <w:lang w:eastAsia="fr-FR"/>
+              </w:rPr>
+              <w:t>PHPMyAdmin</w:t>
+            </w:r>
+            <w:proofErr w:type="spellEnd"/>
+            <w:r>
+              <w:rPr>
+                <w:rFonts w:ascii="Arial" w:hAnsi="Arial" w:cs="Arial"/>
+                <w:lang w:eastAsia="fr-FR"/>
+              </w:rPr>
+              <w:t xml:space="preserve"> vietato per problemi alla password (30 min circa di tempo perso)</w:t>
+            </w:r>
+          </w:p>
+          <w:p>
+            <w:pPr>
+              <w:pStyle w:val="Paragrafoelenco"/>
+              <w:rPr>
+                <w:rFonts w:ascii="Arial" w:hAnsi="Arial" w:cs="Arial"/>
+                <w:lang w:val="en-GB" w:eastAsia="fr-FR"/>
+              </w:rPr>
+            </w:pPr>
+            <w:r>
+              <w:rPr>
+                <w:rFonts w:ascii="Arial" w:hAnsi="Arial" w:cs="Arial"/>
+                <w:lang w:eastAsia="fr-FR"/>
+              </w:rPr>
+              <w:sym w:font="Wingdings" w:char="F0E0"/>
+            </w:r>
+            <w:r>
+              <w:rPr>
+                <w:rFonts w:ascii="Arial" w:hAnsi="Arial" w:cs="Arial"/>
+                <w:lang w:val="en-GB" w:eastAsia="fr-FR"/>
+              </w:rPr>
+              <w:t xml:space="preserve"> ALTER USER '</w:t>
+            </w:r>
+            <w:proofErr w:type="spellStart"/>
+            <w:r>
+              <w:rPr>
+                <w:rFonts w:ascii="Arial" w:hAnsi="Arial" w:cs="Arial"/>
+                <w:lang w:val="en-GB" w:eastAsia="fr-FR"/>
+              </w:rPr>
+              <w:t>root'@'localhost</w:t>
+            </w:r>
+            <w:proofErr w:type="spellEnd"/>
+            <w:r>
+              <w:rPr>
+                <w:rFonts w:ascii="Arial" w:hAnsi="Arial" w:cs="Arial"/>
+                <w:lang w:val="en-GB" w:eastAsia="fr-FR"/>
+              </w:rPr>
+              <w:t xml:space="preserve">' IDENTIFIED BY 'password'; </w:t>
+            </w:r>
+            <w:proofErr w:type="spellStart"/>
+            <w:r>
+              <w:rPr>
+                <w:rFonts w:ascii="Arial" w:hAnsi="Arial" w:cs="Arial"/>
+                <w:lang w:val="en-GB" w:eastAsia="fr-FR"/>
+              </w:rPr>
+              <w:t>su</w:t>
+            </w:r>
+            <w:proofErr w:type="spellEnd"/>
+            <w:r>
+              <w:rPr>
+                <w:rFonts w:ascii="Arial" w:hAnsi="Arial" w:cs="Arial"/>
+                <w:lang w:val="en-GB" w:eastAsia="fr-FR"/>
+              </w:rPr>
+              <w:t xml:space="preserve"> SQL Workbench</w:t>
+            </w:r>
+          </w:p>
+          <w:p>
+            <w:pPr>
+              <w:rPr>
+                <w:rFonts w:ascii="Arial" w:hAnsi="Arial" w:cs="Arial"/>
+                <w:lang w:val="en-GB" w:eastAsia="fr-FR"/>
+              </w:rPr>
+            </w:pPr>
+            <w:r>
+              <w:rPr>
+                <w:rFonts w:ascii="Arial" w:hAnsi="Arial" w:cs="Arial"/>
+                <w:noProof/>
+                <w:lang w:val="en-GB" w:eastAsia="fr-FR"/>
+              </w:rPr>
+              <w:drawing>
+                <wp:anchor distT="0" distB="0" distL="114300" distR="114300" simplePos="0" relativeHeight="251658240" behindDoc="0" locked="0" layoutInCell="1" allowOverlap="1" wp14:anchorId="46055758" wp14:editId="3E6F2312">
+                  <wp:simplePos x="0" y="0"/>
+                  <wp:positionH relativeFrom="column">
+                    <wp:posOffset>84455</wp:posOffset>
+                  </wp:positionH>
+                  <wp:positionV relativeFrom="paragraph">
+                    <wp:posOffset>43180</wp:posOffset>
+                  </wp:positionV>
+                  <wp:extent cx="5219700" cy="570865"/>
+                  <wp:effectExtent l="0" t="0" r="0" b="635"/>
+                  <wp:wrapThrough wrapText="bothSides">
+                    <wp:wrapPolygon edited="0">
+                      <wp:start x="0" y="0"/>
+                      <wp:lineTo x="0" y="20903"/>
+                      <wp:lineTo x="21521" y="20903"/>
+                      <wp:lineTo x="21521" y="0"/>
+                      <wp:lineTo x="0" y="0"/>
+                    </wp:wrapPolygon>
+                  </wp:wrapThrough>
+                  <wp:docPr id="1" name="Immagine 1"/>
+                  <wp:cNvGraphicFramePr>
+                    <a:graphicFrameLocks xmlns:a="http://schemas.openxmlformats.org/drawingml/2006/main" noChangeAspect="1"/>
+                  </wp:cNvGraphicFramePr>
+                  <a:graphic xmlns:a="http://schemas.openxmlformats.org/drawingml/2006/main">
+                    <a:graphicData uri="http://schemas.openxmlformats.org/drawingml/2006/picture">
+                      <pic:pic xmlns:pic="http://schemas.openxmlformats.org/drawingml/2006/picture">
+                        <pic:nvPicPr>
+                          <pic:cNvPr id="1" name=""/>
+                          <pic:cNvPicPr/>
+                        </pic:nvPicPr>
+                        <pic:blipFill>
+                          <a:blip r:embed="rId8">
+                            <a:extLst>
+                              <a:ext uri="{28A0092B-C50C-407E-A947-70E740481C1C}">
+                                <a14:useLocalDpi xmlns:a14="http://schemas.microsoft.com/office/drawing/2010/main" val="0"/>
+                              </a:ext>
+                            </a:extLst>
+                          </a:blip>
+                          <a:stretch>
+                            <a:fillRect/>
+                          </a:stretch>
+                        </pic:blipFill>
+                        <pic:spPr>
+                          <a:xfrm>
+                            <a:off x="0" y="0"/>
+                            <a:ext cx="5219700" cy="570865"/>
+                          </a:xfrm>
+                          <a:prstGeom prst="rect">
+                            <a:avLst/>
+                          </a:prstGeom>
+                        </pic:spPr>
+                      </pic:pic>
+                    </a:graphicData>
+                  </a:graphic>
+                  <wp14:sizeRelH relativeFrom="margin">
+                    <wp14:pctWidth>0</wp14:pctWidth>
+                  </wp14:sizeRelH>
+                  <wp14:sizeRelV relativeFrom="margin">
+                    <wp14:pctHeight>0</wp14:pctHeight>
+                  </wp14:sizeRelV>
+                </wp:anchor>
+              </w:drawing>
+            </w:r>
+          </w:p>
+          <w:p>
+            <w:pPr>
+              <w:rPr>
+                <w:rFonts w:ascii="Arial" w:hAnsi="Arial" w:cs="Arial"/>
+                <w:lang w:val="en-GB" w:eastAsia="fr-FR"/>
+              </w:rPr>
+            </w:pPr>
+          </w:p>
+          <w:p>
+            <w:pPr>
+              <w:rPr>
+                <w:rFonts w:ascii="Arial" w:hAnsi="Arial" w:cs="Arial"/>
+                <w:lang w:val="en-GB" w:eastAsia="fr-FR"/>
+              </w:rPr>
+            </w:pPr>
+          </w:p>
+          <w:p>
+            <w:pPr>
+              <w:rPr>
+                <w:rFonts w:ascii="Arial" w:hAnsi="Arial" w:cs="Arial"/>
+                <w:lang w:val="en-GB" w:eastAsia="fr-FR"/>
+              </w:rPr>
+            </w:pPr>
+          </w:p>
+          <w:p>
+            <w:pPr>
+              <w:rPr>
+                <w:rFonts w:ascii="Arial" w:hAnsi="Arial" w:cs="Arial"/>
+                <w:lang w:eastAsia="fr-FR"/>
+              </w:rPr>
+            </w:pPr>
+            <w:r>
+              <w:rPr>
+                <w:rFonts w:ascii="Arial" w:hAnsi="Arial" w:cs="Arial"/>
+                <w:b/>
+                <w:bCs/>
+                <w:lang w:val="en-GB" w:eastAsia="fr-FR"/>
+              </w:rPr>
+              <w:sym w:font="Wingdings" w:char="F0E0"/>
+            </w:r>
+            <w:r>
+              <w:rPr>
+                <w:rFonts w:ascii="Arial" w:hAnsi="Arial" w:cs="Arial"/>
+                <w:b/>
+                <w:bCs/>
+                <w:lang w:eastAsia="fr-FR"/>
+              </w:rPr>
+              <w:t xml:space="preserve"> </w:t>
+            </w:r>
+            <w:r>
+              <w:rPr>
+                <w:rFonts w:ascii="Arial" w:hAnsi="Arial" w:cs="Arial"/>
+                <w:lang w:eastAsia="fr-FR"/>
+              </w:rPr>
+              <w:t>Bastava rendere quell’informazione una FUNZIONE con le parentesi graffe “{}”</w:t>
+            </w:r>
+          </w:p>
+          <w:p>
+            <w:pPr>
+              <w:rPr>
+                <w:rFonts w:ascii="Arial" w:hAnsi="Arial" w:cs="Arial"/>
+                <w:lang w:eastAsia="fr-FR"/>
+              </w:rPr>
+            </w:pPr>
+            <w:r>
+              <w:rPr>
+                <w:rFonts w:ascii="Arial" w:hAnsi="Arial" w:cs="Arial"/>
+                <w:lang w:eastAsia="fr-FR"/>
+              </w:rPr>
+              <w:t xml:space="preserve">WHERE </w:t>
+            </w:r>
+            <w:proofErr w:type="spellStart"/>
+            <w:r>
+              <w:rPr>
+                <w:rFonts w:ascii="Arial" w:hAnsi="Arial" w:cs="Arial"/>
+                <w:lang w:eastAsia="fr-FR"/>
+              </w:rPr>
+              <w:t>nome_utente</w:t>
+            </w:r>
+            <w:proofErr w:type="spellEnd"/>
+            <w:r>
+              <w:rPr>
+                <w:rFonts w:ascii="Arial" w:hAnsi="Arial" w:cs="Arial"/>
+                <w:lang w:eastAsia="fr-FR"/>
+              </w:rPr>
+              <w:t xml:space="preserve"> = {$_SESSION['username']}</w:t>
+            </w:r>
+          </w:p>
+          <w:p>
+            <w:pPr>
+              <w:rPr>
+                <w:rFonts w:ascii="Arial" w:hAnsi="Arial" w:cs="Arial"/>
+                <w:lang w:eastAsia="fr-FR"/>
+              </w:rPr>
+            </w:pPr>
+            <w:hyperlink r:id="rId9" w:history="1">
+              <w:r>
+                <w:rPr>
+                  <w:rStyle w:val="Collegamentoipertestuale"/>
+                  <w:rFonts w:ascii="Arial" w:hAnsi="Arial" w:cs="Arial"/>
+                  <w:lang w:eastAsia="fr-FR"/>
+                </w:rPr>
+                <w:t>Soluzione trovata da questo sito</w:t>
+              </w:r>
+            </w:hyperlink>
+          </w:p>
+          <w:p>
+            <w:pPr>
+              <w:rPr>
+                <w:rFonts w:ascii="Arial" w:hAnsi="Arial" w:cs="Arial"/>
+                <w:lang w:eastAsia="fr-FR"/>
+              </w:rPr>
+            </w:pPr>
+          </w:p>
+          <w:p>
+            <w:pPr>
+              <w:rPr>
+                <w:rFonts w:ascii="Arial" w:hAnsi="Arial" w:cs="Arial"/>
+                <w:lang w:eastAsia="fr-FR"/>
+              </w:rPr>
+            </w:pPr>
+            <w:r>
+              <w:rPr>
+                <w:rFonts w:ascii="Arial" w:hAnsi="Arial" w:cs="Arial"/>
+                <w:b/>
+                <w:bCs/>
+                <w:u w:val="single"/>
+                <w:lang w:eastAsia="fr-FR"/>
+              </w:rPr>
+              <w:t>NOTA</w:t>
+            </w:r>
+            <w:r>
+              <w:rPr>
+                <w:rFonts w:ascii="Arial" w:hAnsi="Arial" w:cs="Arial"/>
+                <w:b/>
+                <w:bCs/>
+                <w:lang w:eastAsia="fr-FR"/>
+              </w:rPr>
+              <w:t>:</w:t>
+            </w:r>
+            <w:r>
+              <w:rPr>
+                <w:rFonts w:ascii="Arial" w:hAnsi="Arial" w:cs="Arial"/>
+                <w:b/>
+                <w:bCs/>
+                <w:lang w:eastAsia="fr-FR"/>
+              </w:rPr>
+              <w:t xml:space="preserve"> </w:t>
+            </w:r>
+            <w:r>
+              <w:rPr>
+                <w:rFonts w:ascii="Arial" w:hAnsi="Arial" w:cs="Arial"/>
+              </w:rPr>
+              <w:t xml:space="preserve">Il sito resta vulnerabile da attacchi SQL, ma ora non ho tempo </w:t>
+            </w:r>
+            <w:r>
+              <w:rPr>
+                <w:rFonts w:ascii="Arial" w:hAnsi="Arial" w:cs="Arial"/>
+              </w:rPr>
+              <w:t>ora</w:t>
+            </w:r>
+            <w:r>
+              <w:rPr>
+                <w:rFonts w:ascii="Arial" w:hAnsi="Arial" w:cs="Arial"/>
+              </w:rPr>
+              <w:t>.</w:t>
+            </w:r>
+            <w:r>
+              <w:rPr>
+                <w:rFonts w:ascii="Arial" w:hAnsi="Arial" w:cs="Arial"/>
+                <w:lang w:eastAsia="fr-FR"/>
+              </w:rPr>
+              <w:t xml:space="preserve"> </w:t>
+            </w:r>
+            <w:hyperlink r:id="rId10" w:history="1">
+              <w:r>
+                <w:rPr>
+                  <w:rStyle w:val="Collegamentoipertestuale"/>
+                  <w:rFonts w:ascii="Arial" w:hAnsi="Arial" w:cs="Arial"/>
+                  <w:lang w:eastAsia="fr-FR"/>
+                </w:rPr>
+                <w:t>Sito utile in futuro</w:t>
+              </w:r>
+            </w:hyperlink>
+          </w:p>
+          <w:p>
+            <w:pPr>
+              <w:rPr>
+                <w:rFonts w:ascii="Arial" w:hAnsi="Arial" w:cs="Arial"/>
+              </w:rPr>
+            </w:pPr>
+          </w:p>
+          <w:p>
+            <w:pPr>
+              <w:pStyle w:val="Paragrafoelenco"/>
+              <w:numPr>
+                <w:ilvl w:val="0"/>
+                <w:numId w:val="37"/>
+              </w:numPr>
+              <w:rPr>
+                <w:rFonts w:ascii="Arial" w:hAnsi="Arial" w:cs="Arial"/>
+              </w:rPr>
+            </w:pPr>
+            <w:r>
+              <w:rPr>
+                <w:rFonts w:ascii="Arial" w:hAnsi="Arial" w:cs="Arial"/>
+              </w:rPr>
+              <w:t>Problemi con</w:t>
+            </w:r>
+            <w:r>
+              <w:rPr>
+                <w:rFonts w:ascii="Arial" w:hAnsi="Arial" w:cs="Arial"/>
+              </w:rPr>
+              <w:t xml:space="preserve"> la cronologia</w:t>
+            </w:r>
+            <w:r>
+              <w:rPr>
+                <w:rFonts w:ascii="Arial" w:hAnsi="Arial" w:cs="Arial"/>
+              </w:rPr>
+              <w:t xml:space="preserve"> </w:t>
+            </w:r>
+            <w:r>
+              <w:rPr>
+                <w:rFonts w:ascii="Arial" w:hAnsi="Arial" w:cs="Arial"/>
+              </w:rPr>
+              <w:t>de</w:t>
+            </w:r>
+            <w:r>
+              <w:rPr>
+                <w:rFonts w:ascii="Arial" w:hAnsi="Arial" w:cs="Arial"/>
+              </w:rPr>
+              <w:t>l download delle immagini</w:t>
+            </w:r>
+            <w:r>
+              <w:rPr>
+                <w:rFonts w:ascii="Arial" w:hAnsi="Arial" w:cs="Arial"/>
+              </w:rPr>
+              <w:t>. Non avendo accesso alla cronologia dei download del browser ho aggiunto la tabella “downloads” al DB.</w:t>
+            </w:r>
+          </w:p>
+          <w:p>
+            <w:pPr>
+              <w:pStyle w:val="Paragrafoelenco"/>
+              <w:rPr>
+                <w:rFonts w:ascii="Arial" w:hAnsi="Arial" w:cs="Arial"/>
+              </w:rPr>
+            </w:pPr>
+            <w:r>
+              <w:rPr>
+                <w:rFonts w:ascii="Arial" w:hAnsi="Arial" w:cs="Arial"/>
+              </w:rPr>
+              <w:t xml:space="preserve">Grazie all’utilizzo di AJAX ho fatto </w:t>
+            </w:r>
+            <w:proofErr w:type="spellStart"/>
+            <w:r>
+              <w:rPr>
+                <w:rFonts w:ascii="Arial" w:hAnsi="Arial" w:cs="Arial"/>
+              </w:rPr>
+              <w:t>si</w:t>
+            </w:r>
+            <w:proofErr w:type="spellEnd"/>
+            <w:r>
+              <w:rPr>
+                <w:rFonts w:ascii="Arial" w:hAnsi="Arial" w:cs="Arial"/>
+              </w:rPr>
+              <w:t xml:space="preserve"> che, ad ogni bottone di Download cliccato, i dati vengano passati dalle query SQL a PHP (per trovare l’id legato al nome dell’immagine) e poi di nuovo a php.</w:t>
+            </w:r>
+          </w:p>
+        </w:tc>
+      </w:tr>
+    </w:tbl>
+    <w:p>
+      <w:pPr>
+        <w:rPr>
+          <w:rFonts w:ascii="Arial" w:hAnsi="Arial" w:cs="Arial"/>
+        </w:rPr>
+      </w:pPr>
+    </w:p>
+    <w:tbl>
+      <w:tblPr>
+        <w:tblStyle w:val="Grigliatabella"/>
+        <w:tblW w:w="0" w:type="auto"/>
+        <w:tblLook w:val="04A0" w:firstRow="1" w:lastRow="0" w:firstColumn="1" w:lastColumn="0" w:noHBand="0" w:noVBand="1"/>
+      </w:tblPr>
+      <w:tblGrid>
+        <w:gridCol w:w="9628"/>
+      </w:tblGrid>
+      <w:tr>
+        <w:tc>
+          <w:tcPr>
+            <w:tcW w:w="9854" w:type="dxa"/>
+            <w:shd w:val="clear" w:color="auto" w:fill="D9D9D9" w:themeFill="background1" w:themeFillShade="D9"/>
+          </w:tcPr>
+          <w:p>
+            <w:pPr>
+              <w:rPr>
+                <w:rFonts w:ascii="Arial" w:hAnsi="Arial" w:cs="Arial"/>
+              </w:rPr>
+            </w:pPr>
+            <w:r>
+              <w:rPr>
+                <w:rFonts w:ascii="Arial" w:hAnsi="Arial" w:cs="Arial"/>
+              </w:rPr>
+              <w:t>Punto della situazione rispetto alla pianificazione</w:t>
+            </w:r>
+          </w:p>
+        </w:tc>
+      </w:tr>
+      <w:tr>
+        <w:tc>
+          <w:tcPr>
+            <w:tcW w:w="9854" w:type="dxa"/>
+          </w:tcPr>
+          <w:p>
+            <w:pPr>
+              <w:pStyle w:val="Paragrafoelenco"/>
+              <w:numPr>
+                <w:ilvl w:val="0"/>
+                <w:numId w:val="37"/>
+              </w:numPr>
+              <w:rPr>
+                <w:rFonts w:ascii="Arial" w:hAnsi="Arial" w:cs="Arial"/>
+              </w:rPr>
+            </w:pPr>
+            <w:r>
+              <w:rPr>
+                <w:rFonts w:ascii="Arial" w:hAnsi="Arial" w:cs="Arial"/>
+              </w:rPr>
+              <w:t>Dipende dalla prospettiva</w:t>
+            </w:r>
+            <w:r>
+              <w:rPr>
+                <w:rFonts w:ascii="Arial" w:hAnsi="Arial" w:cs="Arial"/>
+              </w:rPr>
+              <w:t>, a livello di Gannt preventivo sono indietro di 2 settimane. Mi mancano “solo” le funzionalità admin ma prima devo implementare gli account con le informazioni avanzate</w:t>
+            </w:r>
+          </w:p>
+        </w:tc>
+      </w:tr>
+    </w:tbl>
+    <w:p>
+      <w:pPr>
+        <w:rPr>
+          <w:rFonts w:ascii="Arial" w:hAnsi="Arial" w:cs="Arial"/>
+        </w:rPr>
+      </w:pPr>
+    </w:p>
+    <w:tbl>
+      <w:tblPr>
+        <w:tblStyle w:val="Grigliatabella"/>
+        <w:tblW w:w="0" w:type="auto"/>
+        <w:tblLook w:val="04A0" w:firstRow="1" w:lastRow="0" w:firstColumn="1" w:lastColumn="0" w:noHBand="0" w:noVBand="1"/>
+      </w:tblPr>
+      <w:tblGrid>
+        <w:gridCol w:w="9628"/>
+      </w:tblGrid>
+      <w:tr>
+        <w:tc>
+          <w:tcPr>
+            <w:tcW w:w="9854" w:type="dxa"/>
+            <w:shd w:val="clear" w:color="auto" w:fill="D9D9D9" w:themeFill="background1" w:themeFillShade="D9"/>
+          </w:tcPr>
+          <w:p>
+            <w:pPr>
+              <w:rPr>
+                <w:rFonts w:ascii="Arial" w:hAnsi="Arial" w:cs="Arial"/>
+              </w:rPr>
+            </w:pPr>
+            <w:r>
+              <w:rPr>
+                <w:rFonts w:ascii="Arial" w:hAnsi="Arial" w:cs="Arial"/>
+              </w:rPr>
+              <w:t>Programma di massima per la prossima giornata di lavoro</w:t>
+            </w:r>
+          </w:p>
+        </w:tc>
+      </w:tr>
+      <w:tr>
+        <w:trPr>
+          <w:trHeight w:val="743"/>
+        </w:trPr>
+        <w:tc>
+          <w:tcPr>
+            <w:tcW w:w="9854" w:type="dxa"/>
+          </w:tcPr>
+          <w:p>
+            <w:pPr>
+              <w:pStyle w:val="Paragrafoelenco"/>
+              <w:numPr>
+                <w:ilvl w:val="0"/>
+                <w:numId w:val="36"/>
+              </w:numPr>
+              <w:rPr>
+                <w:rFonts w:ascii="Arial" w:hAnsi="Arial" w:cs="Arial"/>
+              </w:rPr>
+            </w:pPr>
+            <w:r>
+              <w:rPr>
+                <w:rFonts w:ascii="Arial" w:hAnsi="Arial" w:cs="Arial"/>
+              </w:rPr>
+              <w:t>Commentare codice AJAX</w:t>
+            </w:r>
+          </w:p>
+          <w:p>
+            <w:pPr>
+              <w:pStyle w:val="Paragrafoelenco"/>
+              <w:numPr>
+                <w:ilvl w:val="0"/>
+                <w:numId w:val="36"/>
+              </w:numPr>
+              <w:rPr>
+                <w:rFonts w:ascii="Arial" w:hAnsi="Arial" w:cs="Arial"/>
+              </w:rPr>
+            </w:pPr>
+            <w:r>
+              <w:rPr>
+                <w:rFonts w:ascii="Arial" w:hAnsi="Arial" w:cs="Arial"/>
+              </w:rPr>
+              <w:t>Sistemare vi</w:t>
+            </w:r>
+            <w:r>
+              <w:rPr>
+                <w:rFonts w:ascii="Arial" w:hAnsi="Arial" w:cs="Arial"/>
+              </w:rPr>
+              <w:t>s</w:t>
+            </w:r>
+            <w:r>
+              <w:rPr>
+                <w:rFonts w:ascii="Arial" w:hAnsi="Arial" w:cs="Arial"/>
+              </w:rPr>
+              <w:t>ualizzazione info immagine (Se rimane tempo)</w:t>
+            </w:r>
+          </w:p>
+        </w:tc>
+      </w:tr>
+    </w:tbl>
+    <w:p>
+      <w:pPr>
+        <w:spacing w:after="0"/>
+        <w:rPr>
+          <w:rFonts w:ascii="Arial" w:hAnsi="Arial" w:cs="Arial"/>
+        </w:rPr>
+      </w:pPr>
+    </w:p>
+    <w:p>
+      <w:pPr>
+        <w:spacing w:after="0"/>
+        <w:rPr>
+          <w:rFonts w:ascii="Arial" w:hAnsi="Arial" w:cs="Arial"/>
+        </w:rPr>
+      </w:pPr>
+    </w:p>
+    <w:p>
+      <w:pPr>
+        <w:rPr>
+          <w:rFonts w:ascii="Arial" w:hAnsi="Arial" w:cs="Arial"/>
+        </w:rPr>
+      </w:pPr>
+      <w:r>
+        <w:rPr>
+          <w:rFonts w:ascii="Arial" w:hAnsi="Arial" w:cs="Arial"/>
+        </w:rPr>
+        <w:br w:type="page"/>
+      </w:r>
+    </w:p>
+    <w:p>
+      <w:pPr>
+        <w:spacing w:after="0"/>
+        <w:rPr>
+          <w:rFonts w:ascii="Arial" w:hAnsi="Arial" w:cs="Arial"/>
+        </w:rPr>
+      </w:pPr>
+    </w:p>
+    <w:p>
+      <w:pPr>
+        <w:spacing w:after="0"/>
+        <w:rPr>
+          <w:rFonts w:ascii="Arial" w:hAnsi="Arial" w:cs="Arial"/>
+        </w:rPr>
+      </w:pPr>
+    </w:p>
+    <w:p>
+      <w:pPr>
+        <w:pStyle w:val="Titolo"/>
+        <w:pBdr>
+          <w:bottom w:val="single" w:sz="4" w:space="4" w:color="auto"/>
+        </w:pBdr>
+        <w:rPr>
+          <w:rFonts w:ascii="Arial" w:hAnsi="Arial" w:cs="Arial"/>
+          <w:color w:val="auto"/>
+        </w:rPr>
+      </w:pPr>
+      <w:r>
+        <w:rPr>
+          <w:rFonts w:ascii="Arial" w:hAnsi="Arial" w:cs="Arial"/>
+          <w:color w:val="auto"/>
+        </w:rPr>
+        <w:t>Diario di lavoro</w:t>
+      </w:r>
+    </w:p>
+    <w:tbl>
+      <w:tblPr>
+        <w:tblStyle w:val="Grigliatabella"/>
+        <w:tblW w:w="3256" w:type="dxa"/>
+        <w:tblLook w:val="04A0" w:firstRow="1" w:lastRow="0" w:firstColumn="1" w:lastColumn="0" w:noHBand="0" w:noVBand="1"/>
+      </w:tblPr>
+      <w:tblGrid>
+        <w:gridCol w:w="1413"/>
+        <w:gridCol w:w="1843"/>
+      </w:tblGrid>
+      <w:tr>
+        <w:trPr>
+          <w:trHeight w:hRule="exact" w:val="397"/>
+        </w:trPr>
+        <w:tc>
+          <w:tcPr>
+            <w:tcW w:w="1413" w:type="dxa"/>
+            <w:shd w:val="clear" w:color="auto" w:fill="F2F2F2" w:themeFill="background1" w:themeFillShade="F2"/>
+            <w:vAlign w:val="center"/>
+          </w:tcPr>
+          <w:p>
+            <w:pPr>
+              <w:rPr>
+                <w:rFonts w:ascii="Arial" w:hAnsi="Arial" w:cs="Arial"/>
+                <w:b/>
+                <w:bCs/>
+                <w:sz w:val="20"/>
+                <w:szCs w:val="20"/>
+              </w:rPr>
+            </w:pPr>
+            <w:r>
+              <w:rPr>
+                <w:rFonts w:ascii="Arial" w:hAnsi="Arial" w:cs="Arial"/>
+                <w:b/>
+                <w:bCs/>
+                <w:sz w:val="20"/>
+                <w:szCs w:val="20"/>
+              </w:rPr>
+              <w:t>Luogo</w:t>
+            </w:r>
+          </w:p>
+        </w:tc>
+        <w:tc>
+          <w:tcPr>
+            <w:tcW w:w="1843" w:type="dxa"/>
+            <w:vAlign w:val="center"/>
+          </w:tcPr>
+          <w:p>
+            <w:pPr>
+              <w:pStyle w:val="Nessunaspaziatura"/>
+              <w:spacing w:line="360" w:lineRule="auto"/>
+              <w:rPr>
+                <w:rFonts w:ascii="Arial" w:hAnsi="Arial" w:cs="Arial"/>
+                <w:sz w:val="20"/>
+                <w:szCs w:val="20"/>
+              </w:rPr>
+            </w:pPr>
+            <w:r>
+              <w:rPr>
+                <w:rFonts w:ascii="Arial" w:hAnsi="Arial" w:cs="Arial"/>
+                <w:sz w:val="20"/>
+                <w:szCs w:val="20"/>
+              </w:rPr>
+              <w:t>Canobbio</w:t>
+            </w:r>
+          </w:p>
+        </w:tc>
+      </w:tr>
+      <w:tr>
+        <w:trPr>
+          <w:trHeight w:hRule="exact" w:val="397"/>
+        </w:trPr>
+        <w:tc>
+          <w:tcPr>
+            <w:tcW w:w="1413" w:type="dxa"/>
+            <w:shd w:val="clear" w:color="auto" w:fill="F2F2F2" w:themeFill="background1" w:themeFillShade="F2"/>
+            <w:vAlign w:val="center"/>
+          </w:tcPr>
+          <w:p>
+            <w:pPr>
+              <w:rPr>
+                <w:rFonts w:ascii="Arial" w:hAnsi="Arial" w:cs="Arial"/>
+                <w:b/>
+                <w:bCs/>
+                <w:sz w:val="20"/>
+                <w:szCs w:val="20"/>
+              </w:rPr>
+            </w:pPr>
+            <w:r>
+              <w:rPr>
+                <w:rFonts w:ascii="Arial" w:hAnsi="Arial" w:cs="Arial"/>
+                <w:b/>
+                <w:bCs/>
+                <w:sz w:val="20"/>
+                <w:szCs w:val="20"/>
+              </w:rPr>
+              <w:t>Data</w:t>
+            </w:r>
+          </w:p>
+        </w:tc>
+        <w:tc>
+          <w:tcPr>
+            <w:tcW w:w="1843" w:type="dxa"/>
+            <w:vAlign w:val="center"/>
+          </w:tcPr>
+          <w:p>
+            <w:pPr>
+              <w:rPr>
+                <w:rFonts w:ascii="Arial" w:hAnsi="Arial" w:cs="Arial"/>
+                <w:sz w:val="20"/>
+                <w:szCs w:val="20"/>
+              </w:rPr>
+            </w:pPr>
+            <w:r>
+              <w:rPr>
+                <w:rFonts w:ascii="Arial" w:hAnsi="Arial" w:cs="Arial"/>
+                <w:sz w:val="20"/>
+                <w:szCs w:val="20"/>
+              </w:rPr>
+              <w:t>2</w:t>
+            </w:r>
+            <w:r>
+              <w:rPr>
+                <w:rFonts w:ascii="Arial" w:hAnsi="Arial" w:cs="Arial"/>
+                <w:sz w:val="20"/>
+                <w:szCs w:val="20"/>
+              </w:rPr>
+              <w:t>8</w:t>
+            </w:r>
+            <w:r>
+              <w:rPr>
+                <w:rFonts w:ascii="Arial" w:hAnsi="Arial" w:cs="Arial"/>
+                <w:sz w:val="20"/>
+                <w:szCs w:val="20"/>
+              </w:rPr>
+              <w:t>.11.2025</w:t>
+            </w:r>
+          </w:p>
+        </w:tc>
+      </w:tr>
+    </w:tbl>
+    <w:p>
+      <w:pPr>
+        <w:rPr>
+          <w:rFonts w:ascii="Arial" w:hAnsi="Arial" w:cs="Arial"/>
+        </w:rPr>
+      </w:pPr>
+    </w:p>
+    <w:tbl>
+      <w:tblPr>
+        <w:tblStyle w:val="Grigliatabella"/>
+        <w:tblW w:w="0" w:type="auto"/>
+        <w:tblLook w:val="04A0" w:firstRow="1" w:lastRow="0" w:firstColumn="1" w:lastColumn="0" w:noHBand="0" w:noVBand="1"/>
+      </w:tblPr>
+      <w:tblGrid>
+        <w:gridCol w:w="9628"/>
+      </w:tblGrid>
+      <w:tr>
+        <w:tc>
+          <w:tcPr>
+            <w:tcW w:w="9628" w:type="dxa"/>
+            <w:shd w:val="clear" w:color="auto" w:fill="D9D9D9" w:themeFill="background1" w:themeFillShade="D9"/>
+          </w:tcPr>
+          <w:p>
+            <w:pPr>
+              <w:rPr>
+                <w:rFonts w:ascii="Arial" w:hAnsi="Arial" w:cs="Arial"/>
+                <w:sz w:val="20"/>
+                <w:szCs w:val="20"/>
+              </w:rPr>
+            </w:pPr>
+            <w:r>
+              <w:rPr>
+                <w:rFonts w:ascii="Arial" w:hAnsi="Arial" w:cs="Arial"/>
+                <w:sz w:val="20"/>
+                <w:szCs w:val="20"/>
+              </w:rPr>
+              <w:t>Lavori svolti</w:t>
+            </w:r>
+          </w:p>
+        </w:tc>
+      </w:tr>
+      <w:tr>
+        <w:tc>
+          <w:tcPr>
+            <w:tcW w:w="9628" w:type="dxa"/>
+          </w:tcPr>
+          <w:p>
+            <w:pPr>
+              <w:pStyle w:val="Paragrafoelenco"/>
+              <w:numPr>
+                <w:ilvl w:val="0"/>
+                <w:numId w:val="21"/>
+              </w:numPr>
+              <w:rPr>
+                <w:rFonts w:ascii="Arial" w:hAnsi="Arial" w:cs="Arial"/>
+                <w:sz w:val="20"/>
+                <w:szCs w:val="20"/>
+              </w:rPr>
+            </w:pPr>
+            <w:r>
+              <w:rPr>
+                <w:rFonts w:ascii="Arial" w:hAnsi="Arial" w:cs="Arial"/>
+                <w:sz w:val="20"/>
+                <w:szCs w:val="20"/>
+              </w:rPr>
+              <w:t>Visualizzazione info nel profilo utente</w:t>
+            </w:r>
+            <w:r>
+              <w:rPr>
+                <w:rFonts w:ascii="Arial" w:hAnsi="Arial" w:cs="Arial"/>
+                <w:sz w:val="20"/>
+                <w:szCs w:val="20"/>
+              </w:rPr>
+              <w:t xml:space="preserve"> (</w:t>
+            </w:r>
+            <w:r>
+              <w:rPr>
+                <w:rFonts w:ascii="Arial" w:hAnsi="Arial" w:cs="Arial"/>
+                <w:sz w:val="20"/>
+                <w:szCs w:val="20"/>
+              </w:rPr>
+              <w:t>1 ora</w:t>
+            </w:r>
+            <w:r>
+              <w:rPr>
+                <w:rFonts w:ascii="Arial" w:hAnsi="Arial" w:cs="Arial"/>
+                <w:sz w:val="20"/>
+                <w:szCs w:val="20"/>
+              </w:rPr>
+              <w:t>)</w:t>
+            </w:r>
+          </w:p>
+          <w:p>
+            <w:pPr>
+              <w:pStyle w:val="Paragrafoelenco"/>
+              <w:numPr>
+                <w:ilvl w:val="1"/>
+                <w:numId w:val="21"/>
+              </w:numPr>
+              <w:rPr>
+                <w:rFonts w:ascii="Arial" w:hAnsi="Arial" w:cs="Arial"/>
+                <w:sz w:val="20"/>
+                <w:szCs w:val="20"/>
+              </w:rPr>
+            </w:pPr>
+            <w:r>
+              <w:rPr>
+                <w:rFonts w:ascii="Arial" w:hAnsi="Arial" w:cs="Arial"/>
+                <w:sz w:val="20"/>
+                <w:szCs w:val="20"/>
+              </w:rPr>
+              <w:t>Nome Utente</w:t>
+            </w:r>
+            <w:r>
+              <w:rPr>
+                <w:rFonts w:ascii="Arial" w:hAnsi="Arial" w:cs="Arial"/>
+                <w:sz w:val="20"/>
+                <w:szCs w:val="20"/>
+              </w:rPr>
+              <w:t xml:space="preserve"> </w:t>
+            </w:r>
+            <w:r>
+              <w:rPr>
+                <w:rFonts w:ascii="Segoe UI Symbol" w:hAnsi="Segoe UI Symbol" w:cs="Segoe UI Symbol"/>
+                <w:b/>
+                <w:bCs/>
+                <w:color w:val="00B050"/>
+                <w:sz w:val="20"/>
+                <w:szCs w:val="20"/>
+              </w:rPr>
+              <w:t>✓</w:t>
+            </w:r>
+          </w:p>
+          <w:p>
+            <w:pPr>
+              <w:pStyle w:val="Paragrafoelenco"/>
+              <w:numPr>
+                <w:ilvl w:val="1"/>
+                <w:numId w:val="21"/>
+              </w:numPr>
+              <w:rPr>
+                <w:rFonts w:ascii="Arial" w:hAnsi="Arial" w:cs="Arial"/>
+                <w:sz w:val="20"/>
+                <w:szCs w:val="20"/>
+              </w:rPr>
+            </w:pPr>
+            <w:r>
+              <w:rPr>
+                <w:rFonts w:ascii="Arial" w:hAnsi="Arial" w:cs="Arial"/>
+                <w:sz w:val="20"/>
+                <w:szCs w:val="20"/>
+              </w:rPr>
+              <w:t>Password</w:t>
+            </w:r>
+            <w:r>
+              <w:rPr>
+                <w:rFonts w:ascii="Arial" w:hAnsi="Arial" w:cs="Arial"/>
+                <w:sz w:val="20"/>
+                <w:szCs w:val="20"/>
+              </w:rPr>
+              <w:t xml:space="preserve"> </w:t>
+            </w:r>
+            <w:r>
+              <w:rPr>
+                <w:rFonts w:ascii="Segoe UI Symbol" w:hAnsi="Segoe UI Symbol" w:cs="Segoe UI Symbol"/>
+                <w:b/>
+                <w:bCs/>
+                <w:color w:val="00B050"/>
+                <w:sz w:val="20"/>
+                <w:szCs w:val="20"/>
+              </w:rPr>
+              <w:t>✓</w:t>
+            </w:r>
+          </w:p>
+          <w:p>
+            <w:pPr>
+              <w:pStyle w:val="Paragrafoelenco"/>
+              <w:numPr>
+                <w:ilvl w:val="1"/>
+                <w:numId w:val="21"/>
+              </w:numPr>
+              <w:rPr>
+                <w:rFonts w:ascii="Arial" w:hAnsi="Arial" w:cs="Arial"/>
+                <w:sz w:val="20"/>
+                <w:szCs w:val="20"/>
+              </w:rPr>
+            </w:pPr>
+            <w:r>
+              <w:rPr>
+                <w:rFonts w:ascii="Arial" w:hAnsi="Arial" w:cs="Arial"/>
+                <w:sz w:val="20"/>
+                <w:szCs w:val="20"/>
+              </w:rPr>
+              <w:t>Immagine (standard per ogni account)</w:t>
+            </w:r>
+            <w:r>
+              <w:rPr>
+                <w:rFonts w:ascii="Segoe UI Symbol" w:hAnsi="Segoe UI Symbol" w:cs="Segoe UI Symbol"/>
+                <w:b/>
+                <w:bCs/>
+                <w:color w:val="00B050"/>
+                <w:sz w:val="20"/>
+                <w:szCs w:val="20"/>
+              </w:rPr>
+              <w:t xml:space="preserve"> </w:t>
+            </w:r>
+            <w:r>
+              <w:rPr>
+                <w:rFonts w:ascii="Segoe UI Symbol" w:hAnsi="Segoe UI Symbol" w:cs="Segoe UI Symbol"/>
+                <w:b/>
+                <w:bCs/>
+                <w:color w:val="00B050"/>
+                <w:sz w:val="20"/>
+                <w:szCs w:val="20"/>
+              </w:rPr>
+              <w:t>✓</w:t>
+            </w:r>
+          </w:p>
+          <w:p>
+            <w:pPr>
+              <w:pStyle w:val="Paragrafoelenco"/>
+              <w:numPr>
+                <w:ilvl w:val="0"/>
+                <w:numId w:val="21"/>
+              </w:numPr>
+              <w:rPr>
+                <w:rFonts w:ascii="Arial" w:hAnsi="Arial" w:cs="Arial"/>
+                <w:sz w:val="20"/>
+                <w:szCs w:val="20"/>
+              </w:rPr>
+            </w:pPr>
+            <w:r>
+              <w:rPr>
+                <w:rFonts w:ascii="Arial" w:hAnsi="Arial" w:cs="Arial"/>
+                <w:sz w:val="20"/>
+                <w:szCs w:val="20"/>
+              </w:rPr>
+              <w:t xml:space="preserve">Visualizzazione immagini con $_GET </w:t>
+            </w:r>
+            <w:r>
+              <w:rPr>
+                <w:rFonts w:ascii="Segoe UI Symbol" w:hAnsi="Segoe UI Symbol" w:cs="Segoe UI Symbol"/>
+                <w:b/>
+                <w:bCs/>
+                <w:color w:val="00B050"/>
+                <w:sz w:val="20"/>
+                <w:szCs w:val="20"/>
+              </w:rPr>
+              <w:t>✓</w:t>
+            </w:r>
+          </w:p>
+          <w:p>
+            <w:pPr>
+              <w:rPr>
+                <w:rFonts w:ascii="Arial" w:hAnsi="Arial" w:cs="Arial"/>
+                <w:sz w:val="20"/>
+                <w:szCs w:val="20"/>
+              </w:rPr>
+            </w:pPr>
+          </w:p>
+          <w:p>
+            <w:pPr>
+              <w:rPr>
+                <w:rFonts w:ascii="Arial" w:hAnsi="Arial" w:cs="Arial"/>
+                <w:sz w:val="20"/>
+                <w:szCs w:val="20"/>
+              </w:rPr>
+            </w:pPr>
+            <w:r>
+              <w:rPr>
+                <w:rFonts w:ascii="Arial" w:hAnsi="Arial" w:cs="Arial"/>
+                <w:b/>
+                <w:bCs/>
+                <w:sz w:val="20"/>
+                <w:szCs w:val="20"/>
+              </w:rPr>
+              <w:t xml:space="preserve">[ !!! ] </w:t>
+            </w:r>
+            <w:r>
+              <w:rPr>
+                <w:rFonts w:ascii="Arial" w:hAnsi="Arial" w:cs="Arial"/>
+                <w:sz w:val="20"/>
+                <w:szCs w:val="20"/>
+              </w:rPr>
+              <w:t>Il problema sono sempre le password non hashate</w:t>
+            </w:r>
+          </w:p>
+        </w:tc>
+      </w:tr>
+    </w:tbl>
+    <w:p>
+      <w:pPr>
+        <w:rPr>
+          <w:rFonts w:ascii="Arial" w:hAnsi="Arial" w:cs="Arial"/>
+          <w:sz w:val="20"/>
+          <w:szCs w:val="20"/>
+        </w:rPr>
+      </w:pPr>
+    </w:p>
+    <w:tbl>
+      <w:tblPr>
+        <w:tblStyle w:val="Grigliatabella"/>
+        <w:tblW w:w="0" w:type="auto"/>
+        <w:tblLook w:val="04A0" w:firstRow="1" w:lastRow="0" w:firstColumn="1" w:lastColumn="0" w:noHBand="0" w:noVBand="1"/>
+      </w:tblPr>
+      <w:tblGrid>
+        <w:gridCol w:w="9628"/>
+      </w:tblGrid>
+      <w:tr>
+        <w:tc>
+          <w:tcPr>
+            <w:tcW w:w="9854" w:type="dxa"/>
+            <w:shd w:val="clear" w:color="auto" w:fill="D9D9D9" w:themeFill="background1" w:themeFillShade="D9"/>
+          </w:tcPr>
+          <w:p>
+            <w:pPr>
+              <w:rPr>
+                <w:rFonts w:ascii="Arial" w:hAnsi="Arial" w:cs="Arial"/>
+                <w:sz w:val="20"/>
+                <w:szCs w:val="20"/>
+              </w:rPr>
+            </w:pPr>
+            <w:r>
+              <w:rPr>
+                <w:rFonts w:ascii="Arial" w:hAnsi="Arial" w:cs="Arial"/>
+                <w:sz w:val="20"/>
+                <w:szCs w:val="20"/>
+              </w:rPr>
+              <w:t>Problemi riscontrati e soluzioni adottate</w:t>
+            </w:r>
+          </w:p>
+        </w:tc>
+      </w:tr>
+      <w:tr>
+        <w:tc>
+          <w:tcPr>
+            <w:tcW w:w="9854" w:type="dxa"/>
+          </w:tcPr>
+          <w:p>
+            <w:pPr>
+              <w:pStyle w:val="Paragrafoelenco"/>
+              <w:numPr>
+                <w:ilvl w:val="0"/>
+                <w:numId w:val="39"/>
+              </w:numPr>
+              <w:rPr>
+                <w:rFonts w:ascii="Arial" w:hAnsi="Arial" w:cs="Arial"/>
+                <w:sz w:val="20"/>
+                <w:szCs w:val="20"/>
+                <w:lang w:eastAsia="fr-FR"/>
+              </w:rPr>
+            </w:pPr>
+            <w:r>
+              <w:rPr>
+                <w:rFonts w:ascii="Arial" w:hAnsi="Arial" w:cs="Arial"/>
+                <w:sz w:val="20"/>
+                <w:szCs w:val="20"/>
+                <w:lang w:eastAsia="fr-FR"/>
+              </w:rPr>
+              <w:t>Difficoltà nel riempire i campi con i dati specifici delle immagini.</w:t>
+            </w:r>
+          </w:p>
+          <w:p>
+            <w:pPr>
+              <w:rPr>
+                <w:rFonts w:ascii="Arial" w:hAnsi="Arial" w:cs="Arial"/>
+                <w:sz w:val="20"/>
+                <w:szCs w:val="20"/>
+                <w:lang w:eastAsia="fr-FR"/>
+              </w:rPr>
+            </w:pPr>
+            <w:r>
+              <w:rPr>
+                <w:rFonts w:ascii="Arial" w:hAnsi="Arial" w:cs="Arial"/>
+                <w:sz w:val="20"/>
+                <w:szCs w:val="20"/>
+                <w:lang w:eastAsia="fr-FR"/>
+              </w:rPr>
+              <w:drawing>
+                <wp:anchor distT="0" distB="0" distL="114300" distR="114300" simplePos="0" relativeHeight="251659264" behindDoc="0" locked="0" layoutInCell="1" allowOverlap="1" wp14:anchorId="04486C23" wp14:editId="347834A3">
+                  <wp:simplePos x="0" y="0"/>
+                  <wp:positionH relativeFrom="column">
+                    <wp:posOffset>260096</wp:posOffset>
+                  </wp:positionH>
+                  <wp:positionV relativeFrom="paragraph">
+                    <wp:posOffset>41631</wp:posOffset>
+                  </wp:positionV>
+                  <wp:extent cx="2070871" cy="2100737"/>
+                  <wp:effectExtent l="0" t="0" r="5715" b="0"/>
+                  <wp:wrapThrough wrapText="bothSides">
+                    <wp:wrapPolygon edited="0">
+                      <wp:start x="0" y="0"/>
+                      <wp:lineTo x="0" y="21352"/>
+                      <wp:lineTo x="21461" y="21352"/>
+                      <wp:lineTo x="21461" y="0"/>
+                      <wp:lineTo x="0" y="0"/>
+                    </wp:wrapPolygon>
+                  </wp:wrapThrough>
+                  <wp:docPr id="3" name="Immagine 3"/>
+                  <wp:cNvGraphicFramePr>
+                    <a:graphicFrameLocks xmlns:a="http://schemas.openxmlformats.org/drawingml/2006/main" noChangeAspect="1"/>
+                  </wp:cNvGraphicFramePr>
+                  <a:graphic xmlns:a="http://schemas.openxmlformats.org/drawingml/2006/main">
+                    <a:graphicData uri="http://schemas.openxmlformats.org/drawingml/2006/picture">
+                      <pic:pic xmlns:pic="http://schemas.openxmlformats.org/drawingml/2006/picture">
+                        <pic:nvPicPr>
+                          <pic:cNvPr id="1" name=""/>
+                          <pic:cNvPicPr/>
+                        </pic:nvPicPr>
+                        <pic:blipFill>
+                          <a:blip r:embed="rId11" cstate="print">
+                            <a:extLst>
+                              <a:ext uri="{28A0092B-C50C-407E-A947-70E740481C1C}">
+                                <a14:useLocalDpi xmlns:a14="http://schemas.microsoft.com/office/drawing/2010/main" val="0"/>
+                              </a:ext>
+                            </a:extLst>
+                          </a:blip>
+                          <a:stretch>
+                            <a:fillRect/>
+                          </a:stretch>
+                        </pic:blipFill>
+                        <pic:spPr>
+                          <a:xfrm>
+                            <a:off x="0" y="0"/>
+                            <a:ext cx="2070871" cy="2100737"/>
+                          </a:xfrm>
+                          <a:prstGeom prst="rect">
+                            <a:avLst/>
+                          </a:prstGeom>
+                        </pic:spPr>
+                      </pic:pic>
+                    </a:graphicData>
+                  </a:graphic>
+                </wp:anchor>
+              </w:drawing>
+            </w:r>
+          </w:p>
+          <w:p>
+            <w:pPr>
+              <w:rPr>
+                <w:rFonts w:ascii="Arial" w:hAnsi="Arial" w:cs="Arial"/>
+                <w:sz w:val="20"/>
+                <w:szCs w:val="20"/>
+                <w:lang w:eastAsia="fr-FR"/>
+              </w:rPr>
+            </w:pPr>
+          </w:p>
+          <w:p>
+            <w:pPr>
+              <w:rPr>
+                <w:rFonts w:ascii="Arial" w:hAnsi="Arial" w:cs="Arial"/>
+                <w:sz w:val="20"/>
+                <w:szCs w:val="20"/>
+                <w:lang w:eastAsia="fr-FR"/>
+              </w:rPr>
+            </w:pPr>
+          </w:p>
+          <w:p>
+            <w:pPr>
+              <w:rPr>
+                <w:rFonts w:ascii="Arial" w:hAnsi="Arial" w:cs="Arial"/>
+                <w:sz w:val="20"/>
+                <w:szCs w:val="20"/>
+                <w:lang w:eastAsia="fr-FR"/>
+              </w:rPr>
+            </w:pPr>
+          </w:p>
+          <w:p>
+            <w:pPr>
+              <w:rPr>
+                <w:rFonts w:ascii="Arial" w:hAnsi="Arial" w:cs="Arial"/>
+                <w:sz w:val="20"/>
+                <w:szCs w:val="20"/>
+                <w:lang w:eastAsia="fr-FR"/>
+              </w:rPr>
+            </w:pPr>
+          </w:p>
+          <w:p>
+            <w:pPr>
+              <w:rPr>
+                <w:rFonts w:ascii="Arial" w:hAnsi="Arial" w:cs="Arial"/>
+                <w:sz w:val="20"/>
+                <w:szCs w:val="20"/>
+                <w:lang w:eastAsia="fr-FR"/>
+              </w:rPr>
+            </w:pPr>
+          </w:p>
+          <w:p>
+            <w:pPr>
+              <w:pStyle w:val="Paragrafoelenco"/>
+              <w:rPr>
+                <w:rFonts w:ascii="Arial" w:hAnsi="Arial" w:cs="Arial"/>
+                <w:sz w:val="20"/>
+                <w:szCs w:val="20"/>
+                <w:lang w:eastAsia="fr-FR"/>
+              </w:rPr>
+            </w:pPr>
+            <w:r>
+              <w:rPr>
+                <w:rFonts w:ascii="Arial" w:hAnsi="Arial" w:cs="Arial"/>
+                <w:sz w:val="20"/>
+                <w:szCs w:val="20"/>
+                <w:lang w:eastAsia="fr-FR"/>
+              </w:rPr>
+              <w:sym w:font="Wingdings" w:char="F0E0"/>
+            </w:r>
+            <w:r>
+              <w:rPr>
+                <w:rFonts w:ascii="Arial" w:hAnsi="Arial" w:cs="Arial"/>
+                <w:sz w:val="20"/>
+                <w:szCs w:val="20"/>
+                <w:lang w:eastAsia="fr-FR"/>
+              </w:rPr>
+              <w:t xml:space="preserve"> </w:t>
+            </w:r>
+            <w:r>
+              <w:rPr>
+                <w:rFonts w:ascii="Arial" w:hAnsi="Arial" w:cs="Arial"/>
+                <w:sz w:val="20"/>
+                <w:szCs w:val="20"/>
+                <w:lang w:eastAsia="fr-FR"/>
+              </w:rPr>
+              <w:t>Soluzione trovata: Creazione di una nuova pagina chiamata “</w:t>
+            </w:r>
+            <w:proofErr w:type="spellStart"/>
+            <w:r>
+              <w:rPr>
+                <w:rFonts w:ascii="Arial" w:hAnsi="Arial" w:cs="Arial"/>
+                <w:sz w:val="20"/>
+                <w:szCs w:val="20"/>
+                <w:lang w:eastAsia="fr-FR"/>
+              </w:rPr>
+              <w:t>infoimage.php</w:t>
+            </w:r>
+            <w:proofErr w:type="spellEnd"/>
+            <w:r>
+              <w:rPr>
+                <w:rFonts w:ascii="Arial" w:hAnsi="Arial" w:cs="Arial"/>
+                <w:sz w:val="20"/>
+                <w:szCs w:val="20"/>
+                <w:lang w:eastAsia="fr-FR"/>
+              </w:rPr>
+              <w:t xml:space="preserve">” nella quale visualizzare la singola immagine con i componenti. Si mantiene la sessione e posso passare facilmente </w:t>
+            </w:r>
+            <w:proofErr w:type="spellStart"/>
+            <w:r>
+              <w:rPr>
+                <w:rFonts w:ascii="Arial" w:hAnsi="Arial" w:cs="Arial"/>
+                <w:sz w:val="20"/>
+                <w:szCs w:val="20"/>
+                <w:lang w:eastAsia="fr-FR"/>
+              </w:rPr>
+              <w:t>l’url</w:t>
+            </w:r>
+            <w:proofErr w:type="spellEnd"/>
+            <w:r>
+              <w:rPr>
+                <w:rFonts w:ascii="Arial" w:hAnsi="Arial" w:cs="Arial"/>
+                <w:sz w:val="20"/>
+                <w:szCs w:val="20"/>
+                <w:lang w:eastAsia="fr-FR"/>
+              </w:rPr>
+              <w:t>.</w:t>
+            </w:r>
+          </w:p>
+          <w:p>
+            <w:pPr>
+              <w:rPr>
+                <w:rFonts w:ascii="Arial" w:hAnsi="Arial" w:cs="Arial"/>
+                <w:sz w:val="20"/>
+                <w:szCs w:val="20"/>
+                <w:lang w:eastAsia="fr-FR"/>
+              </w:rPr>
+            </w:pPr>
+          </w:p>
+          <w:p>
+            <w:pPr>
+              <w:rPr>
+                <w:rFonts w:ascii="Arial" w:hAnsi="Arial" w:cs="Arial"/>
+                <w:sz w:val="20"/>
+                <w:szCs w:val="20"/>
+                <w:lang w:eastAsia="fr-FR"/>
+              </w:rPr>
+            </w:pPr>
+            <w:r>
+              <w:rPr>
+                <w:rFonts w:ascii="Arial" w:hAnsi="Arial" w:cs="Arial"/>
+                <w:b/>
+                <w:bCs/>
+                <w:sz w:val="20"/>
+                <w:szCs w:val="20"/>
+                <w:u w:val="single"/>
+                <w:lang w:eastAsia="fr-FR"/>
+              </w:rPr>
+              <w:t>NOTA</w:t>
+            </w:r>
+            <w:r>
+              <w:rPr>
+                <w:rFonts w:ascii="Arial" w:hAnsi="Arial" w:cs="Arial"/>
+                <w:sz w:val="20"/>
+                <w:szCs w:val="20"/>
+                <w:lang w:eastAsia="fr-FR"/>
+              </w:rPr>
+              <w:t>: In alternativa c’era l’AJAX</w:t>
+            </w:r>
+          </w:p>
+          <w:p>
+            <w:pPr>
+              <w:rPr>
+                <w:rFonts w:ascii="Arial" w:hAnsi="Arial" w:cs="Arial"/>
+                <w:sz w:val="20"/>
+                <w:szCs w:val="20"/>
+                <w:lang w:eastAsia="fr-FR"/>
+              </w:rPr>
+            </w:pPr>
+          </w:p>
+          <w:p>
+            <w:pPr>
+              <w:rPr>
+                <w:rFonts w:ascii="Arial" w:hAnsi="Arial" w:cs="Arial"/>
+                <w:sz w:val="20"/>
+                <w:szCs w:val="20"/>
+                <w:lang w:eastAsia="fr-FR"/>
+              </w:rPr>
+            </w:pPr>
+          </w:p>
+          <w:p>
+            <w:pPr>
+              <w:pStyle w:val="Paragrafoelenco"/>
+              <w:numPr>
+                <w:ilvl w:val="0"/>
+                <w:numId w:val="39"/>
+              </w:numPr>
+              <w:rPr>
+                <w:rFonts w:ascii="Arial" w:hAnsi="Arial" w:cs="Arial"/>
+                <w:sz w:val="20"/>
+                <w:szCs w:val="20"/>
+                <w:lang w:eastAsia="fr-FR"/>
+              </w:rPr>
+            </w:pPr>
+            <w:r>
+              <w:rPr>
+                <w:rFonts w:ascii="Arial" w:hAnsi="Arial" w:cs="Arial"/>
+                <w:sz w:val="20"/>
+                <w:szCs w:val="20"/>
+                <w:lang w:eastAsia="fr-FR"/>
+              </w:rPr>
+              <w:t xml:space="preserve">Faccio enorme fatica con AJAX, è confusionario lavorare sia su JS che su PHP, specialmente quando su PHP stesso hai da gestire un </w:t>
+            </w:r>
+            <w:proofErr w:type="spellStart"/>
+            <w:r>
+              <w:rPr>
+                <w:rFonts w:ascii="Arial" w:hAnsi="Arial" w:cs="Arial"/>
+                <w:sz w:val="20"/>
+                <w:szCs w:val="20"/>
+                <w:lang w:eastAsia="fr-FR"/>
+              </w:rPr>
+              <w:t>url</w:t>
+            </w:r>
+            <w:proofErr w:type="spellEnd"/>
+            <w:r>
+              <w:rPr>
+                <w:rFonts w:ascii="Arial" w:hAnsi="Arial" w:cs="Arial"/>
+                <w:sz w:val="20"/>
+                <w:szCs w:val="20"/>
+                <w:lang w:eastAsia="fr-FR"/>
+              </w:rPr>
+              <w:t xml:space="preserve"> univoco e deve visualizzare pure l’HTML.</w:t>
+            </w:r>
+          </w:p>
+          <w:p>
+            <w:pPr>
+              <w:rPr>
+                <w:rFonts w:ascii="Arial" w:hAnsi="Arial" w:cs="Arial"/>
+                <w:sz w:val="20"/>
+                <w:szCs w:val="20"/>
+                <w:lang w:eastAsia="fr-FR"/>
+              </w:rPr>
+            </w:pPr>
+          </w:p>
+          <w:p>
+            <w:pPr>
+              <w:rPr>
+                <w:rFonts w:ascii="Arial" w:hAnsi="Arial" w:cs="Arial"/>
+                <w:sz w:val="20"/>
+                <w:szCs w:val="20"/>
+                <w:lang w:eastAsia="fr-FR"/>
+              </w:rPr>
+            </w:pPr>
+            <w:r>
+              <w:rPr>
+                <w:rFonts w:ascii="Arial" w:hAnsi="Arial" w:cs="Arial"/>
+                <w:sz w:val="20"/>
+                <w:szCs w:val="20"/>
+                <w:lang w:eastAsia="fr-FR"/>
+              </w:rPr>
+              <w:sym w:font="Wingdings" w:char="F0E0"/>
+            </w:r>
+            <w:r>
+              <w:rPr>
+                <w:rFonts w:ascii="Arial" w:hAnsi="Arial" w:cs="Arial"/>
+                <w:sz w:val="20"/>
+                <w:szCs w:val="20"/>
+                <w:lang w:eastAsia="fr-FR"/>
+              </w:rPr>
+              <w:t xml:space="preserve"> Con il $_POST era più complesso usare AJAX, abbiamo virato su $_GET</w:t>
+            </w:r>
+          </w:p>
+          <w:p>
+            <w:pPr>
+              <w:rPr>
+                <w:rFonts w:ascii="Arial" w:hAnsi="Arial" w:cs="Arial"/>
+                <w:sz w:val="20"/>
+                <w:szCs w:val="20"/>
+                <w:lang w:eastAsia="fr-FR"/>
+              </w:rPr>
+            </w:pPr>
+            <w:r>
+              <w:rPr>
+                <w:rFonts w:ascii="Arial" w:hAnsi="Arial" w:cs="Arial"/>
+                <w:sz w:val="20"/>
+                <w:szCs w:val="20"/>
+                <w:lang w:eastAsia="fr-FR"/>
+              </w:rPr>
+              <w:drawing>
+                <wp:anchor distT="0" distB="0" distL="114300" distR="114300" simplePos="0" relativeHeight="251660288" behindDoc="0" locked="0" layoutInCell="1" allowOverlap="1" wp14:anchorId="0F9FF614" wp14:editId="4F51BF3E">
+                  <wp:simplePos x="0" y="0"/>
+                  <wp:positionH relativeFrom="column">
+                    <wp:posOffset>173355</wp:posOffset>
+                  </wp:positionH>
+                  <wp:positionV relativeFrom="paragraph">
+                    <wp:posOffset>27305</wp:posOffset>
+                  </wp:positionV>
+                  <wp:extent cx="4849495" cy="387350"/>
+                  <wp:effectExtent l="0" t="0" r="8255" b="0"/>
+                  <wp:wrapThrough wrapText="bothSides">
+                    <wp:wrapPolygon edited="0">
+                      <wp:start x="0" y="0"/>
+                      <wp:lineTo x="0" y="20184"/>
+                      <wp:lineTo x="21552" y="20184"/>
+                      <wp:lineTo x="21552" y="0"/>
+                      <wp:lineTo x="0" y="0"/>
+                    </wp:wrapPolygon>
+                  </wp:wrapThrough>
+                  <wp:docPr id="4" name="Immagine 4"/>
+                  <wp:cNvGraphicFramePr>
+                    <a:graphicFrameLocks xmlns:a="http://schemas.openxmlformats.org/drawingml/2006/main" noChangeAspect="1"/>
+                  </wp:cNvGraphicFramePr>
+                  <a:graphic xmlns:a="http://schemas.openxmlformats.org/drawingml/2006/main">
+                    <a:graphicData uri="http://schemas.openxmlformats.org/drawingml/2006/picture">
+                      <pic:pic xmlns:pic="http://schemas.openxmlformats.org/drawingml/2006/picture">
+                        <pic:nvPicPr>
+                          <pic:cNvPr id="1" name=""/>
+                          <pic:cNvPicPr/>
+                        </pic:nvPicPr>
+                        <pic:blipFill>
+                          <a:blip r:embed="rId12">
+                            <a:extLst>
+                              <a:ext uri="{28A0092B-C50C-407E-A947-70E740481C1C}">
+                                <a14:useLocalDpi xmlns:a14="http://schemas.microsoft.com/office/drawing/2010/main" val="0"/>
+                              </a:ext>
+                            </a:extLst>
+                          </a:blip>
+                          <a:stretch>
+                            <a:fillRect/>
+                          </a:stretch>
+                        </pic:blipFill>
+                        <pic:spPr>
+                          <a:xfrm>
+                            <a:off x="0" y="0"/>
+                            <a:ext cx="4849495" cy="387350"/>
+                          </a:xfrm>
+                          <a:prstGeom prst="rect">
+                            <a:avLst/>
+                          </a:prstGeom>
+                        </pic:spPr>
+                      </pic:pic>
+                    </a:graphicData>
+                  </a:graphic>
+                  <wp14:sizeRelH relativeFrom="margin">
+                    <wp14:pctWidth>0</wp14:pctWidth>
+                  </wp14:sizeRelH>
+                  <wp14:sizeRelV relativeFrom="margin">
+                    <wp14:pctHeight>0</wp14:pctHeight>
+                  </wp14:sizeRelV>
+                </wp:anchor>
+              </w:drawing>
+            </w:r>
+          </w:p>
+          <w:p>
+            <w:pPr>
+              <w:rPr>
+                <w:rFonts w:ascii="Arial" w:hAnsi="Arial" w:cs="Arial"/>
+                <w:sz w:val="20"/>
+                <w:szCs w:val="20"/>
+                <w:lang w:eastAsia="fr-FR"/>
+              </w:rPr>
+            </w:pPr>
+            <w:r>
+              <w:rPr>
+                <w:rFonts w:ascii="Arial" w:hAnsi="Arial" w:cs="Arial"/>
+                <w:sz w:val="20"/>
+                <w:szCs w:val="20"/>
+                <w:lang w:eastAsia="fr-FR"/>
+              </w:rPr>
+              <w:t>&gt;&gt; 2 Righe</w:t>
+            </w:r>
+          </w:p>
+          <w:p>
+            <w:pPr>
+              <w:rPr>
+                <w:rFonts w:ascii="Arial" w:hAnsi="Arial" w:cs="Arial"/>
+                <w:b/>
+                <w:bCs/>
+                <w:sz w:val="20"/>
+                <w:szCs w:val="20"/>
+              </w:rPr>
+            </w:pPr>
+          </w:p>
+        </w:tc>
+      </w:tr>
+    </w:tbl>
+    <w:p>
+      <w:pPr>
+        <w:rPr>
+          <w:rFonts w:ascii="Arial" w:hAnsi="Arial" w:cs="Arial"/>
+          <w:b/>
+          <w:bCs/>
+          <w:sz w:val="20"/>
+          <w:szCs w:val="20"/>
+        </w:rPr>
+      </w:pPr>
+    </w:p>
+    <w:tbl>
+      <w:tblPr>
+        <w:tblStyle w:val="Grigliatabella"/>
+        <w:tblW w:w="0" w:type="auto"/>
+        <w:tblLook w:val="04A0" w:firstRow="1" w:lastRow="0" w:firstColumn="1" w:lastColumn="0" w:noHBand="0" w:noVBand="1"/>
+      </w:tblPr>
+      <w:tblGrid>
+        <w:gridCol w:w="9628"/>
+      </w:tblGrid>
+      <w:tr>
+        <w:tc>
+          <w:tcPr>
+            <w:tcW w:w="9854" w:type="dxa"/>
+            <w:shd w:val="clear" w:color="auto" w:fill="D9D9D9" w:themeFill="background1" w:themeFillShade="D9"/>
+          </w:tcPr>
+          <w:p>
+            <w:pPr>
+              <w:rPr>
+                <w:rFonts w:ascii="Arial" w:hAnsi="Arial" w:cs="Arial"/>
+                <w:sz w:val="20"/>
+                <w:szCs w:val="20"/>
+              </w:rPr>
+            </w:pPr>
+            <w:r>
+              <w:rPr>
+                <w:rFonts w:ascii="Arial" w:hAnsi="Arial" w:cs="Arial"/>
+                <w:sz w:val="20"/>
+                <w:szCs w:val="20"/>
+              </w:rPr>
+              <w:t>Punto della situazione rispetto alla pianificazione</w:t>
+            </w:r>
+          </w:p>
+        </w:tc>
+      </w:tr>
+      <w:tr>
+        <w:tc>
+          <w:tcPr>
+            <w:tcW w:w="9854" w:type="dxa"/>
+          </w:tcPr>
+          <w:p>
+            <w:pPr>
+              <w:pStyle w:val="Paragrafoelenco"/>
+              <w:numPr>
+                <w:ilvl w:val="0"/>
+                <w:numId w:val="37"/>
+              </w:numPr>
+              <w:rPr>
+                <w:rFonts w:ascii="Arial" w:hAnsi="Arial" w:cs="Arial"/>
+                <w:sz w:val="20"/>
+                <w:szCs w:val="20"/>
+              </w:rPr>
+            </w:pPr>
+            <w:r>
+              <w:rPr>
+                <w:rFonts w:ascii="Arial" w:hAnsi="Arial" w:cs="Arial"/>
+                <w:sz w:val="20"/>
+                <w:szCs w:val="20"/>
+              </w:rPr>
+              <w:t>Secondo la programmazione sono indietro di un mese. Però ora manca effettivamente solo l’admin… quindi è altamente probabile che io sia stato troppo positivo e che non avessi bene in chiaro quante cose potessero andare male.</w:t>
+            </w:r>
+          </w:p>
+        </w:tc>
+      </w:tr>
+    </w:tbl>
+    <w:p>
+      <w:pPr>
+        <w:rPr>
+          <w:rFonts w:ascii="Arial" w:hAnsi="Arial" w:cs="Arial"/>
+          <w:sz w:val="20"/>
+          <w:szCs w:val="20"/>
+        </w:rPr>
+      </w:pPr>
+    </w:p>
+    <w:tbl>
+      <w:tblPr>
+        <w:tblStyle w:val="Grigliatabella"/>
+        <w:tblW w:w="0" w:type="auto"/>
+        <w:tblLook w:val="04A0" w:firstRow="1" w:lastRow="0" w:firstColumn="1" w:lastColumn="0" w:noHBand="0" w:noVBand="1"/>
+      </w:tblPr>
+      <w:tblGrid>
+        <w:gridCol w:w="9628"/>
+      </w:tblGrid>
+      <w:tr>
+        <w:tc>
+          <w:tcPr>
+            <w:tcW w:w="9854" w:type="dxa"/>
+            <w:shd w:val="clear" w:color="auto" w:fill="D9D9D9" w:themeFill="background1" w:themeFillShade="D9"/>
+          </w:tcPr>
+          <w:p>
+            <w:pPr>
+              <w:rPr>
+                <w:rFonts w:ascii="Arial" w:hAnsi="Arial" w:cs="Arial"/>
+                <w:sz w:val="20"/>
+                <w:szCs w:val="20"/>
+              </w:rPr>
+            </w:pPr>
+            <w:r>
+              <w:rPr>
+                <w:rFonts w:ascii="Arial" w:hAnsi="Arial" w:cs="Arial"/>
+                <w:sz w:val="20"/>
+                <w:szCs w:val="20"/>
+              </w:rPr>
+              <w:t>Programma di massima per la prossima giornata di lavoro</w:t>
+            </w:r>
+          </w:p>
+        </w:tc>
+      </w:tr>
+      <w:tr>
+        <w:trPr>
+          <w:trHeight w:val="743"/>
+        </w:trPr>
+        <w:tc>
+          <w:tcPr>
+            <w:tcW w:w="9854" w:type="dxa"/>
+          </w:tcPr>
+          <w:p>
+            <w:pPr>
+              <w:pStyle w:val="Paragrafoelenco"/>
+              <w:numPr>
+                <w:ilvl w:val="0"/>
+                <w:numId w:val="36"/>
+              </w:numPr>
+              <w:rPr>
+                <w:rFonts w:ascii="Arial" w:hAnsi="Arial" w:cs="Arial"/>
+                <w:sz w:val="20"/>
+                <w:szCs w:val="20"/>
+              </w:rPr>
+            </w:pPr>
+            <w:r>
+              <w:rPr>
+                <w:rFonts w:ascii="Arial" w:hAnsi="Arial" w:cs="Arial"/>
+                <w:sz w:val="20"/>
+                <w:szCs w:val="20"/>
+              </w:rPr>
+              <w:t>Commentare il codice AJAX nella home</w:t>
+            </w:r>
+          </w:p>
+          <w:p>
+            <w:pPr>
+              <w:pStyle w:val="Paragrafoelenco"/>
+              <w:numPr>
+                <w:ilvl w:val="0"/>
+                <w:numId w:val="36"/>
+              </w:numPr>
+              <w:rPr>
+                <w:rFonts w:ascii="Arial" w:hAnsi="Arial" w:cs="Arial"/>
+                <w:sz w:val="20"/>
+                <w:szCs w:val="20"/>
+              </w:rPr>
+            </w:pPr>
+            <w:r>
+              <w:rPr>
+                <w:rFonts w:ascii="Arial" w:hAnsi="Arial" w:cs="Arial"/>
+                <w:sz w:val="20"/>
+                <w:szCs w:val="20"/>
+              </w:rPr>
+              <w:t>Scrivere query SQL per i bottoni “Salva modifiche” e “Elimina immagine”</w:t>
+            </w:r>
+          </w:p>
+          <w:p>
+            <w:pPr>
+              <w:pStyle w:val="Paragrafoelenco"/>
+              <w:numPr>
+                <w:ilvl w:val="0"/>
+                <w:numId w:val="36"/>
+              </w:numPr>
+              <w:rPr>
+                <w:rFonts w:ascii="Arial" w:hAnsi="Arial" w:cs="Arial"/>
+                <w:sz w:val="20"/>
+                <w:szCs w:val="20"/>
+              </w:rPr>
+            </w:pPr>
+            <w:r>
+              <w:rPr>
+                <w:rFonts w:ascii="Arial" w:hAnsi="Arial" w:cs="Arial"/>
+                <w:sz w:val="20"/>
+                <w:szCs w:val="20"/>
+              </w:rPr>
+              <w:t xml:space="preserve">Aggiunta </w:t>
+            </w:r>
+            <w:r>
+              <w:rPr>
+                <w:rFonts w:ascii="Arial" w:hAnsi="Arial" w:cs="Arial"/>
+                <w:sz w:val="20"/>
+                <w:szCs w:val="20"/>
+              </w:rPr>
+              <w:t>immagini</w:t>
+            </w:r>
+          </w:p>
+        </w:tc>
+      </w:tr>
+    </w:tbl>
+    <w:p>
+      <w:pPr>
+        <w:spacing w:after="0"/>
+        <w:rPr>
+          <w:rFonts w:ascii="Arial" w:hAnsi="Arial" w:cs="Arial"/>
+          <w:sz w:val="20"/>
+          <w:szCs w:val="20"/>
+        </w:rPr>
+      </w:pPr>
+    </w:p>
+    <w:p>
+      <w:pPr>
+        <w:spacing w:after="0"/>
+        <w:rPr>
+          <w:rFonts w:ascii="Arial" w:hAnsi="Arial" w:cs="Arial"/>
+          <w:sz w:val="20"/>
+          <w:szCs w:val="20"/>
+        </w:rPr>
+      </w:pPr>
+    </w:p>
+    <w:p>
+      <w:pPr>
+        <w:spacing w:after="0"/>
+        <w:rPr>
+          <w:rFonts w:ascii="Arial" w:hAnsi="Arial" w:cs="Arial"/>
+          <w:sz w:val="20"/>
+          <w:szCs w:val="20"/>
+        </w:rPr>
+      </w:pPr>
+    </w:p>
+    <w:p>
+      <w:pPr>
+        <w:spacing w:after="0"/>
+        <w:rPr>
+          <w:rFonts w:ascii="Arial" w:hAnsi="Arial" w:cs="Arial"/>
+          <w:sz w:val="20"/>
+          <w:szCs w:val="20"/>
+        </w:rPr>
+      </w:pPr>
+    </w:p>
+    <w:p>
+      <w:pPr>
+        <w:spacing w:after="0"/>
+        <w:rPr>
+          <w:rFonts w:ascii="Arial" w:hAnsi="Arial" w:cs="Arial"/>
+          <w:sz w:val="20"/>
+          <w:szCs w:val="20"/>
+        </w:rPr>
+      </w:pPr>
+    </w:p>
+    <w:p>
+      <w:pPr>
+        <w:spacing w:after="0"/>
+        <w:rPr>
+          <w:rFonts w:ascii="Arial" w:hAnsi="Arial" w:cs="Arial"/>
+          <w:sz w:val="20"/>
+          <w:szCs w:val="20"/>
+        </w:rPr>
+      </w:pPr>
+    </w:p>
+    <w:p>
+      <w:pPr>
+        <w:spacing w:after="0"/>
+        <w:rPr>
+          <w:rFonts w:ascii="Arial" w:hAnsi="Arial" w:cs="Arial"/>
+          <w:sz w:val="20"/>
+          <w:szCs w:val="20"/>
+        </w:rPr>
+      </w:pPr>
+    </w:p>
+    <w:p>
+      <w:pPr>
+        <w:spacing w:after="0"/>
+        <w:rPr>
+          <w:rFonts w:ascii="Arial" w:hAnsi="Arial" w:cs="Arial"/>
+          <w:sz w:val="20"/>
+          <w:szCs w:val="20"/>
+        </w:rPr>
+      </w:pPr>
+    </w:p>
+    <w:p>
+      <w:pPr>
+        <w:spacing w:after="0"/>
+        <w:rPr>
+          <w:rFonts w:ascii="Arial" w:hAnsi="Arial" w:cs="Arial"/>
+          <w:sz w:val="20"/>
+          <w:szCs w:val="20"/>
+        </w:rPr>
+      </w:pPr>
+    </w:p>
+    <w:p>
+      <w:pPr>
+        <w:spacing w:after="0"/>
+        <w:rPr>
+          <w:rFonts w:ascii="Arial" w:hAnsi="Arial" w:cs="Arial"/>
+          <w:sz w:val="20"/>
+          <w:szCs w:val="20"/>
+        </w:rPr>
+      </w:pPr>
+    </w:p>
+    <w:p>
+      <w:pPr>
+        <w:spacing w:after="0"/>
+        <w:rPr>
+          <w:rFonts w:ascii="Arial" w:hAnsi="Arial" w:cs="Arial"/>
+          <w:sz w:val="20"/>
+          <w:szCs w:val="20"/>
+        </w:rPr>
+      </w:pPr>
+    </w:p>
+    <w:p>
+      <w:pPr>
+        <w:spacing w:after="0"/>
+        <w:rPr>
+          <w:rFonts w:ascii="Arial" w:hAnsi="Arial" w:cs="Arial"/>
+        </w:rPr>
+      </w:pPr>
+    </w:p>
+    <w:p>
+      <w:pPr>
+        <w:spacing w:after="0"/>
+        <w:rPr>
+          <w:rFonts w:ascii="Arial" w:hAnsi="Arial" w:cs="Arial"/>
+        </w:rPr>
+      </w:pPr>
+    </w:p>
+    <w:p>
+      <w:pPr>
+        <w:spacing w:after="0"/>
+        <w:rPr>
+          <w:rFonts w:ascii="Arial" w:hAnsi="Arial" w:cs="Arial"/>
+        </w:rPr>
+      </w:pPr>
+    </w:p>
+    <w:p>
+      <w:pPr>
+        <w:spacing w:after="0"/>
+        <w:rPr>
+          <w:rFonts w:ascii="Arial" w:hAnsi="Arial" w:cs="Arial"/>
+        </w:rPr>
+      </w:pPr>
+    </w:p>
+    <w:p>
+      <w:pPr>
+        <w:spacing w:after="0"/>
+        <w:rPr>
+          <w:rFonts w:ascii="Arial" w:hAnsi="Arial" w:cs="Arial"/>
+        </w:rPr>
+      </w:pPr>
+    </w:p>
+    <w:p>
+      <w:pPr>
+        <w:spacing w:after="0"/>
+        <w:rPr>
+          <w:rFonts w:ascii="Arial" w:hAnsi="Arial" w:cs="Arial"/>
+        </w:rPr>
+      </w:pPr>
+    </w:p>
+    <w:p>
+      <w:pPr>
+        <w:spacing w:after="0"/>
+        <w:rPr>
+          <w:rFonts w:ascii="Arial" w:hAnsi="Arial" w:cs="Arial"/>
+        </w:rPr>
+      </w:pPr>
+    </w:p>
+    <w:p>
+      <w:pPr>
+        <w:spacing w:after="0"/>
+        <w:rPr>
+          <w:rFonts w:ascii="Arial" w:hAnsi="Arial" w:cs="Arial"/>
+        </w:rPr>
+      </w:pPr>
+    </w:p>
+    <w:p>
+      <w:pPr>
+        <w:spacing w:after="0"/>
+        <w:rPr>
+          <w:rFonts w:ascii="Arial" w:hAnsi="Arial" w:cs="Arial"/>
+        </w:rPr>
+      </w:pPr>
+    </w:p>
+    <w:p>
+      <w:pPr>
+        <w:spacing w:after="0"/>
+        <w:rPr>
+          <w:rFonts w:ascii="Arial" w:hAnsi="Arial" w:cs="Arial"/>
+        </w:rPr>
+      </w:pPr>
+    </w:p>
+    <w:p>
+      <w:pPr>
+        <w:spacing w:after="0"/>
+        <w:rPr>
+          <w:rFonts w:ascii="Arial" w:hAnsi="Arial" w:cs="Arial"/>
+        </w:rPr>
+      </w:pPr>
+    </w:p>
+    <w:p>
+      <w:pPr>
+        <w:spacing w:after="0"/>
+        <w:rPr>
+          <w:rFonts w:ascii="Arial" w:hAnsi="Arial" w:cs="Arial"/>
+        </w:rPr>
+      </w:pPr>
+    </w:p>
+    <w:p>
+      <w:pPr>
+        <w:rPr>
+          <w:rFonts w:ascii="Arial" w:hAnsi="Arial" w:cs="Arial"/>
+        </w:rPr>
+      </w:pPr>
+    </w:p>
     <w:sectPr>
-      <w:headerReference w:type="default" r:id="rId8"/>
-      <w:footerReference w:type="default" r:id="rId9"/>
+      <w:headerReference w:type="default" r:id="rId13"/>
+      <w:footerReference w:type="default" r:id="rId14"/>
       <w:pgSz w:w="11906" w:h="16838"/>
       <w:pgMar w:top="1135" w:right="1134" w:bottom="993" w:left="1134" w:header="708" w:footer="314" w:gutter="0"/>
       <w:cols w:space="708"/>
@@ -3363,6 +7787,458 @@
 <file path=word/numbering.xml><?xml version="1.0" encoding="utf-8"?>
 <w:numbering xmlns:wpc="http://schemas.microsoft.com/office/word/2010/wordprocessingCanvas" xmlns:cx="http://schemas.microsoft.com/office/drawing/2014/chartex" xmlns:cx1="http://schemas.microsoft.com/office/drawing/2015/9/8/chartex" xmlns:cx2="http://schemas.microsoft.com/office/drawing/2015/10/21/chartex" xmlns:cx3="http://schemas.microsoft.com/office/drawing/2016/5/9/chartex" xmlns:cx4="http://schemas.microsoft.com/office/drawing/2016/5/10/chartex" xmlns:cx5="http://schemas.microsoft.com/office/drawing/2016/5/11/chartex" xmlns:cx6="http://schemas.microsoft.com/office/drawing/2016/5/12/chartex" xmlns:cx7="http://schemas.microsoft.com/office/drawing/2016/5/13/chartex" xmlns:cx8="http://schemas.microsoft.com/office/drawing/2016/5/14/chartex" xmlns:mc="http://schemas.openxmlformats.org/markup-compatibility/2006" xmlns:aink="http://schemas.microsoft.com/office/drawing/2016/ink" xmlns:am3d="http://schemas.microsoft.com/office/drawing/2017/model3d" xmlns:o="urn:schemas-microsoft-com:office:office" xmlns:oel="http://schemas.microsoft.com/office/2019/extlst" xmlns:r="http://schemas.openxmlformats.org/officeDocument/2006/relationships" xmlns:m="http://schemas.openxmlformats.org/officeDocument/2006/math" xmlns:v="urn:schemas-microsoft-com:vml" xmlns:wp14="http://schemas.microsoft.com/office/word/2010/wordprocessingDrawing" xmlns:wp="http://schemas.openxmlformats.org/drawingml/2006/wordprocessingDrawing" xmlns:w10="urn:schemas-microsoft-com:office:word" xmlns:w="http://schemas.openxmlformats.org/wordprocessingml/2006/main" xmlns:w14="http://schemas.microsoft.com/office/word/2010/wordml" xmlns:w15="http://schemas.microsoft.com/office/word/2012/wordml" xmlns:w16cex="http://schemas.microsoft.com/office/word/2018/wordml/cex" xmlns:w16cid="http://schemas.microsoft.com/office/word/2016/wordml/cid" xmlns:w16="http://schemas.microsoft.com/office/word/2018/wordml" xmlns:w16sdtdh="http://schemas.microsoft.com/office/word/2020/wordml/sdtdatahash" xmlns:w16se="http://schemas.microsoft.com/office/word/2015/wordml/symex" xmlns:wpg="http://schemas.microsoft.com/office/word/2010/wordprocessingGroup" xmlns:wpi="http://schemas.microsoft.com/office/word/2010/wordprocessingInk" xmlns:wne="http://schemas.microsoft.com/office/word/2006/wordml" xmlns:wps="http://schemas.microsoft.com/office/word/2010/wordprocessingShape" mc:Ignorable="w14 w15 w16se w16cid w16 w16cex w16sdtdh wp14">
   <w:abstractNum w:abstractNumId="0" w15:restartNumberingAfterBreak="0">
+    <w:nsid w:val="04F966F0"/>
+    <w:multiLevelType w:val="hybridMultilevel"/>
+    <w:tmpl w:val="CCA0B216"/>
+    <w:lvl w:ilvl="0" w:tplc="08100001">
+      <w:start w:val="1"/>
+      <w:numFmt w:val="bullet"/>
+      <w:lvlText w:val=""/>
+      <w:lvlJc w:val="left"/>
+      <w:pPr>
+        <w:ind w:left="720" w:hanging="360"/>
+      </w:pPr>
+      <w:rPr>
+        <w:rFonts w:ascii="Symbol" w:hAnsi="Symbol" w:hint="default"/>
+      </w:rPr>
+    </w:lvl>
+    <w:lvl w:ilvl="1" w:tplc="08100003" w:tentative="1">
+      <w:start w:val="1"/>
+      <w:numFmt w:val="bullet"/>
+      <w:lvlText w:val="o"/>
+      <w:lvlJc w:val="left"/>
+      <w:pPr>
+        <w:ind w:left="1440" w:hanging="360"/>
+      </w:pPr>
+      <w:rPr>
+        <w:rFonts w:ascii="Courier New" w:hAnsi="Courier New" w:cs="Courier New" w:hint="default"/>
+      </w:rPr>
+    </w:lvl>
+    <w:lvl w:ilvl="2" w:tplc="08100005" w:tentative="1">
+      <w:start w:val="1"/>
+      <w:numFmt w:val="bullet"/>
+      <w:lvlText w:val=""/>
+      <w:lvlJc w:val="left"/>
+      <w:pPr>
+        <w:ind w:left="2160" w:hanging="360"/>
+      </w:pPr>
+      <w:rPr>
+        <w:rFonts w:ascii="Wingdings" w:hAnsi="Wingdings" w:hint="default"/>
+      </w:rPr>
+    </w:lvl>
+    <w:lvl w:ilvl="3" w:tplc="08100001" w:tentative="1">
+      <w:start w:val="1"/>
+      <w:numFmt w:val="bullet"/>
+      <w:lvlText w:val=""/>
+      <w:lvlJc w:val="left"/>
+      <w:pPr>
+        <w:ind w:left="2880" w:hanging="360"/>
+      </w:pPr>
+      <w:rPr>
+        <w:rFonts w:ascii="Symbol" w:hAnsi="Symbol" w:hint="default"/>
+      </w:rPr>
+    </w:lvl>
+    <w:lvl w:ilvl="4" w:tplc="08100003" w:tentative="1">
+      <w:start w:val="1"/>
+      <w:numFmt w:val="bullet"/>
+      <w:lvlText w:val="o"/>
+      <w:lvlJc w:val="left"/>
+      <w:pPr>
+        <w:ind w:left="3600" w:hanging="360"/>
+      </w:pPr>
+      <w:rPr>
+        <w:rFonts w:ascii="Courier New" w:hAnsi="Courier New" w:cs="Courier New" w:hint="default"/>
+      </w:rPr>
+    </w:lvl>
+    <w:lvl w:ilvl="5" w:tplc="08100005" w:tentative="1">
+      <w:start w:val="1"/>
+      <w:numFmt w:val="bullet"/>
+      <w:lvlText w:val=""/>
+      <w:lvlJc w:val="left"/>
+      <w:pPr>
+        <w:ind w:left="4320" w:hanging="360"/>
+      </w:pPr>
+      <w:rPr>
+        <w:rFonts w:ascii="Wingdings" w:hAnsi="Wingdings" w:hint="default"/>
+      </w:rPr>
+    </w:lvl>
+    <w:lvl w:ilvl="6" w:tplc="08100001" w:tentative="1">
+      <w:start w:val="1"/>
+      <w:numFmt w:val="bullet"/>
+      <w:lvlText w:val=""/>
+      <w:lvlJc w:val="left"/>
+      <w:pPr>
+        <w:ind w:left="5040" w:hanging="360"/>
+      </w:pPr>
+      <w:rPr>
+        <w:rFonts w:ascii="Symbol" w:hAnsi="Symbol" w:hint="default"/>
+      </w:rPr>
+    </w:lvl>
+    <w:lvl w:ilvl="7" w:tplc="08100003" w:tentative="1">
+      <w:start w:val="1"/>
+      <w:numFmt w:val="bullet"/>
+      <w:lvlText w:val="o"/>
+      <w:lvlJc w:val="left"/>
+      <w:pPr>
+        <w:ind w:left="5760" w:hanging="360"/>
+      </w:pPr>
+      <w:rPr>
+        <w:rFonts w:ascii="Courier New" w:hAnsi="Courier New" w:cs="Courier New" w:hint="default"/>
+      </w:rPr>
+    </w:lvl>
+    <w:lvl w:ilvl="8" w:tplc="08100005" w:tentative="1">
+      <w:start w:val="1"/>
+      <w:numFmt w:val="bullet"/>
+      <w:lvlText w:val=""/>
+      <w:lvlJc w:val="left"/>
+      <w:pPr>
+        <w:ind w:left="6480" w:hanging="360"/>
+      </w:pPr>
+      <w:rPr>
+        <w:rFonts w:ascii="Wingdings" w:hAnsi="Wingdings" w:hint="default"/>
+      </w:rPr>
+    </w:lvl>
+  </w:abstractNum>
+  <w:abstractNum w:abstractNumId="1" w15:restartNumberingAfterBreak="0">
+    <w:nsid w:val="07993968"/>
+    <w:multiLevelType w:val="hybridMultilevel"/>
+    <w:tmpl w:val="0972BE6A"/>
+    <w:lvl w:ilvl="0" w:tplc="08100001">
+      <w:start w:val="1"/>
+      <w:numFmt w:val="bullet"/>
+      <w:lvlText w:val=""/>
+      <w:lvlJc w:val="left"/>
+      <w:pPr>
+        <w:ind w:left="1440" w:hanging="360"/>
+      </w:pPr>
+      <w:rPr>
+        <w:rFonts w:ascii="Symbol" w:hAnsi="Symbol" w:hint="default"/>
+      </w:rPr>
+    </w:lvl>
+    <w:lvl w:ilvl="1" w:tplc="08100003" w:tentative="1">
+      <w:start w:val="1"/>
+      <w:numFmt w:val="bullet"/>
+      <w:lvlText w:val="o"/>
+      <w:lvlJc w:val="left"/>
+      <w:pPr>
+        <w:ind w:left="2160" w:hanging="360"/>
+      </w:pPr>
+      <w:rPr>
+        <w:rFonts w:ascii="Courier New" w:hAnsi="Courier New" w:cs="Courier New" w:hint="default"/>
+      </w:rPr>
+    </w:lvl>
+    <w:lvl w:ilvl="2" w:tplc="08100005" w:tentative="1">
+      <w:start w:val="1"/>
+      <w:numFmt w:val="bullet"/>
+      <w:lvlText w:val=""/>
+      <w:lvlJc w:val="left"/>
+      <w:pPr>
+        <w:ind w:left="2880" w:hanging="360"/>
+      </w:pPr>
+      <w:rPr>
+        <w:rFonts w:ascii="Wingdings" w:hAnsi="Wingdings" w:hint="default"/>
+      </w:rPr>
+    </w:lvl>
+    <w:lvl w:ilvl="3" w:tplc="08100001" w:tentative="1">
+      <w:start w:val="1"/>
+      <w:numFmt w:val="bullet"/>
+      <w:lvlText w:val=""/>
+      <w:lvlJc w:val="left"/>
+      <w:pPr>
+        <w:ind w:left="3600" w:hanging="360"/>
+      </w:pPr>
+      <w:rPr>
+        <w:rFonts w:ascii="Symbol" w:hAnsi="Symbol" w:hint="default"/>
+      </w:rPr>
+    </w:lvl>
+    <w:lvl w:ilvl="4" w:tplc="08100003" w:tentative="1">
+      <w:start w:val="1"/>
+      <w:numFmt w:val="bullet"/>
+      <w:lvlText w:val="o"/>
+      <w:lvlJc w:val="left"/>
+      <w:pPr>
+        <w:ind w:left="4320" w:hanging="360"/>
+      </w:pPr>
+      <w:rPr>
+        <w:rFonts w:ascii="Courier New" w:hAnsi="Courier New" w:cs="Courier New" w:hint="default"/>
+      </w:rPr>
+    </w:lvl>
+    <w:lvl w:ilvl="5" w:tplc="08100005" w:tentative="1">
+      <w:start w:val="1"/>
+      <w:numFmt w:val="bullet"/>
+      <w:lvlText w:val=""/>
+      <w:lvlJc w:val="left"/>
+      <w:pPr>
+        <w:ind w:left="5040" w:hanging="360"/>
+      </w:pPr>
+      <w:rPr>
+        <w:rFonts w:ascii="Wingdings" w:hAnsi="Wingdings" w:hint="default"/>
+      </w:rPr>
+    </w:lvl>
+    <w:lvl w:ilvl="6" w:tplc="08100001" w:tentative="1">
+      <w:start w:val="1"/>
+      <w:numFmt w:val="bullet"/>
+      <w:lvlText w:val=""/>
+      <w:lvlJc w:val="left"/>
+      <w:pPr>
+        <w:ind w:left="5760" w:hanging="360"/>
+      </w:pPr>
+      <w:rPr>
+        <w:rFonts w:ascii="Symbol" w:hAnsi="Symbol" w:hint="default"/>
+      </w:rPr>
+    </w:lvl>
+    <w:lvl w:ilvl="7" w:tplc="08100003" w:tentative="1">
+      <w:start w:val="1"/>
+      <w:numFmt w:val="bullet"/>
+      <w:lvlText w:val="o"/>
+      <w:lvlJc w:val="left"/>
+      <w:pPr>
+        <w:ind w:left="6480" w:hanging="360"/>
+      </w:pPr>
+      <w:rPr>
+        <w:rFonts w:ascii="Courier New" w:hAnsi="Courier New" w:cs="Courier New" w:hint="default"/>
+      </w:rPr>
+    </w:lvl>
+    <w:lvl w:ilvl="8" w:tplc="08100005" w:tentative="1">
+      <w:start w:val="1"/>
+      <w:numFmt w:val="bullet"/>
+      <w:lvlText w:val=""/>
+      <w:lvlJc w:val="left"/>
+      <w:pPr>
+        <w:ind w:left="7200" w:hanging="360"/>
+      </w:pPr>
+      <w:rPr>
+        <w:rFonts w:ascii="Wingdings" w:hAnsi="Wingdings" w:hint="default"/>
+      </w:rPr>
+    </w:lvl>
+  </w:abstractNum>
+  <w:abstractNum w:abstractNumId="2" w15:restartNumberingAfterBreak="0">
+    <w:nsid w:val="0B6B289A"/>
+    <w:multiLevelType w:val="hybridMultilevel"/>
+    <w:tmpl w:val="D13CA1F0"/>
+    <w:lvl w:ilvl="0" w:tplc="08100001">
+      <w:start w:val="1"/>
+      <w:numFmt w:val="bullet"/>
+      <w:lvlText w:val=""/>
+      <w:lvlJc w:val="left"/>
+      <w:pPr>
+        <w:ind w:left="720" w:hanging="360"/>
+      </w:pPr>
+      <w:rPr>
+        <w:rFonts w:ascii="Symbol" w:hAnsi="Symbol" w:hint="default"/>
+      </w:rPr>
+    </w:lvl>
+    <w:lvl w:ilvl="1" w:tplc="FFFFFFFF" w:tentative="1">
+      <w:start w:val="1"/>
+      <w:numFmt w:val="bullet"/>
+      <w:lvlText w:val="o"/>
+      <w:lvlJc w:val="left"/>
+      <w:pPr>
+        <w:ind w:left="1440" w:hanging="360"/>
+      </w:pPr>
+      <w:rPr>
+        <w:rFonts w:ascii="Courier New" w:hAnsi="Courier New" w:cs="Courier New" w:hint="default"/>
+      </w:rPr>
+    </w:lvl>
+    <w:lvl w:ilvl="2" w:tplc="FFFFFFFF" w:tentative="1">
+      <w:start w:val="1"/>
+      <w:numFmt w:val="bullet"/>
+      <w:lvlText w:val=""/>
+      <w:lvlJc w:val="left"/>
+      <w:pPr>
+        <w:ind w:left="2160" w:hanging="360"/>
+      </w:pPr>
+      <w:rPr>
+        <w:rFonts w:ascii="Wingdings" w:hAnsi="Wingdings" w:hint="default"/>
+      </w:rPr>
+    </w:lvl>
+    <w:lvl w:ilvl="3" w:tplc="FFFFFFFF" w:tentative="1">
+      <w:start w:val="1"/>
+      <w:numFmt w:val="bullet"/>
+      <w:lvlText w:val=""/>
+      <w:lvlJc w:val="left"/>
+      <w:pPr>
+        <w:ind w:left="2880" w:hanging="360"/>
+      </w:pPr>
+      <w:rPr>
+        <w:rFonts w:ascii="Symbol" w:hAnsi="Symbol" w:hint="default"/>
+      </w:rPr>
+    </w:lvl>
+    <w:lvl w:ilvl="4" w:tplc="FFFFFFFF" w:tentative="1">
+      <w:start w:val="1"/>
+      <w:numFmt w:val="bullet"/>
+      <w:lvlText w:val="o"/>
+      <w:lvlJc w:val="left"/>
+      <w:pPr>
+        <w:ind w:left="3600" w:hanging="360"/>
+      </w:pPr>
+      <w:rPr>
+        <w:rFonts w:ascii="Courier New" w:hAnsi="Courier New" w:cs="Courier New" w:hint="default"/>
+      </w:rPr>
+    </w:lvl>
+    <w:lvl w:ilvl="5" w:tplc="FFFFFFFF" w:tentative="1">
+      <w:start w:val="1"/>
+      <w:numFmt w:val="bullet"/>
+      <w:lvlText w:val=""/>
+      <w:lvlJc w:val="left"/>
+      <w:pPr>
+        <w:ind w:left="4320" w:hanging="360"/>
+      </w:pPr>
+      <w:rPr>
+        <w:rFonts w:ascii="Wingdings" w:hAnsi="Wingdings" w:hint="default"/>
+      </w:rPr>
+    </w:lvl>
+    <w:lvl w:ilvl="6" w:tplc="FFFFFFFF" w:tentative="1">
+      <w:start w:val="1"/>
+      <w:numFmt w:val="bullet"/>
+      <w:lvlText w:val=""/>
+      <w:lvlJc w:val="left"/>
+      <w:pPr>
+        <w:ind w:left="5040" w:hanging="360"/>
+      </w:pPr>
+      <w:rPr>
+        <w:rFonts w:ascii="Symbol" w:hAnsi="Symbol" w:hint="default"/>
+      </w:rPr>
+    </w:lvl>
+    <w:lvl w:ilvl="7" w:tplc="FFFFFFFF" w:tentative="1">
+      <w:start w:val="1"/>
+      <w:numFmt w:val="bullet"/>
+      <w:lvlText w:val="o"/>
+      <w:lvlJc w:val="left"/>
+      <w:pPr>
+        <w:ind w:left="5760" w:hanging="360"/>
+      </w:pPr>
+      <w:rPr>
+        <w:rFonts w:ascii="Courier New" w:hAnsi="Courier New" w:cs="Courier New" w:hint="default"/>
+      </w:rPr>
+    </w:lvl>
+    <w:lvl w:ilvl="8" w:tplc="FFFFFFFF" w:tentative="1">
+      <w:start w:val="1"/>
+      <w:numFmt w:val="bullet"/>
+      <w:lvlText w:val=""/>
+      <w:lvlJc w:val="left"/>
+      <w:pPr>
+        <w:ind w:left="6480" w:hanging="360"/>
+      </w:pPr>
+      <w:rPr>
+        <w:rFonts w:ascii="Wingdings" w:hAnsi="Wingdings" w:hint="default"/>
+      </w:rPr>
+    </w:lvl>
+  </w:abstractNum>
+  <w:abstractNum w:abstractNumId="3" w15:restartNumberingAfterBreak="0">
+    <w:nsid w:val="0E4E04B1"/>
+    <w:multiLevelType w:val="hybridMultilevel"/>
+    <w:tmpl w:val="41C6D906"/>
+    <w:lvl w:ilvl="0" w:tplc="A42A6EB2">
+      <w:start w:val="24"/>
+      <w:numFmt w:val="bullet"/>
+      <w:lvlText w:val="-"/>
+      <w:lvlJc w:val="left"/>
+      <w:pPr>
+        <w:ind w:left="720" w:hanging="360"/>
+      </w:pPr>
+      <w:rPr>
+        <w:rFonts w:ascii="Arial" w:eastAsiaTheme="minorHAnsi" w:hAnsi="Arial" w:cs="Arial" w:hint="default"/>
+      </w:rPr>
+    </w:lvl>
+    <w:lvl w:ilvl="1" w:tplc="08100003" w:tentative="1">
+      <w:start w:val="1"/>
+      <w:numFmt w:val="bullet"/>
+      <w:lvlText w:val="o"/>
+      <w:lvlJc w:val="left"/>
+      <w:pPr>
+        <w:ind w:left="1440" w:hanging="360"/>
+      </w:pPr>
+      <w:rPr>
+        <w:rFonts w:ascii="Courier New" w:hAnsi="Courier New" w:cs="Courier New" w:hint="default"/>
+      </w:rPr>
+    </w:lvl>
+    <w:lvl w:ilvl="2" w:tplc="08100005" w:tentative="1">
+      <w:start w:val="1"/>
+      <w:numFmt w:val="bullet"/>
+      <w:lvlText w:val=""/>
+      <w:lvlJc w:val="left"/>
+      <w:pPr>
+        <w:ind w:left="2160" w:hanging="360"/>
+      </w:pPr>
+      <w:rPr>
+        <w:rFonts w:ascii="Wingdings" w:hAnsi="Wingdings" w:hint="default"/>
+      </w:rPr>
+    </w:lvl>
+    <w:lvl w:ilvl="3" w:tplc="08100001" w:tentative="1">
+      <w:start w:val="1"/>
+      <w:numFmt w:val="bullet"/>
+      <w:lvlText w:val=""/>
+      <w:lvlJc w:val="left"/>
+      <w:pPr>
+        <w:ind w:left="2880" w:hanging="360"/>
+      </w:pPr>
+      <w:rPr>
+        <w:rFonts w:ascii="Symbol" w:hAnsi="Symbol" w:hint="default"/>
+      </w:rPr>
+    </w:lvl>
+    <w:lvl w:ilvl="4" w:tplc="08100003" w:tentative="1">
+      <w:start w:val="1"/>
+      <w:numFmt w:val="bullet"/>
+      <w:lvlText w:val="o"/>
+      <w:lvlJc w:val="left"/>
+      <w:pPr>
+        <w:ind w:left="3600" w:hanging="360"/>
+      </w:pPr>
+      <w:rPr>
+        <w:rFonts w:ascii="Courier New" w:hAnsi="Courier New" w:cs="Courier New" w:hint="default"/>
+      </w:rPr>
+    </w:lvl>
+    <w:lvl w:ilvl="5" w:tplc="08100005" w:tentative="1">
+      <w:start w:val="1"/>
+      <w:numFmt w:val="bullet"/>
+      <w:lvlText w:val=""/>
+      <w:lvlJc w:val="left"/>
+      <w:pPr>
+        <w:ind w:left="4320" w:hanging="360"/>
+      </w:pPr>
+      <w:rPr>
+        <w:rFonts w:ascii="Wingdings" w:hAnsi="Wingdings" w:hint="default"/>
+      </w:rPr>
+    </w:lvl>
+    <w:lvl w:ilvl="6" w:tplc="08100001" w:tentative="1">
+      <w:start w:val="1"/>
+      <w:numFmt w:val="bullet"/>
+      <w:lvlText w:val=""/>
+      <w:lvlJc w:val="left"/>
+      <w:pPr>
+        <w:ind w:left="5040" w:hanging="360"/>
+      </w:pPr>
+      <w:rPr>
+        <w:rFonts w:ascii="Symbol" w:hAnsi="Symbol" w:hint="default"/>
+      </w:rPr>
+    </w:lvl>
+    <w:lvl w:ilvl="7" w:tplc="08100003" w:tentative="1">
+      <w:start w:val="1"/>
+      <w:numFmt w:val="bullet"/>
+      <w:lvlText w:val="o"/>
+      <w:lvlJc w:val="left"/>
+      <w:pPr>
+        <w:ind w:left="5760" w:hanging="360"/>
+      </w:pPr>
+      <w:rPr>
+        <w:rFonts w:ascii="Courier New" w:hAnsi="Courier New" w:cs="Courier New" w:hint="default"/>
+      </w:rPr>
+    </w:lvl>
+    <w:lvl w:ilvl="8" w:tplc="08100005" w:tentative="1">
+      <w:start w:val="1"/>
+      <w:numFmt w:val="bullet"/>
+      <w:lvlText w:val=""/>
+      <w:lvlJc w:val="left"/>
+      <w:pPr>
+        <w:ind w:left="6480" w:hanging="360"/>
+      </w:pPr>
+      <w:rPr>
+        <w:rFonts w:ascii="Wingdings" w:hAnsi="Wingdings" w:hint="default"/>
+      </w:rPr>
+    </w:lvl>
+  </w:abstractNum>
+  <w:abstractNum w:abstractNumId="4" w15:restartNumberingAfterBreak="0">
     <w:nsid w:val="0F3E60DE"/>
     <w:multiLevelType w:val="hybridMultilevel"/>
     <w:tmpl w:val="6A14FCEE"/>
@@ -3475,7 +8351,232 @@
       </w:rPr>
     </w:lvl>
   </w:abstractNum>
-  <w:abstractNum w:abstractNumId="1" w15:restartNumberingAfterBreak="0">
+  <w:abstractNum w:abstractNumId="5" w15:restartNumberingAfterBreak="0">
+    <w:nsid w:val="129C2680"/>
+    <w:multiLevelType w:val="hybridMultilevel"/>
+    <w:tmpl w:val="8A8A6E1E"/>
+    <w:lvl w:ilvl="0" w:tplc="C498A3C6">
+      <w:numFmt w:val="bullet"/>
+      <w:lvlText w:val=""/>
+      <w:lvlJc w:val="left"/>
+      <w:pPr>
+        <w:ind w:left="720" w:hanging="360"/>
+      </w:pPr>
+      <w:rPr>
+        <w:rFonts w:ascii="Wingdings" w:eastAsiaTheme="minorHAnsi" w:hAnsi="Wingdings" w:cstheme="minorBidi" w:hint="default"/>
+      </w:rPr>
+    </w:lvl>
+    <w:lvl w:ilvl="1" w:tplc="08100003" w:tentative="1">
+      <w:start w:val="1"/>
+      <w:numFmt w:val="bullet"/>
+      <w:lvlText w:val="o"/>
+      <w:lvlJc w:val="left"/>
+      <w:pPr>
+        <w:ind w:left="1440" w:hanging="360"/>
+      </w:pPr>
+      <w:rPr>
+        <w:rFonts w:ascii="Courier New" w:hAnsi="Courier New" w:cs="Courier New" w:hint="default"/>
+      </w:rPr>
+    </w:lvl>
+    <w:lvl w:ilvl="2" w:tplc="08100005" w:tentative="1">
+      <w:start w:val="1"/>
+      <w:numFmt w:val="bullet"/>
+      <w:lvlText w:val=""/>
+      <w:lvlJc w:val="left"/>
+      <w:pPr>
+        <w:ind w:left="2160" w:hanging="360"/>
+      </w:pPr>
+      <w:rPr>
+        <w:rFonts w:ascii="Wingdings" w:hAnsi="Wingdings" w:hint="default"/>
+      </w:rPr>
+    </w:lvl>
+    <w:lvl w:ilvl="3" w:tplc="08100001" w:tentative="1">
+      <w:start w:val="1"/>
+      <w:numFmt w:val="bullet"/>
+      <w:lvlText w:val=""/>
+      <w:lvlJc w:val="left"/>
+      <w:pPr>
+        <w:ind w:left="2880" w:hanging="360"/>
+      </w:pPr>
+      <w:rPr>
+        <w:rFonts w:ascii="Symbol" w:hAnsi="Symbol" w:hint="default"/>
+      </w:rPr>
+    </w:lvl>
+    <w:lvl w:ilvl="4" w:tplc="08100003" w:tentative="1">
+      <w:start w:val="1"/>
+      <w:numFmt w:val="bullet"/>
+      <w:lvlText w:val="o"/>
+      <w:lvlJc w:val="left"/>
+      <w:pPr>
+        <w:ind w:left="3600" w:hanging="360"/>
+      </w:pPr>
+      <w:rPr>
+        <w:rFonts w:ascii="Courier New" w:hAnsi="Courier New" w:cs="Courier New" w:hint="default"/>
+      </w:rPr>
+    </w:lvl>
+    <w:lvl w:ilvl="5" w:tplc="08100005" w:tentative="1">
+      <w:start w:val="1"/>
+      <w:numFmt w:val="bullet"/>
+      <w:lvlText w:val=""/>
+      <w:lvlJc w:val="left"/>
+      <w:pPr>
+        <w:ind w:left="4320" w:hanging="360"/>
+      </w:pPr>
+      <w:rPr>
+        <w:rFonts w:ascii="Wingdings" w:hAnsi="Wingdings" w:hint="default"/>
+      </w:rPr>
+    </w:lvl>
+    <w:lvl w:ilvl="6" w:tplc="08100001" w:tentative="1">
+      <w:start w:val="1"/>
+      <w:numFmt w:val="bullet"/>
+      <w:lvlText w:val=""/>
+      <w:lvlJc w:val="left"/>
+      <w:pPr>
+        <w:ind w:left="5040" w:hanging="360"/>
+      </w:pPr>
+      <w:rPr>
+        <w:rFonts w:ascii="Symbol" w:hAnsi="Symbol" w:hint="default"/>
+      </w:rPr>
+    </w:lvl>
+    <w:lvl w:ilvl="7" w:tplc="08100003" w:tentative="1">
+      <w:start w:val="1"/>
+      <w:numFmt w:val="bullet"/>
+      <w:lvlText w:val="o"/>
+      <w:lvlJc w:val="left"/>
+      <w:pPr>
+        <w:ind w:left="5760" w:hanging="360"/>
+      </w:pPr>
+      <w:rPr>
+        <w:rFonts w:ascii="Courier New" w:hAnsi="Courier New" w:cs="Courier New" w:hint="default"/>
+      </w:rPr>
+    </w:lvl>
+    <w:lvl w:ilvl="8" w:tplc="08100005" w:tentative="1">
+      <w:start w:val="1"/>
+      <w:numFmt w:val="bullet"/>
+      <w:lvlText w:val=""/>
+      <w:lvlJc w:val="left"/>
+      <w:pPr>
+        <w:ind w:left="6480" w:hanging="360"/>
+      </w:pPr>
+      <w:rPr>
+        <w:rFonts w:ascii="Wingdings" w:hAnsi="Wingdings" w:hint="default"/>
+      </w:rPr>
+    </w:lvl>
+  </w:abstractNum>
+  <w:abstractNum w:abstractNumId="6" w15:restartNumberingAfterBreak="0">
+    <w:nsid w:val="17B77BD2"/>
+    <w:multiLevelType w:val="hybridMultilevel"/>
+    <w:tmpl w:val="7E4CBAA4"/>
+    <w:lvl w:ilvl="0" w:tplc="3DC07A70">
+      <w:start w:val="31"/>
+      <w:numFmt w:val="bullet"/>
+      <w:lvlText w:val=""/>
+      <w:lvlJc w:val="left"/>
+      <w:pPr>
+        <w:ind w:left="720" w:hanging="360"/>
+      </w:pPr>
+      <w:rPr>
+        <w:rFonts w:ascii="Wingdings" w:eastAsiaTheme="minorHAnsi" w:hAnsi="Wingdings" w:cs="Arial" w:hint="default"/>
+      </w:rPr>
+    </w:lvl>
+    <w:lvl w:ilvl="1" w:tplc="08100003" w:tentative="1">
+      <w:start w:val="1"/>
+      <w:numFmt w:val="bullet"/>
+      <w:lvlText w:val="o"/>
+      <w:lvlJc w:val="left"/>
+      <w:pPr>
+        <w:ind w:left="1440" w:hanging="360"/>
+      </w:pPr>
+      <w:rPr>
+        <w:rFonts w:ascii="Courier New" w:hAnsi="Courier New" w:cs="Courier New" w:hint="default"/>
+      </w:rPr>
+    </w:lvl>
+    <w:lvl w:ilvl="2" w:tplc="08100005" w:tentative="1">
+      <w:start w:val="1"/>
+      <w:numFmt w:val="bullet"/>
+      <w:lvlText w:val=""/>
+      <w:lvlJc w:val="left"/>
+      <w:pPr>
+        <w:ind w:left="2160" w:hanging="360"/>
+      </w:pPr>
+      <w:rPr>
+        <w:rFonts w:ascii="Wingdings" w:hAnsi="Wingdings" w:hint="default"/>
+      </w:rPr>
+    </w:lvl>
+    <w:lvl w:ilvl="3" w:tplc="08100001" w:tentative="1">
+      <w:start w:val="1"/>
+      <w:numFmt w:val="bullet"/>
+      <w:lvlText w:val=""/>
+      <w:lvlJc w:val="left"/>
+      <w:pPr>
+        <w:ind w:left="2880" w:hanging="360"/>
+      </w:pPr>
+      <w:rPr>
+        <w:rFonts w:ascii="Symbol" w:hAnsi="Symbol" w:hint="default"/>
+      </w:rPr>
+    </w:lvl>
+    <w:lvl w:ilvl="4" w:tplc="08100003" w:tentative="1">
+      <w:start w:val="1"/>
+      <w:numFmt w:val="bullet"/>
+      <w:lvlText w:val="o"/>
+      <w:lvlJc w:val="left"/>
+      <w:pPr>
+        <w:ind w:left="3600" w:hanging="360"/>
+      </w:pPr>
+      <w:rPr>
+        <w:rFonts w:ascii="Courier New" w:hAnsi="Courier New" w:cs="Courier New" w:hint="default"/>
+      </w:rPr>
+    </w:lvl>
+    <w:lvl w:ilvl="5" w:tplc="08100005" w:tentative="1">
+      <w:start w:val="1"/>
+      <w:numFmt w:val="bullet"/>
+      <w:lvlText w:val=""/>
+      <w:lvlJc w:val="left"/>
+      <w:pPr>
+        <w:ind w:left="4320" w:hanging="360"/>
+      </w:pPr>
+      <w:rPr>
+        <w:rFonts w:ascii="Wingdings" w:hAnsi="Wingdings" w:hint="default"/>
+      </w:rPr>
+    </w:lvl>
+    <w:lvl w:ilvl="6" w:tplc="08100001" w:tentative="1">
+      <w:start w:val="1"/>
+      <w:numFmt w:val="bullet"/>
+      <w:lvlText w:val=""/>
+      <w:lvlJc w:val="left"/>
+      <w:pPr>
+        <w:ind w:left="5040" w:hanging="360"/>
+      </w:pPr>
+      <w:rPr>
+        <w:rFonts w:ascii="Symbol" w:hAnsi="Symbol" w:hint="default"/>
+      </w:rPr>
+    </w:lvl>
+    <w:lvl w:ilvl="7" w:tplc="08100003" w:tentative="1">
+      <w:start w:val="1"/>
+      <w:numFmt w:val="bullet"/>
+      <w:lvlText w:val="o"/>
+      <w:lvlJc w:val="left"/>
+      <w:pPr>
+        <w:ind w:left="5760" w:hanging="360"/>
+      </w:pPr>
+      <w:rPr>
+        <w:rFonts w:ascii="Courier New" w:hAnsi="Courier New" w:cs="Courier New" w:hint="default"/>
+      </w:rPr>
+    </w:lvl>
+    <w:lvl w:ilvl="8" w:tplc="08100005" w:tentative="1">
+      <w:start w:val="1"/>
+      <w:numFmt w:val="bullet"/>
+      <w:lvlText w:val=""/>
+      <w:lvlJc w:val="left"/>
+      <w:pPr>
+        <w:ind w:left="6480" w:hanging="360"/>
+      </w:pPr>
+      <w:rPr>
+        <w:rFonts w:ascii="Wingdings" w:hAnsi="Wingdings" w:hint="default"/>
+      </w:rPr>
+    </w:lvl>
+  </w:abstractNum>
+  <w:abstractNum w:abstractNumId="7" w15:restartNumberingAfterBreak="0">
     <w:nsid w:val="1AC113DD"/>
     <w:multiLevelType w:val="hybridMultilevel"/>
     <w:tmpl w:val="7F14AF36"/>
@@ -3587,7 +8688,7 @@
       </w:rPr>
     </w:lvl>
   </w:abstractNum>
-  <w:abstractNum w:abstractNumId="2" w15:restartNumberingAfterBreak="0">
+  <w:abstractNum w:abstractNumId="8" w15:restartNumberingAfterBreak="0">
     <w:nsid w:val="1DFB51AB"/>
     <w:multiLevelType w:val="hybridMultilevel"/>
     <w:tmpl w:val="BFACE39E"/>
@@ -3700,7 +8801,120 @@
       </w:rPr>
     </w:lvl>
   </w:abstractNum>
-  <w:abstractNum w:abstractNumId="3" w15:restartNumberingAfterBreak="0">
+  <w:abstractNum w:abstractNumId="9" w15:restartNumberingAfterBreak="0">
+    <w:nsid w:val="27E23849"/>
+    <w:multiLevelType w:val="hybridMultilevel"/>
+    <w:tmpl w:val="1D964DCC"/>
+    <w:lvl w:ilvl="0" w:tplc="08100003">
+      <w:start w:val="1"/>
+      <w:numFmt w:val="bullet"/>
+      <w:lvlText w:val="o"/>
+      <w:lvlJc w:val="left"/>
+      <w:pPr>
+        <w:ind w:left="720" w:hanging="360"/>
+      </w:pPr>
+      <w:rPr>
+        <w:rFonts w:ascii="Courier New" w:hAnsi="Courier New" w:cs="Courier New" w:hint="default"/>
+      </w:rPr>
+    </w:lvl>
+    <w:lvl w:ilvl="1" w:tplc="08100003" w:tentative="1">
+      <w:start w:val="1"/>
+      <w:numFmt w:val="bullet"/>
+      <w:lvlText w:val="o"/>
+      <w:lvlJc w:val="left"/>
+      <w:pPr>
+        <w:ind w:left="1440" w:hanging="360"/>
+      </w:pPr>
+      <w:rPr>
+        <w:rFonts w:ascii="Courier New" w:hAnsi="Courier New" w:cs="Courier New" w:hint="default"/>
+      </w:rPr>
+    </w:lvl>
+    <w:lvl w:ilvl="2" w:tplc="08100005" w:tentative="1">
+      <w:start w:val="1"/>
+      <w:numFmt w:val="bullet"/>
+      <w:lvlText w:val=""/>
+      <w:lvlJc w:val="left"/>
+      <w:pPr>
+        <w:ind w:left="2160" w:hanging="360"/>
+      </w:pPr>
+      <w:rPr>
+        <w:rFonts w:ascii="Wingdings" w:hAnsi="Wingdings" w:hint="default"/>
+      </w:rPr>
+    </w:lvl>
+    <w:lvl w:ilvl="3" w:tplc="08100001" w:tentative="1">
+      <w:start w:val="1"/>
+      <w:numFmt w:val="bullet"/>
+      <w:lvlText w:val=""/>
+      <w:lvlJc w:val="left"/>
+      <w:pPr>
+        <w:ind w:left="2880" w:hanging="360"/>
+      </w:pPr>
+      <w:rPr>
+        <w:rFonts w:ascii="Symbol" w:hAnsi="Symbol" w:hint="default"/>
+      </w:rPr>
+    </w:lvl>
+    <w:lvl w:ilvl="4" w:tplc="08100003" w:tentative="1">
+      <w:start w:val="1"/>
+      <w:numFmt w:val="bullet"/>
+      <w:lvlText w:val="o"/>
+      <w:lvlJc w:val="left"/>
+      <w:pPr>
+        <w:ind w:left="3600" w:hanging="360"/>
+      </w:pPr>
+      <w:rPr>
+        <w:rFonts w:ascii="Courier New" w:hAnsi="Courier New" w:cs="Courier New" w:hint="default"/>
+      </w:rPr>
+    </w:lvl>
+    <w:lvl w:ilvl="5" w:tplc="08100005" w:tentative="1">
+      <w:start w:val="1"/>
+      <w:numFmt w:val="bullet"/>
+      <w:lvlText w:val=""/>
+      <w:lvlJc w:val="left"/>
+      <w:pPr>
+        <w:ind w:left="4320" w:hanging="360"/>
+      </w:pPr>
+      <w:rPr>
+        <w:rFonts w:ascii="Wingdings" w:hAnsi="Wingdings" w:hint="default"/>
+      </w:rPr>
+    </w:lvl>
+    <w:lvl w:ilvl="6" w:tplc="08100001" w:tentative="1">
+      <w:start w:val="1"/>
+      <w:numFmt w:val="bullet"/>
+      <w:lvlText w:val=""/>
+      <w:lvlJc w:val="left"/>
+      <w:pPr>
+        <w:ind w:left="5040" w:hanging="360"/>
+      </w:pPr>
+      <w:rPr>
+        <w:rFonts w:ascii="Symbol" w:hAnsi="Symbol" w:hint="default"/>
+      </w:rPr>
+    </w:lvl>
+    <w:lvl w:ilvl="7" w:tplc="08100003" w:tentative="1">
+      <w:start w:val="1"/>
+      <w:numFmt w:val="bullet"/>
+      <w:lvlText w:val="o"/>
+      <w:lvlJc w:val="left"/>
+      <w:pPr>
+        <w:ind w:left="5760" w:hanging="360"/>
+      </w:pPr>
+      <w:rPr>
+        <w:rFonts w:ascii="Courier New" w:hAnsi="Courier New" w:cs="Courier New" w:hint="default"/>
+      </w:rPr>
+    </w:lvl>
+    <w:lvl w:ilvl="8" w:tplc="08100005" w:tentative="1">
+      <w:start w:val="1"/>
+      <w:numFmt w:val="bullet"/>
+      <w:lvlText w:val=""/>
+      <w:lvlJc w:val="left"/>
+      <w:pPr>
+        <w:ind w:left="6480" w:hanging="360"/>
+      </w:pPr>
+      <w:rPr>
+        <w:rFonts w:ascii="Wingdings" w:hAnsi="Wingdings" w:hint="default"/>
+      </w:rPr>
+    </w:lvl>
+  </w:abstractNum>
+  <w:abstractNum w:abstractNumId="10" w15:restartNumberingAfterBreak="0">
     <w:nsid w:val="294748FA"/>
     <w:multiLevelType w:val="hybridMultilevel"/>
     <w:tmpl w:val="E2822634"/>
@@ -3813,7 +9027,120 @@
       </w:rPr>
     </w:lvl>
   </w:abstractNum>
-  <w:abstractNum w:abstractNumId="4" w15:restartNumberingAfterBreak="0">
+  <w:abstractNum w:abstractNumId="11" w15:restartNumberingAfterBreak="0">
+    <w:nsid w:val="294F05AA"/>
+    <w:multiLevelType w:val="hybridMultilevel"/>
+    <w:tmpl w:val="32DC84C6"/>
+    <w:lvl w:ilvl="0" w:tplc="08100001">
+      <w:start w:val="1"/>
+      <w:numFmt w:val="bullet"/>
+      <w:lvlText w:val=""/>
+      <w:lvlJc w:val="left"/>
+      <w:pPr>
+        <w:ind w:left="720" w:hanging="360"/>
+      </w:pPr>
+      <w:rPr>
+        <w:rFonts w:ascii="Symbol" w:hAnsi="Symbol" w:hint="default"/>
+      </w:rPr>
+    </w:lvl>
+    <w:lvl w:ilvl="1" w:tplc="08100003" w:tentative="1">
+      <w:start w:val="1"/>
+      <w:numFmt w:val="bullet"/>
+      <w:lvlText w:val="o"/>
+      <w:lvlJc w:val="left"/>
+      <w:pPr>
+        <w:ind w:left="1440" w:hanging="360"/>
+      </w:pPr>
+      <w:rPr>
+        <w:rFonts w:ascii="Courier New" w:hAnsi="Courier New" w:cs="Courier New" w:hint="default"/>
+      </w:rPr>
+    </w:lvl>
+    <w:lvl w:ilvl="2" w:tplc="08100005" w:tentative="1">
+      <w:start w:val="1"/>
+      <w:numFmt w:val="bullet"/>
+      <w:lvlText w:val=""/>
+      <w:lvlJc w:val="left"/>
+      <w:pPr>
+        <w:ind w:left="2160" w:hanging="360"/>
+      </w:pPr>
+      <w:rPr>
+        <w:rFonts w:ascii="Wingdings" w:hAnsi="Wingdings" w:hint="default"/>
+      </w:rPr>
+    </w:lvl>
+    <w:lvl w:ilvl="3" w:tplc="08100001" w:tentative="1">
+      <w:start w:val="1"/>
+      <w:numFmt w:val="bullet"/>
+      <w:lvlText w:val=""/>
+      <w:lvlJc w:val="left"/>
+      <w:pPr>
+        <w:ind w:left="2880" w:hanging="360"/>
+      </w:pPr>
+      <w:rPr>
+        <w:rFonts w:ascii="Symbol" w:hAnsi="Symbol" w:hint="default"/>
+      </w:rPr>
+    </w:lvl>
+    <w:lvl w:ilvl="4" w:tplc="08100003" w:tentative="1">
+      <w:start w:val="1"/>
+      <w:numFmt w:val="bullet"/>
+      <w:lvlText w:val="o"/>
+      <w:lvlJc w:val="left"/>
+      <w:pPr>
+        <w:ind w:left="3600" w:hanging="360"/>
+      </w:pPr>
+      <w:rPr>
+        <w:rFonts w:ascii="Courier New" w:hAnsi="Courier New" w:cs="Courier New" w:hint="default"/>
+      </w:rPr>
+    </w:lvl>
+    <w:lvl w:ilvl="5" w:tplc="08100005" w:tentative="1">
+      <w:start w:val="1"/>
+      <w:numFmt w:val="bullet"/>
+      <w:lvlText w:val=""/>
+      <w:lvlJc w:val="left"/>
+      <w:pPr>
+        <w:ind w:left="4320" w:hanging="360"/>
+      </w:pPr>
+      <w:rPr>
+        <w:rFonts w:ascii="Wingdings" w:hAnsi="Wingdings" w:hint="default"/>
+      </w:rPr>
+    </w:lvl>
+    <w:lvl w:ilvl="6" w:tplc="08100001" w:tentative="1">
+      <w:start w:val="1"/>
+      <w:numFmt w:val="bullet"/>
+      <w:lvlText w:val=""/>
+      <w:lvlJc w:val="left"/>
+      <w:pPr>
+        <w:ind w:left="5040" w:hanging="360"/>
+      </w:pPr>
+      <w:rPr>
+        <w:rFonts w:ascii="Symbol" w:hAnsi="Symbol" w:hint="default"/>
+      </w:rPr>
+    </w:lvl>
+    <w:lvl w:ilvl="7" w:tplc="08100003" w:tentative="1">
+      <w:start w:val="1"/>
+      <w:numFmt w:val="bullet"/>
+      <w:lvlText w:val="o"/>
+      <w:lvlJc w:val="left"/>
+      <w:pPr>
+        <w:ind w:left="5760" w:hanging="360"/>
+      </w:pPr>
+      <w:rPr>
+        <w:rFonts w:ascii="Courier New" w:hAnsi="Courier New" w:cs="Courier New" w:hint="default"/>
+      </w:rPr>
+    </w:lvl>
+    <w:lvl w:ilvl="8" w:tplc="08100005" w:tentative="1">
+      <w:start w:val="1"/>
+      <w:numFmt w:val="bullet"/>
+      <w:lvlText w:val=""/>
+      <w:lvlJc w:val="left"/>
+      <w:pPr>
+        <w:ind w:left="6480" w:hanging="360"/>
+      </w:pPr>
+      <w:rPr>
+        <w:rFonts w:ascii="Wingdings" w:hAnsi="Wingdings" w:hint="default"/>
+      </w:rPr>
+    </w:lvl>
+  </w:abstractNum>
+  <w:abstractNum w:abstractNumId="12" w15:restartNumberingAfterBreak="0">
     <w:nsid w:val="2ED610F2"/>
     <w:multiLevelType w:val="hybridMultilevel"/>
     <w:tmpl w:val="711EE93A"/>
@@ -3926,7 +9253,7 @@
       </w:rPr>
     </w:lvl>
   </w:abstractNum>
-  <w:abstractNum w:abstractNumId="5" w15:restartNumberingAfterBreak="0">
+  <w:abstractNum w:abstractNumId="13" w15:restartNumberingAfterBreak="0">
     <w:nsid w:val="36E11DF4"/>
     <w:multiLevelType w:val="hybridMultilevel"/>
     <w:tmpl w:val="1856E4BE"/>
@@ -4038,7 +9365,7 @@
       </w:rPr>
     </w:lvl>
   </w:abstractNum>
-  <w:abstractNum w:abstractNumId="6" w15:restartNumberingAfterBreak="0">
+  <w:abstractNum w:abstractNumId="14" w15:restartNumberingAfterBreak="0">
     <w:nsid w:val="3AFA4BF8"/>
     <w:multiLevelType w:val="hybridMultilevel"/>
     <w:tmpl w:val="EF1C99B4"/>
@@ -4150,7 +9477,7 @@
       </w:rPr>
     </w:lvl>
   </w:abstractNum>
-  <w:abstractNum w:abstractNumId="7" w15:restartNumberingAfterBreak="0">
+  <w:abstractNum w:abstractNumId="15" w15:restartNumberingAfterBreak="0">
     <w:nsid w:val="3D4C551D"/>
     <w:multiLevelType w:val="hybridMultilevel"/>
     <w:tmpl w:val="1D629A34"/>
@@ -4263,7 +9590,7 @@
       </w:rPr>
     </w:lvl>
   </w:abstractNum>
-  <w:abstractNum w:abstractNumId="8" w15:restartNumberingAfterBreak="0">
+  <w:abstractNum w:abstractNumId="16" w15:restartNumberingAfterBreak="0">
     <w:nsid w:val="3D937B4A"/>
     <w:multiLevelType w:val="hybridMultilevel"/>
     <w:tmpl w:val="6E9CB724"/>
@@ -4375,7 +9702,7 @@
       </w:rPr>
     </w:lvl>
   </w:abstractNum>
-  <w:abstractNum w:abstractNumId="9" w15:restartNumberingAfterBreak="0">
+  <w:abstractNum w:abstractNumId="17" w15:restartNumberingAfterBreak="0">
     <w:nsid w:val="3EBE4D1A"/>
     <w:multiLevelType w:val="hybridMultilevel"/>
     <w:tmpl w:val="C2E8BF98"/>
@@ -4487,7 +9814,7 @@
       </w:rPr>
     </w:lvl>
   </w:abstractNum>
-  <w:abstractNum w:abstractNumId="10" w15:restartNumberingAfterBreak="0">
+  <w:abstractNum w:abstractNumId="18" w15:restartNumberingAfterBreak="0">
     <w:nsid w:val="3F671B2A"/>
     <w:multiLevelType w:val="hybridMultilevel"/>
     <w:tmpl w:val="837CCA7E"/>
@@ -4600,7 +9927,120 @@
       </w:rPr>
     </w:lvl>
   </w:abstractNum>
-  <w:abstractNum w:abstractNumId="11" w15:restartNumberingAfterBreak="0">
+  <w:abstractNum w:abstractNumId="19" w15:restartNumberingAfterBreak="0">
+    <w:nsid w:val="428D6697"/>
+    <w:multiLevelType w:val="hybridMultilevel"/>
+    <w:tmpl w:val="FAB81E44"/>
+    <w:lvl w:ilvl="0" w:tplc="08100001">
+      <w:start w:val="1"/>
+      <w:numFmt w:val="bullet"/>
+      <w:lvlText w:val=""/>
+      <w:lvlJc w:val="left"/>
+      <w:pPr>
+        <w:ind w:left="720" w:hanging="360"/>
+      </w:pPr>
+      <w:rPr>
+        <w:rFonts w:ascii="Symbol" w:hAnsi="Symbol" w:hint="default"/>
+      </w:rPr>
+    </w:lvl>
+    <w:lvl w:ilvl="1" w:tplc="08100003" w:tentative="1">
+      <w:start w:val="1"/>
+      <w:numFmt w:val="bullet"/>
+      <w:lvlText w:val="o"/>
+      <w:lvlJc w:val="left"/>
+      <w:pPr>
+        <w:ind w:left="1440" w:hanging="360"/>
+      </w:pPr>
+      <w:rPr>
+        <w:rFonts w:ascii="Courier New" w:hAnsi="Courier New" w:cs="Courier New" w:hint="default"/>
+      </w:rPr>
+    </w:lvl>
+    <w:lvl w:ilvl="2" w:tplc="08100005" w:tentative="1">
+      <w:start w:val="1"/>
+      <w:numFmt w:val="bullet"/>
+      <w:lvlText w:val=""/>
+      <w:lvlJc w:val="left"/>
+      <w:pPr>
+        <w:ind w:left="2160" w:hanging="360"/>
+      </w:pPr>
+      <w:rPr>
+        <w:rFonts w:ascii="Wingdings" w:hAnsi="Wingdings" w:hint="default"/>
+      </w:rPr>
+    </w:lvl>
+    <w:lvl w:ilvl="3" w:tplc="08100001" w:tentative="1">
+      <w:start w:val="1"/>
+      <w:numFmt w:val="bullet"/>
+      <w:lvlText w:val=""/>
+      <w:lvlJc w:val="left"/>
+      <w:pPr>
+        <w:ind w:left="2880" w:hanging="360"/>
+      </w:pPr>
+      <w:rPr>
+        <w:rFonts w:ascii="Symbol" w:hAnsi="Symbol" w:hint="default"/>
+      </w:rPr>
+    </w:lvl>
+    <w:lvl w:ilvl="4" w:tplc="08100003" w:tentative="1">
+      <w:start w:val="1"/>
+      <w:numFmt w:val="bullet"/>
+      <w:lvlText w:val="o"/>
+      <w:lvlJc w:val="left"/>
+      <w:pPr>
+        <w:ind w:left="3600" w:hanging="360"/>
+      </w:pPr>
+      <w:rPr>
+        <w:rFonts w:ascii="Courier New" w:hAnsi="Courier New" w:cs="Courier New" w:hint="default"/>
+      </w:rPr>
+    </w:lvl>
+    <w:lvl w:ilvl="5" w:tplc="08100005" w:tentative="1">
+      <w:start w:val="1"/>
+      <w:numFmt w:val="bullet"/>
+      <w:lvlText w:val=""/>
+      <w:lvlJc w:val="left"/>
+      <w:pPr>
+        <w:ind w:left="4320" w:hanging="360"/>
+      </w:pPr>
+      <w:rPr>
+        <w:rFonts w:ascii="Wingdings" w:hAnsi="Wingdings" w:hint="default"/>
+      </w:rPr>
+    </w:lvl>
+    <w:lvl w:ilvl="6" w:tplc="08100001" w:tentative="1">
+      <w:start w:val="1"/>
+      <w:numFmt w:val="bullet"/>
+      <w:lvlText w:val=""/>
+      <w:lvlJc w:val="left"/>
+      <w:pPr>
+        <w:ind w:left="5040" w:hanging="360"/>
+      </w:pPr>
+      <w:rPr>
+        <w:rFonts w:ascii="Symbol" w:hAnsi="Symbol" w:hint="default"/>
+      </w:rPr>
+    </w:lvl>
+    <w:lvl w:ilvl="7" w:tplc="08100003" w:tentative="1">
+      <w:start w:val="1"/>
+      <w:numFmt w:val="bullet"/>
+      <w:lvlText w:val="o"/>
+      <w:lvlJc w:val="left"/>
+      <w:pPr>
+        <w:ind w:left="5760" w:hanging="360"/>
+      </w:pPr>
+      <w:rPr>
+        <w:rFonts w:ascii="Courier New" w:hAnsi="Courier New" w:cs="Courier New" w:hint="default"/>
+      </w:rPr>
+    </w:lvl>
+    <w:lvl w:ilvl="8" w:tplc="08100005" w:tentative="1">
+      <w:start w:val="1"/>
+      <w:numFmt w:val="bullet"/>
+      <w:lvlText w:val=""/>
+      <w:lvlJc w:val="left"/>
+      <w:pPr>
+        <w:ind w:left="6480" w:hanging="360"/>
+      </w:pPr>
+      <w:rPr>
+        <w:rFonts w:ascii="Wingdings" w:hAnsi="Wingdings" w:hint="default"/>
+      </w:rPr>
+    </w:lvl>
+  </w:abstractNum>
+  <w:abstractNum w:abstractNumId="20" w15:restartNumberingAfterBreak="0">
     <w:nsid w:val="42910148"/>
     <w:multiLevelType w:val="hybridMultilevel"/>
     <w:tmpl w:val="AAE0CC06"/>
@@ -4713,7 +10153,7 @@
       </w:rPr>
     </w:lvl>
   </w:abstractNum>
-  <w:abstractNum w:abstractNumId="12" w15:restartNumberingAfterBreak="0">
+  <w:abstractNum w:abstractNumId="21" w15:restartNumberingAfterBreak="0">
     <w:nsid w:val="42E46A00"/>
     <w:multiLevelType w:val="hybridMultilevel"/>
     <w:tmpl w:val="B8EE29E4"/>
@@ -4729,7 +10169,7 @@
         <w:rFonts w:ascii="Symbol" w:hAnsi="Symbol" w:hint="default"/>
       </w:rPr>
     </w:lvl>
-    <w:lvl w:ilvl="1" w:tplc="08100003" w:tentative="1">
+    <w:lvl w:ilvl="1" w:tplc="08100003">
       <w:start w:val="1"/>
       <w:numFmt w:val="bullet"/>
       <w:lvlText w:val="o"/>
@@ -4826,7 +10266,7 @@
       </w:rPr>
     </w:lvl>
   </w:abstractNum>
-  <w:abstractNum w:abstractNumId="13" w15:restartNumberingAfterBreak="0">
+  <w:abstractNum w:abstractNumId="22" w15:restartNumberingAfterBreak="0">
     <w:nsid w:val="432D4A14"/>
     <w:multiLevelType w:val="hybridMultilevel"/>
     <w:tmpl w:val="3850D6E2"/>
@@ -4938,7 +10378,7 @@
       </w:rPr>
     </w:lvl>
   </w:abstractNum>
-  <w:abstractNum w:abstractNumId="14" w15:restartNumberingAfterBreak="0">
+  <w:abstractNum w:abstractNumId="23" w15:restartNumberingAfterBreak="0">
     <w:nsid w:val="442C21C6"/>
     <w:multiLevelType w:val="hybridMultilevel"/>
     <w:tmpl w:val="D64E2F34"/>
@@ -5051,7 +10491,7 @@
       </w:rPr>
     </w:lvl>
   </w:abstractNum>
-  <w:abstractNum w:abstractNumId="15" w15:restartNumberingAfterBreak="0">
+  <w:abstractNum w:abstractNumId="24" w15:restartNumberingAfterBreak="0">
     <w:nsid w:val="44F65ACA"/>
     <w:multiLevelType w:val="hybridMultilevel"/>
     <w:tmpl w:val="A3C8D654"/>
@@ -5164,7 +10604,7 @@
       </w:rPr>
     </w:lvl>
   </w:abstractNum>
-  <w:abstractNum w:abstractNumId="16" w15:restartNumberingAfterBreak="0">
+  <w:abstractNum w:abstractNumId="25" w15:restartNumberingAfterBreak="0">
     <w:nsid w:val="45714A95"/>
     <w:multiLevelType w:val="hybridMultilevel"/>
     <w:tmpl w:val="05F4A790"/>
@@ -5276,7 +10716,7 @@
       </w:rPr>
     </w:lvl>
   </w:abstractNum>
-  <w:abstractNum w:abstractNumId="17" w15:restartNumberingAfterBreak="0">
+  <w:abstractNum w:abstractNumId="26" w15:restartNumberingAfterBreak="0">
     <w:nsid w:val="47473CE2"/>
     <w:multiLevelType w:val="hybridMultilevel"/>
     <w:tmpl w:val="ECF27DAE"/>
@@ -5388,7 +10828,7 @@
       </w:rPr>
     </w:lvl>
   </w:abstractNum>
-  <w:abstractNum w:abstractNumId="18" w15:restartNumberingAfterBreak="0">
+  <w:abstractNum w:abstractNumId="27" w15:restartNumberingAfterBreak="0">
     <w:nsid w:val="4D8115E5"/>
     <w:multiLevelType w:val="hybridMultilevel"/>
     <w:tmpl w:val="3DC066B4"/>
@@ -5501,7 +10941,7 @@
       </w:rPr>
     </w:lvl>
   </w:abstractNum>
-  <w:abstractNum w:abstractNumId="19" w15:restartNumberingAfterBreak="0">
+  <w:abstractNum w:abstractNumId="28" w15:restartNumberingAfterBreak="0">
     <w:nsid w:val="5A3606D5"/>
     <w:multiLevelType w:val="hybridMultilevel"/>
     <w:tmpl w:val="91805626"/>
@@ -5614,7 +11054,120 @@
       </w:rPr>
     </w:lvl>
   </w:abstractNum>
-  <w:abstractNum w:abstractNumId="20" w15:restartNumberingAfterBreak="0">
+  <w:abstractNum w:abstractNumId="29" w15:restartNumberingAfterBreak="0">
+    <w:nsid w:val="5A9C4F19"/>
+    <w:multiLevelType w:val="hybridMultilevel"/>
+    <w:tmpl w:val="0630A59E"/>
+    <w:lvl w:ilvl="0" w:tplc="A42A6EB2">
+      <w:start w:val="24"/>
+      <w:numFmt w:val="bullet"/>
+      <w:lvlText w:val="-"/>
+      <w:lvlJc w:val="left"/>
+      <w:pPr>
+        <w:ind w:left="720" w:hanging="360"/>
+      </w:pPr>
+      <w:rPr>
+        <w:rFonts w:ascii="Arial" w:eastAsiaTheme="minorHAnsi" w:hAnsi="Arial" w:cs="Arial" w:hint="default"/>
+      </w:rPr>
+    </w:lvl>
+    <w:lvl w:ilvl="1" w:tplc="08100003" w:tentative="1">
+      <w:start w:val="1"/>
+      <w:numFmt w:val="bullet"/>
+      <w:lvlText w:val="o"/>
+      <w:lvlJc w:val="left"/>
+      <w:pPr>
+        <w:ind w:left="1440" w:hanging="360"/>
+      </w:pPr>
+      <w:rPr>
+        <w:rFonts w:ascii="Courier New" w:hAnsi="Courier New" w:cs="Courier New" w:hint="default"/>
+      </w:rPr>
+    </w:lvl>
+    <w:lvl w:ilvl="2" w:tplc="08100005" w:tentative="1">
+      <w:start w:val="1"/>
+      <w:numFmt w:val="bullet"/>
+      <w:lvlText w:val=""/>
+      <w:lvlJc w:val="left"/>
+      <w:pPr>
+        <w:ind w:left="2160" w:hanging="360"/>
+      </w:pPr>
+      <w:rPr>
+        <w:rFonts w:ascii="Wingdings" w:hAnsi="Wingdings" w:hint="default"/>
+      </w:rPr>
+    </w:lvl>
+    <w:lvl w:ilvl="3" w:tplc="08100001" w:tentative="1">
+      <w:start w:val="1"/>
+      <w:numFmt w:val="bullet"/>
+      <w:lvlText w:val=""/>
+      <w:lvlJc w:val="left"/>
+      <w:pPr>
+        <w:ind w:left="2880" w:hanging="360"/>
+      </w:pPr>
+      <w:rPr>
+        <w:rFonts w:ascii="Symbol" w:hAnsi="Symbol" w:hint="default"/>
+      </w:rPr>
+    </w:lvl>
+    <w:lvl w:ilvl="4" w:tplc="08100003" w:tentative="1">
+      <w:start w:val="1"/>
+      <w:numFmt w:val="bullet"/>
+      <w:lvlText w:val="o"/>
+      <w:lvlJc w:val="left"/>
+      <w:pPr>
+        <w:ind w:left="3600" w:hanging="360"/>
+      </w:pPr>
+      <w:rPr>
+        <w:rFonts w:ascii="Courier New" w:hAnsi="Courier New" w:cs="Courier New" w:hint="default"/>
+      </w:rPr>
+    </w:lvl>
+    <w:lvl w:ilvl="5" w:tplc="08100005" w:tentative="1">
+      <w:start w:val="1"/>
+      <w:numFmt w:val="bullet"/>
+      <w:lvlText w:val=""/>
+      <w:lvlJc w:val="left"/>
+      <w:pPr>
+        <w:ind w:left="4320" w:hanging="360"/>
+      </w:pPr>
+      <w:rPr>
+        <w:rFonts w:ascii="Wingdings" w:hAnsi="Wingdings" w:hint="default"/>
+      </w:rPr>
+    </w:lvl>
+    <w:lvl w:ilvl="6" w:tplc="08100001" w:tentative="1">
+      <w:start w:val="1"/>
+      <w:numFmt w:val="bullet"/>
+      <w:lvlText w:val=""/>
+      <w:lvlJc w:val="left"/>
+      <w:pPr>
+        <w:ind w:left="5040" w:hanging="360"/>
+      </w:pPr>
+      <w:rPr>
+        <w:rFonts w:ascii="Symbol" w:hAnsi="Symbol" w:hint="default"/>
+      </w:rPr>
+    </w:lvl>
+    <w:lvl w:ilvl="7" w:tplc="08100003" w:tentative="1">
+      <w:start w:val="1"/>
+      <w:numFmt w:val="bullet"/>
+      <w:lvlText w:val="o"/>
+      <w:lvlJc w:val="left"/>
+      <w:pPr>
+        <w:ind w:left="5760" w:hanging="360"/>
+      </w:pPr>
+      <w:rPr>
+        <w:rFonts w:ascii="Courier New" w:hAnsi="Courier New" w:cs="Courier New" w:hint="default"/>
+      </w:rPr>
+    </w:lvl>
+    <w:lvl w:ilvl="8" w:tplc="08100005" w:tentative="1">
+      <w:start w:val="1"/>
+      <w:numFmt w:val="bullet"/>
+      <w:lvlText w:val=""/>
+      <w:lvlJc w:val="left"/>
+      <w:pPr>
+        <w:ind w:left="6480" w:hanging="360"/>
+      </w:pPr>
+      <w:rPr>
+        <w:rFonts w:ascii="Wingdings" w:hAnsi="Wingdings" w:hint="default"/>
+      </w:rPr>
+    </w:lvl>
+  </w:abstractNum>
+  <w:abstractNum w:abstractNumId="30" w15:restartNumberingAfterBreak="0">
     <w:nsid w:val="61C87B25"/>
     <w:multiLevelType w:val="hybridMultilevel"/>
     <w:tmpl w:val="6FA21976"/>
@@ -5727,7 +11280,7 @@
       </w:rPr>
     </w:lvl>
   </w:abstractNum>
-  <w:abstractNum w:abstractNumId="21" w15:restartNumberingAfterBreak="0">
+  <w:abstractNum w:abstractNumId="31" w15:restartNumberingAfterBreak="0">
     <w:nsid w:val="621D43F7"/>
     <w:multiLevelType w:val="hybridMultilevel"/>
     <w:tmpl w:val="E1BA4850"/>
@@ -5840,7 +11393,7 @@
       </w:rPr>
     </w:lvl>
   </w:abstractNum>
-  <w:abstractNum w:abstractNumId="22" w15:restartNumberingAfterBreak="0">
+  <w:abstractNum w:abstractNumId="32" w15:restartNumberingAfterBreak="0">
     <w:nsid w:val="657763C8"/>
     <w:multiLevelType w:val="hybridMultilevel"/>
     <w:tmpl w:val="94F87C5A"/>
@@ -5953,7 +11506,120 @@
       </w:rPr>
     </w:lvl>
   </w:abstractNum>
-  <w:abstractNum w:abstractNumId="23" w15:restartNumberingAfterBreak="0">
+  <w:abstractNum w:abstractNumId="33" w15:restartNumberingAfterBreak="0">
+    <w:nsid w:val="657D4465"/>
+    <w:multiLevelType w:val="hybridMultilevel"/>
+    <w:tmpl w:val="5274C72A"/>
+    <w:lvl w:ilvl="0" w:tplc="08100001">
+      <w:start w:val="1"/>
+      <w:numFmt w:val="bullet"/>
+      <w:lvlText w:val=""/>
+      <w:lvlJc w:val="left"/>
+      <w:pPr>
+        <w:ind w:left="720" w:hanging="360"/>
+      </w:pPr>
+      <w:rPr>
+        <w:rFonts w:ascii="Symbol" w:hAnsi="Symbol" w:hint="default"/>
+      </w:rPr>
+    </w:lvl>
+    <w:lvl w:ilvl="1" w:tplc="08100003" w:tentative="1">
+      <w:start w:val="1"/>
+      <w:numFmt w:val="bullet"/>
+      <w:lvlText w:val="o"/>
+      <w:lvlJc w:val="left"/>
+      <w:pPr>
+        <w:ind w:left="1440" w:hanging="360"/>
+      </w:pPr>
+      <w:rPr>
+        <w:rFonts w:ascii="Courier New" w:hAnsi="Courier New" w:cs="Courier New" w:hint="default"/>
+      </w:rPr>
+    </w:lvl>
+    <w:lvl w:ilvl="2" w:tplc="08100005" w:tentative="1">
+      <w:start w:val="1"/>
+      <w:numFmt w:val="bullet"/>
+      <w:lvlText w:val=""/>
+      <w:lvlJc w:val="left"/>
+      <w:pPr>
+        <w:ind w:left="2160" w:hanging="360"/>
+      </w:pPr>
+      <w:rPr>
+        <w:rFonts w:ascii="Wingdings" w:hAnsi="Wingdings" w:hint="default"/>
+      </w:rPr>
+    </w:lvl>
+    <w:lvl w:ilvl="3" w:tplc="08100001" w:tentative="1">
+      <w:start w:val="1"/>
+      <w:numFmt w:val="bullet"/>
+      <w:lvlText w:val=""/>
+      <w:lvlJc w:val="left"/>
+      <w:pPr>
+        <w:ind w:left="2880" w:hanging="360"/>
+      </w:pPr>
+      <w:rPr>
+        <w:rFonts w:ascii="Symbol" w:hAnsi="Symbol" w:hint="default"/>
+      </w:rPr>
+    </w:lvl>
+    <w:lvl w:ilvl="4" w:tplc="08100003" w:tentative="1">
+      <w:start w:val="1"/>
+      <w:numFmt w:val="bullet"/>
+      <w:lvlText w:val="o"/>
+      <w:lvlJc w:val="left"/>
+      <w:pPr>
+        <w:ind w:left="3600" w:hanging="360"/>
+      </w:pPr>
+      <w:rPr>
+        <w:rFonts w:ascii="Courier New" w:hAnsi="Courier New" w:cs="Courier New" w:hint="default"/>
+      </w:rPr>
+    </w:lvl>
+    <w:lvl w:ilvl="5" w:tplc="08100005" w:tentative="1">
+      <w:start w:val="1"/>
+      <w:numFmt w:val="bullet"/>
+      <w:lvlText w:val=""/>
+      <w:lvlJc w:val="left"/>
+      <w:pPr>
+        <w:ind w:left="4320" w:hanging="360"/>
+      </w:pPr>
+      <w:rPr>
+        <w:rFonts w:ascii="Wingdings" w:hAnsi="Wingdings" w:hint="default"/>
+      </w:rPr>
+    </w:lvl>
+    <w:lvl w:ilvl="6" w:tplc="08100001" w:tentative="1">
+      <w:start w:val="1"/>
+      <w:numFmt w:val="bullet"/>
+      <w:lvlText w:val=""/>
+      <w:lvlJc w:val="left"/>
+      <w:pPr>
+        <w:ind w:left="5040" w:hanging="360"/>
+      </w:pPr>
+      <w:rPr>
+        <w:rFonts w:ascii="Symbol" w:hAnsi="Symbol" w:hint="default"/>
+      </w:rPr>
+    </w:lvl>
+    <w:lvl w:ilvl="7" w:tplc="08100003" w:tentative="1">
+      <w:start w:val="1"/>
+      <w:numFmt w:val="bullet"/>
+      <w:lvlText w:val="o"/>
+      <w:lvlJc w:val="left"/>
+      <w:pPr>
+        <w:ind w:left="5760" w:hanging="360"/>
+      </w:pPr>
+      <w:rPr>
+        <w:rFonts w:ascii="Courier New" w:hAnsi="Courier New" w:cs="Courier New" w:hint="default"/>
+      </w:rPr>
+    </w:lvl>
+    <w:lvl w:ilvl="8" w:tplc="08100005" w:tentative="1">
+      <w:start w:val="1"/>
+      <w:numFmt w:val="bullet"/>
+      <w:lvlText w:val=""/>
+      <w:lvlJc w:val="left"/>
+      <w:pPr>
+        <w:ind w:left="6480" w:hanging="360"/>
+      </w:pPr>
+      <w:rPr>
+        <w:rFonts w:ascii="Wingdings" w:hAnsi="Wingdings" w:hint="default"/>
+      </w:rPr>
+    </w:lvl>
+  </w:abstractNum>
+  <w:abstractNum w:abstractNumId="34" w15:restartNumberingAfterBreak="0">
     <w:nsid w:val="66134428"/>
     <w:multiLevelType w:val="hybridMultilevel"/>
     <w:tmpl w:val="4A5C176A"/>
@@ -6066,7 +11732,7 @@
       </w:rPr>
     </w:lvl>
   </w:abstractNum>
-  <w:abstractNum w:abstractNumId="24" w15:restartNumberingAfterBreak="0">
+  <w:abstractNum w:abstractNumId="35" w15:restartNumberingAfterBreak="0">
     <w:nsid w:val="6AFC21B1"/>
     <w:multiLevelType w:val="hybridMultilevel"/>
     <w:tmpl w:val="ABCC59D8"/>
@@ -6178,7 +11844,7 @@
       </w:rPr>
     </w:lvl>
   </w:abstractNum>
-  <w:abstractNum w:abstractNumId="25" w15:restartNumberingAfterBreak="0">
+  <w:abstractNum w:abstractNumId="36" w15:restartNumberingAfterBreak="0">
     <w:nsid w:val="74DB59D8"/>
     <w:multiLevelType w:val="hybridMultilevel"/>
     <w:tmpl w:val="E334E25C"/>
@@ -6291,7 +11957,120 @@
       </w:rPr>
     </w:lvl>
   </w:abstractNum>
-  <w:abstractNum w:abstractNumId="26" w15:restartNumberingAfterBreak="0">
+  <w:abstractNum w:abstractNumId="37" w15:restartNumberingAfterBreak="0">
+    <w:nsid w:val="765D164C"/>
+    <w:multiLevelType w:val="hybridMultilevel"/>
+    <w:tmpl w:val="CDCC90B4"/>
+    <w:lvl w:ilvl="0" w:tplc="08100001">
+      <w:start w:val="1"/>
+      <w:numFmt w:val="bullet"/>
+      <w:lvlText w:val=""/>
+      <w:lvlJc w:val="left"/>
+      <w:pPr>
+        <w:ind w:left="720" w:hanging="360"/>
+      </w:pPr>
+      <w:rPr>
+        <w:rFonts w:ascii="Symbol" w:hAnsi="Symbol" w:hint="default"/>
+      </w:rPr>
+    </w:lvl>
+    <w:lvl w:ilvl="1" w:tplc="08100003">
+      <w:start w:val="1"/>
+      <w:numFmt w:val="bullet"/>
+      <w:lvlText w:val="o"/>
+      <w:lvlJc w:val="left"/>
+      <w:pPr>
+        <w:ind w:left="1440" w:hanging="360"/>
+      </w:pPr>
+      <w:rPr>
+        <w:rFonts w:ascii="Courier New" w:hAnsi="Courier New" w:cs="Courier New" w:hint="default"/>
+      </w:rPr>
+    </w:lvl>
+    <w:lvl w:ilvl="2" w:tplc="08100005" w:tentative="1">
+      <w:start w:val="1"/>
+      <w:numFmt w:val="bullet"/>
+      <w:lvlText w:val=""/>
+      <w:lvlJc w:val="left"/>
+      <w:pPr>
+        <w:ind w:left="2160" w:hanging="360"/>
+      </w:pPr>
+      <w:rPr>
+        <w:rFonts w:ascii="Wingdings" w:hAnsi="Wingdings" w:hint="default"/>
+      </w:rPr>
+    </w:lvl>
+    <w:lvl w:ilvl="3" w:tplc="08100001" w:tentative="1">
+      <w:start w:val="1"/>
+      <w:numFmt w:val="bullet"/>
+      <w:lvlText w:val=""/>
+      <w:lvlJc w:val="left"/>
+      <w:pPr>
+        <w:ind w:left="2880" w:hanging="360"/>
+      </w:pPr>
+      <w:rPr>
+        <w:rFonts w:ascii="Symbol" w:hAnsi="Symbol" w:hint="default"/>
+      </w:rPr>
+    </w:lvl>
+    <w:lvl w:ilvl="4" w:tplc="08100003" w:tentative="1">
+      <w:start w:val="1"/>
+      <w:numFmt w:val="bullet"/>
+      <w:lvlText w:val="o"/>
+      <w:lvlJc w:val="left"/>
+      <w:pPr>
+        <w:ind w:left="3600" w:hanging="360"/>
+      </w:pPr>
+      <w:rPr>
+        <w:rFonts w:ascii="Courier New" w:hAnsi="Courier New" w:cs="Courier New" w:hint="default"/>
+      </w:rPr>
+    </w:lvl>
+    <w:lvl w:ilvl="5" w:tplc="08100005" w:tentative="1">
+      <w:start w:val="1"/>
+      <w:numFmt w:val="bullet"/>
+      <w:lvlText w:val=""/>
+      <w:lvlJc w:val="left"/>
+      <w:pPr>
+        <w:ind w:left="4320" w:hanging="360"/>
+      </w:pPr>
+      <w:rPr>
+        <w:rFonts w:ascii="Wingdings" w:hAnsi="Wingdings" w:hint="default"/>
+      </w:rPr>
+    </w:lvl>
+    <w:lvl w:ilvl="6" w:tplc="08100001" w:tentative="1">
+      <w:start w:val="1"/>
+      <w:numFmt w:val="bullet"/>
+      <w:lvlText w:val=""/>
+      <w:lvlJc w:val="left"/>
+      <w:pPr>
+        <w:ind w:left="5040" w:hanging="360"/>
+      </w:pPr>
+      <w:rPr>
+        <w:rFonts w:ascii="Symbol" w:hAnsi="Symbol" w:hint="default"/>
+      </w:rPr>
+    </w:lvl>
+    <w:lvl w:ilvl="7" w:tplc="08100003" w:tentative="1">
+      <w:start w:val="1"/>
+      <w:numFmt w:val="bullet"/>
+      <w:lvlText w:val="o"/>
+      <w:lvlJc w:val="left"/>
+      <w:pPr>
+        <w:ind w:left="5760" w:hanging="360"/>
+      </w:pPr>
+      <w:rPr>
+        <w:rFonts w:ascii="Courier New" w:hAnsi="Courier New" w:cs="Courier New" w:hint="default"/>
+      </w:rPr>
+    </w:lvl>
+    <w:lvl w:ilvl="8" w:tplc="08100005" w:tentative="1">
+      <w:start w:val="1"/>
+      <w:numFmt w:val="bullet"/>
+      <w:lvlText w:val=""/>
+      <w:lvlJc w:val="left"/>
+      <w:pPr>
+        <w:ind w:left="6480" w:hanging="360"/>
+      </w:pPr>
+      <w:rPr>
+        <w:rFonts w:ascii="Wingdings" w:hAnsi="Wingdings" w:hint="default"/>
+      </w:rPr>
+    </w:lvl>
+  </w:abstractNum>
+  <w:abstractNum w:abstractNumId="38" w15:restartNumberingAfterBreak="0">
     <w:nsid w:val="7DC25969"/>
     <w:multiLevelType w:val="hybridMultilevel"/>
     <w:tmpl w:val="49A4B118"/>
@@ -6381,85 +12160,121 @@
     </w:lvl>
   </w:abstractNum>
   <w:num w:numId="1" w16cid:durableId="1465077166">
+    <w:abstractNumId w:val="30"/>
+  </w:num>
+  <w:num w:numId="2" w16cid:durableId="419982070">
+    <w:abstractNumId w:val="27"/>
+  </w:num>
+  <w:num w:numId="3" w16cid:durableId="1741560892">
+    <w:abstractNumId w:val="31"/>
+  </w:num>
+  <w:num w:numId="4" w16cid:durableId="1994793640">
+    <w:abstractNumId w:val="15"/>
+  </w:num>
+  <w:num w:numId="5" w16cid:durableId="958802729">
+    <w:abstractNumId w:val="36"/>
+  </w:num>
+  <w:num w:numId="6" w16cid:durableId="265231605">
+    <w:abstractNumId w:val="8"/>
+  </w:num>
+  <w:num w:numId="7" w16cid:durableId="1148741146">
+    <w:abstractNumId w:val="32"/>
+  </w:num>
+  <w:num w:numId="8" w16cid:durableId="1558396231">
+    <w:abstractNumId w:val="23"/>
+  </w:num>
+  <w:num w:numId="9" w16cid:durableId="1978097091">
+    <w:abstractNumId w:val="17"/>
+  </w:num>
+  <w:num w:numId="10" w16cid:durableId="1960404912">
+    <w:abstractNumId w:val="22"/>
+  </w:num>
+  <w:num w:numId="11" w16cid:durableId="17434279">
+    <w:abstractNumId w:val="28"/>
+  </w:num>
+  <w:num w:numId="12" w16cid:durableId="1501190235">
+    <w:abstractNumId w:val="7"/>
+  </w:num>
+  <w:num w:numId="13" w16cid:durableId="1436294156">
+    <w:abstractNumId w:val="14"/>
+  </w:num>
+  <w:num w:numId="14" w16cid:durableId="2110880758">
+    <w:abstractNumId w:val="25"/>
+  </w:num>
+  <w:num w:numId="15" w16cid:durableId="887955911">
+    <w:abstractNumId w:val="18"/>
+  </w:num>
+  <w:num w:numId="16" w16cid:durableId="211038423">
+    <w:abstractNumId w:val="26"/>
+  </w:num>
+  <w:num w:numId="17" w16cid:durableId="2079476720">
+    <w:abstractNumId w:val="38"/>
+  </w:num>
+  <w:num w:numId="18" w16cid:durableId="535581296">
+    <w:abstractNumId w:val="24"/>
+  </w:num>
+  <w:num w:numId="19" w16cid:durableId="222566855">
+    <w:abstractNumId w:val="35"/>
+  </w:num>
+  <w:num w:numId="20" w16cid:durableId="1958292658">
+    <w:abstractNumId w:val="13"/>
+  </w:num>
+  <w:num w:numId="21" w16cid:durableId="351422079">
+    <w:abstractNumId w:val="21"/>
+  </w:num>
+  <w:num w:numId="22" w16cid:durableId="1484393886">
+    <w:abstractNumId w:val="10"/>
+  </w:num>
+  <w:num w:numId="23" w16cid:durableId="795946900">
+    <w:abstractNumId w:val="4"/>
+  </w:num>
+  <w:num w:numId="24" w16cid:durableId="2020966110">
+    <w:abstractNumId w:val="34"/>
+  </w:num>
+  <w:num w:numId="25" w16cid:durableId="283123634">
+    <w:abstractNumId w:val="16"/>
+  </w:num>
+  <w:num w:numId="26" w16cid:durableId="1672180665">
     <w:abstractNumId w:val="20"/>
   </w:num>
-  <w:num w:numId="2" w16cid:durableId="419982070">
-    <w:abstractNumId w:val="18"/>
+  <w:num w:numId="27" w16cid:durableId="753664591">
+    <w:abstractNumId w:val="12"/>
   </w:num>
-  <w:num w:numId="3" w16cid:durableId="1741560892">
-    <w:abstractNumId w:val="21"/>
+  <w:num w:numId="28" w16cid:durableId="2050958023">
+    <w:abstractNumId w:val="29"/>
   </w:num>
-  <w:num w:numId="4" w16cid:durableId="1994793640">
-    <w:abstractNumId w:val="7"/>
+  <w:num w:numId="29" w16cid:durableId="2099908428">
+    <w:abstractNumId w:val="3"/>
   </w:num>
-  <w:num w:numId="5" w16cid:durableId="958802729">
-    <w:abstractNumId w:val="25"/>
-  </w:num>
-  <w:num w:numId="6" w16cid:durableId="265231605">
+  <w:num w:numId="30" w16cid:durableId="1216115725">
     <w:abstractNumId w:val="2"/>
   </w:num>
-  <w:num w:numId="7" w16cid:durableId="1148741146">
-    <w:abstractNumId w:val="22"/>
+  <w:num w:numId="31" w16cid:durableId="1016923259">
+    <w:abstractNumId w:val="6"/>
   </w:num>
-  <w:num w:numId="8" w16cid:durableId="1558396231">
-    <w:abstractNumId w:val="14"/>
+  <w:num w:numId="32" w16cid:durableId="494951846">
+    <w:abstractNumId w:val="37"/>
   </w:num>
-  <w:num w:numId="9" w16cid:durableId="1978097091">
+  <w:num w:numId="33" w16cid:durableId="659501089">
+    <w:abstractNumId w:val="5"/>
+  </w:num>
+  <w:num w:numId="34" w16cid:durableId="1032222696">
+    <w:abstractNumId w:val="19"/>
+  </w:num>
+  <w:num w:numId="35" w16cid:durableId="347489068">
     <w:abstractNumId w:val="9"/>
   </w:num>
-  <w:num w:numId="10" w16cid:durableId="1960404912">
-    <w:abstractNumId w:val="13"/>
+  <w:num w:numId="36" w16cid:durableId="1955208790">
+    <w:abstractNumId w:val="0"/>
   </w:num>
-  <w:num w:numId="11" w16cid:durableId="17434279">
-    <w:abstractNumId w:val="19"/>
+  <w:num w:numId="37" w16cid:durableId="2126801927">
+    <w:abstractNumId w:val="11"/>
   </w:num>
-  <w:num w:numId="12" w16cid:durableId="1501190235">
+  <w:num w:numId="38" w16cid:durableId="362292426">
     <w:abstractNumId w:val="1"/>
   </w:num>
-  <w:num w:numId="13" w16cid:durableId="1436294156">
-    <w:abstractNumId w:val="6"/>
-  </w:num>
-  <w:num w:numId="14" w16cid:durableId="2110880758">
-    <w:abstractNumId w:val="16"/>
-  </w:num>
-  <w:num w:numId="15" w16cid:durableId="887955911">
-    <w:abstractNumId w:val="10"/>
-  </w:num>
-  <w:num w:numId="16" w16cid:durableId="211038423">
-    <w:abstractNumId w:val="17"/>
-  </w:num>
-  <w:num w:numId="17" w16cid:durableId="2079476720">
-    <w:abstractNumId w:val="26"/>
-  </w:num>
-  <w:num w:numId="18" w16cid:durableId="535581296">
-    <w:abstractNumId w:val="15"/>
-  </w:num>
-  <w:num w:numId="19" w16cid:durableId="222566855">
-    <w:abstractNumId w:val="24"/>
-  </w:num>
-  <w:num w:numId="20" w16cid:durableId="1958292658">
-    <w:abstractNumId w:val="5"/>
-  </w:num>
-  <w:num w:numId="21" w16cid:durableId="351422079">
-    <w:abstractNumId w:val="12"/>
-  </w:num>
-  <w:num w:numId="22" w16cid:durableId="1484393886">
-    <w:abstractNumId w:val="3"/>
-  </w:num>
-  <w:num w:numId="23" w16cid:durableId="795946900">
-    <w:abstractNumId w:val="0"/>
-  </w:num>
-  <w:num w:numId="24" w16cid:durableId="2020966110">
-    <w:abstractNumId w:val="23"/>
-  </w:num>
-  <w:num w:numId="25" w16cid:durableId="283123634">
-    <w:abstractNumId w:val="8"/>
-  </w:num>
-  <w:num w:numId="26" w16cid:durableId="1672180665">
-    <w:abstractNumId w:val="11"/>
-  </w:num>
-  <w:num w:numId="27" w16cid:durableId="753664591">
-    <w:abstractNumId w:val="4"/>
+  <w:num w:numId="39" w16cid:durableId="1116212677">
+    <w:abstractNumId w:val="33"/>
   </w:num>
 </w:numbering>
 </file>
@@ -7306,6 +13121,18 @@
       <w:lang w:eastAsia="it-CH"/>
     </w:rPr>
   </w:style>
+  <w:style w:type="character" w:styleId="Menzionenonrisolta">
+    <w:name w:val="Unresolved Mention"/>
+    <w:basedOn w:val="Carpredefinitoparagrafo"/>
+    <w:uiPriority w:val="99"/>
+    <w:semiHidden/>
+    <w:unhideWhenUsed/>
+    <w:rsid w:val="0076303E"/>
+    <w:rPr>
+      <w:color w:val="605E5C"/>
+      <w:shd w:val="clear" w:color="auto" w:fill="E1DFDD"/>
+    </w:rPr>
+  </w:style>
 </w:styles>
 </file>
 
@@ -7375,19 +13202,19 @@
     <w:pitch w:val="variable"/>
     <w:sig w:usb0="00000000" w:usb1="10000000" w:usb2="00000000" w:usb3="00000000" w:csb0="80000000" w:csb1="00000000"/>
   </w:font>
+  <w:font w:name="Arial">
+    <w:panose1 w:val="020B0604020202020204"/>
+    <w:charset w:val="00"/>
+    <w:family w:val="swiss"/>
+    <w:pitch w:val="variable"/>
+    <w:sig w:usb0="E0002EFF" w:usb1="C000785B" w:usb2="00000009" w:usb3="00000000" w:csb0="000001FF" w:csb1="00000000"/>
+  </w:font>
   <w:font w:name="Calibri">
     <w:panose1 w:val="020F0502020204030204"/>
     <w:charset w:val="00"/>
     <w:family w:val="swiss"/>
     <w:pitch w:val="variable"/>
     <w:sig w:usb0="E4002EFF" w:usb1="C200247B" w:usb2="00000009" w:usb3="00000000" w:csb0="000001FF" w:csb1="00000000"/>
-  </w:font>
-  <w:font w:name="Arial">
-    <w:panose1 w:val="020B0604020202020204"/>
-    <w:charset w:val="00"/>
-    <w:family w:val="swiss"/>
-    <w:pitch w:val="variable"/>
-    <w:sig w:usb0="E0002EFF" w:usb1="C000785B" w:usb2="00000009" w:usb3="00000000" w:csb0="000001FF" w:csb1="00000000"/>
   </w:font>
   <w:font w:name="Tahoma">
     <w:panose1 w:val="020B0604030504040204"/>
@@ -7450,9 +13277,11 @@
     <w:rsid w:val="000A165F"/>
     <w:rsid w:val="000B454E"/>
     <w:rsid w:val="000B47BC"/>
+    <w:rsid w:val="000C4E4F"/>
     <w:rsid w:val="000E0CC5"/>
     <w:rsid w:val="000F117C"/>
     <w:rsid w:val="001101C0"/>
+    <w:rsid w:val="001220C7"/>
     <w:rsid w:val="00127196"/>
     <w:rsid w:val="00152536"/>
     <w:rsid w:val="001A0560"/>
@@ -7480,6 +13309,7 @@
     <w:rsid w:val="00453BEA"/>
     <w:rsid w:val="004576F0"/>
     <w:rsid w:val="00465B6E"/>
+    <w:rsid w:val="004A659C"/>
     <w:rsid w:val="004A6FA0"/>
     <w:rsid w:val="004B235F"/>
     <w:rsid w:val="004E2C9B"/>
@@ -7497,6 +13327,7 @@
     <w:rsid w:val="006162E1"/>
     <w:rsid w:val="0063600C"/>
     <w:rsid w:val="00670B36"/>
+    <w:rsid w:val="00673941"/>
     <w:rsid w:val="00673D1E"/>
     <w:rsid w:val="00682218"/>
     <w:rsid w:val="006964A4"/>
@@ -7540,10 +13371,13 @@
     <w:rsid w:val="00AE278E"/>
     <w:rsid w:val="00AE7D08"/>
     <w:rsid w:val="00AF0AA0"/>
+    <w:rsid w:val="00B311D7"/>
     <w:rsid w:val="00B36B9F"/>
     <w:rsid w:val="00B5079C"/>
     <w:rsid w:val="00BA21FA"/>
+    <w:rsid w:val="00BB13E2"/>
     <w:rsid w:val="00BD119E"/>
+    <w:rsid w:val="00C00433"/>
     <w:rsid w:val="00C22A10"/>
     <w:rsid w:val="00C57AC2"/>
     <w:rsid w:val="00CB349C"/>
@@ -7551,15 +13385,18 @@
     <w:rsid w:val="00CD4850"/>
     <w:rsid w:val="00CD6915"/>
     <w:rsid w:val="00CF74A6"/>
+    <w:rsid w:val="00D00418"/>
     <w:rsid w:val="00D07130"/>
     <w:rsid w:val="00D07A71"/>
     <w:rsid w:val="00D25B30"/>
     <w:rsid w:val="00D45718"/>
     <w:rsid w:val="00D6666A"/>
     <w:rsid w:val="00D81F90"/>
+    <w:rsid w:val="00DC44F3"/>
     <w:rsid w:val="00DD4DB7"/>
     <w:rsid w:val="00DE6AA0"/>
     <w:rsid w:val="00DF62F5"/>
+    <w:rsid w:val="00DF6441"/>
     <w:rsid w:val="00E07B40"/>
     <w:rsid w:val="00E13AFB"/>
     <w:rsid w:val="00E26C6E"/>
@@ -7570,9 +13407,11 @@
     <w:rsid w:val="00EA31B1"/>
     <w:rsid w:val="00EB36D6"/>
     <w:rsid w:val="00EC6CCE"/>
+    <w:rsid w:val="00EE02D0"/>
     <w:rsid w:val="00EE4297"/>
     <w:rsid w:val="00F1629B"/>
     <w:rsid w:val="00F53A00"/>
+    <w:rsid w:val="00F82346"/>
     <w:rsid w:val="00F902BF"/>
     <w:rsid w:val="00F93792"/>
     <w:rsid w:val="00FA1CED"/>

--- a/4_Diari/Diario_Kilian.docx
+++ b/4_Diari/Diario_Kilian.docx
@@ -6534,18 +6534,7 @@
                 <w:sz w:val="20"/>
                 <w:szCs w:val="20"/>
               </w:rPr>
-              <w:t xml:space="preserve"> </w:t>
-            </w:r>
-            <w:r>
-              <w:rPr>
-                <w:rFonts w:ascii="Segoe UI Symbol" w:hAnsi="Segoe UI Symbol" w:cs="Segoe UI Symbol"/>
-                <w:b/>
-                <w:bCs/>
-                <w:color w:val="00B050"/>
-                <w:sz w:val="20"/>
-                <w:szCs w:val="20"/>
-              </w:rPr>
-              <w:t>✓</w:t>
+              <w:t xml:space="preserve"> ✓</w:t>
             </w:r>
           </w:p>
           <w:p>
@@ -6704,6 +6693,7 @@
             <w:r>
               <w:rPr>
                 <w:rFonts w:ascii="Arial" w:hAnsi="Arial" w:cs="Arial"/>
+                <w:noProof/>
                 <w:sz w:val="20"/>
                 <w:szCs w:val="20"/>
                 <w:lang w:eastAsia="fr-FR"/>
@@ -6843,16 +6833,7 @@
                 <w:szCs w:val="20"/>
                 <w:lang w:eastAsia="fr-FR"/>
               </w:rPr>
-              <w:t xml:space="preserve"> </w:t>
-            </w:r>
-            <w:r>
-              <w:rPr>
-                <w:rFonts w:ascii="Arial" w:hAnsi="Arial" w:cs="Arial"/>
-                <w:sz w:val="20"/>
-                <w:szCs w:val="20"/>
-                <w:lang w:eastAsia="fr-FR"/>
-              </w:rPr>
-              <w:t>Soluzione trovata: Creazione di una nuova pagina chiamata “</w:t>
+              <w:t xml:space="preserve"> Soluzione trovata: Creazione di una nuova pagina chiamata “</w:t>
             </w:r>
             <w:proofErr w:type="spellStart"/>
             <w:r>
@@ -7050,18 +7031,19 @@
             <w:r>
               <w:rPr>
                 <w:rFonts w:ascii="Arial" w:hAnsi="Arial" w:cs="Arial"/>
+                <w:noProof/>
                 <w:sz w:val="20"/>
                 <w:szCs w:val="20"/>
                 <w:lang w:eastAsia="fr-FR"/>
               </w:rPr>
               <w:drawing>
-                <wp:anchor distT="0" distB="0" distL="114300" distR="114300" simplePos="0" relativeHeight="251660288" behindDoc="0" locked="0" layoutInCell="1" allowOverlap="1" wp14:anchorId="0F9FF614" wp14:editId="4F51BF3E">
+                <wp:anchor distT="0" distB="0" distL="114300" distR="114300" simplePos="0" relativeHeight="251660288" behindDoc="0" locked="0" layoutInCell="1" allowOverlap="1" wp14:anchorId="0F9FF614" wp14:editId="78DC5879">
                   <wp:simplePos x="0" y="0"/>
                   <wp:positionH relativeFrom="column">
                     <wp:posOffset>173355</wp:posOffset>
                   </wp:positionH>
                   <wp:positionV relativeFrom="paragraph">
-                    <wp:posOffset>27305</wp:posOffset>
+                    <wp:posOffset>12539</wp:posOffset>
                   </wp:positionV>
                   <wp:extent cx="4849495" cy="387350"/>
                   <wp:effectExtent l="0" t="0" r="8255" b="0"/>
@@ -7390,11 +7372,1257 @@
         <w:spacing w:after="0"/>
         <w:rPr>
           <w:rFonts w:ascii="Arial" w:hAnsi="Arial" w:cs="Arial"/>
+        </w:rPr>
+      </w:pPr>
+    </w:p>
+    <w:p>
+      <w:pPr>
+        <w:pStyle w:val="Titolo"/>
+        <w:pBdr>
+          <w:bottom w:val="single" w:sz="4" w:space="4" w:color="auto"/>
+        </w:pBdr>
+        <w:rPr>
+          <w:rFonts w:ascii="Arial" w:hAnsi="Arial" w:cs="Arial"/>
+          <w:color w:val="auto"/>
+        </w:rPr>
+      </w:pPr>
+      <w:r>
+        <w:rPr>
+          <w:rFonts w:ascii="Arial" w:hAnsi="Arial" w:cs="Arial"/>
+          <w:color w:val="auto"/>
+        </w:rPr>
+        <w:t>Diario di lavoro</w:t>
+      </w:r>
+    </w:p>
+    <w:tbl>
+      <w:tblPr>
+        <w:tblStyle w:val="Grigliatabella"/>
+        <w:tblW w:w="3256" w:type="dxa"/>
+        <w:tblLook w:val="04A0" w:firstRow="1" w:lastRow="0" w:firstColumn="1" w:lastColumn="0" w:noHBand="0" w:noVBand="1"/>
+      </w:tblPr>
+      <w:tblGrid>
+        <w:gridCol w:w="1413"/>
+        <w:gridCol w:w="1843"/>
+      </w:tblGrid>
+      <w:tr>
+        <w:trPr>
+          <w:trHeight w:hRule="exact" w:val="397"/>
+        </w:trPr>
+        <w:tc>
+          <w:tcPr>
+            <w:tcW w:w="1413" w:type="dxa"/>
+            <w:shd w:val="clear" w:color="auto" w:fill="F2F2F2" w:themeFill="background1" w:themeFillShade="F2"/>
+            <w:vAlign w:val="center"/>
+          </w:tcPr>
+          <w:p>
+            <w:pPr>
+              <w:rPr>
+                <w:rFonts w:ascii="Arial" w:hAnsi="Arial" w:cs="Arial"/>
+                <w:b/>
+                <w:bCs/>
+                <w:sz w:val="20"/>
+                <w:szCs w:val="20"/>
+              </w:rPr>
+            </w:pPr>
+            <w:r>
+              <w:rPr>
+                <w:rFonts w:ascii="Arial" w:hAnsi="Arial" w:cs="Arial"/>
+                <w:b/>
+                <w:bCs/>
+                <w:sz w:val="20"/>
+                <w:szCs w:val="20"/>
+              </w:rPr>
+              <w:t>Luogo</w:t>
+            </w:r>
+          </w:p>
+        </w:tc>
+        <w:tc>
+          <w:tcPr>
+            <w:tcW w:w="1843" w:type="dxa"/>
+            <w:vAlign w:val="center"/>
+          </w:tcPr>
+          <w:p>
+            <w:pPr>
+              <w:pStyle w:val="Nessunaspaziatura"/>
+              <w:spacing w:line="360" w:lineRule="auto"/>
+              <w:rPr>
+                <w:rFonts w:ascii="Arial" w:hAnsi="Arial" w:cs="Arial"/>
+                <w:sz w:val="20"/>
+                <w:szCs w:val="20"/>
+              </w:rPr>
+            </w:pPr>
+            <w:r>
+              <w:rPr>
+                <w:rFonts w:ascii="Arial" w:hAnsi="Arial" w:cs="Arial"/>
+                <w:sz w:val="20"/>
+                <w:szCs w:val="20"/>
+              </w:rPr>
+              <w:t>Canobbio</w:t>
+            </w:r>
+          </w:p>
+        </w:tc>
+      </w:tr>
+      <w:tr>
+        <w:trPr>
+          <w:trHeight w:hRule="exact" w:val="397"/>
+        </w:trPr>
+        <w:tc>
+          <w:tcPr>
+            <w:tcW w:w="1413" w:type="dxa"/>
+            <w:shd w:val="clear" w:color="auto" w:fill="F2F2F2" w:themeFill="background1" w:themeFillShade="F2"/>
+            <w:vAlign w:val="center"/>
+          </w:tcPr>
+          <w:p>
+            <w:pPr>
+              <w:rPr>
+                <w:rFonts w:ascii="Arial" w:hAnsi="Arial" w:cs="Arial"/>
+                <w:b/>
+                <w:bCs/>
+                <w:sz w:val="20"/>
+                <w:szCs w:val="20"/>
+              </w:rPr>
+            </w:pPr>
+            <w:r>
+              <w:rPr>
+                <w:rFonts w:ascii="Arial" w:hAnsi="Arial" w:cs="Arial"/>
+                <w:b/>
+                <w:bCs/>
+                <w:sz w:val="20"/>
+                <w:szCs w:val="20"/>
+              </w:rPr>
+              <w:t>Data</w:t>
+            </w:r>
+          </w:p>
+        </w:tc>
+        <w:tc>
+          <w:tcPr>
+            <w:tcW w:w="1843" w:type="dxa"/>
+            <w:vAlign w:val="center"/>
+          </w:tcPr>
+          <w:p>
+            <w:pPr>
+              <w:rPr>
+                <w:rFonts w:ascii="Arial" w:hAnsi="Arial" w:cs="Arial"/>
+                <w:sz w:val="20"/>
+                <w:szCs w:val="20"/>
+              </w:rPr>
+            </w:pPr>
+            <w:r>
+              <w:rPr>
+                <w:rFonts w:ascii="Arial" w:hAnsi="Arial" w:cs="Arial"/>
+                <w:sz w:val="20"/>
+                <w:szCs w:val="20"/>
+              </w:rPr>
+              <w:t>05</w:t>
+            </w:r>
+            <w:r>
+              <w:rPr>
+                <w:rFonts w:ascii="Arial" w:hAnsi="Arial" w:cs="Arial"/>
+                <w:sz w:val="20"/>
+                <w:szCs w:val="20"/>
+              </w:rPr>
+              <w:t>.1</w:t>
+            </w:r>
+            <w:r>
+              <w:rPr>
+                <w:rFonts w:ascii="Arial" w:hAnsi="Arial" w:cs="Arial"/>
+                <w:sz w:val="20"/>
+                <w:szCs w:val="20"/>
+              </w:rPr>
+              <w:t>2</w:t>
+            </w:r>
+            <w:r>
+              <w:rPr>
+                <w:rFonts w:ascii="Arial" w:hAnsi="Arial" w:cs="Arial"/>
+                <w:sz w:val="20"/>
+                <w:szCs w:val="20"/>
+              </w:rPr>
+              <w:t>.2025</w:t>
+            </w:r>
+          </w:p>
+        </w:tc>
+      </w:tr>
+    </w:tbl>
+    <w:p>
+      <w:pPr>
+        <w:rPr>
+          <w:rFonts w:ascii="Arial" w:hAnsi="Arial" w:cs="Arial"/>
+        </w:rPr>
+      </w:pPr>
+    </w:p>
+    <w:tbl>
+      <w:tblPr>
+        <w:tblStyle w:val="Grigliatabella"/>
+        <w:tblW w:w="0" w:type="auto"/>
+        <w:tblLook w:val="04A0" w:firstRow="1" w:lastRow="0" w:firstColumn="1" w:lastColumn="0" w:noHBand="0" w:noVBand="1"/>
+      </w:tblPr>
+      <w:tblGrid>
+        <w:gridCol w:w="9628"/>
+      </w:tblGrid>
+      <w:tr>
+        <w:tc>
+          <w:tcPr>
+            <w:tcW w:w="9628" w:type="dxa"/>
+            <w:shd w:val="clear" w:color="auto" w:fill="D9D9D9" w:themeFill="background1" w:themeFillShade="D9"/>
+          </w:tcPr>
+          <w:p>
+            <w:pPr>
+              <w:rPr>
+                <w:rFonts w:ascii="Arial" w:hAnsi="Arial" w:cs="Arial"/>
+                <w:sz w:val="20"/>
+                <w:szCs w:val="20"/>
+              </w:rPr>
+            </w:pPr>
+            <w:r>
+              <w:rPr>
+                <w:rFonts w:ascii="Arial" w:hAnsi="Arial" w:cs="Arial"/>
+                <w:sz w:val="20"/>
+                <w:szCs w:val="20"/>
+              </w:rPr>
+              <w:t>Lavori svolti</w:t>
+            </w:r>
+          </w:p>
+        </w:tc>
+      </w:tr>
+      <w:tr>
+        <w:tc>
+          <w:tcPr>
+            <w:tcW w:w="9628" w:type="dxa"/>
+          </w:tcPr>
+          <w:p>
+            <w:pPr>
+              <w:pStyle w:val="Paragrafoelenco"/>
+              <w:numPr>
+                <w:ilvl w:val="0"/>
+                <w:numId w:val="36"/>
+              </w:numPr>
+              <w:rPr>
+                <w:rFonts w:ascii="Arial" w:hAnsi="Arial" w:cs="Arial"/>
+                <w:sz w:val="20"/>
+                <w:szCs w:val="20"/>
+              </w:rPr>
+            </w:pPr>
+            <w:r>
+              <w:rPr>
+                <w:rFonts w:ascii="Arial" w:hAnsi="Arial" w:cs="Arial"/>
+                <w:sz w:val="20"/>
+                <w:szCs w:val="20"/>
+              </w:rPr>
+              <w:t>Commenta</w:t>
+            </w:r>
+            <w:r>
+              <w:rPr>
+                <w:rFonts w:ascii="Arial" w:hAnsi="Arial" w:cs="Arial"/>
+                <w:sz w:val="20"/>
+                <w:szCs w:val="20"/>
+              </w:rPr>
+              <w:t>to</w:t>
+            </w:r>
+            <w:r>
+              <w:rPr>
+                <w:rFonts w:ascii="Arial" w:hAnsi="Arial" w:cs="Arial"/>
+                <w:sz w:val="20"/>
+                <w:szCs w:val="20"/>
+              </w:rPr>
+              <w:t xml:space="preserve"> il codice AJAX nella home</w:t>
+            </w:r>
+            <w:r>
+              <w:rPr>
+                <w:rFonts w:ascii="Arial" w:hAnsi="Arial" w:cs="Arial"/>
+                <w:sz w:val="20"/>
+                <w:szCs w:val="20"/>
+              </w:rPr>
+              <w:t xml:space="preserve"> </w:t>
+            </w:r>
+            <w:r>
+              <w:rPr>
+                <w:rFonts w:ascii="Segoe UI Symbol" w:hAnsi="Segoe UI Symbol" w:cs="Segoe UI Symbol"/>
+                <w:b/>
+                <w:bCs/>
+                <w:color w:val="FFC000"/>
+              </w:rPr>
+              <w:t>~</w:t>
+            </w:r>
+          </w:p>
+          <w:p>
+            <w:pPr>
+              <w:pStyle w:val="Paragrafoelenco"/>
+              <w:numPr>
+                <w:ilvl w:val="0"/>
+                <w:numId w:val="36"/>
+              </w:numPr>
+              <w:rPr>
+                <w:rFonts w:ascii="Arial" w:hAnsi="Arial" w:cs="Arial"/>
+                <w:sz w:val="20"/>
+                <w:szCs w:val="20"/>
+              </w:rPr>
+            </w:pPr>
+            <w:r>
+              <w:rPr>
+                <w:rFonts w:ascii="Arial" w:hAnsi="Arial" w:cs="Arial"/>
+                <w:sz w:val="20"/>
+                <w:szCs w:val="20"/>
+              </w:rPr>
+              <w:t>Gestione delle immagini</w:t>
+            </w:r>
+          </w:p>
+          <w:p>
+            <w:pPr>
+              <w:pStyle w:val="Paragrafoelenco"/>
+              <w:numPr>
+                <w:ilvl w:val="1"/>
+                <w:numId w:val="36"/>
+              </w:numPr>
+              <w:rPr>
+                <w:rFonts w:ascii="Arial" w:hAnsi="Arial" w:cs="Arial"/>
+                <w:sz w:val="20"/>
+                <w:szCs w:val="20"/>
+              </w:rPr>
+            </w:pPr>
+            <w:r>
+              <w:rPr>
+                <w:rFonts w:ascii="Arial" w:hAnsi="Arial" w:cs="Arial"/>
+                <w:sz w:val="20"/>
+                <w:szCs w:val="20"/>
+              </w:rPr>
+              <w:t xml:space="preserve">Storico dei download non modificabile </w:t>
+            </w:r>
+            <w:r>
+              <w:rPr>
+                <w:rFonts w:ascii="Segoe UI Symbol" w:hAnsi="Segoe UI Symbol" w:cs="Segoe UI Symbol"/>
+                <w:b/>
+                <w:bCs/>
+                <w:color w:val="00B050"/>
+                <w:sz w:val="20"/>
+                <w:szCs w:val="20"/>
+              </w:rPr>
+              <w:t>✓</w:t>
+            </w:r>
+          </w:p>
+          <w:p>
+            <w:pPr>
+              <w:pStyle w:val="Paragrafoelenco"/>
+              <w:numPr>
+                <w:ilvl w:val="1"/>
+                <w:numId w:val="36"/>
+              </w:numPr>
+              <w:rPr>
+                <w:rFonts w:ascii="Arial" w:hAnsi="Arial" w:cs="Arial"/>
+                <w:sz w:val="20"/>
+                <w:szCs w:val="20"/>
+              </w:rPr>
+            </w:pPr>
+            <w:r>
+              <w:rPr>
+                <w:rFonts w:ascii="Arial" w:hAnsi="Arial" w:cs="Arial"/>
+                <w:sz w:val="20"/>
+                <w:szCs w:val="20"/>
+              </w:rPr>
+              <w:t xml:space="preserve">Query per aggiornamento ed eliminazione foto (2 ore) </w:t>
+            </w:r>
+            <w:r>
+              <w:rPr>
+                <w:rFonts w:ascii="Segoe UI Symbol" w:hAnsi="Segoe UI Symbol" w:cs="Segoe UI Symbol"/>
+                <w:b/>
+                <w:bCs/>
+                <w:color w:val="00B050"/>
+                <w:sz w:val="20"/>
+                <w:szCs w:val="20"/>
+              </w:rPr>
+              <w:t>✓</w:t>
+            </w:r>
+          </w:p>
+          <w:p>
+            <w:pPr>
+              <w:pStyle w:val="Paragrafoelenco"/>
+              <w:numPr>
+                <w:ilvl w:val="1"/>
+                <w:numId w:val="36"/>
+              </w:numPr>
+              <w:rPr>
+                <w:rFonts w:ascii="Arial" w:hAnsi="Arial" w:cs="Arial"/>
+                <w:sz w:val="20"/>
+                <w:szCs w:val="20"/>
+              </w:rPr>
+            </w:pPr>
+            <w:r>
+              <w:rPr>
+                <w:rFonts w:ascii="Arial" w:hAnsi="Arial" w:cs="Arial"/>
+                <w:sz w:val="20"/>
+                <w:szCs w:val="20"/>
+              </w:rPr>
+              <w:t>Aggiunta delle immagini (</w:t>
+            </w:r>
+            <w:r>
+              <w:rPr>
+                <w:rFonts w:ascii="Arial" w:hAnsi="Arial" w:cs="Arial"/>
+                <w:sz w:val="20"/>
+                <w:szCs w:val="20"/>
+              </w:rPr>
+              <w:t>2</w:t>
+            </w:r>
+            <w:r>
+              <w:rPr>
+                <w:rFonts w:ascii="Arial" w:hAnsi="Arial" w:cs="Arial"/>
+                <w:sz w:val="20"/>
+                <w:szCs w:val="20"/>
+              </w:rPr>
+              <w:t xml:space="preserve"> ore)</w:t>
+            </w:r>
+            <w:r>
+              <w:rPr>
+                <w:rFonts w:ascii="Arial" w:hAnsi="Arial" w:cs="Arial"/>
+                <w:sz w:val="20"/>
+                <w:szCs w:val="20"/>
+              </w:rPr>
+              <w:t xml:space="preserve"> </w:t>
+            </w:r>
+            <w:r>
+              <w:rPr>
+                <w:rFonts w:ascii="Segoe UI Symbol" w:hAnsi="Segoe UI Symbol" w:cs="Segoe UI Symbol"/>
+                <w:b/>
+                <w:bCs/>
+                <w:color w:val="FFC000"/>
+              </w:rPr>
+              <w:t>~</w:t>
+            </w:r>
+            <w:r>
+              <w:rPr>
+                <w:rFonts w:ascii="Segoe UI Symbol" w:hAnsi="Segoe UI Symbol" w:cs="Segoe UI Symbol"/>
+                <w:b/>
+                <w:bCs/>
+                <w:color w:val="FFC000"/>
+              </w:rPr>
+              <w:t xml:space="preserve"> </w:t>
+            </w:r>
+            <w:r>
+              <w:rPr>
+                <w:rFonts w:ascii="Arial" w:hAnsi="Arial" w:cs="Arial"/>
+                <w:sz w:val="20"/>
+                <w:szCs w:val="20"/>
+              </w:rPr>
+              <w:sym w:font="Wingdings" w:char="F0E0"/>
+            </w:r>
+            <w:r>
+              <w:rPr>
+                <w:rFonts w:ascii="Arial" w:hAnsi="Arial" w:cs="Arial"/>
+                <w:sz w:val="20"/>
+                <w:szCs w:val="20"/>
+              </w:rPr>
+              <w:t xml:space="preserve"> Manca la query nel gestore php</w:t>
+            </w:r>
+          </w:p>
+        </w:tc>
+      </w:tr>
+    </w:tbl>
+    <w:p>
+      <w:pPr>
+        <w:rPr>
+          <w:rFonts w:ascii="Arial" w:hAnsi="Arial" w:cs="Arial"/>
           <w:sz w:val="20"/>
           <w:szCs w:val="20"/>
         </w:rPr>
       </w:pPr>
     </w:p>
+    <w:tbl>
+      <w:tblPr>
+        <w:tblStyle w:val="Grigliatabella"/>
+        <w:tblW w:w="0" w:type="auto"/>
+        <w:tblLook w:val="04A0" w:firstRow="1" w:lastRow="0" w:firstColumn="1" w:lastColumn="0" w:noHBand="0" w:noVBand="1"/>
+      </w:tblPr>
+      <w:tblGrid>
+        <w:gridCol w:w="9628"/>
+      </w:tblGrid>
+      <w:tr>
+        <w:tc>
+          <w:tcPr>
+            <w:tcW w:w="9854" w:type="dxa"/>
+            <w:shd w:val="clear" w:color="auto" w:fill="D9D9D9" w:themeFill="background1" w:themeFillShade="D9"/>
+          </w:tcPr>
+          <w:p>
+            <w:pPr>
+              <w:rPr>
+                <w:rFonts w:ascii="Arial" w:hAnsi="Arial" w:cs="Arial"/>
+                <w:sz w:val="20"/>
+                <w:szCs w:val="20"/>
+              </w:rPr>
+            </w:pPr>
+            <w:r>
+              <w:rPr>
+                <w:rFonts w:ascii="Arial" w:hAnsi="Arial" w:cs="Arial"/>
+                <w:sz w:val="20"/>
+                <w:szCs w:val="20"/>
+              </w:rPr>
+              <w:t>Problemi riscontrati e soluzioni adottate</w:t>
+            </w:r>
+          </w:p>
+        </w:tc>
+      </w:tr>
+      <w:tr>
+        <w:tc>
+          <w:tcPr>
+            <w:tcW w:w="9854" w:type="dxa"/>
+          </w:tcPr>
+          <w:p>
+            <w:pPr>
+              <w:pStyle w:val="Paragrafoelenco"/>
+              <w:numPr>
+                <w:ilvl w:val="0"/>
+                <w:numId w:val="39"/>
+              </w:numPr>
+              <w:rPr>
+                <w:rFonts w:ascii="Arial" w:hAnsi="Arial" w:cs="Arial"/>
+                <w:sz w:val="20"/>
+                <w:szCs w:val="20"/>
+              </w:rPr>
+            </w:pPr>
+            <w:r>
+              <w:rPr>
+                <w:rFonts w:ascii="Arial" w:hAnsi="Arial" w:cs="Arial"/>
+                <w:sz w:val="20"/>
+                <w:szCs w:val="20"/>
+              </w:rPr>
+              <w:t>La tabella foto mi blocca l’AUTO INCREMENT sulle nuove immagini</w:t>
+            </w:r>
+            <w:r>
+              <w:rPr>
+                <w:rFonts w:ascii="Arial" w:hAnsi="Arial" w:cs="Arial"/>
+                <w:sz w:val="20"/>
+                <w:szCs w:val="20"/>
+              </w:rPr>
+              <w:t xml:space="preserve">, questo perché la colonna </w:t>
+            </w:r>
+            <w:r>
+              <w:rPr>
+                <w:rFonts w:ascii="Arial" w:hAnsi="Arial" w:cs="Arial"/>
+                <w:sz w:val="20"/>
+                <w:szCs w:val="20"/>
+              </w:rPr>
+              <w:t>id NON era incrementata. Aggiungendo delle immagini mi dava errori.</w:t>
+            </w:r>
+            <w:r>
+              <w:rPr>
+                <w:rFonts w:ascii="Arial" w:hAnsi="Arial" w:cs="Arial"/>
+                <w:sz w:val="20"/>
+                <w:szCs w:val="20"/>
+              </w:rPr>
+              <w:t xml:space="preserve"> Di SQL.</w:t>
+            </w:r>
+          </w:p>
+          <w:p>
+            <w:pPr>
+              <w:pStyle w:val="Paragrafoelenco"/>
+              <w:rPr>
+                <w:rFonts w:ascii="Arial" w:hAnsi="Arial" w:cs="Arial"/>
+                <w:sz w:val="20"/>
+                <w:szCs w:val="20"/>
+              </w:rPr>
+            </w:pPr>
+            <w:r>
+              <w:rPr>
+                <w:rFonts w:ascii="Arial" w:hAnsi="Arial" w:cs="Arial"/>
+                <w:sz w:val="20"/>
+                <w:szCs w:val="20"/>
+              </w:rPr>
+              <w:t>Ho provato ha modificare da MySQL Work</w:t>
+            </w:r>
+            <w:r>
+              <w:rPr>
+                <w:rFonts w:ascii="Arial" w:hAnsi="Arial" w:cs="Arial"/>
+                <w:sz w:val="20"/>
+                <w:szCs w:val="20"/>
+              </w:rPr>
+              <w:t>bench ma mi si presentava questo errore:</w:t>
+            </w:r>
+          </w:p>
+          <w:p>
+            <w:pPr>
+              <w:rPr>
+                <w:rFonts w:ascii="Arial" w:hAnsi="Arial" w:cs="Arial"/>
+                <w:sz w:val="20"/>
+                <w:szCs w:val="20"/>
+              </w:rPr>
+            </w:pPr>
+            <w:r>
+              <w:rPr>
+                <w:rFonts w:ascii="Arial" w:hAnsi="Arial" w:cs="Arial"/>
+                <w:noProof/>
+                <w:sz w:val="20"/>
+                <w:szCs w:val="20"/>
+              </w:rPr>
+              <w:drawing>
+                <wp:anchor distT="0" distB="0" distL="114300" distR="114300" simplePos="0" relativeHeight="251661312" behindDoc="0" locked="0" layoutInCell="1" allowOverlap="1" wp14:anchorId="3839698F" wp14:editId="7D0A70E1">
+                  <wp:simplePos x="0" y="0"/>
+                  <wp:positionH relativeFrom="column">
+                    <wp:posOffset>238437</wp:posOffset>
+                  </wp:positionH>
+                  <wp:positionV relativeFrom="paragraph">
+                    <wp:posOffset>30461</wp:posOffset>
+                  </wp:positionV>
+                  <wp:extent cx="3827306" cy="603601"/>
+                  <wp:effectExtent l="0" t="0" r="1905" b="6350"/>
+                  <wp:wrapThrough wrapText="bothSides">
+                    <wp:wrapPolygon edited="0">
+                      <wp:start x="0" y="0"/>
+                      <wp:lineTo x="0" y="21145"/>
+                      <wp:lineTo x="21503" y="21145"/>
+                      <wp:lineTo x="21503" y="0"/>
+                      <wp:lineTo x="0" y="0"/>
+                    </wp:wrapPolygon>
+                  </wp:wrapThrough>
+                  <wp:docPr id="6" name="Immagine 6"/>
+                  <wp:cNvGraphicFramePr>
+                    <a:graphicFrameLocks xmlns:a="http://schemas.openxmlformats.org/drawingml/2006/main" noChangeAspect="1"/>
+                  </wp:cNvGraphicFramePr>
+                  <a:graphic xmlns:a="http://schemas.openxmlformats.org/drawingml/2006/main">
+                    <a:graphicData uri="http://schemas.openxmlformats.org/drawingml/2006/picture">
+                      <pic:pic xmlns:pic="http://schemas.openxmlformats.org/drawingml/2006/picture">
+                        <pic:nvPicPr>
+                          <pic:cNvPr id="1" name=""/>
+                          <pic:cNvPicPr/>
+                        </pic:nvPicPr>
+                        <pic:blipFill>
+                          <a:blip r:embed="rId13">
+                            <a:extLst>
+                              <a:ext uri="{28A0092B-C50C-407E-A947-70E740481C1C}">
+                                <a14:useLocalDpi xmlns:a14="http://schemas.microsoft.com/office/drawing/2010/main" val="0"/>
+                              </a:ext>
+                            </a:extLst>
+                          </a:blip>
+                          <a:stretch>
+                            <a:fillRect/>
+                          </a:stretch>
+                        </pic:blipFill>
+                        <pic:spPr>
+                          <a:xfrm>
+                            <a:off x="0" y="0"/>
+                            <a:ext cx="3827306" cy="603601"/>
+                          </a:xfrm>
+                          <a:prstGeom prst="rect">
+                            <a:avLst/>
+                          </a:prstGeom>
+                        </pic:spPr>
+                      </pic:pic>
+                    </a:graphicData>
+                  </a:graphic>
+                </wp:anchor>
+              </w:drawing>
+            </w:r>
+          </w:p>
+          <w:p>
+            <w:pPr>
+              <w:rPr>
+                <w:rFonts w:ascii="Arial" w:hAnsi="Arial" w:cs="Arial"/>
+                <w:sz w:val="20"/>
+                <w:szCs w:val="20"/>
+              </w:rPr>
+            </w:pPr>
+          </w:p>
+          <w:p>
+            <w:pPr>
+              <w:rPr>
+                <w:rFonts w:ascii="Arial" w:hAnsi="Arial" w:cs="Arial"/>
+                <w:sz w:val="20"/>
+                <w:szCs w:val="20"/>
+              </w:rPr>
+            </w:pPr>
+          </w:p>
+          <w:p>
+            <w:pPr>
+              <w:rPr>
+                <w:rFonts w:ascii="Arial" w:hAnsi="Arial" w:cs="Arial"/>
+                <w:sz w:val="20"/>
+                <w:szCs w:val="20"/>
+              </w:rPr>
+            </w:pPr>
+          </w:p>
+          <w:p>
+            <w:pPr>
+              <w:rPr>
+                <w:rFonts w:ascii="Arial" w:hAnsi="Arial" w:cs="Arial"/>
+                <w:sz w:val="20"/>
+                <w:szCs w:val="20"/>
+              </w:rPr>
+            </w:pPr>
+          </w:p>
+          <w:p>
+            <w:pPr>
+              <w:ind w:left="708"/>
+              <w:rPr>
+                <w:rFonts w:ascii="Arial" w:hAnsi="Arial" w:cs="Arial"/>
+                <w:sz w:val="20"/>
+                <w:szCs w:val="20"/>
+              </w:rPr>
+            </w:pPr>
+            <w:r>
+              <w:rPr>
+                <w:rFonts w:ascii="Arial" w:hAnsi="Arial" w:cs="Arial"/>
+                <w:sz w:val="20"/>
+                <w:szCs w:val="20"/>
+              </w:rPr>
+              <w:t>La colonna ha già dei numeri che partono da 0, quindi non può aggiornarli. Per sistemare ho incrementato di 100 ogni id e fatto partire l’AUTO_INCREMENT a partire da 114, il primo ID non ancora occupato nel DB.</w:t>
+            </w:r>
+          </w:p>
+          <w:p>
+            <w:pPr>
+              <w:rPr>
+                <w:rFonts w:ascii="Arial" w:hAnsi="Arial" w:cs="Arial"/>
+                <w:sz w:val="20"/>
+                <w:szCs w:val="20"/>
+              </w:rPr>
+            </w:pPr>
+            <w:r>
+              <w:rPr>
+                <w:rFonts w:ascii="Arial" w:hAnsi="Arial" w:cs="Arial"/>
+                <w:noProof/>
+                <w:sz w:val="20"/>
+                <w:szCs w:val="20"/>
+              </w:rPr>
+              <w:drawing>
+                <wp:anchor distT="0" distB="0" distL="114300" distR="114300" simplePos="0" relativeHeight="251662336" behindDoc="0" locked="0" layoutInCell="1" allowOverlap="1" wp14:anchorId="2C170FA3" wp14:editId="24009E8C">
+                  <wp:simplePos x="0" y="0"/>
+                  <wp:positionH relativeFrom="column">
+                    <wp:posOffset>238836</wp:posOffset>
+                  </wp:positionH>
+                  <wp:positionV relativeFrom="paragraph">
+                    <wp:posOffset>92094</wp:posOffset>
+                  </wp:positionV>
+                  <wp:extent cx="2457793" cy="295316"/>
+                  <wp:effectExtent l="0" t="0" r="0" b="9525"/>
+                  <wp:wrapThrough wrapText="bothSides">
+                    <wp:wrapPolygon edited="0">
+                      <wp:start x="0" y="0"/>
+                      <wp:lineTo x="0" y="20903"/>
+                      <wp:lineTo x="21433" y="20903"/>
+                      <wp:lineTo x="21433" y="0"/>
+                      <wp:lineTo x="0" y="0"/>
+                    </wp:wrapPolygon>
+                  </wp:wrapThrough>
+                  <wp:docPr id="7" name="Immagine 7"/>
+                  <wp:cNvGraphicFramePr>
+                    <a:graphicFrameLocks xmlns:a="http://schemas.openxmlformats.org/drawingml/2006/main" noChangeAspect="1"/>
+                  </wp:cNvGraphicFramePr>
+                  <a:graphic xmlns:a="http://schemas.openxmlformats.org/drawingml/2006/main">
+                    <a:graphicData uri="http://schemas.openxmlformats.org/drawingml/2006/picture">
+                      <pic:pic xmlns:pic="http://schemas.openxmlformats.org/drawingml/2006/picture">
+                        <pic:nvPicPr>
+                          <pic:cNvPr id="1" name=""/>
+                          <pic:cNvPicPr/>
+                        </pic:nvPicPr>
+                        <pic:blipFill>
+                          <a:blip r:embed="rId14">
+                            <a:extLst>
+                              <a:ext uri="{28A0092B-C50C-407E-A947-70E740481C1C}">
+                                <a14:useLocalDpi xmlns:a14="http://schemas.microsoft.com/office/drawing/2010/main" val="0"/>
+                              </a:ext>
+                            </a:extLst>
+                          </a:blip>
+                          <a:stretch>
+                            <a:fillRect/>
+                          </a:stretch>
+                        </pic:blipFill>
+                        <pic:spPr>
+                          <a:xfrm>
+                            <a:off x="0" y="0"/>
+                            <a:ext cx="2457793" cy="295316"/>
+                          </a:xfrm>
+                          <a:prstGeom prst="rect">
+                            <a:avLst/>
+                          </a:prstGeom>
+                        </pic:spPr>
+                      </pic:pic>
+                    </a:graphicData>
+                  </a:graphic>
+                </wp:anchor>
+              </w:drawing>
+            </w:r>
+          </w:p>
+          <w:p>
+            <w:pPr>
+              <w:rPr>
+                <w:rFonts w:ascii="Arial" w:hAnsi="Arial" w:cs="Arial"/>
+                <w:sz w:val="20"/>
+                <w:szCs w:val="20"/>
+              </w:rPr>
+            </w:pPr>
+          </w:p>
+          <w:p>
+            <w:pPr>
+              <w:rPr>
+                <w:rFonts w:ascii="Arial" w:hAnsi="Arial" w:cs="Arial"/>
+                <w:sz w:val="20"/>
+                <w:szCs w:val="20"/>
+              </w:rPr>
+            </w:pPr>
+            <w:r>
+              <w:rPr>
+                <w:rFonts w:ascii="Arial" w:hAnsi="Arial" w:cs="Arial"/>
+                <w:noProof/>
+                <w:sz w:val="20"/>
+                <w:szCs w:val="20"/>
+              </w:rPr>
+              <w:drawing>
+                <wp:anchor distT="0" distB="0" distL="114300" distR="114300" simplePos="0" relativeHeight="251663360" behindDoc="0" locked="0" layoutInCell="1" allowOverlap="1" wp14:anchorId="262044A2" wp14:editId="46A73C06">
+                  <wp:simplePos x="0" y="0"/>
+                  <wp:positionH relativeFrom="column">
+                    <wp:posOffset>265497</wp:posOffset>
+                  </wp:positionH>
+                  <wp:positionV relativeFrom="paragraph">
+                    <wp:posOffset>134516</wp:posOffset>
+                  </wp:positionV>
+                  <wp:extent cx="3677163" cy="476316"/>
+                  <wp:effectExtent l="0" t="0" r="0" b="0"/>
+                  <wp:wrapThrough wrapText="bothSides">
+                    <wp:wrapPolygon edited="0">
+                      <wp:start x="0" y="0"/>
+                      <wp:lineTo x="0" y="20736"/>
+                      <wp:lineTo x="21488" y="20736"/>
+                      <wp:lineTo x="21488" y="0"/>
+                      <wp:lineTo x="0" y="0"/>
+                    </wp:wrapPolygon>
+                  </wp:wrapThrough>
+                  <wp:docPr id="8" name="Immagine 8"/>
+                  <wp:cNvGraphicFramePr>
+                    <a:graphicFrameLocks xmlns:a="http://schemas.openxmlformats.org/drawingml/2006/main" noChangeAspect="1"/>
+                  </wp:cNvGraphicFramePr>
+                  <a:graphic xmlns:a="http://schemas.openxmlformats.org/drawingml/2006/main">
+                    <a:graphicData uri="http://schemas.openxmlformats.org/drawingml/2006/picture">
+                      <pic:pic xmlns:pic="http://schemas.openxmlformats.org/drawingml/2006/picture">
+                        <pic:nvPicPr>
+                          <pic:cNvPr id="1" name=""/>
+                          <pic:cNvPicPr/>
+                        </pic:nvPicPr>
+                        <pic:blipFill>
+                          <a:blip r:embed="rId15">
+                            <a:extLst>
+                              <a:ext uri="{28A0092B-C50C-407E-A947-70E740481C1C}">
+                                <a14:useLocalDpi xmlns:a14="http://schemas.microsoft.com/office/drawing/2010/main" val="0"/>
+                              </a:ext>
+                            </a:extLst>
+                          </a:blip>
+                          <a:stretch>
+                            <a:fillRect/>
+                          </a:stretch>
+                        </pic:blipFill>
+                        <pic:spPr>
+                          <a:xfrm>
+                            <a:off x="0" y="0"/>
+                            <a:ext cx="3677163" cy="476316"/>
+                          </a:xfrm>
+                          <a:prstGeom prst="rect">
+                            <a:avLst/>
+                          </a:prstGeom>
+                        </pic:spPr>
+                      </pic:pic>
+                    </a:graphicData>
+                  </a:graphic>
+                </wp:anchor>
+              </w:drawing>
+            </w:r>
+          </w:p>
+          <w:p>
+            <w:pPr>
+              <w:rPr>
+                <w:rFonts w:ascii="Arial" w:hAnsi="Arial" w:cs="Arial"/>
+                <w:sz w:val="20"/>
+                <w:szCs w:val="20"/>
+              </w:rPr>
+            </w:pPr>
+          </w:p>
+          <w:p>
+            <w:pPr>
+              <w:rPr>
+                <w:rFonts w:ascii="Arial" w:hAnsi="Arial" w:cs="Arial"/>
+                <w:sz w:val="20"/>
+                <w:szCs w:val="20"/>
+              </w:rPr>
+            </w:pPr>
+            <w:r>
+              <w:rPr>
+                <w:rFonts w:ascii="Arial" w:hAnsi="Arial" w:cs="Arial"/>
+                <w:sz w:val="20"/>
+                <w:szCs w:val="20"/>
+              </w:rPr>
+              <w:t xml:space="preserve">&gt;&gt; Auto </w:t>
+            </w:r>
+            <w:proofErr w:type="spellStart"/>
+            <w:r>
+              <w:rPr>
+                <w:rFonts w:ascii="Arial" w:hAnsi="Arial" w:cs="Arial"/>
+                <w:sz w:val="20"/>
+                <w:szCs w:val="20"/>
+              </w:rPr>
+              <w:t>increment</w:t>
+            </w:r>
+            <w:proofErr w:type="spellEnd"/>
+            <w:r>
+              <w:rPr>
+                <w:rFonts w:ascii="Arial" w:hAnsi="Arial" w:cs="Arial"/>
+                <w:sz w:val="20"/>
+                <w:szCs w:val="20"/>
+              </w:rPr>
+              <w:t xml:space="preserve"> parte da 100</w:t>
+            </w:r>
+          </w:p>
+          <w:p>
+            <w:pPr>
+              <w:rPr>
+                <w:rFonts w:ascii="Arial" w:hAnsi="Arial" w:cs="Arial"/>
+                <w:sz w:val="20"/>
+                <w:szCs w:val="20"/>
+              </w:rPr>
+            </w:pPr>
+          </w:p>
+          <w:p>
+            <w:pPr>
+              <w:rPr>
+                <w:rFonts w:ascii="Arial" w:hAnsi="Arial" w:cs="Arial"/>
+                <w:sz w:val="20"/>
+                <w:szCs w:val="20"/>
+              </w:rPr>
+            </w:pPr>
+            <w:r>
+              <w:rPr>
+                <w:rFonts w:ascii="Arial" w:hAnsi="Arial" w:cs="Arial"/>
+                <w:noProof/>
+                <w:sz w:val="20"/>
+                <w:szCs w:val="20"/>
+              </w:rPr>
+              <w:drawing>
+                <wp:anchor distT="0" distB="0" distL="114300" distR="114300" simplePos="0" relativeHeight="251664384" behindDoc="0" locked="0" layoutInCell="1" allowOverlap="1" wp14:anchorId="5E86617C" wp14:editId="26F55553">
+                  <wp:simplePos x="0" y="0"/>
+                  <wp:positionH relativeFrom="column">
+                    <wp:posOffset>251849</wp:posOffset>
+                  </wp:positionH>
+                  <wp:positionV relativeFrom="paragraph">
+                    <wp:posOffset>69082</wp:posOffset>
+                  </wp:positionV>
+                  <wp:extent cx="2934109" cy="266737"/>
+                  <wp:effectExtent l="0" t="0" r="0" b="0"/>
+                  <wp:wrapThrough wrapText="bothSides">
+                    <wp:wrapPolygon edited="0">
+                      <wp:start x="0" y="0"/>
+                      <wp:lineTo x="0" y="20057"/>
+                      <wp:lineTo x="21460" y="20057"/>
+                      <wp:lineTo x="21460" y="0"/>
+                      <wp:lineTo x="0" y="0"/>
+                    </wp:wrapPolygon>
+                  </wp:wrapThrough>
+                  <wp:docPr id="9" name="Immagine 9"/>
+                  <wp:cNvGraphicFramePr>
+                    <a:graphicFrameLocks xmlns:a="http://schemas.openxmlformats.org/drawingml/2006/main" noChangeAspect="1"/>
+                  </wp:cNvGraphicFramePr>
+                  <a:graphic xmlns:a="http://schemas.openxmlformats.org/drawingml/2006/main">
+                    <a:graphicData uri="http://schemas.openxmlformats.org/drawingml/2006/picture">
+                      <pic:pic xmlns:pic="http://schemas.openxmlformats.org/drawingml/2006/picture">
+                        <pic:nvPicPr>
+                          <pic:cNvPr id="1" name=""/>
+                          <pic:cNvPicPr/>
+                        </pic:nvPicPr>
+                        <pic:blipFill>
+                          <a:blip r:embed="rId16">
+                            <a:extLst>
+                              <a:ext uri="{28A0092B-C50C-407E-A947-70E740481C1C}">
+                                <a14:useLocalDpi xmlns:a14="http://schemas.microsoft.com/office/drawing/2010/main" val="0"/>
+                              </a:ext>
+                            </a:extLst>
+                          </a:blip>
+                          <a:stretch>
+                            <a:fillRect/>
+                          </a:stretch>
+                        </pic:blipFill>
+                        <pic:spPr>
+                          <a:xfrm>
+                            <a:off x="0" y="0"/>
+                            <a:ext cx="2934109" cy="266737"/>
+                          </a:xfrm>
+                          <a:prstGeom prst="rect">
+                            <a:avLst/>
+                          </a:prstGeom>
+                        </pic:spPr>
+                      </pic:pic>
+                    </a:graphicData>
+                  </a:graphic>
+                </wp:anchor>
+              </w:drawing>
+            </w:r>
+          </w:p>
+          <w:p>
+            <w:pPr>
+              <w:rPr>
+                <w:rFonts w:ascii="Arial" w:hAnsi="Arial" w:cs="Arial"/>
+                <w:sz w:val="20"/>
+                <w:szCs w:val="20"/>
+              </w:rPr>
+            </w:pPr>
+            <w:r>
+              <w:rPr>
+                <w:rFonts w:ascii="Arial" w:hAnsi="Arial" w:cs="Arial"/>
+                <w:noProof/>
+                <w:sz w:val="20"/>
+                <w:szCs w:val="20"/>
+              </w:rPr>
+              <w:drawing>
+                <wp:anchor distT="0" distB="0" distL="114300" distR="114300" simplePos="0" relativeHeight="251665408" behindDoc="0" locked="0" layoutInCell="1" allowOverlap="1" wp14:anchorId="6DA31B61" wp14:editId="5B759FEF">
+                  <wp:simplePos x="0" y="0"/>
+                  <wp:positionH relativeFrom="column">
+                    <wp:posOffset>6824</wp:posOffset>
+                  </wp:positionH>
+                  <wp:positionV relativeFrom="paragraph">
+                    <wp:posOffset>294062</wp:posOffset>
+                  </wp:positionV>
+                  <wp:extent cx="5991367" cy="638175"/>
+                  <wp:effectExtent l="0" t="0" r="9525" b="0"/>
+                  <wp:wrapThrough wrapText="bothSides">
+                    <wp:wrapPolygon edited="0">
+                      <wp:start x="0" y="0"/>
+                      <wp:lineTo x="0" y="20633"/>
+                      <wp:lineTo x="21566" y="20633"/>
+                      <wp:lineTo x="21566" y="0"/>
+                      <wp:lineTo x="0" y="0"/>
+                    </wp:wrapPolygon>
+                  </wp:wrapThrough>
+                  <wp:docPr id="10" name="Immagine 10"/>
+                  <wp:cNvGraphicFramePr>
+                    <a:graphicFrameLocks xmlns:a="http://schemas.openxmlformats.org/drawingml/2006/main" noChangeAspect="1"/>
+                  </wp:cNvGraphicFramePr>
+                  <a:graphic xmlns:a="http://schemas.openxmlformats.org/drawingml/2006/main">
+                    <a:graphicData uri="http://schemas.openxmlformats.org/drawingml/2006/picture">
+                      <pic:pic xmlns:pic="http://schemas.openxmlformats.org/drawingml/2006/picture">
+                        <pic:nvPicPr>
+                          <pic:cNvPr id="1" name=""/>
+                          <pic:cNvPicPr/>
+                        </pic:nvPicPr>
+                        <pic:blipFill>
+                          <a:blip r:embed="rId17">
+                            <a:extLst>
+                              <a:ext uri="{28A0092B-C50C-407E-A947-70E740481C1C}">
+                                <a14:useLocalDpi xmlns:a14="http://schemas.microsoft.com/office/drawing/2010/main" val="0"/>
+                              </a:ext>
+                            </a:extLst>
+                          </a:blip>
+                          <a:stretch>
+                            <a:fillRect/>
+                          </a:stretch>
+                        </pic:blipFill>
+                        <pic:spPr>
+                          <a:xfrm>
+                            <a:off x="0" y="0"/>
+                            <a:ext cx="5991367" cy="638175"/>
+                          </a:xfrm>
+                          <a:prstGeom prst="rect">
+                            <a:avLst/>
+                          </a:prstGeom>
+                        </pic:spPr>
+                      </pic:pic>
+                    </a:graphicData>
+                  </a:graphic>
+                </wp:anchor>
+              </w:drawing>
+            </w:r>
+            <w:r>
+              <w:rPr>
+                <w:rFonts w:ascii="Arial" w:hAnsi="Arial" w:cs="Arial"/>
+                <w:sz w:val="20"/>
+                <w:szCs w:val="20"/>
+              </w:rPr>
+              <w:t>&gt;&gt; AUTO_INCREMENT capisce da solo che è l’id da incrementare</w:t>
+            </w:r>
+          </w:p>
+        </w:tc>
+      </w:tr>
+    </w:tbl>
+    <w:p>
+      <w:pPr>
+        <w:rPr>
+          <w:rFonts w:ascii="Arial" w:hAnsi="Arial" w:cs="Arial"/>
+          <w:b/>
+          <w:bCs/>
+          <w:sz w:val="20"/>
+          <w:szCs w:val="20"/>
+        </w:rPr>
+      </w:pPr>
+    </w:p>
+    <w:tbl>
+      <w:tblPr>
+        <w:tblStyle w:val="Grigliatabella"/>
+        <w:tblW w:w="0" w:type="auto"/>
+        <w:tblLook w:val="04A0" w:firstRow="1" w:lastRow="0" w:firstColumn="1" w:lastColumn="0" w:noHBand="0" w:noVBand="1"/>
+      </w:tblPr>
+      <w:tblGrid>
+        <w:gridCol w:w="9628"/>
+      </w:tblGrid>
+      <w:tr>
+        <w:tc>
+          <w:tcPr>
+            <w:tcW w:w="9854" w:type="dxa"/>
+            <w:shd w:val="clear" w:color="auto" w:fill="D9D9D9" w:themeFill="background1" w:themeFillShade="D9"/>
+          </w:tcPr>
+          <w:p>
+            <w:pPr>
+              <w:rPr>
+                <w:rFonts w:ascii="Arial" w:hAnsi="Arial" w:cs="Arial"/>
+                <w:sz w:val="20"/>
+                <w:szCs w:val="20"/>
+              </w:rPr>
+            </w:pPr>
+            <w:r>
+              <w:rPr>
+                <w:rFonts w:ascii="Arial" w:hAnsi="Arial" w:cs="Arial"/>
+                <w:sz w:val="20"/>
+                <w:szCs w:val="20"/>
+              </w:rPr>
+              <w:t>Punto della situazione rispetto alla pianificazione</w:t>
+            </w:r>
+          </w:p>
+        </w:tc>
+      </w:tr>
+      <w:tr>
+        <w:tc>
+          <w:tcPr>
+            <w:tcW w:w="9854" w:type="dxa"/>
+          </w:tcPr>
+          <w:p>
+            <w:pPr>
+              <w:pStyle w:val="Paragrafoelenco"/>
+              <w:numPr>
+                <w:ilvl w:val="0"/>
+                <w:numId w:val="37"/>
+              </w:numPr>
+              <w:rPr>
+                <w:rFonts w:ascii="Arial" w:hAnsi="Arial" w:cs="Arial"/>
+                <w:sz w:val="20"/>
+                <w:szCs w:val="20"/>
+              </w:rPr>
+            </w:pPr>
+            <w:r>
+              <w:rPr>
+                <w:rFonts w:ascii="Arial" w:hAnsi="Arial" w:cs="Arial"/>
+                <w:sz w:val="20"/>
+                <w:szCs w:val="20"/>
+              </w:rPr>
+              <w:t xml:space="preserve">Ho iniziato a fare l’INSERT delle immagini, mi manca solo la Query. DI nuovo, secondo il </w:t>
+            </w:r>
+            <w:proofErr w:type="spellStart"/>
+            <w:r>
+              <w:rPr>
+                <w:rFonts w:ascii="Arial" w:hAnsi="Arial" w:cs="Arial"/>
+                <w:sz w:val="20"/>
+                <w:szCs w:val="20"/>
+              </w:rPr>
+              <w:t>Gantt</w:t>
+            </w:r>
+            <w:proofErr w:type="spellEnd"/>
+            <w:r>
+              <w:rPr>
+                <w:rFonts w:ascii="Arial" w:hAnsi="Arial" w:cs="Arial"/>
+                <w:sz w:val="20"/>
+                <w:szCs w:val="20"/>
+              </w:rPr>
+              <w:t xml:space="preserve"> preventivo sono indietro di tre settimane, ma ho già spiegato nella pagina precedente questa problematica.</w:t>
+            </w:r>
+          </w:p>
+        </w:tc>
+      </w:tr>
+    </w:tbl>
+    <w:p>
+      <w:pPr>
+        <w:rPr>
+          <w:rFonts w:ascii="Arial" w:hAnsi="Arial" w:cs="Arial"/>
+          <w:sz w:val="20"/>
+          <w:szCs w:val="20"/>
+        </w:rPr>
+      </w:pPr>
+    </w:p>
+    <w:tbl>
+      <w:tblPr>
+        <w:tblStyle w:val="Grigliatabella"/>
+        <w:tblW w:w="0" w:type="auto"/>
+        <w:tblLook w:val="04A0" w:firstRow="1" w:lastRow="0" w:firstColumn="1" w:lastColumn="0" w:noHBand="0" w:noVBand="1"/>
+      </w:tblPr>
+      <w:tblGrid>
+        <w:gridCol w:w="9628"/>
+      </w:tblGrid>
+      <w:tr>
+        <w:tc>
+          <w:tcPr>
+            <w:tcW w:w="9854" w:type="dxa"/>
+            <w:shd w:val="clear" w:color="auto" w:fill="D9D9D9" w:themeFill="background1" w:themeFillShade="D9"/>
+          </w:tcPr>
+          <w:p>
+            <w:pPr>
+              <w:rPr>
+                <w:rFonts w:ascii="Arial" w:hAnsi="Arial" w:cs="Arial"/>
+                <w:sz w:val="20"/>
+                <w:szCs w:val="20"/>
+              </w:rPr>
+            </w:pPr>
+            <w:r>
+              <w:rPr>
+                <w:rFonts w:ascii="Arial" w:hAnsi="Arial" w:cs="Arial"/>
+                <w:sz w:val="20"/>
+                <w:szCs w:val="20"/>
+              </w:rPr>
+              <w:t>Programma di massima per la prossima giornata di lavoro</w:t>
+            </w:r>
+          </w:p>
+        </w:tc>
+      </w:tr>
+      <w:tr>
+        <w:trPr>
+          <w:trHeight w:val="608"/>
+        </w:trPr>
+        <w:tc>
+          <w:tcPr>
+            <w:tcW w:w="9854" w:type="dxa"/>
+          </w:tcPr>
+          <w:p>
+            <w:pPr>
+              <w:pStyle w:val="Paragrafoelenco"/>
+              <w:numPr>
+                <w:ilvl w:val="0"/>
+                <w:numId w:val="36"/>
+              </w:numPr>
+              <w:rPr>
+                <w:rFonts w:ascii="Arial" w:hAnsi="Arial" w:cs="Arial"/>
+                <w:sz w:val="20"/>
+                <w:szCs w:val="20"/>
+              </w:rPr>
+            </w:pPr>
+            <w:r>
+              <w:rPr>
+                <w:rFonts w:ascii="Arial" w:hAnsi="Arial" w:cs="Arial"/>
+                <w:sz w:val="20"/>
+                <w:szCs w:val="20"/>
+              </w:rPr>
+              <w:t>Ultimare aggiunta immagini</w:t>
+            </w:r>
+          </w:p>
+          <w:p>
+            <w:pPr>
+              <w:pStyle w:val="Paragrafoelenco"/>
+              <w:numPr>
+                <w:ilvl w:val="0"/>
+                <w:numId w:val="36"/>
+              </w:numPr>
+              <w:rPr>
+                <w:rFonts w:ascii="Arial" w:hAnsi="Arial" w:cs="Arial"/>
+                <w:sz w:val="20"/>
+                <w:szCs w:val="20"/>
+              </w:rPr>
+            </w:pPr>
+            <w:r>
+              <w:rPr>
+                <w:rFonts w:ascii="Arial" w:hAnsi="Arial" w:cs="Arial"/>
+                <w:sz w:val="20"/>
+                <w:szCs w:val="20"/>
+              </w:rPr>
+              <w:t>Funzionalità dell’Admin</w:t>
+            </w:r>
+          </w:p>
+        </w:tc>
+      </w:tr>
+    </w:tbl>
     <w:p>
       <w:pPr>
         <w:spacing w:after="0"/>
@@ -7424,6 +8652,30 @@
           <w:szCs w:val="20"/>
         </w:rPr>
       </w:pPr>
+      <w:r>
+        <w:rPr>
+          <w:rFonts w:ascii="Arial" w:hAnsi="Arial" w:cs="Arial"/>
+          <w:sz w:val="20"/>
+          <w:szCs w:val="20"/>
+        </w:rPr>
+        <w:t>(Dubbi futuri</w:t>
+      </w:r>
+      <w:r>
+        <w:rPr>
+          <w:rFonts w:ascii="Arial" w:hAnsi="Arial" w:cs="Arial"/>
+          <w:sz w:val="20"/>
+          <w:szCs w:val="20"/>
+        </w:rPr>
+        <w:t xml:space="preserve"> nel capire come implementare il ruolo admin, siccome finora la tabella utente non </w:t>
+      </w:r>
+      <w:r>
+        <w:rPr>
+          <w:rFonts w:ascii="Arial" w:hAnsi="Arial" w:cs="Arial"/>
+          <w:sz w:val="20"/>
+          <w:szCs w:val="20"/>
+        </w:rPr>
+        <w:t>distingue gli utenti normali da quelli che dovrebbero essere admin)</w:t>
+      </w:r>
     </w:p>
     <w:p>
       <w:pPr>
@@ -7470,6 +8722,28 @@
         <w:spacing w:after="0"/>
         <w:rPr>
           <w:rFonts w:ascii="Arial" w:hAnsi="Arial" w:cs="Arial"/>
+          <w:sz w:val="20"/>
+          <w:szCs w:val="20"/>
+        </w:rPr>
+      </w:pPr>
+    </w:p>
+    <w:p>
+      <w:pPr>
+        <w:spacing w:after="0"/>
+        <w:rPr>
+          <w:rFonts w:ascii="Arial" w:hAnsi="Arial" w:cs="Arial"/>
+          <w:sz w:val="20"/>
+          <w:szCs w:val="20"/>
+        </w:rPr>
+      </w:pPr>
+    </w:p>
+    <w:p>
+      <w:pPr>
+        <w:spacing w:after="0"/>
+        <w:rPr>
+          <w:rFonts w:ascii="Arial" w:hAnsi="Arial" w:cs="Arial"/>
+          <w:sz w:val="20"/>
+          <w:szCs w:val="20"/>
         </w:rPr>
       </w:pPr>
     </w:p>
@@ -7563,14 +8837,22 @@
     </w:p>
     <w:p>
       <w:pPr>
+        <w:spacing w:after="0"/>
         <w:rPr>
           <w:rFonts w:ascii="Arial" w:hAnsi="Arial" w:cs="Arial"/>
         </w:rPr>
       </w:pPr>
     </w:p>
+    <w:p>
+      <w:pPr>
+        <w:rPr>
+          <w:rFonts w:ascii="Arial" w:hAnsi="Arial" w:cs="Arial"/>
+        </w:rPr>
+      </w:pPr>
+    </w:p>
     <w:sectPr>
-      <w:headerReference w:type="default" r:id="rId13"/>
-      <w:footerReference w:type="default" r:id="rId14"/>
+      <w:headerReference w:type="default" r:id="rId18"/>
+      <w:footerReference w:type="default" r:id="rId19"/>
       <w:pgSz w:w="11906" w:h="16838"/>
       <w:pgMar w:top="1135" w:right="1134" w:bottom="993" w:left="1134" w:header="708" w:footer="314" w:gutter="0"/>
       <w:cols w:space="708"/>
@@ -7802,7 +9084,7 @@
         <w:rFonts w:ascii="Symbol" w:hAnsi="Symbol" w:hint="default"/>
       </w:rPr>
     </w:lvl>
-    <w:lvl w:ilvl="1" w:tplc="08100003" w:tentative="1">
+    <w:lvl w:ilvl="1" w:tplc="08100003">
       <w:start w:val="1"/>
       <w:numFmt w:val="bullet"/>
       <w:lvlText w:val="o"/>
@@ -13289,6 +14571,7 @@
     <w:rsid w:val="001D27C6"/>
     <w:rsid w:val="001D6F12"/>
     <w:rsid w:val="001E62F3"/>
+    <w:rsid w:val="002305B3"/>
     <w:rsid w:val="00251CAF"/>
     <w:rsid w:val="00262942"/>
     <w:rsid w:val="00262E13"/>
@@ -13316,6 +14599,7 @@
     <w:rsid w:val="004E6B5D"/>
     <w:rsid w:val="004F7A60"/>
     <w:rsid w:val="00515C71"/>
+    <w:rsid w:val="00532853"/>
     <w:rsid w:val="00540959"/>
     <w:rsid w:val="00580D3A"/>
     <w:rsid w:val="00594413"/>
@@ -13323,6 +14607,7 @@
     <w:rsid w:val="005D27BB"/>
     <w:rsid w:val="005D407D"/>
     <w:rsid w:val="005F1498"/>
+    <w:rsid w:val="005F34CF"/>
     <w:rsid w:val="00606637"/>
     <w:rsid w:val="006162E1"/>
     <w:rsid w:val="0063600C"/>
@@ -13331,6 +14616,7 @@
     <w:rsid w:val="00673D1E"/>
     <w:rsid w:val="00682218"/>
     <w:rsid w:val="006964A4"/>
+    <w:rsid w:val="006A6BDC"/>
     <w:rsid w:val="006D01E3"/>
     <w:rsid w:val="00724B9C"/>
     <w:rsid w:val="00751DED"/>

--- a/4_Diari/Diario_Kilian.docx
+++ b/4_Diari/Diario_Kilian.docx
@@ -222,14 +222,12 @@
                 <w:rFonts w:ascii="Arial" w:hAnsi="Arial" w:cs="Arial"/>
               </w:rPr>
             </w:pPr>
-            <w:proofErr w:type="spellStart"/>
             <w:r>
               <w:rPr>
                 <w:rFonts w:ascii="Arial" w:hAnsi="Arial" w:cs="Arial"/>
               </w:rPr>
               <w:t>Git</w:t>
             </w:r>
-            <w:proofErr w:type="spellEnd"/>
           </w:p>
           <w:p>
             <w:pPr>
@@ -1761,55 +1759,7 @@
                 <w:rFonts w:ascii="Arial" w:hAnsi="Arial" w:cs="Arial"/>
                 <w:lang w:val="en-GB"/>
               </w:rPr>
-              <w:t xml:space="preserve"> </w:t>
-            </w:r>
-            <w:proofErr w:type="spellStart"/>
-            <w:r>
-              <w:rPr>
-                <w:rFonts w:ascii="Arial" w:hAnsi="Arial" w:cs="Arial"/>
-                <w:lang w:val="en-GB"/>
-              </w:rPr>
-              <w:t>mysql</w:t>
-            </w:r>
-            <w:proofErr w:type="spellEnd"/>
-            <w:r>
-              <w:rPr>
-                <w:rFonts w:ascii="Arial" w:hAnsi="Arial" w:cs="Arial"/>
-                <w:lang w:val="en-GB"/>
-              </w:rPr>
-              <w:t xml:space="preserve"> -u root      ALTER USER '</w:t>
-            </w:r>
-            <w:proofErr w:type="spellStart"/>
-            <w:r>
-              <w:rPr>
-                <w:rFonts w:ascii="Arial" w:hAnsi="Arial" w:cs="Arial"/>
-                <w:lang w:val="en-GB"/>
-              </w:rPr>
-              <w:t>root'@'localhost</w:t>
-            </w:r>
-            <w:proofErr w:type="spellEnd"/>
-            <w:r>
-              <w:rPr>
-                <w:rFonts w:ascii="Arial" w:hAnsi="Arial" w:cs="Arial"/>
-                <w:lang w:val="en-GB"/>
-              </w:rPr>
-              <w:t>' IDENTIFIED BY '</w:t>
-            </w:r>
-            <w:proofErr w:type="spellStart"/>
-            <w:r>
-              <w:rPr>
-                <w:rFonts w:ascii="Arial" w:hAnsi="Arial" w:cs="Arial"/>
-                <w:lang w:val="en-GB"/>
-              </w:rPr>
-              <w:t>NuovaPasswordSicura</w:t>
-            </w:r>
-            <w:proofErr w:type="spellEnd"/>
-            <w:r>
-              <w:rPr>
-                <w:rFonts w:ascii="Arial" w:hAnsi="Arial" w:cs="Arial"/>
-                <w:lang w:val="en-GB"/>
-              </w:rPr>
-              <w:t>';</w:t>
+              <w:t xml:space="preserve"> mysql -u root      ALTER USER 'root'@'localhost' IDENTIFIED BY 'NuovaPasswordSicura';</w:t>
             </w:r>
           </w:p>
           <w:p>
@@ -1973,16 +1923,8 @@
               <w:rPr>
                 <w:rFonts w:ascii="Arial" w:hAnsi="Arial" w:cs="Arial"/>
               </w:rPr>
-              <w:t xml:space="preserve">Terminare </w:t>
-            </w:r>
-            <w:proofErr w:type="spellStart"/>
-            <w:r>
-              <w:rPr>
-                <w:rFonts w:ascii="Arial" w:hAnsi="Arial" w:cs="Arial"/>
-              </w:rPr>
-              <w:t>Mockups</w:t>
-            </w:r>
-            <w:proofErr w:type="spellEnd"/>
+              <w:t>Terminare Mockups</w:t>
+            </w:r>
           </w:p>
           <w:p>
             <w:pPr>
@@ -2437,16 +2379,8 @@
               <w:rPr>
                 <w:rFonts w:ascii="Arial" w:hAnsi="Arial" w:cs="Arial"/>
               </w:rPr>
-              <w:t xml:space="preserve">Terminare </w:t>
-            </w:r>
-            <w:proofErr w:type="spellStart"/>
-            <w:r>
-              <w:rPr>
-                <w:rFonts w:ascii="Arial" w:hAnsi="Arial" w:cs="Arial"/>
-              </w:rPr>
-              <w:t>Mockups</w:t>
-            </w:r>
-            <w:proofErr w:type="spellEnd"/>
+              <w:t>Terminare Mockups</w:t>
+            </w:r>
           </w:p>
           <w:p>
             <w:pPr>
@@ -2750,19 +2684,11 @@
               </w:rPr>
               <w:t xml:space="preserve"> </w:t>
             </w:r>
-            <w:proofErr w:type="spellStart"/>
-            <w:r>
-              <w:rPr>
-                <w:rFonts w:ascii="Arial" w:hAnsi="Arial" w:cs="Arial"/>
-              </w:rPr>
-              <w:t>Mock</w:t>
-            </w:r>
-            <w:proofErr w:type="spellEnd"/>
-            <w:r>
-              <w:rPr>
-                <w:rFonts w:ascii="Arial" w:hAnsi="Arial" w:cs="Arial"/>
-              </w:rPr>
-              <w:t>-ups</w:t>
+            <w:r>
+              <w:rPr>
+                <w:rFonts w:ascii="Arial" w:hAnsi="Arial" w:cs="Arial"/>
+              </w:rPr>
+              <w:t>Mock-ups</w:t>
             </w:r>
             <w:r>
               <w:rPr>
@@ -2816,19 +2742,11 @@
               </w:rPr>
               <w:t xml:space="preserve"> (</w:t>
             </w:r>
-            <w:proofErr w:type="spellStart"/>
-            <w:r>
-              <w:rPr>
-                <w:rFonts w:ascii="Arial" w:hAnsi="Arial" w:cs="Arial"/>
-              </w:rPr>
-              <w:t>Favicon</w:t>
-            </w:r>
-            <w:proofErr w:type="spellEnd"/>
-            <w:r>
-              <w:rPr>
-                <w:rFonts w:ascii="Arial" w:hAnsi="Arial" w:cs="Arial"/>
-              </w:rPr>
-              <w:t>, head della Home</w:t>
+            <w:r>
+              <w:rPr>
+                <w:rFonts w:ascii="Arial" w:hAnsi="Arial" w:cs="Arial"/>
+              </w:rPr>
+              <w:t>Favicon, head della Home</w:t>
             </w:r>
             <w:r>
               <w:rPr>
@@ -2913,21 +2831,7 @@
               <w:rPr>
                 <w:rFonts w:ascii="Arial" w:hAnsi="Arial" w:cs="Arial"/>
               </w:rPr>
-              <w:t xml:space="preserve">Problemi di indentazione con </w:t>
-            </w:r>
-            <w:proofErr w:type="gramStart"/>
-            <w:r>
-              <w:rPr>
-                <w:rFonts w:ascii="Arial" w:hAnsi="Arial" w:cs="Arial"/>
-              </w:rPr>
-              <w:t>le ”</w:t>
-            </w:r>
-            <w:proofErr w:type="gramEnd"/>
-            <w:r>
-              <w:rPr>
-                <w:rFonts w:ascii="Arial" w:hAnsi="Arial" w:cs="Arial"/>
-              </w:rPr>
-              <w:t xml:space="preserve"> ” in phpMyAdmin, non funzionavano.</w:t>
+              <w:t>Problemi di indentazione con le ” ” in phpMyAdmin, non funzionavano.</w:t>
             </w:r>
           </w:p>
           <w:p>
@@ -3430,21 +3334,7 @@
               <w:rPr>
                 <w:rFonts w:ascii="Arial" w:hAnsi="Arial" w:cs="Arial"/>
               </w:rPr>
-              <w:t xml:space="preserve">Home (senza </w:t>
-            </w:r>
-            <w:proofErr w:type="spellStart"/>
-            <w:r>
-              <w:rPr>
-                <w:rFonts w:ascii="Arial" w:hAnsi="Arial" w:cs="Arial"/>
-              </w:rPr>
-              <w:t>navbar</w:t>
-            </w:r>
-            <w:proofErr w:type="spellEnd"/>
-            <w:r>
-              <w:rPr>
-                <w:rFonts w:ascii="Arial" w:hAnsi="Arial" w:cs="Arial"/>
-              </w:rPr>
-              <w:t xml:space="preserve">) </w:t>
+              <w:t xml:space="preserve">Home (senza navbar) </w:t>
             </w:r>
             <w:r>
               <w:rPr>
@@ -4108,42 +3998,12 @@
                 <w:rFonts w:ascii="Arial" w:hAnsi="Arial" w:cs="Arial"/>
               </w:rPr>
             </w:pPr>
-            <w:proofErr w:type="spellStart"/>
-            <w:r>
-              <w:rPr>
-                <w:rFonts w:ascii="Arial" w:hAnsi="Arial" w:cs="Arial"/>
-              </w:rPr>
-              <w:t>Navbar</w:t>
-            </w:r>
-            <w:proofErr w:type="spellEnd"/>
-            <w:r>
-              <w:rPr>
-                <w:rFonts w:ascii="Arial" w:hAnsi="Arial" w:cs="Arial"/>
-              </w:rPr>
-              <w:t xml:space="preserve"> e </w:t>
-            </w:r>
-            <w:proofErr w:type="spellStart"/>
-            <w:r>
-              <w:rPr>
-                <w:rFonts w:ascii="Arial" w:hAnsi="Arial" w:cs="Arial"/>
-              </w:rPr>
-              <w:t>Sidebar</w:t>
-            </w:r>
-            <w:proofErr w:type="spellEnd"/>
-            <w:r>
-              <w:rPr>
-                <w:rFonts w:ascii="Arial" w:hAnsi="Arial" w:cs="Arial"/>
-              </w:rPr>
-              <w:t xml:space="preserve"> </w:t>
-            </w:r>
-            <w:proofErr w:type="spellStart"/>
-            <w:r>
-              <w:rPr>
-                <w:rFonts w:ascii="Arial" w:hAnsi="Arial" w:cs="Arial"/>
-              </w:rPr>
-              <w:t>sticky</w:t>
-            </w:r>
-            <w:proofErr w:type="spellEnd"/>
+            <w:r>
+              <w:rPr>
+                <w:rFonts w:ascii="Arial" w:hAnsi="Arial" w:cs="Arial"/>
+              </w:rPr>
+              <w:t>Navbar e Sidebar sticky</w:t>
+            </w:r>
           </w:p>
           <w:p>
             <w:pPr>
@@ -4438,21 +4298,7 @@
               <w:rPr>
                 <w:rFonts w:ascii="Arial" w:hAnsi="Arial" w:cs="Arial"/>
               </w:rPr>
-              <w:t xml:space="preserve">FILE CON LE QUERY DA RICHIAMARE CON </w:t>
-            </w:r>
-            <w:proofErr w:type="gramStart"/>
-            <w:r>
-              <w:rPr>
-                <w:rFonts w:ascii="Arial" w:hAnsi="Arial" w:cs="Arial"/>
-              </w:rPr>
-              <w:t>include(</w:t>
-            </w:r>
-            <w:proofErr w:type="gramEnd"/>
-            <w:r>
-              <w:rPr>
-                <w:rFonts w:ascii="Arial" w:hAnsi="Arial" w:cs="Arial"/>
-              </w:rPr>
-              <w:t>);</w:t>
+              <w:t>FILE CON LE QUERY DA RICHIAMARE CON include();</w:t>
             </w:r>
           </w:p>
           <w:p>
@@ -5052,21 +4898,7 @@
               <w:rPr>
                 <w:rFonts w:ascii="Arial" w:hAnsi="Arial" w:cs="Arial"/>
               </w:rPr>
-              <w:t xml:space="preserve">FILE CON LE QUERY DA RICHIAMARE CON </w:t>
-            </w:r>
-            <w:proofErr w:type="gramStart"/>
-            <w:r>
-              <w:rPr>
-                <w:rFonts w:ascii="Arial" w:hAnsi="Arial" w:cs="Arial"/>
-              </w:rPr>
-              <w:t>include(</w:t>
-            </w:r>
-            <w:proofErr w:type="gramEnd"/>
-            <w:r>
-              <w:rPr>
-                <w:rFonts w:ascii="Arial" w:hAnsi="Arial" w:cs="Arial"/>
-              </w:rPr>
-              <w:t>);</w:t>
+              <w:t>FILE CON LE QUERY DA RICHIAMARE CON include();</w:t>
             </w:r>
           </w:p>
           <w:p>
@@ -5332,21 +5164,7 @@
               <w:rPr>
                 <w:rFonts w:ascii="Arial" w:hAnsi="Arial" w:cs="Arial"/>
               </w:rPr>
-              <w:t xml:space="preserve">Collegamento tra index.php e </w:t>
-            </w:r>
-            <w:proofErr w:type="spellStart"/>
-            <w:r>
-              <w:rPr>
-                <w:rFonts w:ascii="Arial" w:hAnsi="Arial" w:cs="Arial"/>
-              </w:rPr>
-              <w:t>account.php</w:t>
-            </w:r>
-            <w:proofErr w:type="spellEnd"/>
-            <w:r>
-              <w:rPr>
-                <w:rFonts w:ascii="Arial" w:hAnsi="Arial" w:cs="Arial"/>
-              </w:rPr>
-              <w:t xml:space="preserve"> tramite il nome (&lt;a&gt;&lt;h2&gt;) </w:t>
+              <w:t xml:space="preserve">Collegamento tra index.php e account.php tramite il nome (&lt;a&gt;&lt;h2&gt;) </w:t>
             </w:r>
             <w:r>
               <w:rPr>
@@ -5537,78 +5355,30 @@
                 <w:rFonts w:ascii="Arial" w:hAnsi="Arial" w:cs="Arial"/>
                 <w:lang w:eastAsia="fr-FR"/>
               </w:rPr>
-              <w:t xml:space="preserve">Accesso a </w:t>
-            </w:r>
-            <w:proofErr w:type="spellStart"/>
+              <w:t>Accesso a PHPMyAdmin vietato per problemi alla password (30 min circa di tempo perso)</w:t>
+            </w:r>
+          </w:p>
+          <w:p>
+            <w:pPr>
+              <w:pStyle w:val="Paragrafoelenco"/>
+              <w:rPr>
+                <w:rFonts w:ascii="Arial" w:hAnsi="Arial" w:cs="Arial"/>
+                <w:lang w:val="en-GB" w:eastAsia="fr-FR"/>
+              </w:rPr>
+            </w:pPr>
             <w:r>
               <w:rPr>
                 <w:rFonts w:ascii="Arial" w:hAnsi="Arial" w:cs="Arial"/>
                 <w:lang w:eastAsia="fr-FR"/>
               </w:rPr>
-              <w:t>PHPMyAdmin</w:t>
-            </w:r>
-            <w:proofErr w:type="spellEnd"/>
-            <w:r>
-              <w:rPr>
-                <w:rFonts w:ascii="Arial" w:hAnsi="Arial" w:cs="Arial"/>
-                <w:lang w:eastAsia="fr-FR"/>
-              </w:rPr>
-              <w:t xml:space="preserve"> vietato per problemi alla password (30 min circa di tempo perso)</w:t>
-            </w:r>
-          </w:p>
-          <w:p>
-            <w:pPr>
-              <w:pStyle w:val="Paragrafoelenco"/>
+              <w:sym w:font="Wingdings" w:char="F0E0"/>
+            </w:r>
+            <w:r>
               <w:rPr>
                 <w:rFonts w:ascii="Arial" w:hAnsi="Arial" w:cs="Arial"/>
                 <w:lang w:val="en-GB" w:eastAsia="fr-FR"/>
               </w:rPr>
-            </w:pPr>
-            <w:r>
-              <w:rPr>
-                <w:rFonts w:ascii="Arial" w:hAnsi="Arial" w:cs="Arial"/>
-                <w:lang w:eastAsia="fr-FR"/>
-              </w:rPr>
-              <w:sym w:font="Wingdings" w:char="F0E0"/>
-            </w:r>
-            <w:r>
-              <w:rPr>
-                <w:rFonts w:ascii="Arial" w:hAnsi="Arial" w:cs="Arial"/>
-                <w:lang w:val="en-GB" w:eastAsia="fr-FR"/>
-              </w:rPr>
-              <w:t xml:space="preserve"> ALTER USER '</w:t>
-            </w:r>
-            <w:proofErr w:type="spellStart"/>
-            <w:r>
-              <w:rPr>
-                <w:rFonts w:ascii="Arial" w:hAnsi="Arial" w:cs="Arial"/>
-                <w:lang w:val="en-GB" w:eastAsia="fr-FR"/>
-              </w:rPr>
-              <w:t>root'@'localhost</w:t>
-            </w:r>
-            <w:proofErr w:type="spellEnd"/>
-            <w:r>
-              <w:rPr>
-                <w:rFonts w:ascii="Arial" w:hAnsi="Arial" w:cs="Arial"/>
-                <w:lang w:val="en-GB" w:eastAsia="fr-FR"/>
-              </w:rPr>
-              <w:t xml:space="preserve">' IDENTIFIED BY 'password'; </w:t>
-            </w:r>
-            <w:proofErr w:type="spellStart"/>
-            <w:r>
-              <w:rPr>
-                <w:rFonts w:ascii="Arial" w:hAnsi="Arial" w:cs="Arial"/>
-                <w:lang w:val="en-GB" w:eastAsia="fr-FR"/>
-              </w:rPr>
-              <w:t>su</w:t>
-            </w:r>
-            <w:proofErr w:type="spellEnd"/>
-            <w:r>
-              <w:rPr>
-                <w:rFonts w:ascii="Arial" w:hAnsi="Arial" w:cs="Arial"/>
-                <w:lang w:val="en-GB" w:eastAsia="fr-FR"/>
-              </w:rPr>
-              <w:t xml:space="preserve"> SQL Workbench</w:t>
+              <w:t xml:space="preserve"> ALTER USER 'root'@'localhost' IDENTIFIED BY 'password'; su SQL Workbench</w:t>
             </w:r>
           </w:p>
           <w:p>
@@ -5758,23 +5528,7 @@
                 <w:rFonts w:ascii="Arial" w:hAnsi="Arial" w:cs="Arial"/>
                 <w:lang w:eastAsia="fr-FR"/>
               </w:rPr>
-              <w:t xml:space="preserve">WHERE </w:t>
-            </w:r>
-            <w:proofErr w:type="spellStart"/>
-            <w:r>
-              <w:rPr>
-                <w:rFonts w:ascii="Arial" w:hAnsi="Arial" w:cs="Arial"/>
-                <w:lang w:eastAsia="fr-FR"/>
-              </w:rPr>
-              <w:t>nome_utente</w:t>
-            </w:r>
-            <w:proofErr w:type="spellEnd"/>
-            <w:r>
-              <w:rPr>
-                <w:rFonts w:ascii="Arial" w:hAnsi="Arial" w:cs="Arial"/>
-                <w:lang w:eastAsia="fr-FR"/>
-              </w:rPr>
-              <w:t xml:space="preserve"> = {$_SESSION['username']}</w:t>
+              <w:t>WHERE nome_utente = {$_SESSION['username']}</w:t>
             </w:r>
           </w:p>
           <w:p>
@@ -5940,21 +5694,7 @@
               <w:rPr>
                 <w:rFonts w:ascii="Arial" w:hAnsi="Arial" w:cs="Arial"/>
               </w:rPr>
-              <w:t xml:space="preserve">Grazie all’utilizzo di AJAX ho fatto </w:t>
-            </w:r>
-            <w:proofErr w:type="spellStart"/>
-            <w:r>
-              <w:rPr>
-                <w:rFonts w:ascii="Arial" w:hAnsi="Arial" w:cs="Arial"/>
-              </w:rPr>
-              <w:t>si</w:t>
-            </w:r>
-            <w:proofErr w:type="spellEnd"/>
-            <w:r>
-              <w:rPr>
-                <w:rFonts w:ascii="Arial" w:hAnsi="Arial" w:cs="Arial"/>
-              </w:rPr>
-              <w:t xml:space="preserve"> che, ad ogni bottone di Download cliccato, i dati vengano passati dalle query SQL a PHP (per trovare l’id legato al nome dell’immagine) e poi di nuovo a php.</w:t>
+              <w:t>Grazie all’utilizzo di AJAX ho fatto si che, ad ogni bottone di Download cliccato, i dati vengano passati dalle query SQL a PHP (per trovare l’id legato al nome dell’immagine) e poi di nuovo a php.</w:t>
             </w:r>
           </w:p>
         </w:tc>
@@ -6833,47 +6573,7 @@
                 <w:szCs w:val="20"/>
                 <w:lang w:eastAsia="fr-FR"/>
               </w:rPr>
-              <w:t xml:space="preserve"> Soluzione trovata: Creazione di una nuova pagina chiamata “</w:t>
-            </w:r>
-            <w:proofErr w:type="spellStart"/>
-            <w:r>
-              <w:rPr>
-                <w:rFonts w:ascii="Arial" w:hAnsi="Arial" w:cs="Arial"/>
-                <w:sz w:val="20"/>
-                <w:szCs w:val="20"/>
-                <w:lang w:eastAsia="fr-FR"/>
-              </w:rPr>
-              <w:t>infoimage.php</w:t>
-            </w:r>
-            <w:proofErr w:type="spellEnd"/>
-            <w:r>
-              <w:rPr>
-                <w:rFonts w:ascii="Arial" w:hAnsi="Arial" w:cs="Arial"/>
-                <w:sz w:val="20"/>
-                <w:szCs w:val="20"/>
-                <w:lang w:eastAsia="fr-FR"/>
-              </w:rPr>
-              <w:t xml:space="preserve">” nella quale visualizzare la singola immagine con i componenti. Si mantiene la sessione e posso passare facilmente </w:t>
-            </w:r>
-            <w:proofErr w:type="spellStart"/>
-            <w:r>
-              <w:rPr>
-                <w:rFonts w:ascii="Arial" w:hAnsi="Arial" w:cs="Arial"/>
-                <w:sz w:val="20"/>
-                <w:szCs w:val="20"/>
-                <w:lang w:eastAsia="fr-FR"/>
-              </w:rPr>
-              <w:t>l’url</w:t>
-            </w:r>
-            <w:proofErr w:type="spellEnd"/>
-            <w:r>
-              <w:rPr>
-                <w:rFonts w:ascii="Arial" w:hAnsi="Arial" w:cs="Arial"/>
-                <w:sz w:val="20"/>
-                <w:szCs w:val="20"/>
-                <w:lang w:eastAsia="fr-FR"/>
-              </w:rPr>
-              <w:t>.</w:t>
+              <w:t xml:space="preserve"> Soluzione trovata: Creazione di una nuova pagina chiamata “infoimage.php” nella quale visualizzare la singola immagine con i componenti. Si mantiene la sessione e posso passare facilmente l’url.</w:t>
             </w:r>
           </w:p>
           <w:p>
@@ -6958,27 +6658,7 @@
                 <w:szCs w:val="20"/>
                 <w:lang w:eastAsia="fr-FR"/>
               </w:rPr>
-              <w:t xml:space="preserve">Faccio enorme fatica con AJAX, è confusionario lavorare sia su JS che su PHP, specialmente quando su PHP stesso hai da gestire un </w:t>
-            </w:r>
-            <w:proofErr w:type="spellStart"/>
-            <w:r>
-              <w:rPr>
-                <w:rFonts w:ascii="Arial" w:hAnsi="Arial" w:cs="Arial"/>
-                <w:sz w:val="20"/>
-                <w:szCs w:val="20"/>
-                <w:lang w:eastAsia="fr-FR"/>
-              </w:rPr>
-              <w:t>url</w:t>
-            </w:r>
-            <w:proofErr w:type="spellEnd"/>
-            <w:r>
-              <w:rPr>
-                <w:rFonts w:ascii="Arial" w:hAnsi="Arial" w:cs="Arial"/>
-                <w:sz w:val="20"/>
-                <w:szCs w:val="20"/>
-                <w:lang w:eastAsia="fr-FR"/>
-              </w:rPr>
-              <w:t xml:space="preserve"> univoco e deve visualizzare pure l’HTML.</w:t>
+              <w:t>Faccio enorme fatica con AJAX, è confusionario lavorare sia su JS che su PHP, specialmente quando su PHP stesso hai da gestire un url univoco e deve visualizzare pure l’HTML.</w:t>
             </w:r>
           </w:p>
           <w:p>
@@ -8243,25 +7923,7 @@
                 <w:sz w:val="20"/>
                 <w:szCs w:val="20"/>
               </w:rPr>
-              <w:t xml:space="preserve">&gt;&gt; Auto </w:t>
-            </w:r>
-            <w:proofErr w:type="spellStart"/>
-            <w:r>
-              <w:rPr>
-                <w:rFonts w:ascii="Arial" w:hAnsi="Arial" w:cs="Arial"/>
-                <w:sz w:val="20"/>
-                <w:szCs w:val="20"/>
-              </w:rPr>
-              <w:t>increment</w:t>
-            </w:r>
-            <w:proofErr w:type="spellEnd"/>
-            <w:r>
-              <w:rPr>
-                <w:rFonts w:ascii="Arial" w:hAnsi="Arial" w:cs="Arial"/>
-                <w:sz w:val="20"/>
-                <w:szCs w:val="20"/>
-              </w:rPr>
-              <w:t xml:space="preserve"> parte da 100</w:t>
+              <w:t>&gt;&gt; Auto increment parte da 100</w:t>
             </w:r>
           </w:p>
           <w:p>
@@ -8501,25 +8163,7 @@
                 <w:sz w:val="20"/>
                 <w:szCs w:val="20"/>
               </w:rPr>
-              <w:t xml:space="preserve">Ho iniziato a fare l’INSERT delle immagini, mi manca solo la Query. DI nuovo, secondo il </w:t>
-            </w:r>
-            <w:proofErr w:type="spellStart"/>
-            <w:r>
-              <w:rPr>
-                <w:rFonts w:ascii="Arial" w:hAnsi="Arial" w:cs="Arial"/>
-                <w:sz w:val="20"/>
-                <w:szCs w:val="20"/>
-              </w:rPr>
-              <w:t>Gantt</w:t>
-            </w:r>
-            <w:proofErr w:type="spellEnd"/>
-            <w:r>
-              <w:rPr>
-                <w:rFonts w:ascii="Arial" w:hAnsi="Arial" w:cs="Arial"/>
-                <w:sz w:val="20"/>
-                <w:szCs w:val="20"/>
-              </w:rPr>
-              <w:t xml:space="preserve"> preventivo sono indietro di tre settimane, ma ho già spiegato nella pagina precedente questa problematica.</w:t>
+              <w:t>Ho iniziato a fare l’INSERT delle immagini, mi manca solo la Query. DI nuovo, secondo il Gantt preventivo sono indietro di tre settimane, ma ho già spiegato nella pagina precedente questa problematica.</w:t>
             </w:r>
           </w:p>
         </w:tc>
@@ -8692,6 +8336,666 @@
         <w:spacing w:after="0"/>
         <w:rPr>
           <w:rFonts w:ascii="Arial" w:hAnsi="Arial" w:cs="Arial"/>
+        </w:rPr>
+      </w:pPr>
+    </w:p>
+    <w:p>
+      <w:pPr>
+        <w:pStyle w:val="Titolo"/>
+        <w:pBdr>
+          <w:bottom w:val="single" w:sz="4" w:space="4" w:color="auto"/>
+        </w:pBdr>
+        <w:rPr>
+          <w:rFonts w:ascii="Arial" w:hAnsi="Arial" w:cs="Arial"/>
+          <w:color w:val="auto"/>
+        </w:rPr>
+      </w:pPr>
+      <w:r>
+        <w:rPr>
+          <w:rFonts w:ascii="Arial" w:hAnsi="Arial" w:cs="Arial"/>
+          <w:color w:val="auto"/>
+        </w:rPr>
+        <w:t>Diario di lavoro</w:t>
+      </w:r>
+    </w:p>
+    <w:tbl>
+      <w:tblPr>
+        <w:tblStyle w:val="Grigliatabella"/>
+        <w:tblW w:w="3256" w:type="dxa"/>
+        <w:tblLook w:val="04A0" w:firstRow="1" w:lastRow="0" w:firstColumn="1" w:lastColumn="0" w:noHBand="0" w:noVBand="1"/>
+      </w:tblPr>
+      <w:tblGrid>
+        <w:gridCol w:w="1413"/>
+        <w:gridCol w:w="1843"/>
+      </w:tblGrid>
+      <w:tr>
+        <w:trPr>
+          <w:trHeight w:hRule="exact" w:val="397"/>
+        </w:trPr>
+        <w:tc>
+          <w:tcPr>
+            <w:tcW w:w="1413" w:type="dxa"/>
+            <w:shd w:val="clear" w:color="auto" w:fill="F2F2F2" w:themeFill="background1" w:themeFillShade="F2"/>
+            <w:vAlign w:val="center"/>
+          </w:tcPr>
+          <w:p>
+            <w:pPr>
+              <w:rPr>
+                <w:rFonts w:ascii="Arial" w:hAnsi="Arial" w:cs="Arial"/>
+                <w:b/>
+                <w:bCs/>
+                <w:sz w:val="20"/>
+                <w:szCs w:val="20"/>
+              </w:rPr>
+            </w:pPr>
+            <w:r>
+              <w:rPr>
+                <w:rFonts w:ascii="Arial" w:hAnsi="Arial" w:cs="Arial"/>
+                <w:b/>
+                <w:bCs/>
+                <w:sz w:val="20"/>
+                <w:szCs w:val="20"/>
+              </w:rPr>
+              <w:t>Luogo</w:t>
+            </w:r>
+          </w:p>
+        </w:tc>
+        <w:tc>
+          <w:tcPr>
+            <w:tcW w:w="1843" w:type="dxa"/>
+            <w:vAlign w:val="center"/>
+          </w:tcPr>
+          <w:p>
+            <w:pPr>
+              <w:pStyle w:val="Nessunaspaziatura"/>
+              <w:spacing w:line="360" w:lineRule="auto"/>
+              <w:rPr>
+                <w:rFonts w:ascii="Arial" w:hAnsi="Arial" w:cs="Arial"/>
+                <w:sz w:val="20"/>
+                <w:szCs w:val="20"/>
+              </w:rPr>
+            </w:pPr>
+            <w:r>
+              <w:rPr>
+                <w:rFonts w:ascii="Arial" w:hAnsi="Arial" w:cs="Arial"/>
+                <w:sz w:val="20"/>
+                <w:szCs w:val="20"/>
+              </w:rPr>
+              <w:t>Canobbio</w:t>
+            </w:r>
+          </w:p>
+        </w:tc>
+      </w:tr>
+      <w:tr>
+        <w:trPr>
+          <w:trHeight w:hRule="exact" w:val="397"/>
+        </w:trPr>
+        <w:tc>
+          <w:tcPr>
+            <w:tcW w:w="1413" w:type="dxa"/>
+            <w:shd w:val="clear" w:color="auto" w:fill="F2F2F2" w:themeFill="background1" w:themeFillShade="F2"/>
+            <w:vAlign w:val="center"/>
+          </w:tcPr>
+          <w:p>
+            <w:pPr>
+              <w:rPr>
+                <w:rFonts w:ascii="Arial" w:hAnsi="Arial" w:cs="Arial"/>
+                <w:b/>
+                <w:bCs/>
+                <w:sz w:val="20"/>
+                <w:szCs w:val="20"/>
+              </w:rPr>
+            </w:pPr>
+            <w:r>
+              <w:rPr>
+                <w:rFonts w:ascii="Arial" w:hAnsi="Arial" w:cs="Arial"/>
+                <w:b/>
+                <w:bCs/>
+                <w:sz w:val="20"/>
+                <w:szCs w:val="20"/>
+              </w:rPr>
+              <w:t>Data</w:t>
+            </w:r>
+          </w:p>
+        </w:tc>
+        <w:tc>
+          <w:tcPr>
+            <w:tcW w:w="1843" w:type="dxa"/>
+            <w:vAlign w:val="center"/>
+          </w:tcPr>
+          <w:p>
+            <w:pPr>
+              <w:rPr>
+                <w:rFonts w:ascii="Arial" w:hAnsi="Arial" w:cs="Arial"/>
+                <w:sz w:val="20"/>
+                <w:szCs w:val="20"/>
+              </w:rPr>
+            </w:pPr>
+            <w:r>
+              <w:rPr>
+                <w:rFonts w:ascii="Arial" w:hAnsi="Arial" w:cs="Arial"/>
+                <w:sz w:val="20"/>
+                <w:szCs w:val="20"/>
+              </w:rPr>
+              <w:t>12</w:t>
+            </w:r>
+            <w:r>
+              <w:rPr>
+                <w:rFonts w:ascii="Arial" w:hAnsi="Arial" w:cs="Arial"/>
+                <w:sz w:val="20"/>
+                <w:szCs w:val="20"/>
+              </w:rPr>
+              <w:t>.1</w:t>
+            </w:r>
+            <w:r>
+              <w:rPr>
+                <w:rFonts w:ascii="Arial" w:hAnsi="Arial" w:cs="Arial"/>
+                <w:sz w:val="20"/>
+                <w:szCs w:val="20"/>
+              </w:rPr>
+              <w:t>2</w:t>
+            </w:r>
+            <w:r>
+              <w:rPr>
+                <w:rFonts w:ascii="Arial" w:hAnsi="Arial" w:cs="Arial"/>
+                <w:sz w:val="20"/>
+                <w:szCs w:val="20"/>
+              </w:rPr>
+              <w:t>.2025</w:t>
+            </w:r>
+          </w:p>
+        </w:tc>
+      </w:tr>
+    </w:tbl>
+    <w:p>
+      <w:pPr>
+        <w:rPr>
+          <w:rFonts w:ascii="Arial" w:hAnsi="Arial" w:cs="Arial"/>
+        </w:rPr>
+      </w:pPr>
+    </w:p>
+    <w:tbl>
+      <w:tblPr>
+        <w:tblStyle w:val="Grigliatabella"/>
+        <w:tblW w:w="0" w:type="auto"/>
+        <w:tblLook w:val="04A0" w:firstRow="1" w:lastRow="0" w:firstColumn="1" w:lastColumn="0" w:noHBand="0" w:noVBand="1"/>
+      </w:tblPr>
+      <w:tblGrid>
+        <w:gridCol w:w="9628"/>
+      </w:tblGrid>
+      <w:tr>
+        <w:tc>
+          <w:tcPr>
+            <w:tcW w:w="9628" w:type="dxa"/>
+            <w:shd w:val="clear" w:color="auto" w:fill="D9D9D9" w:themeFill="background1" w:themeFillShade="D9"/>
+          </w:tcPr>
+          <w:p>
+            <w:pPr>
+              <w:rPr>
+                <w:rFonts w:ascii="Arial" w:hAnsi="Arial" w:cs="Arial"/>
+                <w:sz w:val="20"/>
+                <w:szCs w:val="20"/>
+              </w:rPr>
+            </w:pPr>
+            <w:r>
+              <w:rPr>
+                <w:rFonts w:ascii="Arial" w:hAnsi="Arial" w:cs="Arial"/>
+                <w:sz w:val="20"/>
+                <w:szCs w:val="20"/>
+              </w:rPr>
+              <w:t>Lavori svolti</w:t>
+            </w:r>
+          </w:p>
+        </w:tc>
+      </w:tr>
+      <w:tr>
+        <w:tc>
+          <w:tcPr>
+            <w:tcW w:w="9628" w:type="dxa"/>
+          </w:tcPr>
+          <w:p>
+            <w:pPr>
+              <w:pStyle w:val="Paragrafoelenco"/>
+              <w:numPr>
+                <w:ilvl w:val="0"/>
+                <w:numId w:val="36"/>
+              </w:numPr>
+              <w:rPr>
+                <w:rFonts w:ascii="Arial" w:hAnsi="Arial" w:cs="Arial"/>
+                <w:sz w:val="20"/>
+                <w:szCs w:val="20"/>
+              </w:rPr>
+            </w:pPr>
+            <w:r>
+              <w:rPr>
+                <w:rFonts w:ascii="Arial" w:hAnsi="Arial" w:cs="Arial"/>
+                <w:sz w:val="20"/>
+                <w:szCs w:val="20"/>
+              </w:rPr>
+              <w:t>Ultimare aggiunta immagini</w:t>
+            </w:r>
+            <w:r>
+              <w:rPr>
+                <w:rFonts w:ascii="Arial" w:hAnsi="Arial" w:cs="Arial"/>
+                <w:sz w:val="20"/>
+                <w:szCs w:val="20"/>
+              </w:rPr>
+              <w:t xml:space="preserve"> </w:t>
+            </w:r>
+            <w:r>
+              <w:rPr>
+                <w:rFonts w:ascii="Segoe UI Symbol" w:hAnsi="Segoe UI Symbol" w:cs="Segoe UI Symbol"/>
+                <w:b/>
+                <w:bCs/>
+                <w:color w:val="00B050"/>
+                <w:sz w:val="20"/>
+                <w:szCs w:val="20"/>
+              </w:rPr>
+              <w:t>✓</w:t>
+            </w:r>
+            <w:r>
+              <w:rPr>
+                <w:rFonts w:ascii="Arial" w:hAnsi="Arial" w:cs="Arial"/>
+                <w:sz w:val="20"/>
+                <w:szCs w:val="20"/>
+              </w:rPr>
+              <w:t xml:space="preserve"> (2 ore)</w:t>
+            </w:r>
+          </w:p>
+          <w:p>
+            <w:pPr>
+              <w:pStyle w:val="Paragrafoelenco"/>
+              <w:numPr>
+                <w:ilvl w:val="0"/>
+                <w:numId w:val="36"/>
+              </w:numPr>
+              <w:rPr>
+                <w:rFonts w:ascii="Arial" w:hAnsi="Arial" w:cs="Arial"/>
+                <w:sz w:val="20"/>
+                <w:szCs w:val="20"/>
+              </w:rPr>
+            </w:pPr>
+            <w:r>
+              <w:rPr>
+                <w:rFonts w:ascii="Arial" w:hAnsi="Arial" w:cs="Arial"/>
+                <w:sz w:val="20"/>
+                <w:szCs w:val="20"/>
+              </w:rPr>
+              <w:t>Migliorament</w:t>
+            </w:r>
+            <w:r>
+              <w:rPr>
+                <w:rFonts w:ascii="Arial" w:hAnsi="Arial" w:cs="Arial"/>
+                <w:sz w:val="20"/>
+                <w:szCs w:val="20"/>
+              </w:rPr>
+              <w:t>i vari</w:t>
+            </w:r>
+          </w:p>
+          <w:p>
+            <w:pPr>
+              <w:pStyle w:val="Paragrafoelenco"/>
+              <w:numPr>
+                <w:ilvl w:val="1"/>
+                <w:numId w:val="36"/>
+              </w:numPr>
+              <w:rPr>
+                <w:rFonts w:ascii="Arial" w:hAnsi="Arial" w:cs="Arial"/>
+                <w:sz w:val="20"/>
+                <w:szCs w:val="20"/>
+              </w:rPr>
+            </w:pPr>
+            <w:r>
+              <w:rPr>
+                <w:rFonts w:ascii="Arial" w:hAnsi="Arial" w:cs="Arial"/>
+                <w:sz w:val="20"/>
+                <w:szCs w:val="20"/>
+              </w:rPr>
+              <w:t>Grafica delle immagini</w:t>
+            </w:r>
+            <w:r>
+              <w:rPr>
+                <w:rFonts w:ascii="Arial" w:hAnsi="Arial" w:cs="Arial"/>
+                <w:sz w:val="20"/>
+                <w:szCs w:val="20"/>
+              </w:rPr>
+              <w:t xml:space="preserve"> </w:t>
+            </w:r>
+            <w:r>
+              <w:rPr>
+                <w:rFonts w:ascii="Segoe UI Symbol" w:hAnsi="Segoe UI Symbol" w:cs="Segoe UI Symbol"/>
+                <w:b/>
+                <w:bCs/>
+                <w:color w:val="00B050"/>
+                <w:sz w:val="20"/>
+                <w:szCs w:val="20"/>
+              </w:rPr>
+              <w:t>✓</w:t>
+            </w:r>
+          </w:p>
+          <w:p>
+            <w:pPr>
+              <w:pStyle w:val="Paragrafoelenco"/>
+              <w:numPr>
+                <w:ilvl w:val="1"/>
+                <w:numId w:val="36"/>
+              </w:numPr>
+              <w:rPr>
+                <w:rFonts w:ascii="Arial" w:hAnsi="Arial" w:cs="Arial"/>
+                <w:sz w:val="20"/>
+                <w:szCs w:val="20"/>
+              </w:rPr>
+            </w:pPr>
+            <w:r>
+              <w:rPr>
+                <w:rFonts w:ascii="Arial" w:hAnsi="Arial" w:cs="Arial"/>
+                <w:sz w:val="20"/>
+                <w:szCs w:val="20"/>
+              </w:rPr>
+              <w:t>Ricerca delle immagini</w:t>
+            </w:r>
+            <w:r>
+              <w:rPr>
+                <w:rFonts w:ascii="Arial" w:hAnsi="Arial" w:cs="Arial"/>
+                <w:sz w:val="20"/>
+                <w:szCs w:val="20"/>
+              </w:rPr>
+              <w:t xml:space="preserve"> </w:t>
+            </w:r>
+            <w:r>
+              <w:rPr>
+                <w:rFonts w:ascii="Segoe UI Symbol" w:hAnsi="Segoe UI Symbol" w:cs="Segoe UI Symbol"/>
+                <w:b/>
+                <w:bCs/>
+                <w:color w:val="00B050"/>
+                <w:sz w:val="20"/>
+                <w:szCs w:val="20"/>
+              </w:rPr>
+              <w:t>✓</w:t>
+            </w:r>
+          </w:p>
+          <w:p>
+            <w:pPr>
+              <w:pStyle w:val="Paragrafoelenco"/>
+              <w:numPr>
+                <w:ilvl w:val="1"/>
+                <w:numId w:val="36"/>
+              </w:numPr>
+              <w:rPr>
+                <w:rFonts w:ascii="Arial" w:hAnsi="Arial" w:cs="Arial"/>
+                <w:sz w:val="20"/>
+                <w:szCs w:val="20"/>
+              </w:rPr>
+            </w:pPr>
+            <w:r>
+              <w:rPr>
+                <w:rFonts w:ascii="Arial" w:hAnsi="Arial" w:cs="Arial"/>
+                <w:sz w:val="20"/>
+                <w:szCs w:val="20"/>
+              </w:rPr>
+              <w:t xml:space="preserve">Conferma di logout </w:t>
+            </w:r>
+            <w:r>
+              <w:rPr>
+                <w:rFonts w:ascii="Segoe UI Symbol" w:hAnsi="Segoe UI Symbol" w:cs="Segoe UI Symbol"/>
+                <w:b/>
+                <w:bCs/>
+                <w:color w:val="00B050"/>
+                <w:sz w:val="20"/>
+                <w:szCs w:val="20"/>
+              </w:rPr>
+              <w:t>✓</w:t>
+            </w:r>
+          </w:p>
+          <w:p>
+            <w:pPr>
+              <w:pStyle w:val="Paragrafoelenco"/>
+              <w:numPr>
+                <w:ilvl w:val="0"/>
+                <w:numId w:val="36"/>
+              </w:numPr>
+              <w:rPr>
+                <w:rFonts w:ascii="Arial" w:hAnsi="Arial" w:cs="Arial"/>
+                <w:sz w:val="20"/>
+                <w:szCs w:val="20"/>
+              </w:rPr>
+            </w:pPr>
+            <w:r>
+              <w:rPr>
+                <w:rFonts w:ascii="Arial" w:hAnsi="Arial" w:cs="Arial"/>
+                <w:sz w:val="20"/>
+                <w:szCs w:val="20"/>
+              </w:rPr>
+              <w:t>Test</w:t>
+            </w:r>
+          </w:p>
+        </w:tc>
+      </w:tr>
+    </w:tbl>
+    <w:p>
+      <w:pPr>
+        <w:rPr>
+          <w:rFonts w:ascii="Arial" w:hAnsi="Arial" w:cs="Arial"/>
+          <w:sz w:val="20"/>
+          <w:szCs w:val="20"/>
+        </w:rPr>
+      </w:pPr>
+    </w:p>
+    <w:tbl>
+      <w:tblPr>
+        <w:tblStyle w:val="Grigliatabella"/>
+        <w:tblW w:w="0" w:type="auto"/>
+        <w:tblLook w:val="04A0" w:firstRow="1" w:lastRow="0" w:firstColumn="1" w:lastColumn="0" w:noHBand="0" w:noVBand="1"/>
+      </w:tblPr>
+      <w:tblGrid>
+        <w:gridCol w:w="9628"/>
+      </w:tblGrid>
+      <w:tr>
+        <w:tc>
+          <w:tcPr>
+            <w:tcW w:w="9854" w:type="dxa"/>
+            <w:shd w:val="clear" w:color="auto" w:fill="D9D9D9" w:themeFill="background1" w:themeFillShade="D9"/>
+          </w:tcPr>
+          <w:p>
+            <w:pPr>
+              <w:rPr>
+                <w:rFonts w:ascii="Arial" w:hAnsi="Arial" w:cs="Arial"/>
+                <w:sz w:val="20"/>
+                <w:szCs w:val="20"/>
+              </w:rPr>
+            </w:pPr>
+            <w:r>
+              <w:rPr>
+                <w:rFonts w:ascii="Arial" w:hAnsi="Arial" w:cs="Arial"/>
+                <w:sz w:val="20"/>
+                <w:szCs w:val="20"/>
+              </w:rPr>
+              <w:t>Problemi riscontrati e soluzioni adottate</w:t>
+            </w:r>
+          </w:p>
+        </w:tc>
+      </w:tr>
+      <w:tr>
+        <w:tc>
+          <w:tcPr>
+            <w:tcW w:w="9854" w:type="dxa"/>
+          </w:tcPr>
+          <w:p>
+            <w:pPr>
+              <w:rPr>
+                <w:rFonts w:ascii="Arial" w:hAnsi="Arial" w:cs="Arial"/>
+                <w:sz w:val="20"/>
+                <w:szCs w:val="20"/>
+              </w:rPr>
+            </w:pPr>
+          </w:p>
+        </w:tc>
+      </w:tr>
+    </w:tbl>
+    <w:p>
+      <w:pPr>
+        <w:rPr>
+          <w:rFonts w:ascii="Arial" w:hAnsi="Arial" w:cs="Arial"/>
+          <w:b/>
+          <w:bCs/>
+          <w:sz w:val="20"/>
+          <w:szCs w:val="20"/>
+        </w:rPr>
+      </w:pPr>
+    </w:p>
+    <w:tbl>
+      <w:tblPr>
+        <w:tblStyle w:val="Grigliatabella"/>
+        <w:tblW w:w="0" w:type="auto"/>
+        <w:tblLook w:val="04A0" w:firstRow="1" w:lastRow="0" w:firstColumn="1" w:lastColumn="0" w:noHBand="0" w:noVBand="1"/>
+      </w:tblPr>
+      <w:tblGrid>
+        <w:gridCol w:w="9628"/>
+      </w:tblGrid>
+      <w:tr>
+        <w:tc>
+          <w:tcPr>
+            <w:tcW w:w="9854" w:type="dxa"/>
+            <w:shd w:val="clear" w:color="auto" w:fill="D9D9D9" w:themeFill="background1" w:themeFillShade="D9"/>
+          </w:tcPr>
+          <w:p>
+            <w:pPr>
+              <w:rPr>
+                <w:rFonts w:ascii="Arial" w:hAnsi="Arial" w:cs="Arial"/>
+                <w:sz w:val="20"/>
+                <w:szCs w:val="20"/>
+              </w:rPr>
+            </w:pPr>
+            <w:r>
+              <w:rPr>
+                <w:rFonts w:ascii="Arial" w:hAnsi="Arial" w:cs="Arial"/>
+                <w:sz w:val="20"/>
+                <w:szCs w:val="20"/>
+              </w:rPr>
+              <w:t>Punto della situazione rispetto alla pianificazione</w:t>
+            </w:r>
+          </w:p>
+        </w:tc>
+      </w:tr>
+      <w:tr>
+        <w:tc>
+          <w:tcPr>
+            <w:tcW w:w="9854" w:type="dxa"/>
+          </w:tcPr>
+          <w:p>
+            <w:pPr>
+              <w:pStyle w:val="Paragrafoelenco"/>
+              <w:numPr>
+                <w:ilvl w:val="0"/>
+                <w:numId w:val="37"/>
+              </w:numPr>
+              <w:rPr>
+                <w:rFonts w:ascii="Arial" w:hAnsi="Arial" w:cs="Arial"/>
+                <w:sz w:val="20"/>
+                <w:szCs w:val="20"/>
+              </w:rPr>
+            </w:pPr>
+            <w:r>
+              <w:rPr>
+                <w:rFonts w:ascii="Arial" w:hAnsi="Arial" w:cs="Arial"/>
+                <w:sz w:val="20"/>
+                <w:szCs w:val="20"/>
+              </w:rPr>
+              <w:t xml:space="preserve">Con </w:t>
+            </w:r>
+            <w:r>
+              <w:rPr>
+                <w:rFonts w:ascii="Arial" w:hAnsi="Arial" w:cs="Arial"/>
+                <w:sz w:val="20"/>
+                <w:szCs w:val="20"/>
+              </w:rPr>
+              <w:t>14 ore rimanenti ed ancora documentazione e test da svolgere ho deciso di rinunciare ad implementare le funzionalità dell’admin (disabilitazione ed eliminazione utenti) per potermi concentrare</w:t>
+            </w:r>
+            <w:r>
+              <w:rPr>
+                <w:rFonts w:ascii="Arial" w:hAnsi="Arial" w:cs="Arial"/>
+                <w:sz w:val="20"/>
+                <w:szCs w:val="20"/>
+              </w:rPr>
+              <w:t xml:space="preserve"> su miglioramenti vari ed i test.</w:t>
+            </w:r>
+          </w:p>
+        </w:tc>
+      </w:tr>
+    </w:tbl>
+    <w:p>
+      <w:pPr>
+        <w:rPr>
+          <w:rFonts w:ascii="Arial" w:hAnsi="Arial" w:cs="Arial"/>
+          <w:sz w:val="20"/>
+          <w:szCs w:val="20"/>
+        </w:rPr>
+      </w:pPr>
+    </w:p>
+    <w:tbl>
+      <w:tblPr>
+        <w:tblStyle w:val="Grigliatabella"/>
+        <w:tblW w:w="0" w:type="auto"/>
+        <w:tblLook w:val="04A0" w:firstRow="1" w:lastRow="0" w:firstColumn="1" w:lastColumn="0" w:noHBand="0" w:noVBand="1"/>
+      </w:tblPr>
+      <w:tblGrid>
+        <w:gridCol w:w="9628"/>
+      </w:tblGrid>
+      <w:tr>
+        <w:tc>
+          <w:tcPr>
+            <w:tcW w:w="9854" w:type="dxa"/>
+            <w:shd w:val="clear" w:color="auto" w:fill="D9D9D9" w:themeFill="background1" w:themeFillShade="D9"/>
+          </w:tcPr>
+          <w:p>
+            <w:pPr>
+              <w:rPr>
+                <w:rFonts w:ascii="Arial" w:hAnsi="Arial" w:cs="Arial"/>
+                <w:sz w:val="20"/>
+                <w:szCs w:val="20"/>
+              </w:rPr>
+            </w:pPr>
+            <w:r>
+              <w:rPr>
+                <w:rFonts w:ascii="Arial" w:hAnsi="Arial" w:cs="Arial"/>
+                <w:sz w:val="20"/>
+                <w:szCs w:val="20"/>
+              </w:rPr>
+              <w:t>Programma di massima per la prossima giornata di lavoro</w:t>
+            </w:r>
+          </w:p>
+        </w:tc>
+      </w:tr>
+      <w:tr>
+        <w:trPr>
+          <w:trHeight w:val="310"/>
+        </w:trPr>
+        <w:tc>
+          <w:tcPr>
+            <w:tcW w:w="9854" w:type="dxa"/>
+          </w:tcPr>
+          <w:p>
+            <w:pPr>
+              <w:pStyle w:val="Paragrafoelenco"/>
+              <w:numPr>
+                <w:ilvl w:val="0"/>
+                <w:numId w:val="36"/>
+              </w:numPr>
+              <w:rPr>
+                <w:rFonts w:ascii="Arial" w:hAnsi="Arial" w:cs="Arial"/>
+                <w:sz w:val="20"/>
+                <w:szCs w:val="20"/>
+              </w:rPr>
+            </w:pPr>
+          </w:p>
+        </w:tc>
+      </w:tr>
+    </w:tbl>
+    <w:p>
+      <w:pPr>
+        <w:spacing w:after="0"/>
+        <w:rPr>
+          <w:rFonts w:ascii="Arial" w:hAnsi="Arial" w:cs="Arial"/>
           <w:sz w:val="20"/>
           <w:szCs w:val="20"/>
         </w:rPr>
@@ -12224,6 +12528,119 @@
     </w:lvl>
   </w:abstractNum>
   <w:abstractNum w:abstractNumId="28" w15:restartNumberingAfterBreak="0">
+    <w:nsid w:val="4EFD10BC"/>
+    <w:multiLevelType w:val="hybridMultilevel"/>
+    <w:tmpl w:val="4F142842"/>
+    <w:lvl w:ilvl="0" w:tplc="08100001">
+      <w:start w:val="1"/>
+      <w:numFmt w:val="bullet"/>
+      <w:lvlText w:val=""/>
+      <w:lvlJc w:val="left"/>
+      <w:pPr>
+        <w:ind w:left="720" w:hanging="360"/>
+      </w:pPr>
+      <w:rPr>
+        <w:rFonts w:ascii="Symbol" w:hAnsi="Symbol" w:hint="default"/>
+      </w:rPr>
+    </w:lvl>
+    <w:lvl w:ilvl="1" w:tplc="08100003" w:tentative="1">
+      <w:start w:val="1"/>
+      <w:numFmt w:val="bullet"/>
+      <w:lvlText w:val="o"/>
+      <w:lvlJc w:val="left"/>
+      <w:pPr>
+        <w:ind w:left="1440" w:hanging="360"/>
+      </w:pPr>
+      <w:rPr>
+        <w:rFonts w:ascii="Courier New" w:hAnsi="Courier New" w:cs="Courier New" w:hint="default"/>
+      </w:rPr>
+    </w:lvl>
+    <w:lvl w:ilvl="2" w:tplc="08100005" w:tentative="1">
+      <w:start w:val="1"/>
+      <w:numFmt w:val="bullet"/>
+      <w:lvlText w:val=""/>
+      <w:lvlJc w:val="left"/>
+      <w:pPr>
+        <w:ind w:left="2160" w:hanging="360"/>
+      </w:pPr>
+      <w:rPr>
+        <w:rFonts w:ascii="Wingdings" w:hAnsi="Wingdings" w:hint="default"/>
+      </w:rPr>
+    </w:lvl>
+    <w:lvl w:ilvl="3" w:tplc="08100001" w:tentative="1">
+      <w:start w:val="1"/>
+      <w:numFmt w:val="bullet"/>
+      <w:lvlText w:val=""/>
+      <w:lvlJc w:val="left"/>
+      <w:pPr>
+        <w:ind w:left="2880" w:hanging="360"/>
+      </w:pPr>
+      <w:rPr>
+        <w:rFonts w:ascii="Symbol" w:hAnsi="Symbol" w:hint="default"/>
+      </w:rPr>
+    </w:lvl>
+    <w:lvl w:ilvl="4" w:tplc="08100003" w:tentative="1">
+      <w:start w:val="1"/>
+      <w:numFmt w:val="bullet"/>
+      <w:lvlText w:val="o"/>
+      <w:lvlJc w:val="left"/>
+      <w:pPr>
+        <w:ind w:left="3600" w:hanging="360"/>
+      </w:pPr>
+      <w:rPr>
+        <w:rFonts w:ascii="Courier New" w:hAnsi="Courier New" w:cs="Courier New" w:hint="default"/>
+      </w:rPr>
+    </w:lvl>
+    <w:lvl w:ilvl="5" w:tplc="08100005" w:tentative="1">
+      <w:start w:val="1"/>
+      <w:numFmt w:val="bullet"/>
+      <w:lvlText w:val=""/>
+      <w:lvlJc w:val="left"/>
+      <w:pPr>
+        <w:ind w:left="4320" w:hanging="360"/>
+      </w:pPr>
+      <w:rPr>
+        <w:rFonts w:ascii="Wingdings" w:hAnsi="Wingdings" w:hint="default"/>
+      </w:rPr>
+    </w:lvl>
+    <w:lvl w:ilvl="6" w:tplc="08100001" w:tentative="1">
+      <w:start w:val="1"/>
+      <w:numFmt w:val="bullet"/>
+      <w:lvlText w:val=""/>
+      <w:lvlJc w:val="left"/>
+      <w:pPr>
+        <w:ind w:left="5040" w:hanging="360"/>
+      </w:pPr>
+      <w:rPr>
+        <w:rFonts w:ascii="Symbol" w:hAnsi="Symbol" w:hint="default"/>
+      </w:rPr>
+    </w:lvl>
+    <w:lvl w:ilvl="7" w:tplc="08100003" w:tentative="1">
+      <w:start w:val="1"/>
+      <w:numFmt w:val="bullet"/>
+      <w:lvlText w:val="o"/>
+      <w:lvlJc w:val="left"/>
+      <w:pPr>
+        <w:ind w:left="5760" w:hanging="360"/>
+      </w:pPr>
+      <w:rPr>
+        <w:rFonts w:ascii="Courier New" w:hAnsi="Courier New" w:cs="Courier New" w:hint="default"/>
+      </w:rPr>
+    </w:lvl>
+    <w:lvl w:ilvl="8" w:tplc="08100005" w:tentative="1">
+      <w:start w:val="1"/>
+      <w:numFmt w:val="bullet"/>
+      <w:lvlText w:val=""/>
+      <w:lvlJc w:val="left"/>
+      <w:pPr>
+        <w:ind w:left="6480" w:hanging="360"/>
+      </w:pPr>
+      <w:rPr>
+        <w:rFonts w:ascii="Wingdings" w:hAnsi="Wingdings" w:hint="default"/>
+      </w:rPr>
+    </w:lvl>
+  </w:abstractNum>
+  <w:abstractNum w:abstractNumId="29" w15:restartNumberingAfterBreak="0">
     <w:nsid w:val="5A3606D5"/>
     <w:multiLevelType w:val="hybridMultilevel"/>
     <w:tmpl w:val="91805626"/>
@@ -12336,7 +12753,7 @@
       </w:rPr>
     </w:lvl>
   </w:abstractNum>
-  <w:abstractNum w:abstractNumId="29" w15:restartNumberingAfterBreak="0">
+  <w:abstractNum w:abstractNumId="30" w15:restartNumberingAfterBreak="0">
     <w:nsid w:val="5A9C4F19"/>
     <w:multiLevelType w:val="hybridMultilevel"/>
     <w:tmpl w:val="0630A59E"/>
@@ -12449,7 +12866,120 @@
       </w:rPr>
     </w:lvl>
   </w:abstractNum>
-  <w:abstractNum w:abstractNumId="30" w15:restartNumberingAfterBreak="0">
+  <w:abstractNum w:abstractNumId="31" w15:restartNumberingAfterBreak="0">
+    <w:nsid w:val="61345066"/>
+    <w:multiLevelType w:val="hybridMultilevel"/>
+    <w:tmpl w:val="278216E8"/>
+    <w:lvl w:ilvl="0" w:tplc="08100001">
+      <w:start w:val="1"/>
+      <w:numFmt w:val="bullet"/>
+      <w:lvlText w:val=""/>
+      <w:lvlJc w:val="left"/>
+      <w:pPr>
+        <w:ind w:left="720" w:hanging="360"/>
+      </w:pPr>
+      <w:rPr>
+        <w:rFonts w:ascii="Symbol" w:hAnsi="Symbol" w:hint="default"/>
+      </w:rPr>
+    </w:lvl>
+    <w:lvl w:ilvl="1" w:tplc="08100003" w:tentative="1">
+      <w:start w:val="1"/>
+      <w:numFmt w:val="bullet"/>
+      <w:lvlText w:val="o"/>
+      <w:lvlJc w:val="left"/>
+      <w:pPr>
+        <w:ind w:left="1440" w:hanging="360"/>
+      </w:pPr>
+      <w:rPr>
+        <w:rFonts w:ascii="Courier New" w:hAnsi="Courier New" w:cs="Courier New" w:hint="default"/>
+      </w:rPr>
+    </w:lvl>
+    <w:lvl w:ilvl="2" w:tplc="08100005" w:tentative="1">
+      <w:start w:val="1"/>
+      <w:numFmt w:val="bullet"/>
+      <w:lvlText w:val=""/>
+      <w:lvlJc w:val="left"/>
+      <w:pPr>
+        <w:ind w:left="2160" w:hanging="360"/>
+      </w:pPr>
+      <w:rPr>
+        <w:rFonts w:ascii="Wingdings" w:hAnsi="Wingdings" w:hint="default"/>
+      </w:rPr>
+    </w:lvl>
+    <w:lvl w:ilvl="3" w:tplc="08100001" w:tentative="1">
+      <w:start w:val="1"/>
+      <w:numFmt w:val="bullet"/>
+      <w:lvlText w:val=""/>
+      <w:lvlJc w:val="left"/>
+      <w:pPr>
+        <w:ind w:left="2880" w:hanging="360"/>
+      </w:pPr>
+      <w:rPr>
+        <w:rFonts w:ascii="Symbol" w:hAnsi="Symbol" w:hint="default"/>
+      </w:rPr>
+    </w:lvl>
+    <w:lvl w:ilvl="4" w:tplc="08100003" w:tentative="1">
+      <w:start w:val="1"/>
+      <w:numFmt w:val="bullet"/>
+      <w:lvlText w:val="o"/>
+      <w:lvlJc w:val="left"/>
+      <w:pPr>
+        <w:ind w:left="3600" w:hanging="360"/>
+      </w:pPr>
+      <w:rPr>
+        <w:rFonts w:ascii="Courier New" w:hAnsi="Courier New" w:cs="Courier New" w:hint="default"/>
+      </w:rPr>
+    </w:lvl>
+    <w:lvl w:ilvl="5" w:tplc="08100005" w:tentative="1">
+      <w:start w:val="1"/>
+      <w:numFmt w:val="bullet"/>
+      <w:lvlText w:val=""/>
+      <w:lvlJc w:val="left"/>
+      <w:pPr>
+        <w:ind w:left="4320" w:hanging="360"/>
+      </w:pPr>
+      <w:rPr>
+        <w:rFonts w:ascii="Wingdings" w:hAnsi="Wingdings" w:hint="default"/>
+      </w:rPr>
+    </w:lvl>
+    <w:lvl w:ilvl="6" w:tplc="08100001" w:tentative="1">
+      <w:start w:val="1"/>
+      <w:numFmt w:val="bullet"/>
+      <w:lvlText w:val=""/>
+      <w:lvlJc w:val="left"/>
+      <w:pPr>
+        <w:ind w:left="5040" w:hanging="360"/>
+      </w:pPr>
+      <w:rPr>
+        <w:rFonts w:ascii="Symbol" w:hAnsi="Symbol" w:hint="default"/>
+      </w:rPr>
+    </w:lvl>
+    <w:lvl w:ilvl="7" w:tplc="08100003" w:tentative="1">
+      <w:start w:val="1"/>
+      <w:numFmt w:val="bullet"/>
+      <w:lvlText w:val="o"/>
+      <w:lvlJc w:val="left"/>
+      <w:pPr>
+        <w:ind w:left="5760" w:hanging="360"/>
+      </w:pPr>
+      <w:rPr>
+        <w:rFonts w:ascii="Courier New" w:hAnsi="Courier New" w:cs="Courier New" w:hint="default"/>
+      </w:rPr>
+    </w:lvl>
+    <w:lvl w:ilvl="8" w:tplc="08100005" w:tentative="1">
+      <w:start w:val="1"/>
+      <w:numFmt w:val="bullet"/>
+      <w:lvlText w:val=""/>
+      <w:lvlJc w:val="left"/>
+      <w:pPr>
+        <w:ind w:left="6480" w:hanging="360"/>
+      </w:pPr>
+      <w:rPr>
+        <w:rFonts w:ascii="Wingdings" w:hAnsi="Wingdings" w:hint="default"/>
+      </w:rPr>
+    </w:lvl>
+  </w:abstractNum>
+  <w:abstractNum w:abstractNumId="32" w15:restartNumberingAfterBreak="0">
     <w:nsid w:val="61C87B25"/>
     <w:multiLevelType w:val="hybridMultilevel"/>
     <w:tmpl w:val="6FA21976"/>
@@ -12562,7 +13092,7 @@
       </w:rPr>
     </w:lvl>
   </w:abstractNum>
-  <w:abstractNum w:abstractNumId="31" w15:restartNumberingAfterBreak="0">
+  <w:abstractNum w:abstractNumId="33" w15:restartNumberingAfterBreak="0">
     <w:nsid w:val="621D43F7"/>
     <w:multiLevelType w:val="hybridMultilevel"/>
     <w:tmpl w:val="E1BA4850"/>
@@ -12675,7 +13205,7 @@
       </w:rPr>
     </w:lvl>
   </w:abstractNum>
-  <w:abstractNum w:abstractNumId="32" w15:restartNumberingAfterBreak="0">
+  <w:abstractNum w:abstractNumId="34" w15:restartNumberingAfterBreak="0">
     <w:nsid w:val="657763C8"/>
     <w:multiLevelType w:val="hybridMultilevel"/>
     <w:tmpl w:val="94F87C5A"/>
@@ -12788,7 +13318,7 @@
       </w:rPr>
     </w:lvl>
   </w:abstractNum>
-  <w:abstractNum w:abstractNumId="33" w15:restartNumberingAfterBreak="0">
+  <w:abstractNum w:abstractNumId="35" w15:restartNumberingAfterBreak="0">
     <w:nsid w:val="657D4465"/>
     <w:multiLevelType w:val="hybridMultilevel"/>
     <w:tmpl w:val="5274C72A"/>
@@ -12901,7 +13431,7 @@
       </w:rPr>
     </w:lvl>
   </w:abstractNum>
-  <w:abstractNum w:abstractNumId="34" w15:restartNumberingAfterBreak="0">
+  <w:abstractNum w:abstractNumId="36" w15:restartNumberingAfterBreak="0">
     <w:nsid w:val="66134428"/>
     <w:multiLevelType w:val="hybridMultilevel"/>
     <w:tmpl w:val="4A5C176A"/>
@@ -13014,7 +13544,7 @@
       </w:rPr>
     </w:lvl>
   </w:abstractNum>
-  <w:abstractNum w:abstractNumId="35" w15:restartNumberingAfterBreak="0">
+  <w:abstractNum w:abstractNumId="37" w15:restartNumberingAfterBreak="0">
     <w:nsid w:val="6AFC21B1"/>
     <w:multiLevelType w:val="hybridMultilevel"/>
     <w:tmpl w:val="ABCC59D8"/>
@@ -13126,7 +13656,7 @@
       </w:rPr>
     </w:lvl>
   </w:abstractNum>
-  <w:abstractNum w:abstractNumId="36" w15:restartNumberingAfterBreak="0">
+  <w:abstractNum w:abstractNumId="38" w15:restartNumberingAfterBreak="0">
     <w:nsid w:val="74DB59D8"/>
     <w:multiLevelType w:val="hybridMultilevel"/>
     <w:tmpl w:val="E334E25C"/>
@@ -13239,7 +13769,7 @@
       </w:rPr>
     </w:lvl>
   </w:abstractNum>
-  <w:abstractNum w:abstractNumId="37" w15:restartNumberingAfterBreak="0">
+  <w:abstractNum w:abstractNumId="39" w15:restartNumberingAfterBreak="0">
     <w:nsid w:val="765D164C"/>
     <w:multiLevelType w:val="hybridMultilevel"/>
     <w:tmpl w:val="CDCC90B4"/>
@@ -13352,7 +13882,7 @@
       </w:rPr>
     </w:lvl>
   </w:abstractNum>
-  <w:abstractNum w:abstractNumId="38" w15:restartNumberingAfterBreak="0">
+  <w:abstractNum w:abstractNumId="40" w15:restartNumberingAfterBreak="0">
     <w:nsid w:val="7DC25969"/>
     <w:multiLevelType w:val="hybridMultilevel"/>
     <w:tmpl w:val="49A4B118"/>
@@ -13442,25 +13972,25 @@
     </w:lvl>
   </w:abstractNum>
   <w:num w:numId="1" w16cid:durableId="1465077166">
-    <w:abstractNumId w:val="30"/>
+    <w:abstractNumId w:val="32"/>
   </w:num>
   <w:num w:numId="2" w16cid:durableId="419982070">
     <w:abstractNumId w:val="27"/>
   </w:num>
   <w:num w:numId="3" w16cid:durableId="1741560892">
-    <w:abstractNumId w:val="31"/>
+    <w:abstractNumId w:val="33"/>
   </w:num>
   <w:num w:numId="4" w16cid:durableId="1994793640">
     <w:abstractNumId w:val="15"/>
   </w:num>
   <w:num w:numId="5" w16cid:durableId="958802729">
-    <w:abstractNumId w:val="36"/>
+    <w:abstractNumId w:val="38"/>
   </w:num>
   <w:num w:numId="6" w16cid:durableId="265231605">
     <w:abstractNumId w:val="8"/>
   </w:num>
   <w:num w:numId="7" w16cid:durableId="1148741146">
-    <w:abstractNumId w:val="32"/>
+    <w:abstractNumId w:val="34"/>
   </w:num>
   <w:num w:numId="8" w16cid:durableId="1558396231">
     <w:abstractNumId w:val="23"/>
@@ -13472,7 +14002,7 @@
     <w:abstractNumId w:val="22"/>
   </w:num>
   <w:num w:numId="11" w16cid:durableId="17434279">
-    <w:abstractNumId w:val="28"/>
+    <w:abstractNumId w:val="29"/>
   </w:num>
   <w:num w:numId="12" w16cid:durableId="1501190235">
     <w:abstractNumId w:val="7"/>
@@ -13490,13 +14020,13 @@
     <w:abstractNumId w:val="26"/>
   </w:num>
   <w:num w:numId="17" w16cid:durableId="2079476720">
-    <w:abstractNumId w:val="38"/>
+    <w:abstractNumId w:val="40"/>
   </w:num>
   <w:num w:numId="18" w16cid:durableId="535581296">
     <w:abstractNumId w:val="24"/>
   </w:num>
   <w:num w:numId="19" w16cid:durableId="222566855">
-    <w:abstractNumId w:val="35"/>
+    <w:abstractNumId w:val="37"/>
   </w:num>
   <w:num w:numId="20" w16cid:durableId="1958292658">
     <w:abstractNumId w:val="13"/>
@@ -13511,7 +14041,7 @@
     <w:abstractNumId w:val="4"/>
   </w:num>
   <w:num w:numId="24" w16cid:durableId="2020966110">
-    <w:abstractNumId w:val="34"/>
+    <w:abstractNumId w:val="36"/>
   </w:num>
   <w:num w:numId="25" w16cid:durableId="283123634">
     <w:abstractNumId w:val="16"/>
@@ -13523,7 +14053,7 @@
     <w:abstractNumId w:val="12"/>
   </w:num>
   <w:num w:numId="28" w16cid:durableId="2050958023">
-    <w:abstractNumId w:val="29"/>
+    <w:abstractNumId w:val="30"/>
   </w:num>
   <w:num w:numId="29" w16cid:durableId="2099908428">
     <w:abstractNumId w:val="3"/>
@@ -13535,7 +14065,7 @@
     <w:abstractNumId w:val="6"/>
   </w:num>
   <w:num w:numId="32" w16cid:durableId="494951846">
-    <w:abstractNumId w:val="37"/>
+    <w:abstractNumId w:val="39"/>
   </w:num>
   <w:num w:numId="33" w16cid:durableId="659501089">
     <w:abstractNumId w:val="5"/>
@@ -13556,7 +14086,13 @@
     <w:abstractNumId w:val="1"/>
   </w:num>
   <w:num w:numId="39" w16cid:durableId="1116212677">
-    <w:abstractNumId w:val="33"/>
+    <w:abstractNumId w:val="35"/>
+  </w:num>
+  <w:num w:numId="40" w16cid:durableId="221065524">
+    <w:abstractNumId w:val="28"/>
+  </w:num>
+  <w:num w:numId="41" w16cid:durableId="1780023744">
+    <w:abstractNumId w:val="31"/>
   </w:num>
 </w:numbering>
 </file>
@@ -14599,10 +15135,12 @@
     <w:rsid w:val="004E6B5D"/>
     <w:rsid w:val="004F7A60"/>
     <w:rsid w:val="00515C71"/>
+    <w:rsid w:val="00523B07"/>
     <w:rsid w:val="00532853"/>
     <w:rsid w:val="00540959"/>
     <w:rsid w:val="00580D3A"/>
     <w:rsid w:val="00594413"/>
+    <w:rsid w:val="005B2B9F"/>
     <w:rsid w:val="005B2EF9"/>
     <w:rsid w:val="005D27BB"/>
     <w:rsid w:val="005D407D"/>
